--- a/Universidade Estadual do Rio de Janeiro.docx
+++ b/Universidade Estadual do Rio de Janeiro.docx
@@ -133,25 +133,7 @@
           <w:sz w:val="24"/>
           <w:szCs w:val="24"/>
         </w:rPr>
-        <w:t xml:space="preserve">Bruno </w:t>
-      </w:r>
-      <w:proofErr w:type="spellStart"/>
-      <w:r>
-        <w:rPr>
-          <w:rFonts w:ascii="Arial" w:hAnsi="Arial" w:cs="Arial"/>
-          <w:sz w:val="24"/>
-          <w:szCs w:val="24"/>
-        </w:rPr>
-        <w:t>Reinoso</w:t>
-      </w:r>
-      <w:proofErr w:type="spellEnd"/>
-      <w:r>
-        <w:rPr>
-          <w:rFonts w:ascii="Arial" w:hAnsi="Arial" w:cs="Arial"/>
-          <w:sz w:val="24"/>
-          <w:szCs w:val="24"/>
-        </w:rPr>
-        <w:t xml:space="preserve"> Teixeira Pinto</w:t>
+        <w:t>Bruno Reinoso Teixeira Pinto</w:t>
       </w:r>
     </w:p>
     <w:p>
@@ -271,25 +253,7 @@
           <w:sz w:val="24"/>
           <w:szCs w:val="24"/>
         </w:rPr>
-        <w:t xml:space="preserve">Nova Friburgo, 22 de </w:t>
-      </w:r>
-      <w:proofErr w:type="gramStart"/>
-      <w:r>
-        <w:rPr>
-          <w:rFonts w:ascii="Arial" w:hAnsi="Arial" w:cs="Arial"/>
-          <w:sz w:val="24"/>
-          <w:szCs w:val="24"/>
-        </w:rPr>
-        <w:t>Junho</w:t>
-      </w:r>
-      <w:proofErr w:type="gramEnd"/>
-      <w:r>
-        <w:rPr>
-          <w:rFonts w:ascii="Arial" w:hAnsi="Arial" w:cs="Arial"/>
-          <w:sz w:val="24"/>
-          <w:szCs w:val="24"/>
-        </w:rPr>
-        <w:t xml:space="preserve"> de 2019</w:t>
+        <w:t>Nova Friburgo, 22 de Junho de 2019</w:t>
       </w:r>
     </w:p>
     <w:p>
@@ -609,43 +573,14 @@
           <w:szCs w:val="24"/>
         </w:rPr>
       </w:pPr>
-      <w:bookmarkStart w:id="0" w:name="_GoBack"/>
-      <w:r>
-        <w:rPr>
-          <w:rFonts w:ascii="Arial" w:eastAsiaTheme="minorEastAsia" w:hAnsi="Arial" w:cs="Arial"/>
-          <w:sz w:val="24"/>
-          <w:szCs w:val="24"/>
-        </w:rPr>
-        <w:t>F’(</w:t>
-      </w:r>
-      <w:proofErr w:type="spellStart"/>
-      <w:r>
-        <w:rPr>
-          <w:rFonts w:ascii="Arial" w:eastAsiaTheme="minorEastAsia" w:hAnsi="Arial" w:cs="Arial"/>
-          <w:sz w:val="24"/>
-          <w:szCs w:val="24"/>
-        </w:rPr>
-        <w:t>x+</w:t>
-      </w:r>
-      <w:proofErr w:type="gramStart"/>
-      <w:r>
-        <w:rPr>
-          <w:rFonts w:ascii="Arial" w:eastAsiaTheme="minorEastAsia" w:hAnsi="Arial" w:cs="Arial"/>
-          <w:sz w:val="24"/>
-          <w:szCs w:val="24"/>
-        </w:rPr>
-        <w:t>h</w:t>
-      </w:r>
-      <w:proofErr w:type="spellEnd"/>
-      <w:r>
-        <w:rPr>
-          <w:rFonts w:ascii="Arial" w:eastAsiaTheme="minorEastAsia" w:hAnsi="Arial" w:cs="Arial"/>
-          <w:sz w:val="24"/>
-          <w:szCs w:val="24"/>
-        </w:rPr>
-        <w:t>)=</w:t>
-      </w:r>
-      <w:proofErr w:type="gramEnd"/>
+      <w:r>
+        <w:rPr>
+          <w:rFonts w:ascii="Arial" w:eastAsiaTheme="minorEastAsia" w:hAnsi="Arial" w:cs="Arial"/>
+          <w:sz w:val="24"/>
+          <w:szCs w:val="24"/>
+        </w:rPr>
+        <w:t>F’(x+h)=</w:t>
+      </w:r>
       <m:oMath>
         <m:r>
           <w:rPr>
@@ -805,18 +740,8 @@
           <w:sz w:val="24"/>
           <w:szCs w:val="24"/>
         </w:rPr>
-        <w:t>F’(x-</w:t>
-      </w:r>
-      <w:proofErr w:type="gramStart"/>
-      <w:r>
-        <w:rPr>
-          <w:rFonts w:ascii="Arial" w:eastAsiaTheme="minorEastAsia" w:hAnsi="Arial" w:cs="Arial"/>
-          <w:sz w:val="24"/>
-          <w:szCs w:val="24"/>
-        </w:rPr>
-        <w:t>h)=</w:t>
-      </w:r>
-      <w:proofErr w:type="gramEnd"/>
+        <w:t>F’(x-h)=</w:t>
+      </w:r>
       <m:oMath>
         <m:r>
           <w:rPr>
@@ -952,7 +877,6 @@
         </m:f>
       </m:oMath>
     </w:p>
-    <w:bookmarkEnd w:id="0"/>
     <w:p>
       <w:pPr>
         <w:spacing w:line="360" w:lineRule="auto"/>
@@ -1220,7 +1144,15 @@
                   <w:sz w:val="24"/>
                   <w:szCs w:val="24"/>
                 </w:rPr>
-                <m:t>2h</m:t>
+                <m:t>2</m:t>
+              </m:r>
+              <m:r>
+                <w:rPr>
+                  <w:rFonts w:ascii="Cambria Math" w:hAnsi="Cambria Math" w:cs="Arial"/>
+                  <w:sz w:val="24"/>
+                  <w:szCs w:val="24"/>
+                </w:rPr>
+                <m:t>h</m:t>
               </m:r>
             </m:den>
           </m:f>
@@ -1654,8 +1586,6 @@
           <w:szCs w:val="24"/>
         </w:rPr>
       </w:pPr>
-      <w:proofErr w:type="spellStart"/>
-      <w:proofErr w:type="gramStart"/>
       <w:r>
         <w:rPr>
           <w:rFonts w:ascii="Arial" w:hAnsi="Arial" w:cs="Arial"/>
@@ -1672,8 +1602,6 @@
         </w:rPr>
         <w:t>,i</w:t>
       </w:r>
-      <w:proofErr w:type="spellEnd"/>
-      <w:proofErr w:type="gramEnd"/>
       <w:r>
         <w:rPr>
           <w:rFonts w:ascii="Arial" w:hAnsi="Arial" w:cs="Arial"/>
@@ -1692,8 +1620,6 @@
           <w:szCs w:val="24"/>
         </w:rPr>
       </w:pPr>
-      <w:proofErr w:type="spellStart"/>
-      <w:proofErr w:type="gramStart"/>
       <w:r>
         <w:rPr>
           <w:rFonts w:ascii="Arial" w:hAnsi="Arial" w:cs="Arial"/>
@@ -1710,8 +1636,6 @@
         </w:rPr>
         <w:t>,n</w:t>
       </w:r>
-      <w:proofErr w:type="spellEnd"/>
-      <w:proofErr w:type="gramEnd"/>
       <w:r>
         <w:rPr>
           <w:rFonts w:ascii="Arial" w:hAnsi="Arial" w:cs="Arial"/>
@@ -1730,59 +1654,21 @@
           <w:szCs w:val="24"/>
         </w:rPr>
       </w:pPr>
-      <w:proofErr w:type="spellStart"/>
       <w:r>
         <w:rPr>
           <w:rFonts w:ascii="Arial" w:hAnsi="Arial" w:cs="Arial"/>
           <w:sz w:val="24"/>
           <w:szCs w:val="24"/>
         </w:rPr>
-        <w:t>Ci</w:t>
-      </w:r>
-      <w:proofErr w:type="spellEnd"/>
+        <w:t xml:space="preserve">Ci, Cw e </w:t>
+      </w:r>
       <w:r>
         <w:rPr>
           <w:rFonts w:ascii="Arial" w:hAnsi="Arial" w:cs="Arial"/>
           <w:sz w:val="24"/>
           <w:szCs w:val="24"/>
         </w:rPr>
-        <w:t xml:space="preserve">, </w:t>
-      </w:r>
-      <w:proofErr w:type="spellStart"/>
-      <w:r>
-        <w:rPr>
-          <w:rFonts w:ascii="Arial" w:hAnsi="Arial" w:cs="Arial"/>
-          <w:sz w:val="24"/>
-          <w:szCs w:val="24"/>
-        </w:rPr>
-        <w:t>Cw</w:t>
-      </w:r>
-      <w:proofErr w:type="spellEnd"/>
-      <w:r>
-        <w:rPr>
-          <w:rFonts w:ascii="Arial" w:hAnsi="Arial" w:cs="Arial"/>
-          <w:sz w:val="24"/>
-          <w:szCs w:val="24"/>
-        </w:rPr>
-        <w:t xml:space="preserve"> e </w:t>
-      </w:r>
-      <w:proofErr w:type="spellStart"/>
-      <w:r>
-        <w:rPr>
-          <w:rFonts w:ascii="Arial" w:hAnsi="Arial" w:cs="Arial"/>
-          <w:sz w:val="24"/>
-          <w:szCs w:val="24"/>
-        </w:rPr>
-        <w:t>Ce</w:t>
-      </w:r>
-      <w:proofErr w:type="spellEnd"/>
-      <w:r>
-        <w:rPr>
-          <w:rFonts w:ascii="Arial" w:hAnsi="Arial" w:cs="Arial"/>
-          <w:sz w:val="24"/>
-          <w:szCs w:val="24"/>
-        </w:rPr>
-        <w:t xml:space="preserve"> →</w:t>
+        <w:t>Ce →</w:t>
       </w:r>
       <w:r>
         <w:rPr>
@@ -2018,25 +1904,7 @@
           <w:sz w:val="24"/>
           <w:szCs w:val="24"/>
         </w:rPr>
-        <w:t>com referência em (</w:t>
-      </w:r>
-      <w:proofErr w:type="gramStart"/>
-      <w:r>
-        <w:rPr>
-          <w:rFonts w:ascii="Arial" w:eastAsiaTheme="minorEastAsia" w:hAnsi="Arial" w:cs="Arial"/>
-          <w:sz w:val="24"/>
-          <w:szCs w:val="24"/>
-        </w:rPr>
-        <w:t>i,n</w:t>
-      </w:r>
-      <w:proofErr w:type="gramEnd"/>
-      <w:r>
-        <w:rPr>
-          <w:rFonts w:ascii="Arial" w:eastAsiaTheme="minorEastAsia" w:hAnsi="Arial" w:cs="Arial"/>
-          <w:sz w:val="24"/>
-          <w:szCs w:val="24"/>
-        </w:rPr>
-        <w:t>+1),</w:t>
+        <w:t>com referência em (i,n+1),</w:t>
       </w:r>
       <w:r>
         <w:rPr>
@@ -2545,15 +2413,7 @@
                       <w:sz w:val="24"/>
                       <w:szCs w:val="24"/>
                     </w:rPr>
-                    <m:t>i</m:t>
-                  </m:r>
-                  <m:r>
-                    <w:rPr>
-                      <w:rFonts w:ascii="Cambria Math" w:hAnsi="Cambria Math" w:cs="Arial"/>
-                      <w:sz w:val="24"/>
-                      <w:szCs w:val="24"/>
-                    </w:rPr>
-                    <m:t>+1</m:t>
+                    <m:t>i+1</m:t>
                   </m:r>
                 </m:sub>
                 <m:sup>
@@ -2593,15 +2453,7 @@
                       <w:sz w:val="24"/>
                       <w:szCs w:val="24"/>
                     </w:rPr>
-                    <m:t>2</m:t>
-                  </m:r>
-                  <m:r>
-                    <w:rPr>
-                      <w:rFonts w:ascii="Cambria Math" w:hAnsi="Cambria Math" w:cs="Arial"/>
-                      <w:sz w:val="24"/>
-                      <w:szCs w:val="24"/>
-                    </w:rPr>
-                    <m:t>C</m:t>
+                    <m:t>2C</m:t>
                   </m:r>
                 </m:e>
                 <m:sub>
@@ -2611,15 +2463,7 @@
                       <w:sz w:val="24"/>
                       <w:szCs w:val="24"/>
                     </w:rPr>
-                    <m:t>i</m:t>
-                  </m:r>
-                  <m:r>
-                    <w:rPr>
-                      <w:rFonts w:ascii="Cambria Math" w:hAnsi="Cambria Math" w:cs="Arial"/>
-                      <w:sz w:val="24"/>
-                      <w:szCs w:val="24"/>
-                    </w:rPr>
-                    <m:t xml:space="preserve"> </m:t>
+                    <m:t xml:space="preserve">i </m:t>
                   </m:r>
                 </m:sub>
                 <m:sup>
@@ -2629,15 +2473,7 @@
                       <w:sz w:val="24"/>
                       <w:szCs w:val="24"/>
                     </w:rPr>
-                    <m:t>n</m:t>
-                  </m:r>
-                  <m:r>
-                    <w:rPr>
-                      <w:rFonts w:ascii="Cambria Math" w:hAnsi="Cambria Math" w:cs="Arial"/>
-                      <w:sz w:val="24"/>
-                      <w:szCs w:val="24"/>
-                    </w:rPr>
-                    <m:t>+1</m:t>
+                    <m:t>n+1</m:t>
                   </m:r>
                 </m:sup>
               </m:sSubSup>
@@ -2677,15 +2513,7 @@
                       <w:sz w:val="24"/>
                       <w:szCs w:val="24"/>
                     </w:rPr>
-                    <m:t>i</m:t>
-                  </m:r>
-                  <m:r>
-                    <w:rPr>
-                      <w:rFonts w:ascii="Cambria Math" w:hAnsi="Cambria Math" w:cs="Arial"/>
-                      <w:sz w:val="24"/>
-                      <w:szCs w:val="24"/>
-                    </w:rPr>
-                    <m:t>-1</m:t>
+                    <m:t>i-1</m:t>
                   </m:r>
                 </m:sub>
                 <m:sup>
@@ -2707,15 +2535,7 @@
                   <w:sz w:val="24"/>
                   <w:szCs w:val="24"/>
                 </w:rPr>
-                <m:t>∆</m:t>
-              </m:r>
-              <m:r>
-                <w:rPr>
-                  <w:rFonts w:ascii="Cambria Math" w:hAnsi="Cambria Math" w:cs="Arial"/>
-                  <w:sz w:val="24"/>
-                  <w:szCs w:val="24"/>
-                </w:rPr>
-                <m:t>x²</m:t>
+                <m:t>∆x²</m:t>
               </m:r>
             </m:den>
           </m:f>
@@ -2875,15 +2695,7 @@
               <w:sz w:val="24"/>
               <w:szCs w:val="24"/>
             </w:rPr>
-            <m:t xml:space="preserve">- </m:t>
-          </m:r>
-          <m:r>
-            <w:rPr>
-              <w:rFonts w:ascii="Cambria Math" w:hAnsi="Cambria Math" w:cs="Arial"/>
-              <w:sz w:val="24"/>
-              <w:szCs w:val="24"/>
-            </w:rPr>
-            <m:t>α</m:t>
+            <m:t>- α</m:t>
           </m:r>
           <m:d>
             <m:dPr>
@@ -3258,15 +3070,7 @@
                 <w:sz w:val="24"/>
                 <w:szCs w:val="24"/>
               </w:rPr>
-              <m:t>-α∆</m:t>
-            </m:r>
-            <m:r>
-              <w:rPr>
-                <w:rFonts w:ascii="Cambria Math" w:hAnsi="Cambria Math" w:cs="Arial"/>
-                <w:sz w:val="24"/>
-                <w:szCs w:val="24"/>
-              </w:rPr>
-              <m:t>t</m:t>
+              <m:t>-α∆t</m:t>
             </m:r>
           </m:num>
           <m:den>
@@ -3648,23 +3452,7 @@
             <w:sz w:val="24"/>
             <w:szCs w:val="24"/>
           </w:rPr>
-          <m:t>=</m:t>
-        </m:r>
-        <m:r>
-          <w:rPr>
-            <w:rFonts w:ascii="Cambria Math" w:eastAsiaTheme="minorEastAsia" w:hAnsi="Cambria Math" w:cs="Arial"/>
-            <w:sz w:val="24"/>
-            <w:szCs w:val="24"/>
-          </w:rPr>
-          <m:t>-</m:t>
-        </m:r>
-        <m:r>
-          <w:rPr>
-            <w:rFonts w:ascii="Cambria Math" w:eastAsiaTheme="minorEastAsia" w:hAnsi="Cambria Math" w:cs="Arial"/>
-            <w:sz w:val="24"/>
-            <w:szCs w:val="24"/>
-          </w:rPr>
-          <m:t xml:space="preserve">s </m:t>
+          <m:t xml:space="preserve">=-s </m:t>
         </m:r>
         <m:d>
           <m:dPr>
@@ -4148,25 +3936,39 @@
           <w:sz w:val="24"/>
           <w:szCs w:val="24"/>
         </w:rPr>
-        <w:t xml:space="preserve">Para o contorno 1, temos uma condição de </w:t>
-      </w:r>
-      <w:proofErr w:type="spellStart"/>
-      <w:r>
-        <w:rPr>
-          <w:rFonts w:ascii="Arial" w:eastAsiaTheme="minorEastAsia" w:hAnsi="Arial" w:cs="Arial"/>
-          <w:sz w:val="24"/>
-          <w:szCs w:val="24"/>
-        </w:rPr>
-        <w:t>Dirichlet</w:t>
-      </w:r>
-      <w:proofErr w:type="spellEnd"/>
-      <w:r>
-        <w:rPr>
-          <w:rFonts w:ascii="Arial" w:eastAsiaTheme="minorEastAsia" w:hAnsi="Arial" w:cs="Arial"/>
-          <w:sz w:val="24"/>
-          <w:szCs w:val="24"/>
-        </w:rPr>
-        <w:t>, porque temos o valor da incógnita fornecido da planilha</w:t>
+        <w:t>Para o contorno 1, temos uma condição de Dirichlet, porque temos o valor</w:t>
+      </w:r>
+      <w:r>
+        <w:rPr>
+          <w:rFonts w:ascii="Arial" w:eastAsiaTheme="minorEastAsia" w:hAnsi="Arial" w:cs="Arial"/>
+          <w:sz w:val="24"/>
+          <w:szCs w:val="24"/>
+        </w:rPr>
+        <w:t xml:space="preserve"> constante</w:t>
+      </w:r>
+      <w:r>
+        <w:rPr>
+          <w:rFonts w:ascii="Arial" w:eastAsiaTheme="minorEastAsia" w:hAnsi="Arial" w:cs="Arial"/>
+          <w:sz w:val="24"/>
+          <w:szCs w:val="24"/>
+        </w:rPr>
+        <w:t xml:space="preserve"> da incógnita fornecido </w:t>
+      </w:r>
+      <w:r>
+        <w:rPr>
+          <w:rFonts w:ascii="Arial" w:eastAsiaTheme="minorEastAsia" w:hAnsi="Arial" w:cs="Arial"/>
+          <w:sz w:val="24"/>
+          <w:szCs w:val="24"/>
+        </w:rPr>
+        <w:t xml:space="preserve">pela </w:t>
+      </w:r>
+      <w:r>
+        <w:rPr>
+          <w:rFonts w:ascii="Arial" w:eastAsiaTheme="minorEastAsia" w:hAnsi="Arial" w:cs="Arial"/>
+          <w:sz w:val="24"/>
+          <w:szCs w:val="24"/>
+        </w:rPr>
+        <w:t>planilha</w:t>
       </w:r>
       <w:r>
         <w:rPr>
@@ -4193,87 +3995,7 @@
           <w:sz w:val="24"/>
           <w:szCs w:val="24"/>
         </w:rPr>
-        <w:t>C(</w:t>
-      </w:r>
-      <w:proofErr w:type="gramStart"/>
-      <w:r>
-        <w:rPr>
-          <w:rFonts w:ascii="Arial" w:eastAsiaTheme="minorEastAsia" w:hAnsi="Arial" w:cs="Arial"/>
-          <w:sz w:val="24"/>
-          <w:szCs w:val="24"/>
-        </w:rPr>
-        <w:t>0,t</w:t>
-      </w:r>
-      <w:proofErr w:type="gramEnd"/>
-      <w:r>
-        <w:rPr>
-          <w:rFonts w:ascii="Arial" w:eastAsiaTheme="minorEastAsia" w:hAnsi="Arial" w:cs="Arial"/>
-          <w:sz w:val="24"/>
-          <w:szCs w:val="24"/>
-        </w:rPr>
-        <w:t xml:space="preserve">)= </w:t>
-      </w:r>
-      <w:proofErr w:type="spellStart"/>
-      <w:r>
-        <w:rPr>
-          <w:rFonts w:ascii="Arial" w:eastAsiaTheme="minorEastAsia" w:hAnsi="Arial" w:cs="Arial"/>
-          <w:sz w:val="24"/>
-          <w:szCs w:val="24"/>
-        </w:rPr>
-        <w:t>Cw</w:t>
-      </w:r>
-      <w:proofErr w:type="spellEnd"/>
-      <w:r>
-        <w:rPr>
-          <w:rFonts w:ascii="Arial" w:eastAsiaTheme="minorEastAsia" w:hAnsi="Arial" w:cs="Arial"/>
-          <w:sz w:val="24"/>
-          <w:szCs w:val="24"/>
-        </w:rPr>
-        <w:t xml:space="preserve"> , </w:t>
-      </w:r>
-      <w:r>
-        <w:rPr>
-          <w:rFonts w:ascii="Arial" w:eastAsiaTheme="minorEastAsia" w:hAnsi="Arial" w:cs="Arial"/>
-          <w:sz w:val="24"/>
-          <w:szCs w:val="24"/>
-        </w:rPr>
-        <w:t>C(</w:t>
-      </w:r>
-      <w:proofErr w:type="spellStart"/>
-      <w:r>
-        <w:rPr>
-          <w:rFonts w:ascii="Arial" w:eastAsiaTheme="minorEastAsia" w:hAnsi="Arial" w:cs="Arial"/>
-          <w:sz w:val="24"/>
-          <w:szCs w:val="24"/>
-        </w:rPr>
-        <w:t>L,t</w:t>
-      </w:r>
-      <w:proofErr w:type="spellEnd"/>
-      <w:r>
-        <w:rPr>
-          <w:rFonts w:ascii="Arial" w:eastAsiaTheme="minorEastAsia" w:hAnsi="Arial" w:cs="Arial"/>
-          <w:sz w:val="24"/>
-          <w:szCs w:val="24"/>
-        </w:rPr>
-        <w:t xml:space="preserve">)= </w:t>
-      </w:r>
-      <w:proofErr w:type="spellStart"/>
-      <w:r>
-        <w:rPr>
-          <w:rFonts w:ascii="Arial" w:eastAsiaTheme="minorEastAsia" w:hAnsi="Arial" w:cs="Arial"/>
-          <w:sz w:val="24"/>
-          <w:szCs w:val="24"/>
-        </w:rPr>
-        <w:t>Ce</w:t>
-      </w:r>
-      <w:proofErr w:type="spellEnd"/>
-      <w:r>
-        <w:rPr>
-          <w:rFonts w:ascii="Arial" w:eastAsiaTheme="minorEastAsia" w:hAnsi="Arial" w:cs="Arial"/>
-          <w:sz w:val="24"/>
-          <w:szCs w:val="24"/>
-        </w:rPr>
-        <w:t>,</w:t>
+        <w:t>C(0,t)= Cw , C(L,t)= Ce,</w:t>
       </w:r>
     </w:p>
     <w:p>
@@ -4311,36 +4033,8 @@
           <w:sz w:val="24"/>
           <w:szCs w:val="24"/>
         </w:rPr>
-        <w:t>C(</w:t>
-      </w:r>
-      <w:proofErr w:type="gramStart"/>
-      <w:r>
-        <w:rPr>
-          <w:rFonts w:ascii="Arial" w:eastAsiaTheme="minorEastAsia" w:hAnsi="Arial" w:cs="Arial"/>
-          <w:sz w:val="24"/>
-          <w:szCs w:val="24"/>
-        </w:rPr>
-        <w:t>0,t</w:t>
-      </w:r>
-      <w:proofErr w:type="gramEnd"/>
-      <w:r>
-        <w:rPr>
-          <w:rFonts w:ascii="Arial" w:eastAsiaTheme="minorEastAsia" w:hAnsi="Arial" w:cs="Arial"/>
-          <w:sz w:val="24"/>
-          <w:szCs w:val="24"/>
-        </w:rPr>
-        <w:t xml:space="preserve">)= </w:t>
-      </w:r>
-      <w:proofErr w:type="spellStart"/>
-      <w:r>
-        <w:rPr>
-          <w:rFonts w:ascii="Arial" w:eastAsiaTheme="minorEastAsia" w:hAnsi="Arial" w:cs="Arial"/>
-          <w:sz w:val="24"/>
-          <w:szCs w:val="24"/>
-        </w:rPr>
-        <w:t>Cw</w:t>
-      </w:r>
-      <w:proofErr w:type="spellEnd"/>
+        <w:t>C(0,t)= Cw</w:t>
+      </w:r>
       <w:r>
         <w:rPr>
           <w:rFonts w:ascii="Arial" w:eastAsiaTheme="minorEastAsia" w:hAnsi="Arial" w:cs="Arial"/>
@@ -4414,15 +4108,7 @@
                             <w:sz w:val="24"/>
                             <w:szCs w:val="24"/>
                           </w:rPr>
-                          <m:t>∂</m:t>
-                        </m:r>
-                        <m:r>
-                          <w:rPr>
-                            <w:rFonts w:ascii="Cambria Math" w:hAnsi="Cambria Math" w:cs="Arial"/>
-                            <w:sz w:val="24"/>
-                            <w:szCs w:val="24"/>
-                          </w:rPr>
-                          <m:t>x</m:t>
+                          <m:t>∂x</m:t>
                         </m:r>
                       </m:den>
                     </m:f>
@@ -4478,7 +4164,55 @@
           <w:sz w:val="24"/>
           <w:szCs w:val="24"/>
         </w:rPr>
-        <w:t>Como temos uma derivada como umas das condições de contorno, pediu-se uma aproximação centrada para essa derivada também:</w:t>
+        <w:t>Como temos uma derivada como umas das condições de contorno, p</w:t>
+      </w:r>
+      <w:r>
+        <w:rPr>
+          <w:rFonts w:ascii="Arial" w:eastAsiaTheme="minorEastAsia" w:hAnsi="Arial" w:cs="Arial"/>
+          <w:sz w:val="24"/>
+          <w:szCs w:val="24"/>
+        </w:rPr>
+        <w:t>ode</w:t>
+      </w:r>
+      <w:r>
+        <w:rPr>
+          <w:rFonts w:ascii="Arial" w:eastAsiaTheme="minorEastAsia" w:hAnsi="Arial" w:cs="Arial"/>
+          <w:sz w:val="24"/>
+          <w:szCs w:val="24"/>
+        </w:rPr>
+        <w:t>-se</w:t>
+      </w:r>
+      <w:r>
+        <w:rPr>
+          <w:rFonts w:ascii="Arial" w:eastAsiaTheme="minorEastAsia" w:hAnsi="Arial" w:cs="Arial"/>
+          <w:sz w:val="24"/>
+          <w:szCs w:val="24"/>
+        </w:rPr>
+        <w:t xml:space="preserve"> usar</w:t>
+      </w:r>
+      <w:r>
+        <w:rPr>
+          <w:rFonts w:ascii="Arial" w:eastAsiaTheme="minorEastAsia" w:hAnsi="Arial" w:cs="Arial"/>
+          <w:sz w:val="24"/>
+          <w:szCs w:val="24"/>
+        </w:rPr>
+        <w:t xml:space="preserve"> uma aproximação </w:t>
+      </w:r>
+      <w:r>
+        <w:rPr>
+          <w:rFonts w:ascii="Arial" w:eastAsiaTheme="minorEastAsia" w:hAnsi="Arial" w:cs="Arial"/>
+          <w:sz w:val="24"/>
+          <w:szCs w:val="24"/>
+        </w:rPr>
+        <w:t>atrasada</w:t>
+      </w:r>
+      <w:r>
+        <w:rPr>
+          <w:rFonts w:ascii="Arial" w:eastAsiaTheme="minorEastAsia" w:hAnsi="Arial" w:cs="Arial"/>
+          <w:sz w:val="24"/>
+          <w:szCs w:val="24"/>
+        </w:rPr>
+        <w:t xml:space="preserve"> para essa derivada também:</w:t>
       </w:r>
     </w:p>
     <w:p>
@@ -4489,7 +4223,6 @@
           <w:rFonts w:ascii="Arial" w:eastAsiaTheme="minorEastAsia" w:hAnsi="Arial" w:cs="Arial"/>
           <w:sz w:val="24"/>
           <w:szCs w:val="24"/>
-          <w:u w:val="single"/>
         </w:rPr>
       </w:pPr>
       <m:oMath>
@@ -4501,7 +4234,6 @@
                 <w:i/>
                 <w:sz w:val="24"/>
                 <w:szCs w:val="24"/>
-                <w:u w:val="single"/>
               </w:rPr>
             </m:ctrlPr>
           </m:sSupPr>
@@ -4514,7 +4246,6 @@
                     <w:i/>
                     <w:sz w:val="24"/>
                     <w:szCs w:val="24"/>
-                    <w:u w:val="single"/>
                   </w:rPr>
                 </m:ctrlPr>
               </m:sSubPr>
@@ -4527,7 +4258,6 @@
                         <w:i/>
                         <w:sz w:val="24"/>
                         <w:szCs w:val="24"/>
-                        <w:u w:val="single"/>
                       </w:rPr>
                     </m:ctrlPr>
                   </m:dPr>
@@ -4540,7 +4270,6 @@
                             <w:i/>
                             <w:sz w:val="24"/>
                             <w:szCs w:val="24"/>
-                            <w:u w:val="single"/>
                           </w:rPr>
                         </m:ctrlPr>
                       </m:fPr>
@@ -4550,7 +4279,6 @@
                             <w:rFonts w:ascii="Cambria Math" w:hAnsi="Cambria Math" w:cs="Arial"/>
                             <w:sz w:val="24"/>
                             <w:szCs w:val="24"/>
-                            <w:u w:val="single"/>
                           </w:rPr>
                           <m:t>∂C</m:t>
                         </m:r>
@@ -4561,7 +4289,6 @@
                             <w:rFonts w:ascii="Cambria Math" w:hAnsi="Cambria Math" w:cs="Arial"/>
                             <w:sz w:val="24"/>
                             <w:szCs w:val="24"/>
-                            <w:u w:val="single"/>
                           </w:rPr>
                           <m:t>∂x</m:t>
                         </m:r>
@@ -4576,7 +4303,6 @@
                     <w:rFonts w:ascii="Cambria Math" w:hAnsi="Cambria Math" w:cs="Arial"/>
                     <w:sz w:val="24"/>
                     <w:szCs w:val="24"/>
-                    <w:u w:val="single"/>
                   </w:rPr>
                   <m:t>L</m:t>
                 </m:r>
@@ -4589,7 +4315,6 @@
                 <w:rFonts w:ascii="Cambria Math" w:hAnsi="Cambria Math" w:cs="Arial"/>
                 <w:sz w:val="24"/>
                 <w:szCs w:val="24"/>
-                <w:u w:val="single"/>
               </w:rPr>
               <m:t>t</m:t>
             </m:r>
@@ -4601,18 +4326,8 @@
           <w:rFonts w:ascii="Arial" w:eastAsiaTheme="minorEastAsia" w:hAnsi="Arial" w:cs="Arial"/>
           <w:sz w:val="24"/>
           <w:szCs w:val="24"/>
-          <w:u w:val="single"/>
-        </w:rPr>
-        <w:t>= 0</w:t>
-      </w:r>
-      <w:r>
-        <w:rPr>
-          <w:rFonts w:ascii="Arial" w:eastAsiaTheme="minorEastAsia" w:hAnsi="Arial" w:cs="Arial"/>
-          <w:sz w:val="24"/>
-          <w:szCs w:val="24"/>
-          <w:u w:val="single"/>
-        </w:rPr>
-        <w:t xml:space="preserve"> =&gt; </w:t>
+        </w:rPr>
+        <w:t xml:space="preserve">= 0 =&gt; </w:t>
       </w:r>
       <m:oMath>
         <m:f>
@@ -4623,7 +4338,6 @@
                 <w:i/>
                 <w:sz w:val="24"/>
                 <w:szCs w:val="24"/>
-                <w:u w:val="single"/>
               </w:rPr>
             </m:ctrlPr>
           </m:fPr>
@@ -4636,7 +4350,6 @@
                     <w:i/>
                     <w:sz w:val="24"/>
                     <w:szCs w:val="24"/>
-                    <w:u w:val="single"/>
                   </w:rPr>
                 </m:ctrlPr>
               </m:sSubSupPr>
@@ -4646,7 +4359,6 @@
                     <w:rFonts w:ascii="Cambria Math" w:hAnsi="Cambria Math" w:cs="Arial"/>
                     <w:sz w:val="24"/>
                     <w:szCs w:val="24"/>
-                    <w:u w:val="single"/>
                   </w:rPr>
                   <m:t>C</m:t>
                 </m:r>
@@ -4657,18 +4369,8 @@
                     <w:rFonts w:ascii="Cambria Math" w:hAnsi="Cambria Math" w:cs="Arial"/>
                     <w:sz w:val="24"/>
                     <w:szCs w:val="24"/>
-                    <w:u w:val="single"/>
                   </w:rPr>
                   <m:t>i</m:t>
-                </m:r>
-                <m:r>
-                  <w:rPr>
-                    <w:rFonts w:ascii="Cambria Math" w:hAnsi="Cambria Math" w:cs="Arial"/>
-                    <w:sz w:val="24"/>
-                    <w:szCs w:val="24"/>
-                    <w:u w:val="single"/>
-                  </w:rPr>
-                  <m:t>+1</m:t>
                 </m:r>
               </m:sub>
               <m:sup>
@@ -4677,7 +4379,6 @@
                     <w:rFonts w:ascii="Cambria Math" w:hAnsi="Cambria Math" w:cs="Arial"/>
                     <w:sz w:val="24"/>
                     <w:szCs w:val="24"/>
-                    <w:u w:val="single"/>
                   </w:rPr>
                   <m:t>n+1</m:t>
                 </m:r>
@@ -4688,7 +4389,6 @@
                 <w:rFonts w:ascii="Cambria Math" w:hAnsi="Cambria Math" w:cs="Arial"/>
                 <w:sz w:val="24"/>
                 <w:szCs w:val="24"/>
-                <w:u w:val="single"/>
               </w:rPr>
               <m:t xml:space="preserve">- </m:t>
             </m:r>
@@ -4700,7 +4400,6 @@
                     <w:i/>
                     <w:sz w:val="24"/>
                     <w:szCs w:val="24"/>
-                    <w:u w:val="single"/>
                   </w:rPr>
                 </m:ctrlPr>
               </m:sSubSupPr>
@@ -4710,7 +4409,6 @@
                     <w:rFonts w:ascii="Cambria Math" w:hAnsi="Cambria Math" w:cs="Arial"/>
                     <w:sz w:val="24"/>
                     <w:szCs w:val="24"/>
-                    <w:u w:val="single"/>
                   </w:rPr>
                   <m:t>C</m:t>
                 </m:r>
@@ -4721,18 +4419,8 @@
                     <w:rFonts w:ascii="Cambria Math" w:hAnsi="Cambria Math" w:cs="Arial"/>
                     <w:sz w:val="24"/>
                     <w:szCs w:val="24"/>
-                    <w:u w:val="single"/>
                   </w:rPr>
-                  <m:t>i</m:t>
-                </m:r>
-                <m:r>
-                  <w:rPr>
-                    <w:rFonts w:ascii="Cambria Math" w:hAnsi="Cambria Math" w:cs="Arial"/>
-                    <w:sz w:val="24"/>
-                    <w:szCs w:val="24"/>
-                    <w:u w:val="single"/>
-                  </w:rPr>
-                  <m:t>-1</m:t>
+                  <m:t>i-1</m:t>
                 </m:r>
               </m:sub>
               <m:sup>
@@ -4741,18 +4429,8 @@
                     <w:rFonts w:ascii="Cambria Math" w:hAnsi="Cambria Math" w:cs="Arial"/>
                     <w:sz w:val="24"/>
                     <w:szCs w:val="24"/>
-                    <w:u w:val="single"/>
                   </w:rPr>
-                  <m:t>n</m:t>
-                </m:r>
-                <m:r>
-                  <w:rPr>
-                    <w:rFonts w:ascii="Cambria Math" w:hAnsi="Cambria Math" w:cs="Arial"/>
-                    <w:sz w:val="24"/>
-                    <w:szCs w:val="24"/>
-                    <w:u w:val="single"/>
-                  </w:rPr>
-                  <m:t>+1</m:t>
+                  <m:t>n+1</m:t>
                 </m:r>
               </m:sup>
             </m:sSubSup>
@@ -4763,27 +4441,8 @@
                 <w:rFonts w:ascii="Cambria Math" w:hAnsi="Cambria Math" w:cs="Arial"/>
                 <w:sz w:val="24"/>
                 <w:szCs w:val="24"/>
-                <w:u w:val="single"/>
-              </w:rPr>
-              <m:t>2</m:t>
-            </m:r>
-            <m:r>
-              <w:rPr>
-                <w:rFonts w:ascii="Cambria Math" w:hAnsi="Cambria Math" w:cs="Arial"/>
-                <w:sz w:val="24"/>
-                <w:szCs w:val="24"/>
-                <w:u w:val="single"/>
-              </w:rPr>
-              <m:t>∆</m:t>
-            </m:r>
-            <m:r>
-              <w:rPr>
-                <w:rFonts w:ascii="Cambria Math" w:hAnsi="Cambria Math" w:cs="Arial"/>
-                <w:sz w:val="24"/>
-                <w:szCs w:val="24"/>
-                <w:u w:val="single"/>
-              </w:rPr>
-              <m:t>x</m:t>
+              </w:rPr>
+              <m:t>∆x</m:t>
             </m:r>
           </m:den>
         </m:f>
@@ -4793,7 +4452,6 @@
           <w:rFonts w:ascii="Arial" w:eastAsiaTheme="minorEastAsia" w:hAnsi="Arial" w:cs="Arial"/>
           <w:sz w:val="24"/>
           <w:szCs w:val="24"/>
-          <w:u w:val="single"/>
         </w:rPr>
         <w:t>=0</w:t>
       </w:r>
@@ -4815,7 +4473,15 @@
           <w:szCs w:val="24"/>
         </w:rPr>
         <w:lastRenderedPageBreak/>
-        <w:t>Reorganizando:</w:t>
+        <w:t>Reorganizando</w:t>
+      </w:r>
+      <w:r>
+        <w:rPr>
+          <w:rFonts w:ascii="Arial" w:eastAsiaTheme="minorEastAsia" w:hAnsi="Arial" w:cs="Arial"/>
+          <w:sz w:val="24"/>
+          <w:szCs w:val="24"/>
+        </w:rPr>
+        <w:t>, temos:</w:t>
       </w:r>
     </w:p>
     <w:p>
@@ -4858,7 +4524,7 @@
                   <w:sz w:val="24"/>
                   <w:szCs w:val="24"/>
                 </w:rPr>
-                <m:t>i+1</m:t>
+                <m:t>i</m:t>
               </m:r>
             </m:sub>
             <m:sup>
@@ -4878,15 +4544,7 @@
               <w:sz w:val="24"/>
               <w:szCs w:val="24"/>
             </w:rPr>
-            <m:t>=</m:t>
-          </m:r>
-          <m:r>
-            <w:rPr>
-              <w:rFonts w:ascii="Cambria Math" w:hAnsi="Cambria Math" w:cs="Arial"/>
-              <w:sz w:val="24"/>
-              <w:szCs w:val="24"/>
-            </w:rPr>
-            <m:t xml:space="preserve"> </m:t>
+            <m:t xml:space="preserve">= </m:t>
           </m:r>
           <m:sSubSup>
             <m:sSubSupPr>
@@ -4926,20 +4584,3434 @@
                   <w:sz w:val="24"/>
                   <w:szCs w:val="24"/>
                 </w:rPr>
-                <m:t>n</m:t>
-              </m:r>
-              <m:r>
-                <w:rPr>
-                  <w:rFonts w:ascii="Cambria Math" w:hAnsi="Cambria Math" w:cs="Arial"/>
-                  <w:sz w:val="24"/>
-                  <w:szCs w:val="24"/>
-                </w:rPr>
-                <m:t>+1</m:t>
+                <m:t>n+1</m:t>
               </m:r>
             </m:sup>
           </m:sSubSup>
         </m:oMath>
       </m:oMathPara>
+    </w:p>
+    <w:p>
+      <w:pPr>
+        <w:spacing w:line="360" w:lineRule="auto"/>
+        <w:jc w:val="both"/>
+        <w:rPr>
+          <w:rFonts w:ascii="Arial" w:eastAsiaTheme="minorEastAsia" w:hAnsi="Arial" w:cs="Arial"/>
+          <w:sz w:val="24"/>
+          <w:szCs w:val="24"/>
+        </w:rPr>
+      </w:pPr>
+      <w:r>
+        <w:rPr>
+          <w:rFonts w:ascii="Arial" w:eastAsiaTheme="minorEastAsia" w:hAnsi="Arial" w:cs="Arial"/>
+          <w:sz w:val="24"/>
+          <w:szCs w:val="24"/>
+        </w:rPr>
+        <w:t>Assim,</w:t>
+      </w:r>
+      <w:r>
+        <w:rPr>
+          <w:rFonts w:ascii="Arial" w:eastAsiaTheme="minorEastAsia" w:hAnsi="Arial" w:cs="Arial"/>
+          <w:sz w:val="24"/>
+          <w:szCs w:val="24"/>
+        </w:rPr>
+        <w:t xml:space="preserve"> voltando a formulação encontrada</w:t>
+      </w:r>
+      <w:r>
+        <w:rPr>
+          <w:rFonts w:ascii="Arial" w:eastAsiaTheme="minorEastAsia" w:hAnsi="Arial" w:cs="Arial"/>
+          <w:sz w:val="24"/>
+          <w:szCs w:val="24"/>
+        </w:rPr>
+        <w:t xml:space="preserve"> no caso 1</w:t>
+      </w:r>
+      <w:r>
+        <w:rPr>
+          <w:rFonts w:ascii="Arial" w:eastAsiaTheme="minorEastAsia" w:hAnsi="Arial" w:cs="Arial"/>
+          <w:sz w:val="24"/>
+          <w:szCs w:val="24"/>
+        </w:rPr>
+        <w:t>,</w:t>
+      </w:r>
+      <w:r>
+        <w:rPr>
+          <w:rFonts w:ascii="Arial" w:eastAsiaTheme="minorEastAsia" w:hAnsi="Arial" w:cs="Arial"/>
+          <w:sz w:val="24"/>
+          <w:szCs w:val="24"/>
+        </w:rPr>
+        <w:t xml:space="preserve"> para i =2, teríamos:</w:t>
+      </w:r>
+    </w:p>
+    <w:p>
+      <w:pPr>
+        <w:spacing w:line="360" w:lineRule="auto"/>
+        <w:jc w:val="center"/>
+        <w:rPr>
+          <w:rFonts w:ascii="Arial" w:eastAsiaTheme="minorEastAsia" w:hAnsi="Arial" w:cs="Arial"/>
+          <w:sz w:val="24"/>
+          <w:szCs w:val="24"/>
+        </w:rPr>
+      </w:pPr>
+      <m:oMath>
+        <m:sSubSup>
+          <m:sSubSupPr>
+            <m:ctrlPr>
+              <w:rPr>
+                <w:rFonts w:ascii="Cambria Math" w:hAnsi="Cambria Math" w:cs="Arial"/>
+                <w:i/>
+                <w:sz w:val="24"/>
+                <w:szCs w:val="24"/>
+              </w:rPr>
+            </m:ctrlPr>
+          </m:sSubSupPr>
+          <m:e>
+            <m:r>
+              <w:rPr>
+                <w:rFonts w:ascii="Cambria Math" w:hAnsi="Cambria Math" w:cs="Arial"/>
+                <w:sz w:val="24"/>
+                <w:szCs w:val="24"/>
+              </w:rPr>
+              <m:t>C</m:t>
+            </m:r>
+          </m:e>
+          <m:sub>
+            <m:r>
+              <w:rPr>
+                <w:rFonts w:ascii="Cambria Math" w:hAnsi="Cambria Math" w:cs="Arial"/>
+                <w:sz w:val="24"/>
+                <w:szCs w:val="24"/>
+              </w:rPr>
+              <m:t>2</m:t>
+            </m:r>
+          </m:sub>
+          <m:sup>
+            <m:r>
+              <w:rPr>
+                <w:rFonts w:ascii="Cambria Math" w:hAnsi="Cambria Math" w:cs="Arial"/>
+                <w:sz w:val="24"/>
+                <w:szCs w:val="24"/>
+              </w:rPr>
+              <m:t>n</m:t>
+            </m:r>
+          </m:sup>
+        </m:sSubSup>
+      </m:oMath>
+      <w:r>
+        <w:rPr>
+          <w:rFonts w:ascii="Arial" w:eastAsiaTheme="minorEastAsia" w:hAnsi="Arial" w:cs="Arial"/>
+          <w:sz w:val="24"/>
+          <w:szCs w:val="24"/>
+        </w:rPr>
+        <w:t xml:space="preserve"> </w:t>
+      </w:r>
+      <m:oMath>
+        <m:r>
+          <w:rPr>
+            <w:rFonts w:ascii="Cambria Math" w:eastAsiaTheme="minorEastAsia" w:hAnsi="Cambria Math" w:cs="Arial"/>
+            <w:sz w:val="24"/>
+            <w:szCs w:val="24"/>
+          </w:rPr>
+          <m:t>=-s</m:t>
+        </m:r>
+        <m:sSubSup>
+          <m:sSubSupPr>
+            <m:ctrlPr>
+              <w:rPr>
+                <w:rFonts w:ascii="Cambria Math" w:hAnsi="Cambria Math" w:cs="Arial"/>
+                <w:i/>
+                <w:sz w:val="24"/>
+                <w:szCs w:val="24"/>
+              </w:rPr>
+            </m:ctrlPr>
+          </m:sSubSupPr>
+          <m:e>
+            <m:r>
+              <w:rPr>
+                <w:rFonts w:ascii="Cambria Math" w:hAnsi="Cambria Math" w:cs="Arial"/>
+                <w:sz w:val="24"/>
+                <w:szCs w:val="24"/>
+              </w:rPr>
+              <m:t>C</m:t>
+            </m:r>
+          </m:e>
+          <m:sub>
+            <m:r>
+              <w:rPr>
+                <w:rFonts w:ascii="Cambria Math" w:hAnsi="Cambria Math" w:cs="Arial"/>
+                <w:sz w:val="24"/>
+                <w:szCs w:val="24"/>
+              </w:rPr>
+              <m:t>3</m:t>
+            </m:r>
+          </m:sub>
+          <m:sup>
+            <m:r>
+              <w:rPr>
+                <w:rFonts w:ascii="Cambria Math" w:hAnsi="Cambria Math" w:cs="Arial"/>
+                <w:sz w:val="24"/>
+                <w:szCs w:val="24"/>
+              </w:rPr>
+              <m:t>n+1</m:t>
+            </m:r>
+          </m:sup>
+        </m:sSubSup>
+        <m:r>
+          <w:rPr>
+            <w:rFonts w:ascii="Cambria Math" w:eastAsiaTheme="minorEastAsia" w:hAnsi="Cambria Math" w:cs="Arial"/>
+            <w:sz w:val="24"/>
+            <w:szCs w:val="24"/>
+          </w:rPr>
+          <m:t>+</m:t>
+        </m:r>
+        <m:d>
+          <m:dPr>
+            <m:ctrlPr>
+              <w:rPr>
+                <w:rFonts w:ascii="Cambria Math" w:eastAsiaTheme="minorEastAsia" w:hAnsi="Cambria Math" w:cs="Arial"/>
+                <w:i/>
+                <w:sz w:val="24"/>
+                <w:szCs w:val="24"/>
+              </w:rPr>
+            </m:ctrlPr>
+          </m:dPr>
+          <m:e>
+            <m:r>
+              <w:rPr>
+                <w:rFonts w:ascii="Cambria Math" w:eastAsiaTheme="minorEastAsia" w:hAnsi="Cambria Math" w:cs="Arial"/>
+                <w:sz w:val="24"/>
+                <w:szCs w:val="24"/>
+              </w:rPr>
+              <m:t>1+2s</m:t>
+            </m:r>
+          </m:e>
+        </m:d>
+        <m:sSubSup>
+          <m:sSubSupPr>
+            <m:ctrlPr>
+              <w:rPr>
+                <w:rFonts w:ascii="Cambria Math" w:hAnsi="Cambria Math" w:cs="Arial"/>
+                <w:i/>
+                <w:sz w:val="24"/>
+                <w:szCs w:val="24"/>
+              </w:rPr>
+            </m:ctrlPr>
+          </m:sSubSupPr>
+          <m:e>
+            <m:r>
+              <w:rPr>
+                <w:rFonts w:ascii="Cambria Math" w:hAnsi="Cambria Math" w:cs="Arial"/>
+                <w:sz w:val="24"/>
+                <w:szCs w:val="24"/>
+              </w:rPr>
+              <m:t>C</m:t>
+            </m:r>
+          </m:e>
+          <m:sub>
+            <m:r>
+              <w:rPr>
+                <w:rFonts w:ascii="Cambria Math" w:hAnsi="Cambria Math" w:cs="Arial"/>
+                <w:sz w:val="24"/>
+                <w:szCs w:val="24"/>
+              </w:rPr>
+              <m:t xml:space="preserve">2 </m:t>
+            </m:r>
+          </m:sub>
+          <m:sup>
+            <m:r>
+              <w:rPr>
+                <w:rFonts w:ascii="Cambria Math" w:hAnsi="Cambria Math" w:cs="Arial"/>
+                <w:sz w:val="24"/>
+                <w:szCs w:val="24"/>
+              </w:rPr>
+              <m:t>n+1</m:t>
+            </m:r>
+          </m:sup>
+        </m:sSubSup>
+        <m:r>
+          <w:rPr>
+            <w:rFonts w:ascii="Cambria Math" w:eastAsiaTheme="minorEastAsia" w:hAnsi="Cambria Math" w:cs="Arial"/>
+            <w:sz w:val="24"/>
+            <w:szCs w:val="24"/>
+          </w:rPr>
+          <m:t>-s</m:t>
+        </m:r>
+        <m:sSubSup>
+          <m:sSubSupPr>
+            <m:ctrlPr>
+              <w:rPr>
+                <w:rFonts w:ascii="Cambria Math" w:hAnsi="Cambria Math" w:cs="Arial"/>
+                <w:i/>
+                <w:sz w:val="24"/>
+                <w:szCs w:val="24"/>
+              </w:rPr>
+            </m:ctrlPr>
+          </m:sSubSupPr>
+          <m:e>
+            <m:r>
+              <w:rPr>
+                <w:rFonts w:ascii="Cambria Math" w:hAnsi="Cambria Math" w:cs="Arial"/>
+                <w:sz w:val="24"/>
+                <w:szCs w:val="24"/>
+              </w:rPr>
+              <m:t>C</m:t>
+            </m:r>
+          </m:e>
+          <m:sub>
+            <m:r>
+              <w:rPr>
+                <w:rFonts w:ascii="Cambria Math" w:hAnsi="Cambria Math" w:cs="Arial"/>
+                <w:sz w:val="24"/>
+                <w:szCs w:val="24"/>
+              </w:rPr>
+              <m:t>1</m:t>
+            </m:r>
+          </m:sub>
+          <m:sup>
+            <m:r>
+              <w:rPr>
+                <w:rFonts w:ascii="Cambria Math" w:hAnsi="Cambria Math" w:cs="Arial"/>
+                <w:sz w:val="24"/>
+                <w:szCs w:val="24"/>
+              </w:rPr>
+              <m:t>n+1</m:t>
+            </m:r>
+          </m:sup>
+        </m:sSubSup>
+      </m:oMath>
+    </w:p>
+    <w:p>
+      <w:pPr>
+        <w:spacing w:line="360" w:lineRule="auto"/>
+        <w:jc w:val="center"/>
+        <w:rPr>
+          <w:rFonts w:ascii="Arial" w:eastAsiaTheme="minorEastAsia" w:hAnsi="Arial" w:cs="Arial"/>
+          <w:sz w:val="24"/>
+          <w:szCs w:val="24"/>
+        </w:rPr>
+      </w:pPr>
+      <w:r>
+        <w:rPr>
+          <w:rFonts w:ascii="Arial" w:eastAsiaTheme="minorEastAsia" w:hAnsi="Arial" w:cs="Arial"/>
+          <w:sz w:val="24"/>
+          <w:szCs w:val="24"/>
+        </w:rPr>
+        <w:t xml:space="preserve">Porém, como visto acima, para </w:t>
+      </w:r>
+      <m:oMath>
+        <m:sSubSup>
+          <m:sSubSupPr>
+            <m:ctrlPr>
+              <w:rPr>
+                <w:rFonts w:ascii="Cambria Math" w:hAnsi="Cambria Math" w:cs="Arial"/>
+                <w:i/>
+                <w:sz w:val="24"/>
+                <w:szCs w:val="24"/>
+              </w:rPr>
+            </m:ctrlPr>
+          </m:sSubSupPr>
+          <m:e>
+            <m:r>
+              <w:rPr>
+                <w:rFonts w:ascii="Cambria Math" w:hAnsi="Cambria Math" w:cs="Arial"/>
+                <w:sz w:val="24"/>
+                <w:szCs w:val="24"/>
+              </w:rPr>
+              <m:t>C</m:t>
+            </m:r>
+          </m:e>
+          <m:sub>
+            <m:r>
+              <w:rPr>
+                <w:rFonts w:ascii="Cambria Math" w:hAnsi="Cambria Math" w:cs="Arial"/>
+                <w:sz w:val="24"/>
+                <w:szCs w:val="24"/>
+              </w:rPr>
+              <m:t>1</m:t>
+            </m:r>
+          </m:sub>
+          <m:sup>
+            <m:r>
+              <w:rPr>
+                <w:rFonts w:ascii="Cambria Math" w:hAnsi="Cambria Math" w:cs="Arial"/>
+                <w:sz w:val="24"/>
+                <w:szCs w:val="24"/>
+              </w:rPr>
+              <m:t>n+1</m:t>
+            </m:r>
+          </m:sup>
+        </m:sSubSup>
+        <m:r>
+          <w:rPr>
+            <w:rFonts w:ascii="Cambria Math" w:hAnsi="Cambria Math" w:cs="Arial"/>
+            <w:sz w:val="24"/>
+            <w:szCs w:val="24"/>
+          </w:rPr>
+          <m:t>=10</m:t>
+        </m:r>
+      </m:oMath>
+      <w:r>
+        <w:rPr>
+          <w:rFonts w:ascii="Arial" w:eastAsiaTheme="minorEastAsia" w:hAnsi="Arial" w:cs="Arial"/>
+          <w:sz w:val="24"/>
+          <w:szCs w:val="24"/>
+        </w:rPr>
+        <w:t>. Portanto, temos:</w:t>
+      </w:r>
+    </w:p>
+    <w:p>
+      <w:pPr>
+        <w:spacing w:line="360" w:lineRule="auto"/>
+        <w:jc w:val="center"/>
+        <w:rPr>
+          <w:rFonts w:ascii="Arial" w:eastAsiaTheme="minorEastAsia" w:hAnsi="Arial" w:cs="Arial"/>
+          <w:sz w:val="24"/>
+          <w:szCs w:val="24"/>
+        </w:rPr>
+      </w:pPr>
+      <m:oMath>
+        <m:sSubSup>
+          <m:sSubSupPr>
+            <m:ctrlPr>
+              <w:rPr>
+                <w:rFonts w:ascii="Cambria Math" w:hAnsi="Cambria Math" w:cs="Arial"/>
+                <w:i/>
+                <w:sz w:val="24"/>
+                <w:szCs w:val="24"/>
+              </w:rPr>
+            </m:ctrlPr>
+          </m:sSubSupPr>
+          <m:e>
+            <m:r>
+              <w:rPr>
+                <w:rFonts w:ascii="Cambria Math" w:hAnsi="Cambria Math" w:cs="Arial"/>
+                <w:sz w:val="24"/>
+                <w:szCs w:val="24"/>
+              </w:rPr>
+              <m:t>C</m:t>
+            </m:r>
+          </m:e>
+          <m:sub>
+            <m:r>
+              <w:rPr>
+                <w:rFonts w:ascii="Cambria Math" w:hAnsi="Cambria Math" w:cs="Arial"/>
+                <w:sz w:val="24"/>
+                <w:szCs w:val="24"/>
+              </w:rPr>
+              <m:t>2</m:t>
+            </m:r>
+          </m:sub>
+          <m:sup>
+            <m:r>
+              <w:rPr>
+                <w:rFonts w:ascii="Cambria Math" w:hAnsi="Cambria Math" w:cs="Arial"/>
+                <w:sz w:val="24"/>
+                <w:szCs w:val="24"/>
+              </w:rPr>
+              <m:t>n</m:t>
+            </m:r>
+          </m:sup>
+        </m:sSubSup>
+      </m:oMath>
+      <w:r>
+        <w:rPr>
+          <w:rFonts w:ascii="Arial" w:eastAsiaTheme="minorEastAsia" w:hAnsi="Arial" w:cs="Arial"/>
+          <w:sz w:val="24"/>
+          <w:szCs w:val="24"/>
+        </w:rPr>
+        <w:t xml:space="preserve"> </w:t>
+      </w:r>
+      <m:oMath>
+        <m:r>
+          <w:rPr>
+            <w:rFonts w:ascii="Cambria Math" w:eastAsiaTheme="minorEastAsia" w:hAnsi="Cambria Math" w:cs="Arial"/>
+            <w:sz w:val="24"/>
+            <w:szCs w:val="24"/>
+          </w:rPr>
+          <m:t>=-s</m:t>
+        </m:r>
+        <m:sSubSup>
+          <m:sSubSupPr>
+            <m:ctrlPr>
+              <w:rPr>
+                <w:rFonts w:ascii="Cambria Math" w:hAnsi="Cambria Math" w:cs="Arial"/>
+                <w:i/>
+                <w:sz w:val="24"/>
+                <w:szCs w:val="24"/>
+              </w:rPr>
+            </m:ctrlPr>
+          </m:sSubSupPr>
+          <m:e>
+            <m:r>
+              <w:rPr>
+                <w:rFonts w:ascii="Cambria Math" w:hAnsi="Cambria Math" w:cs="Arial"/>
+                <w:sz w:val="24"/>
+                <w:szCs w:val="24"/>
+              </w:rPr>
+              <m:t>C</m:t>
+            </m:r>
+          </m:e>
+          <m:sub>
+            <m:r>
+              <w:rPr>
+                <w:rFonts w:ascii="Cambria Math" w:hAnsi="Cambria Math" w:cs="Arial"/>
+                <w:sz w:val="24"/>
+                <w:szCs w:val="24"/>
+              </w:rPr>
+              <m:t>3</m:t>
+            </m:r>
+          </m:sub>
+          <m:sup>
+            <m:r>
+              <w:rPr>
+                <w:rFonts w:ascii="Cambria Math" w:hAnsi="Cambria Math" w:cs="Arial"/>
+                <w:sz w:val="24"/>
+                <w:szCs w:val="24"/>
+              </w:rPr>
+              <m:t>n+1</m:t>
+            </m:r>
+          </m:sup>
+        </m:sSubSup>
+        <m:r>
+          <w:rPr>
+            <w:rFonts w:ascii="Cambria Math" w:eastAsiaTheme="minorEastAsia" w:hAnsi="Cambria Math" w:cs="Arial"/>
+            <w:sz w:val="24"/>
+            <w:szCs w:val="24"/>
+          </w:rPr>
+          <m:t>+</m:t>
+        </m:r>
+        <m:d>
+          <m:dPr>
+            <m:ctrlPr>
+              <w:rPr>
+                <w:rFonts w:ascii="Cambria Math" w:eastAsiaTheme="minorEastAsia" w:hAnsi="Cambria Math" w:cs="Arial"/>
+                <w:i/>
+                <w:sz w:val="24"/>
+                <w:szCs w:val="24"/>
+              </w:rPr>
+            </m:ctrlPr>
+          </m:dPr>
+          <m:e>
+            <m:r>
+              <w:rPr>
+                <w:rFonts w:ascii="Cambria Math" w:eastAsiaTheme="minorEastAsia" w:hAnsi="Cambria Math" w:cs="Arial"/>
+                <w:sz w:val="24"/>
+                <w:szCs w:val="24"/>
+              </w:rPr>
+              <m:t>1+2s</m:t>
+            </m:r>
+          </m:e>
+        </m:d>
+        <m:sSubSup>
+          <m:sSubSupPr>
+            <m:ctrlPr>
+              <w:rPr>
+                <w:rFonts w:ascii="Cambria Math" w:hAnsi="Cambria Math" w:cs="Arial"/>
+                <w:i/>
+                <w:sz w:val="24"/>
+                <w:szCs w:val="24"/>
+              </w:rPr>
+            </m:ctrlPr>
+          </m:sSubSupPr>
+          <m:e>
+            <m:r>
+              <w:rPr>
+                <w:rFonts w:ascii="Cambria Math" w:hAnsi="Cambria Math" w:cs="Arial"/>
+                <w:sz w:val="24"/>
+                <w:szCs w:val="24"/>
+              </w:rPr>
+              <m:t>C</m:t>
+            </m:r>
+          </m:e>
+          <m:sub>
+            <m:r>
+              <w:rPr>
+                <w:rFonts w:ascii="Cambria Math" w:hAnsi="Cambria Math" w:cs="Arial"/>
+                <w:sz w:val="24"/>
+                <w:szCs w:val="24"/>
+              </w:rPr>
+              <m:t xml:space="preserve">2 </m:t>
+            </m:r>
+          </m:sub>
+          <m:sup>
+            <m:r>
+              <w:rPr>
+                <w:rFonts w:ascii="Cambria Math" w:hAnsi="Cambria Math" w:cs="Arial"/>
+                <w:sz w:val="24"/>
+                <w:szCs w:val="24"/>
+              </w:rPr>
+              <m:t>n+1</m:t>
+            </m:r>
+          </m:sup>
+        </m:sSubSup>
+        <m:r>
+          <w:rPr>
+            <w:rFonts w:ascii="Cambria Math" w:eastAsiaTheme="minorEastAsia" w:hAnsi="Cambria Math" w:cs="Arial"/>
+            <w:sz w:val="24"/>
+            <w:szCs w:val="24"/>
+          </w:rPr>
+          <m:t>-</m:t>
+        </m:r>
+        <m:r>
+          <w:rPr>
+            <w:rFonts w:ascii="Cambria Math" w:eastAsiaTheme="minorEastAsia" w:hAnsi="Cambria Math" w:cs="Arial"/>
+            <w:sz w:val="24"/>
+            <w:szCs w:val="24"/>
+          </w:rPr>
+          <m:t>10</m:t>
+        </m:r>
+        <m:r>
+          <w:rPr>
+            <w:rFonts w:ascii="Cambria Math" w:eastAsiaTheme="minorEastAsia" w:hAnsi="Cambria Math" w:cs="Arial"/>
+            <w:sz w:val="24"/>
+            <w:szCs w:val="24"/>
+          </w:rPr>
+          <m:t>s</m:t>
+        </m:r>
+      </m:oMath>
+    </w:p>
+    <w:p>
+      <w:pPr>
+        <w:spacing w:line="360" w:lineRule="auto"/>
+        <w:jc w:val="center"/>
+        <w:rPr>
+          <w:rFonts w:ascii="Arial" w:eastAsiaTheme="minorEastAsia" w:hAnsi="Arial" w:cs="Arial"/>
+          <w:sz w:val="24"/>
+          <w:szCs w:val="24"/>
+        </w:rPr>
+      </w:pPr>
+      <w:r>
+        <w:rPr>
+          <w:rFonts w:ascii="Arial" w:eastAsiaTheme="minorEastAsia" w:hAnsi="Arial" w:cs="Arial"/>
+          <w:sz w:val="24"/>
+          <w:szCs w:val="24"/>
+        </w:rPr>
+        <w:t>Para i=3, teríamos:</w:t>
+      </w:r>
+    </w:p>
+    <w:p>
+      <w:pPr>
+        <w:spacing w:line="360" w:lineRule="auto"/>
+        <w:jc w:val="center"/>
+        <w:rPr>
+          <w:rFonts w:ascii="Arial" w:eastAsiaTheme="minorEastAsia" w:hAnsi="Arial" w:cs="Arial"/>
+          <w:sz w:val="24"/>
+          <w:szCs w:val="24"/>
+        </w:rPr>
+      </w:pPr>
+      <m:oMath>
+        <m:sSubSup>
+          <m:sSubSupPr>
+            <m:ctrlPr>
+              <w:rPr>
+                <w:rFonts w:ascii="Cambria Math" w:hAnsi="Cambria Math" w:cs="Arial"/>
+                <w:i/>
+                <w:sz w:val="24"/>
+                <w:szCs w:val="24"/>
+              </w:rPr>
+            </m:ctrlPr>
+          </m:sSubSupPr>
+          <m:e>
+            <m:r>
+              <w:rPr>
+                <w:rFonts w:ascii="Cambria Math" w:hAnsi="Cambria Math" w:cs="Arial"/>
+                <w:sz w:val="24"/>
+                <w:szCs w:val="24"/>
+              </w:rPr>
+              <m:t>C</m:t>
+            </m:r>
+          </m:e>
+          <m:sub>
+            <m:r>
+              <w:rPr>
+                <w:rFonts w:ascii="Cambria Math" w:hAnsi="Cambria Math" w:cs="Arial"/>
+                <w:sz w:val="24"/>
+                <w:szCs w:val="24"/>
+              </w:rPr>
+              <m:t>3</m:t>
+            </m:r>
+          </m:sub>
+          <m:sup>
+            <m:r>
+              <w:rPr>
+                <w:rFonts w:ascii="Cambria Math" w:hAnsi="Cambria Math" w:cs="Arial"/>
+                <w:sz w:val="24"/>
+                <w:szCs w:val="24"/>
+              </w:rPr>
+              <m:t>n</m:t>
+            </m:r>
+          </m:sup>
+        </m:sSubSup>
+      </m:oMath>
+      <w:r>
+        <w:rPr>
+          <w:rFonts w:ascii="Arial" w:eastAsiaTheme="minorEastAsia" w:hAnsi="Arial" w:cs="Arial"/>
+          <w:sz w:val="24"/>
+          <w:szCs w:val="24"/>
+        </w:rPr>
+        <w:t xml:space="preserve"> </w:t>
+      </w:r>
+      <m:oMath>
+        <m:r>
+          <w:rPr>
+            <w:rFonts w:ascii="Cambria Math" w:eastAsiaTheme="minorEastAsia" w:hAnsi="Cambria Math" w:cs="Arial"/>
+            <w:sz w:val="24"/>
+            <w:szCs w:val="24"/>
+          </w:rPr>
+          <m:t>=-s</m:t>
+        </m:r>
+        <m:sSubSup>
+          <m:sSubSupPr>
+            <m:ctrlPr>
+              <w:rPr>
+                <w:rFonts w:ascii="Cambria Math" w:hAnsi="Cambria Math" w:cs="Arial"/>
+                <w:i/>
+                <w:sz w:val="24"/>
+                <w:szCs w:val="24"/>
+              </w:rPr>
+            </m:ctrlPr>
+          </m:sSubSupPr>
+          <m:e>
+            <m:r>
+              <w:rPr>
+                <w:rFonts w:ascii="Cambria Math" w:hAnsi="Cambria Math" w:cs="Arial"/>
+                <w:sz w:val="24"/>
+                <w:szCs w:val="24"/>
+              </w:rPr>
+              <m:t>C</m:t>
+            </m:r>
+          </m:e>
+          <m:sub>
+            <m:r>
+              <w:rPr>
+                <w:rFonts w:ascii="Cambria Math" w:hAnsi="Cambria Math" w:cs="Arial"/>
+                <w:sz w:val="24"/>
+                <w:szCs w:val="24"/>
+              </w:rPr>
+              <m:t>4</m:t>
+            </m:r>
+          </m:sub>
+          <m:sup>
+            <m:r>
+              <w:rPr>
+                <w:rFonts w:ascii="Cambria Math" w:hAnsi="Cambria Math" w:cs="Arial"/>
+                <w:sz w:val="24"/>
+                <w:szCs w:val="24"/>
+              </w:rPr>
+              <m:t>n+1</m:t>
+            </m:r>
+          </m:sup>
+        </m:sSubSup>
+        <m:r>
+          <w:rPr>
+            <w:rFonts w:ascii="Cambria Math" w:eastAsiaTheme="minorEastAsia" w:hAnsi="Cambria Math" w:cs="Arial"/>
+            <w:sz w:val="24"/>
+            <w:szCs w:val="24"/>
+          </w:rPr>
+          <m:t>+</m:t>
+        </m:r>
+        <m:d>
+          <m:dPr>
+            <m:ctrlPr>
+              <w:rPr>
+                <w:rFonts w:ascii="Cambria Math" w:eastAsiaTheme="minorEastAsia" w:hAnsi="Cambria Math" w:cs="Arial"/>
+                <w:i/>
+                <w:sz w:val="24"/>
+                <w:szCs w:val="24"/>
+              </w:rPr>
+            </m:ctrlPr>
+          </m:dPr>
+          <m:e>
+            <m:r>
+              <w:rPr>
+                <w:rFonts w:ascii="Cambria Math" w:eastAsiaTheme="minorEastAsia" w:hAnsi="Cambria Math" w:cs="Arial"/>
+                <w:sz w:val="24"/>
+                <w:szCs w:val="24"/>
+              </w:rPr>
+              <m:t>1+2s</m:t>
+            </m:r>
+          </m:e>
+        </m:d>
+        <m:sSubSup>
+          <m:sSubSupPr>
+            <m:ctrlPr>
+              <w:rPr>
+                <w:rFonts w:ascii="Cambria Math" w:hAnsi="Cambria Math" w:cs="Arial"/>
+                <w:i/>
+                <w:sz w:val="24"/>
+                <w:szCs w:val="24"/>
+              </w:rPr>
+            </m:ctrlPr>
+          </m:sSubSupPr>
+          <m:e>
+            <m:r>
+              <w:rPr>
+                <w:rFonts w:ascii="Cambria Math" w:hAnsi="Cambria Math" w:cs="Arial"/>
+                <w:sz w:val="24"/>
+                <w:szCs w:val="24"/>
+              </w:rPr>
+              <m:t>C</m:t>
+            </m:r>
+          </m:e>
+          <m:sub>
+            <m:r>
+              <w:rPr>
+                <w:rFonts w:ascii="Cambria Math" w:hAnsi="Cambria Math" w:cs="Arial"/>
+                <w:sz w:val="24"/>
+                <w:szCs w:val="24"/>
+              </w:rPr>
+              <m:t>3</m:t>
+            </m:r>
+            <m:r>
+              <w:rPr>
+                <w:rFonts w:ascii="Cambria Math" w:hAnsi="Cambria Math" w:cs="Arial"/>
+                <w:sz w:val="24"/>
+                <w:szCs w:val="24"/>
+              </w:rPr>
+              <m:t xml:space="preserve"> </m:t>
+            </m:r>
+          </m:sub>
+          <m:sup>
+            <m:r>
+              <w:rPr>
+                <w:rFonts w:ascii="Cambria Math" w:hAnsi="Cambria Math" w:cs="Arial"/>
+                <w:sz w:val="24"/>
+                <w:szCs w:val="24"/>
+              </w:rPr>
+              <m:t>n+1</m:t>
+            </m:r>
+          </m:sup>
+        </m:sSubSup>
+        <m:r>
+          <w:rPr>
+            <w:rFonts w:ascii="Cambria Math" w:eastAsiaTheme="minorEastAsia" w:hAnsi="Cambria Math" w:cs="Arial"/>
+            <w:sz w:val="24"/>
+            <w:szCs w:val="24"/>
+          </w:rPr>
+          <m:t>-s</m:t>
+        </m:r>
+        <m:sSubSup>
+          <m:sSubSupPr>
+            <m:ctrlPr>
+              <w:rPr>
+                <w:rFonts w:ascii="Cambria Math" w:hAnsi="Cambria Math" w:cs="Arial"/>
+                <w:i/>
+                <w:sz w:val="24"/>
+                <w:szCs w:val="24"/>
+              </w:rPr>
+            </m:ctrlPr>
+          </m:sSubSupPr>
+          <m:e>
+            <m:r>
+              <w:rPr>
+                <w:rFonts w:ascii="Cambria Math" w:hAnsi="Cambria Math" w:cs="Arial"/>
+                <w:sz w:val="24"/>
+                <w:szCs w:val="24"/>
+              </w:rPr>
+              <m:t>C</m:t>
+            </m:r>
+          </m:e>
+          <m:sub>
+            <m:r>
+              <w:rPr>
+                <w:rFonts w:ascii="Cambria Math" w:hAnsi="Cambria Math" w:cs="Arial"/>
+                <w:sz w:val="24"/>
+                <w:szCs w:val="24"/>
+              </w:rPr>
+              <m:t>2</m:t>
+            </m:r>
+          </m:sub>
+          <m:sup>
+            <m:r>
+              <w:rPr>
+                <w:rFonts w:ascii="Cambria Math" w:hAnsi="Cambria Math" w:cs="Arial"/>
+                <w:sz w:val="24"/>
+                <w:szCs w:val="24"/>
+              </w:rPr>
+              <m:t>n+1</m:t>
+            </m:r>
+          </m:sup>
+        </m:sSubSup>
+      </m:oMath>
+    </w:p>
+    <w:p>
+      <w:pPr>
+        <w:spacing w:line="360" w:lineRule="auto"/>
+        <w:jc w:val="center"/>
+        <w:rPr>
+          <w:rFonts w:ascii="Arial" w:eastAsiaTheme="minorEastAsia" w:hAnsi="Arial" w:cs="Arial"/>
+          <w:sz w:val="24"/>
+          <w:szCs w:val="24"/>
+        </w:rPr>
+      </w:pPr>
+      <w:r>
+        <w:rPr>
+          <w:rFonts w:ascii="Arial" w:eastAsiaTheme="minorEastAsia" w:hAnsi="Arial" w:cs="Arial"/>
+          <w:sz w:val="24"/>
+          <w:szCs w:val="24"/>
+        </w:rPr>
+        <w:t>E para a última de acordo com o comprimento L-1, teríamos</w:t>
+      </w:r>
+      <w:r>
+        <w:rPr>
+          <w:rFonts w:ascii="Arial" w:eastAsiaTheme="minorEastAsia" w:hAnsi="Arial" w:cs="Arial"/>
+          <w:sz w:val="24"/>
+          <w:szCs w:val="24"/>
+        </w:rPr>
+        <w:t>:</w:t>
+      </w:r>
+    </w:p>
+    <w:p>
+      <w:pPr>
+        <w:spacing w:line="360" w:lineRule="auto"/>
+        <w:jc w:val="center"/>
+        <w:rPr>
+          <w:rFonts w:ascii="Arial" w:eastAsiaTheme="minorEastAsia" w:hAnsi="Arial" w:cs="Arial"/>
+          <w:sz w:val="24"/>
+          <w:szCs w:val="24"/>
+        </w:rPr>
+      </w:pPr>
+    </w:p>
+    <w:p>
+      <w:pPr>
+        <w:spacing w:line="360" w:lineRule="auto"/>
+        <w:jc w:val="center"/>
+        <w:rPr>
+          <w:rFonts w:ascii="Arial" w:eastAsiaTheme="minorEastAsia" w:hAnsi="Arial" w:cs="Arial"/>
+          <w:sz w:val="24"/>
+          <w:szCs w:val="24"/>
+        </w:rPr>
+      </w:pPr>
+      <m:oMath>
+        <m:sSubSup>
+          <m:sSubSupPr>
+            <m:ctrlPr>
+              <w:rPr>
+                <w:rFonts w:ascii="Cambria Math" w:hAnsi="Cambria Math" w:cs="Arial"/>
+                <w:i/>
+                <w:sz w:val="24"/>
+                <w:szCs w:val="24"/>
+              </w:rPr>
+            </m:ctrlPr>
+          </m:sSubSupPr>
+          <m:e>
+            <m:r>
+              <w:rPr>
+                <w:rFonts w:ascii="Cambria Math" w:hAnsi="Cambria Math" w:cs="Arial"/>
+                <w:sz w:val="24"/>
+                <w:szCs w:val="24"/>
+              </w:rPr>
+              <m:t>C</m:t>
+            </m:r>
+          </m:e>
+          <m:sub>
+            <m:r>
+              <w:rPr>
+                <w:rFonts w:ascii="Cambria Math" w:hAnsi="Cambria Math" w:cs="Arial"/>
+                <w:sz w:val="24"/>
+                <w:szCs w:val="24"/>
+              </w:rPr>
+              <m:t>L-1</m:t>
+            </m:r>
+          </m:sub>
+          <m:sup>
+            <m:r>
+              <w:rPr>
+                <w:rFonts w:ascii="Cambria Math" w:hAnsi="Cambria Math" w:cs="Arial"/>
+                <w:sz w:val="24"/>
+                <w:szCs w:val="24"/>
+              </w:rPr>
+              <m:t>n</m:t>
+            </m:r>
+          </m:sup>
+        </m:sSubSup>
+      </m:oMath>
+      <w:r>
+        <w:rPr>
+          <w:rFonts w:ascii="Arial" w:eastAsiaTheme="minorEastAsia" w:hAnsi="Arial" w:cs="Arial"/>
+          <w:sz w:val="24"/>
+          <w:szCs w:val="24"/>
+        </w:rPr>
+        <w:t xml:space="preserve"> </w:t>
+      </w:r>
+      <m:oMath>
+        <m:r>
+          <w:rPr>
+            <w:rFonts w:ascii="Cambria Math" w:eastAsiaTheme="minorEastAsia" w:hAnsi="Cambria Math" w:cs="Arial"/>
+            <w:sz w:val="24"/>
+            <w:szCs w:val="24"/>
+          </w:rPr>
+          <m:t>=-s</m:t>
+        </m:r>
+        <m:sSubSup>
+          <m:sSubSupPr>
+            <m:ctrlPr>
+              <w:rPr>
+                <w:rFonts w:ascii="Cambria Math" w:hAnsi="Cambria Math" w:cs="Arial"/>
+                <w:i/>
+                <w:sz w:val="24"/>
+                <w:szCs w:val="24"/>
+              </w:rPr>
+            </m:ctrlPr>
+          </m:sSubSupPr>
+          <m:e>
+            <m:r>
+              <w:rPr>
+                <w:rFonts w:ascii="Cambria Math" w:hAnsi="Cambria Math" w:cs="Arial"/>
+                <w:sz w:val="24"/>
+                <w:szCs w:val="24"/>
+              </w:rPr>
+              <m:t>C</m:t>
+            </m:r>
+          </m:e>
+          <m:sub>
+            <m:r>
+              <w:rPr>
+                <w:rFonts w:ascii="Cambria Math" w:hAnsi="Cambria Math" w:cs="Arial"/>
+                <w:sz w:val="24"/>
+                <w:szCs w:val="24"/>
+              </w:rPr>
+              <m:t>L</m:t>
+            </m:r>
+          </m:sub>
+          <m:sup>
+            <m:r>
+              <w:rPr>
+                <w:rFonts w:ascii="Cambria Math" w:hAnsi="Cambria Math" w:cs="Arial"/>
+                <w:sz w:val="24"/>
+                <w:szCs w:val="24"/>
+              </w:rPr>
+              <m:t>n+1</m:t>
+            </m:r>
+          </m:sup>
+        </m:sSubSup>
+        <m:r>
+          <w:rPr>
+            <w:rFonts w:ascii="Cambria Math" w:eastAsiaTheme="minorEastAsia" w:hAnsi="Cambria Math" w:cs="Arial"/>
+            <w:sz w:val="24"/>
+            <w:szCs w:val="24"/>
+          </w:rPr>
+          <m:t>+</m:t>
+        </m:r>
+        <m:d>
+          <m:dPr>
+            <m:ctrlPr>
+              <w:rPr>
+                <w:rFonts w:ascii="Cambria Math" w:eastAsiaTheme="minorEastAsia" w:hAnsi="Cambria Math" w:cs="Arial"/>
+                <w:i/>
+                <w:sz w:val="24"/>
+                <w:szCs w:val="24"/>
+              </w:rPr>
+            </m:ctrlPr>
+          </m:dPr>
+          <m:e>
+            <m:r>
+              <w:rPr>
+                <w:rFonts w:ascii="Cambria Math" w:eastAsiaTheme="minorEastAsia" w:hAnsi="Cambria Math" w:cs="Arial"/>
+                <w:sz w:val="24"/>
+                <w:szCs w:val="24"/>
+              </w:rPr>
+              <m:t>1+2s</m:t>
+            </m:r>
+          </m:e>
+        </m:d>
+        <m:sSubSup>
+          <m:sSubSupPr>
+            <m:ctrlPr>
+              <w:rPr>
+                <w:rFonts w:ascii="Cambria Math" w:hAnsi="Cambria Math" w:cs="Arial"/>
+                <w:i/>
+                <w:sz w:val="24"/>
+                <w:szCs w:val="24"/>
+              </w:rPr>
+            </m:ctrlPr>
+          </m:sSubSupPr>
+          <m:e>
+            <m:r>
+              <w:rPr>
+                <w:rFonts w:ascii="Cambria Math" w:hAnsi="Cambria Math" w:cs="Arial"/>
+                <w:sz w:val="24"/>
+                <w:szCs w:val="24"/>
+              </w:rPr>
+              <m:t>C</m:t>
+            </m:r>
+          </m:e>
+          <m:sub>
+            <m:r>
+              <w:rPr>
+                <w:rFonts w:ascii="Cambria Math" w:hAnsi="Cambria Math" w:cs="Arial"/>
+                <w:sz w:val="24"/>
+                <w:szCs w:val="24"/>
+              </w:rPr>
+              <m:t>L-1</m:t>
+            </m:r>
+            <m:r>
+              <w:rPr>
+                <w:rFonts w:ascii="Cambria Math" w:hAnsi="Cambria Math" w:cs="Arial"/>
+                <w:sz w:val="24"/>
+                <w:szCs w:val="24"/>
+              </w:rPr>
+              <m:t xml:space="preserve"> </m:t>
+            </m:r>
+          </m:sub>
+          <m:sup>
+            <m:r>
+              <w:rPr>
+                <w:rFonts w:ascii="Cambria Math" w:hAnsi="Cambria Math" w:cs="Arial"/>
+                <w:sz w:val="24"/>
+                <w:szCs w:val="24"/>
+              </w:rPr>
+              <m:t>n+1</m:t>
+            </m:r>
+          </m:sup>
+        </m:sSubSup>
+        <m:r>
+          <w:rPr>
+            <w:rFonts w:ascii="Cambria Math" w:eastAsiaTheme="minorEastAsia" w:hAnsi="Cambria Math" w:cs="Arial"/>
+            <w:sz w:val="24"/>
+            <w:szCs w:val="24"/>
+          </w:rPr>
+          <m:t>-s</m:t>
+        </m:r>
+        <m:sSubSup>
+          <m:sSubSupPr>
+            <m:ctrlPr>
+              <w:rPr>
+                <w:rFonts w:ascii="Cambria Math" w:hAnsi="Cambria Math" w:cs="Arial"/>
+                <w:i/>
+                <w:sz w:val="24"/>
+                <w:szCs w:val="24"/>
+              </w:rPr>
+            </m:ctrlPr>
+          </m:sSubSupPr>
+          <m:e>
+            <m:r>
+              <w:rPr>
+                <w:rFonts w:ascii="Cambria Math" w:hAnsi="Cambria Math" w:cs="Arial"/>
+                <w:sz w:val="24"/>
+                <w:szCs w:val="24"/>
+              </w:rPr>
+              <m:t>C</m:t>
+            </m:r>
+          </m:e>
+          <m:sub>
+            <m:r>
+              <w:rPr>
+                <w:rFonts w:ascii="Cambria Math" w:hAnsi="Cambria Math" w:cs="Arial"/>
+                <w:sz w:val="24"/>
+                <w:szCs w:val="24"/>
+              </w:rPr>
+              <m:t>L-2</m:t>
+            </m:r>
+          </m:sub>
+          <m:sup>
+            <m:r>
+              <w:rPr>
+                <w:rFonts w:ascii="Cambria Math" w:hAnsi="Cambria Math" w:cs="Arial"/>
+                <w:sz w:val="24"/>
+                <w:szCs w:val="24"/>
+              </w:rPr>
+              <m:t>n+1</m:t>
+            </m:r>
+          </m:sup>
+        </m:sSubSup>
+      </m:oMath>
+    </w:p>
+    <w:p>
+      <w:pPr>
+        <w:spacing w:line="360" w:lineRule="auto"/>
+        <w:jc w:val="center"/>
+        <w:rPr>
+          <w:rFonts w:ascii="Arial" w:eastAsiaTheme="minorEastAsia" w:hAnsi="Arial" w:cs="Arial"/>
+          <w:sz w:val="24"/>
+          <w:szCs w:val="24"/>
+        </w:rPr>
+      </w:pPr>
+      <w:r>
+        <w:rPr>
+          <w:rFonts w:ascii="Arial" w:eastAsiaTheme="minorEastAsia" w:hAnsi="Arial" w:cs="Arial"/>
+          <w:sz w:val="24"/>
+          <w:szCs w:val="24"/>
+        </w:rPr>
+        <w:t>V</w:t>
+      </w:r>
+      <w:r>
+        <w:rPr>
+          <w:rFonts w:ascii="Arial" w:eastAsiaTheme="minorEastAsia" w:hAnsi="Arial" w:cs="Arial"/>
+          <w:sz w:val="24"/>
+          <w:szCs w:val="24"/>
+        </w:rPr>
+        <w:t xml:space="preserve">isto que temos o valor de </w:t>
+      </w:r>
+      <m:oMath>
+        <m:sSubSup>
+          <m:sSubSupPr>
+            <m:ctrlPr>
+              <w:rPr>
+                <w:rFonts w:ascii="Cambria Math" w:hAnsi="Cambria Math" w:cs="Arial"/>
+                <w:i/>
+                <w:sz w:val="24"/>
+                <w:szCs w:val="24"/>
+              </w:rPr>
+            </m:ctrlPr>
+          </m:sSubSupPr>
+          <m:e>
+            <m:r>
+              <w:rPr>
+                <w:rFonts w:ascii="Cambria Math" w:hAnsi="Cambria Math" w:cs="Arial"/>
+                <w:sz w:val="24"/>
+                <w:szCs w:val="24"/>
+              </w:rPr>
+              <m:t>C</m:t>
+            </m:r>
+          </m:e>
+          <m:sub>
+            <m:r>
+              <w:rPr>
+                <w:rFonts w:ascii="Cambria Math" w:hAnsi="Cambria Math" w:cs="Arial"/>
+                <w:sz w:val="24"/>
+                <w:szCs w:val="24"/>
+              </w:rPr>
+              <m:t xml:space="preserve">L </m:t>
+            </m:r>
+          </m:sub>
+          <m:sup>
+            <m:r>
+              <w:rPr>
+                <w:rFonts w:ascii="Cambria Math" w:hAnsi="Cambria Math" w:cs="Arial"/>
+                <w:sz w:val="24"/>
+                <w:szCs w:val="24"/>
+              </w:rPr>
+              <m:t>n+1</m:t>
+            </m:r>
+          </m:sup>
+        </m:sSubSup>
+      </m:oMath>
+      <w:r>
+        <w:rPr>
+          <w:rFonts w:ascii="Arial" w:eastAsiaTheme="minorEastAsia" w:hAnsi="Arial" w:cs="Arial"/>
+          <w:sz w:val="24"/>
+          <w:szCs w:val="24"/>
+        </w:rPr>
+        <w:t>=35, podemos substituir:</w:t>
+      </w:r>
+    </w:p>
+    <w:p>
+      <w:pPr>
+        <w:spacing w:line="360" w:lineRule="auto"/>
+        <w:jc w:val="center"/>
+        <w:rPr>
+          <w:rFonts w:ascii="Arial" w:eastAsiaTheme="minorEastAsia" w:hAnsi="Arial" w:cs="Arial"/>
+          <w:sz w:val="24"/>
+          <w:szCs w:val="24"/>
+        </w:rPr>
+      </w:pPr>
+      <m:oMath>
+        <m:sSubSup>
+          <m:sSubSupPr>
+            <m:ctrlPr>
+              <w:rPr>
+                <w:rFonts w:ascii="Cambria Math" w:hAnsi="Cambria Math" w:cs="Arial"/>
+                <w:i/>
+                <w:sz w:val="24"/>
+                <w:szCs w:val="24"/>
+              </w:rPr>
+            </m:ctrlPr>
+          </m:sSubSupPr>
+          <m:e>
+            <m:r>
+              <w:rPr>
+                <w:rFonts w:ascii="Cambria Math" w:hAnsi="Cambria Math" w:cs="Arial"/>
+                <w:sz w:val="24"/>
+                <w:szCs w:val="24"/>
+              </w:rPr>
+              <m:t>C</m:t>
+            </m:r>
+          </m:e>
+          <m:sub>
+            <m:r>
+              <w:rPr>
+                <w:rFonts w:ascii="Cambria Math" w:hAnsi="Cambria Math" w:cs="Arial"/>
+                <w:sz w:val="24"/>
+                <w:szCs w:val="24"/>
+              </w:rPr>
+              <m:t>L-1</m:t>
+            </m:r>
+          </m:sub>
+          <m:sup>
+            <m:r>
+              <w:rPr>
+                <w:rFonts w:ascii="Cambria Math" w:hAnsi="Cambria Math" w:cs="Arial"/>
+                <w:sz w:val="24"/>
+                <w:szCs w:val="24"/>
+              </w:rPr>
+              <m:t>n</m:t>
+            </m:r>
+          </m:sup>
+        </m:sSubSup>
+      </m:oMath>
+      <w:r>
+        <w:rPr>
+          <w:rFonts w:ascii="Arial" w:eastAsiaTheme="minorEastAsia" w:hAnsi="Arial" w:cs="Arial"/>
+          <w:sz w:val="24"/>
+          <w:szCs w:val="24"/>
+        </w:rPr>
+        <w:t xml:space="preserve"> </w:t>
+      </w:r>
+      <m:oMath>
+        <m:r>
+          <w:rPr>
+            <w:rFonts w:ascii="Cambria Math" w:eastAsiaTheme="minorEastAsia" w:hAnsi="Cambria Math" w:cs="Arial"/>
+            <w:sz w:val="24"/>
+            <w:szCs w:val="24"/>
+          </w:rPr>
+          <m:t>=-</m:t>
+        </m:r>
+        <m:r>
+          <w:rPr>
+            <w:rFonts w:ascii="Cambria Math" w:eastAsiaTheme="minorEastAsia" w:hAnsi="Cambria Math" w:cs="Arial"/>
+            <w:sz w:val="24"/>
+            <w:szCs w:val="24"/>
+          </w:rPr>
+          <m:t>35</m:t>
+        </m:r>
+        <m:r>
+          <w:rPr>
+            <w:rFonts w:ascii="Cambria Math" w:eastAsiaTheme="minorEastAsia" w:hAnsi="Cambria Math" w:cs="Arial"/>
+            <w:sz w:val="24"/>
+            <w:szCs w:val="24"/>
+          </w:rPr>
+          <m:t>s+</m:t>
+        </m:r>
+        <m:d>
+          <m:dPr>
+            <m:ctrlPr>
+              <w:rPr>
+                <w:rFonts w:ascii="Cambria Math" w:eastAsiaTheme="minorEastAsia" w:hAnsi="Cambria Math" w:cs="Arial"/>
+                <w:i/>
+                <w:sz w:val="24"/>
+                <w:szCs w:val="24"/>
+              </w:rPr>
+            </m:ctrlPr>
+          </m:dPr>
+          <m:e>
+            <m:r>
+              <w:rPr>
+                <w:rFonts w:ascii="Cambria Math" w:eastAsiaTheme="minorEastAsia" w:hAnsi="Cambria Math" w:cs="Arial"/>
+                <w:sz w:val="24"/>
+                <w:szCs w:val="24"/>
+              </w:rPr>
+              <m:t>1+2s</m:t>
+            </m:r>
+          </m:e>
+        </m:d>
+        <m:sSubSup>
+          <m:sSubSupPr>
+            <m:ctrlPr>
+              <w:rPr>
+                <w:rFonts w:ascii="Cambria Math" w:hAnsi="Cambria Math" w:cs="Arial"/>
+                <w:i/>
+                <w:sz w:val="24"/>
+                <w:szCs w:val="24"/>
+              </w:rPr>
+            </m:ctrlPr>
+          </m:sSubSupPr>
+          <m:e>
+            <m:r>
+              <w:rPr>
+                <w:rFonts w:ascii="Cambria Math" w:hAnsi="Cambria Math" w:cs="Arial"/>
+                <w:sz w:val="24"/>
+                <w:szCs w:val="24"/>
+              </w:rPr>
+              <m:t>C</m:t>
+            </m:r>
+          </m:e>
+          <m:sub>
+            <m:r>
+              <w:rPr>
+                <w:rFonts w:ascii="Cambria Math" w:hAnsi="Cambria Math" w:cs="Arial"/>
+                <w:sz w:val="24"/>
+                <w:szCs w:val="24"/>
+              </w:rPr>
+              <m:t xml:space="preserve">L-1 </m:t>
+            </m:r>
+          </m:sub>
+          <m:sup>
+            <m:r>
+              <w:rPr>
+                <w:rFonts w:ascii="Cambria Math" w:hAnsi="Cambria Math" w:cs="Arial"/>
+                <w:sz w:val="24"/>
+                <w:szCs w:val="24"/>
+              </w:rPr>
+              <m:t>n+1</m:t>
+            </m:r>
+          </m:sup>
+        </m:sSubSup>
+        <m:r>
+          <w:rPr>
+            <w:rFonts w:ascii="Cambria Math" w:eastAsiaTheme="minorEastAsia" w:hAnsi="Cambria Math" w:cs="Arial"/>
+            <w:sz w:val="24"/>
+            <w:szCs w:val="24"/>
+          </w:rPr>
+          <m:t>-s</m:t>
+        </m:r>
+        <m:sSubSup>
+          <m:sSubSupPr>
+            <m:ctrlPr>
+              <w:rPr>
+                <w:rFonts w:ascii="Cambria Math" w:hAnsi="Cambria Math" w:cs="Arial"/>
+                <w:i/>
+                <w:sz w:val="24"/>
+                <w:szCs w:val="24"/>
+              </w:rPr>
+            </m:ctrlPr>
+          </m:sSubSupPr>
+          <m:e>
+            <m:r>
+              <w:rPr>
+                <w:rFonts w:ascii="Cambria Math" w:hAnsi="Cambria Math" w:cs="Arial"/>
+                <w:sz w:val="24"/>
+                <w:szCs w:val="24"/>
+              </w:rPr>
+              <m:t>C</m:t>
+            </m:r>
+          </m:e>
+          <m:sub>
+            <m:r>
+              <w:rPr>
+                <w:rFonts w:ascii="Cambria Math" w:hAnsi="Cambria Math" w:cs="Arial"/>
+                <w:sz w:val="24"/>
+                <w:szCs w:val="24"/>
+              </w:rPr>
+              <m:t>L-2</m:t>
+            </m:r>
+          </m:sub>
+          <m:sup>
+            <m:r>
+              <w:rPr>
+                <w:rFonts w:ascii="Cambria Math" w:hAnsi="Cambria Math" w:cs="Arial"/>
+                <w:sz w:val="24"/>
+                <w:szCs w:val="24"/>
+              </w:rPr>
+              <m:t>n+1</m:t>
+            </m:r>
+          </m:sup>
+        </m:sSubSup>
+      </m:oMath>
+    </w:p>
+    <w:p>
+      <w:pPr>
+        <w:spacing w:line="360" w:lineRule="auto"/>
+        <w:jc w:val="center"/>
+        <w:rPr>
+          <w:rFonts w:ascii="Arial" w:eastAsiaTheme="minorEastAsia" w:hAnsi="Arial" w:cs="Arial"/>
+          <w:sz w:val="24"/>
+          <w:szCs w:val="24"/>
+        </w:rPr>
+      </w:pPr>
+      <w:r>
+        <w:rPr>
+          <w:rFonts w:ascii="Arial" w:eastAsiaTheme="minorEastAsia" w:hAnsi="Arial" w:cs="Arial"/>
+          <w:sz w:val="24"/>
+          <w:szCs w:val="24"/>
+        </w:rPr>
+        <w:t>No caso 2, como somente a parte da ponta direita do contorno irá mudar, a diferença na substituição será vista na última linha.</w:t>
+      </w:r>
+    </w:p>
+    <w:p>
+      <w:pPr>
+        <w:spacing w:line="360" w:lineRule="auto"/>
+        <w:jc w:val="center"/>
+        <w:rPr>
+          <w:rFonts w:ascii="Arial" w:eastAsiaTheme="minorEastAsia" w:hAnsi="Arial" w:cs="Arial"/>
+          <w:sz w:val="24"/>
+          <w:szCs w:val="24"/>
+        </w:rPr>
+      </w:pPr>
+      <m:oMath>
+        <m:sSubSup>
+          <m:sSubSupPr>
+            <m:ctrlPr>
+              <w:rPr>
+                <w:rFonts w:ascii="Cambria Math" w:hAnsi="Cambria Math" w:cs="Arial"/>
+                <w:i/>
+                <w:sz w:val="24"/>
+                <w:szCs w:val="24"/>
+              </w:rPr>
+            </m:ctrlPr>
+          </m:sSubSupPr>
+          <m:e>
+            <m:r>
+              <w:rPr>
+                <w:rFonts w:ascii="Cambria Math" w:hAnsi="Cambria Math" w:cs="Arial"/>
+                <w:sz w:val="24"/>
+                <w:szCs w:val="24"/>
+              </w:rPr>
+              <m:t>C</m:t>
+            </m:r>
+          </m:e>
+          <m:sub>
+            <m:r>
+              <w:rPr>
+                <w:rFonts w:ascii="Cambria Math" w:hAnsi="Cambria Math" w:cs="Arial"/>
+                <w:sz w:val="24"/>
+                <w:szCs w:val="24"/>
+              </w:rPr>
+              <m:t>L-1</m:t>
+            </m:r>
+          </m:sub>
+          <m:sup>
+            <m:r>
+              <w:rPr>
+                <w:rFonts w:ascii="Cambria Math" w:hAnsi="Cambria Math" w:cs="Arial"/>
+                <w:sz w:val="24"/>
+                <w:szCs w:val="24"/>
+              </w:rPr>
+              <m:t>n</m:t>
+            </m:r>
+          </m:sup>
+        </m:sSubSup>
+      </m:oMath>
+      <w:r>
+        <w:rPr>
+          <w:rFonts w:ascii="Arial" w:eastAsiaTheme="minorEastAsia" w:hAnsi="Arial" w:cs="Arial"/>
+          <w:sz w:val="24"/>
+          <w:szCs w:val="24"/>
+        </w:rPr>
+        <w:t xml:space="preserve"> </w:t>
+      </w:r>
+      <m:oMath>
+        <m:r>
+          <w:rPr>
+            <w:rFonts w:ascii="Cambria Math" w:eastAsiaTheme="minorEastAsia" w:hAnsi="Cambria Math" w:cs="Arial"/>
+            <w:sz w:val="24"/>
+            <w:szCs w:val="24"/>
+          </w:rPr>
+          <m:t>=-s</m:t>
+        </m:r>
+        <m:sSubSup>
+          <m:sSubSupPr>
+            <m:ctrlPr>
+              <w:rPr>
+                <w:rFonts w:ascii="Cambria Math" w:hAnsi="Cambria Math" w:cs="Arial"/>
+                <w:i/>
+                <w:sz w:val="24"/>
+                <w:szCs w:val="24"/>
+              </w:rPr>
+            </m:ctrlPr>
+          </m:sSubSupPr>
+          <m:e>
+            <m:r>
+              <w:rPr>
+                <w:rFonts w:ascii="Cambria Math" w:hAnsi="Cambria Math" w:cs="Arial"/>
+                <w:sz w:val="24"/>
+                <w:szCs w:val="24"/>
+              </w:rPr>
+              <m:t>C</m:t>
+            </m:r>
+          </m:e>
+          <m:sub>
+            <m:r>
+              <w:rPr>
+                <w:rFonts w:ascii="Cambria Math" w:hAnsi="Cambria Math" w:cs="Arial"/>
+                <w:sz w:val="24"/>
+                <w:szCs w:val="24"/>
+              </w:rPr>
+              <m:t>L</m:t>
+            </m:r>
+          </m:sub>
+          <m:sup>
+            <m:r>
+              <w:rPr>
+                <w:rFonts w:ascii="Cambria Math" w:hAnsi="Cambria Math" w:cs="Arial"/>
+                <w:sz w:val="24"/>
+                <w:szCs w:val="24"/>
+              </w:rPr>
+              <m:t>n+1</m:t>
+            </m:r>
+          </m:sup>
+        </m:sSubSup>
+        <m:r>
+          <w:rPr>
+            <w:rFonts w:ascii="Cambria Math" w:eastAsiaTheme="minorEastAsia" w:hAnsi="Cambria Math" w:cs="Arial"/>
+            <w:sz w:val="24"/>
+            <w:szCs w:val="24"/>
+          </w:rPr>
+          <m:t>+</m:t>
+        </m:r>
+        <m:d>
+          <m:dPr>
+            <m:ctrlPr>
+              <w:rPr>
+                <w:rFonts w:ascii="Cambria Math" w:eastAsiaTheme="minorEastAsia" w:hAnsi="Cambria Math" w:cs="Arial"/>
+                <w:i/>
+                <w:sz w:val="24"/>
+                <w:szCs w:val="24"/>
+              </w:rPr>
+            </m:ctrlPr>
+          </m:dPr>
+          <m:e>
+            <m:r>
+              <w:rPr>
+                <w:rFonts w:ascii="Cambria Math" w:eastAsiaTheme="minorEastAsia" w:hAnsi="Cambria Math" w:cs="Arial"/>
+                <w:sz w:val="24"/>
+                <w:szCs w:val="24"/>
+              </w:rPr>
+              <m:t>1+2s</m:t>
+            </m:r>
+          </m:e>
+        </m:d>
+        <m:sSubSup>
+          <m:sSubSupPr>
+            <m:ctrlPr>
+              <w:rPr>
+                <w:rFonts w:ascii="Cambria Math" w:hAnsi="Cambria Math" w:cs="Arial"/>
+                <w:i/>
+                <w:sz w:val="24"/>
+                <w:szCs w:val="24"/>
+              </w:rPr>
+            </m:ctrlPr>
+          </m:sSubSupPr>
+          <m:e>
+            <m:r>
+              <w:rPr>
+                <w:rFonts w:ascii="Cambria Math" w:hAnsi="Cambria Math" w:cs="Arial"/>
+                <w:sz w:val="24"/>
+                <w:szCs w:val="24"/>
+              </w:rPr>
+              <m:t>C</m:t>
+            </m:r>
+          </m:e>
+          <m:sub>
+            <m:r>
+              <w:rPr>
+                <w:rFonts w:ascii="Cambria Math" w:hAnsi="Cambria Math" w:cs="Arial"/>
+                <w:sz w:val="24"/>
+                <w:szCs w:val="24"/>
+              </w:rPr>
+              <m:t xml:space="preserve">L-1 </m:t>
+            </m:r>
+          </m:sub>
+          <m:sup>
+            <m:r>
+              <w:rPr>
+                <w:rFonts w:ascii="Cambria Math" w:hAnsi="Cambria Math" w:cs="Arial"/>
+                <w:sz w:val="24"/>
+                <w:szCs w:val="24"/>
+              </w:rPr>
+              <m:t>n+1</m:t>
+            </m:r>
+          </m:sup>
+        </m:sSubSup>
+        <m:r>
+          <w:rPr>
+            <w:rFonts w:ascii="Cambria Math" w:eastAsiaTheme="minorEastAsia" w:hAnsi="Cambria Math" w:cs="Arial"/>
+            <w:sz w:val="24"/>
+            <w:szCs w:val="24"/>
+          </w:rPr>
+          <m:t>-s</m:t>
+        </m:r>
+        <m:sSubSup>
+          <m:sSubSupPr>
+            <m:ctrlPr>
+              <w:rPr>
+                <w:rFonts w:ascii="Cambria Math" w:hAnsi="Cambria Math" w:cs="Arial"/>
+                <w:i/>
+                <w:sz w:val="24"/>
+                <w:szCs w:val="24"/>
+              </w:rPr>
+            </m:ctrlPr>
+          </m:sSubSupPr>
+          <m:e>
+            <m:r>
+              <w:rPr>
+                <w:rFonts w:ascii="Cambria Math" w:hAnsi="Cambria Math" w:cs="Arial"/>
+                <w:sz w:val="24"/>
+                <w:szCs w:val="24"/>
+              </w:rPr>
+              <m:t>C</m:t>
+            </m:r>
+          </m:e>
+          <m:sub>
+            <m:r>
+              <w:rPr>
+                <w:rFonts w:ascii="Cambria Math" w:hAnsi="Cambria Math" w:cs="Arial"/>
+                <w:sz w:val="24"/>
+                <w:szCs w:val="24"/>
+              </w:rPr>
+              <m:t>L-2</m:t>
+            </m:r>
+          </m:sub>
+          <m:sup>
+            <m:r>
+              <w:rPr>
+                <w:rFonts w:ascii="Cambria Math" w:hAnsi="Cambria Math" w:cs="Arial"/>
+                <w:sz w:val="24"/>
+                <w:szCs w:val="24"/>
+              </w:rPr>
+              <m:t>n+1</m:t>
+            </m:r>
+          </m:sup>
+        </m:sSubSup>
+      </m:oMath>
+    </w:p>
+    <w:p>
+      <w:pPr>
+        <w:spacing w:line="360" w:lineRule="auto"/>
+        <w:jc w:val="center"/>
+        <w:rPr>
+          <w:rFonts w:ascii="Arial" w:eastAsiaTheme="minorEastAsia" w:hAnsi="Arial" w:cs="Arial"/>
+          <w:sz w:val="24"/>
+          <w:szCs w:val="24"/>
+        </w:rPr>
+      </w:pPr>
+      <w:r>
+        <w:rPr>
+          <w:rFonts w:ascii="Arial" w:eastAsiaTheme="minorEastAsia" w:hAnsi="Arial" w:cs="Arial"/>
+          <w:sz w:val="24"/>
+          <w:szCs w:val="24"/>
+        </w:rPr>
+        <w:t xml:space="preserve">Como </w:t>
+      </w:r>
+      <m:oMath>
+        <m:sSubSup>
+          <m:sSubSupPr>
+            <m:ctrlPr>
+              <w:rPr>
+                <w:rFonts w:ascii="Cambria Math" w:hAnsi="Cambria Math" w:cs="Arial"/>
+                <w:i/>
+                <w:sz w:val="24"/>
+                <w:szCs w:val="24"/>
+              </w:rPr>
+            </m:ctrlPr>
+          </m:sSubSupPr>
+          <m:e>
+            <m:r>
+              <w:rPr>
+                <w:rFonts w:ascii="Cambria Math" w:hAnsi="Cambria Math" w:cs="Arial"/>
+                <w:sz w:val="24"/>
+                <w:szCs w:val="24"/>
+              </w:rPr>
+              <m:t>C</m:t>
+            </m:r>
+          </m:e>
+          <m:sub>
+            <m:r>
+              <w:rPr>
+                <w:rFonts w:ascii="Cambria Math" w:hAnsi="Cambria Math" w:cs="Arial"/>
+                <w:sz w:val="24"/>
+                <w:szCs w:val="24"/>
+              </w:rPr>
+              <m:t xml:space="preserve">L </m:t>
+            </m:r>
+          </m:sub>
+          <m:sup>
+            <m:r>
+              <w:rPr>
+                <w:rFonts w:ascii="Cambria Math" w:hAnsi="Cambria Math" w:cs="Arial"/>
+                <w:sz w:val="24"/>
+                <w:szCs w:val="24"/>
+              </w:rPr>
+              <m:t>n+1</m:t>
+            </m:r>
+          </m:sup>
+        </m:sSubSup>
+        <m:r>
+          <w:rPr>
+            <w:rFonts w:ascii="Cambria Math" w:hAnsi="Cambria Math" w:cs="Arial"/>
+            <w:sz w:val="24"/>
+            <w:szCs w:val="24"/>
+          </w:rPr>
+          <m:t>=</m:t>
+        </m:r>
+        <m:sSubSup>
+          <m:sSubSupPr>
+            <m:ctrlPr>
+              <w:rPr>
+                <w:rFonts w:ascii="Cambria Math" w:hAnsi="Cambria Math" w:cs="Arial"/>
+                <w:i/>
+                <w:sz w:val="24"/>
+                <w:szCs w:val="24"/>
+              </w:rPr>
+            </m:ctrlPr>
+          </m:sSubSupPr>
+          <m:e>
+            <m:r>
+              <w:rPr>
+                <w:rFonts w:ascii="Cambria Math" w:hAnsi="Cambria Math" w:cs="Arial"/>
+                <w:sz w:val="24"/>
+                <w:szCs w:val="24"/>
+              </w:rPr>
+              <m:t>C</m:t>
+            </m:r>
+          </m:e>
+          <m:sub>
+            <m:r>
+              <w:rPr>
+                <w:rFonts w:ascii="Cambria Math" w:hAnsi="Cambria Math" w:cs="Arial"/>
+                <w:sz w:val="24"/>
+                <w:szCs w:val="24"/>
+              </w:rPr>
+              <m:t>L</m:t>
+            </m:r>
+            <m:r>
+              <w:rPr>
+                <w:rFonts w:ascii="Cambria Math" w:hAnsi="Cambria Math" w:cs="Arial"/>
+                <w:sz w:val="24"/>
+                <w:szCs w:val="24"/>
+              </w:rPr>
+              <m:t>-1</m:t>
+            </m:r>
+            <m:r>
+              <w:rPr>
+                <w:rFonts w:ascii="Cambria Math" w:hAnsi="Cambria Math" w:cs="Arial"/>
+                <w:sz w:val="24"/>
+                <w:szCs w:val="24"/>
+              </w:rPr>
+              <m:t xml:space="preserve"> </m:t>
+            </m:r>
+          </m:sub>
+          <m:sup>
+            <m:r>
+              <w:rPr>
+                <w:rFonts w:ascii="Cambria Math" w:hAnsi="Cambria Math" w:cs="Arial"/>
+                <w:sz w:val="24"/>
+                <w:szCs w:val="24"/>
+              </w:rPr>
+              <m:t>n+1</m:t>
+            </m:r>
+          </m:sup>
+        </m:sSubSup>
+      </m:oMath>
+      <w:r>
+        <w:rPr>
+          <w:rFonts w:ascii="Arial" w:eastAsiaTheme="minorEastAsia" w:hAnsi="Arial" w:cs="Arial"/>
+          <w:sz w:val="24"/>
+          <w:szCs w:val="24"/>
+        </w:rPr>
+        <w:t>, temos:</w:t>
+      </w:r>
+    </w:p>
+    <w:p>
+      <w:pPr>
+        <w:spacing w:line="360" w:lineRule="auto"/>
+        <w:jc w:val="center"/>
+        <w:rPr>
+          <w:rFonts w:ascii="Arial" w:eastAsiaTheme="minorEastAsia" w:hAnsi="Arial" w:cs="Arial"/>
+          <w:sz w:val="24"/>
+          <w:szCs w:val="24"/>
+        </w:rPr>
+      </w:pPr>
+      <m:oMath>
+        <m:sSubSup>
+          <m:sSubSupPr>
+            <m:ctrlPr>
+              <w:rPr>
+                <w:rFonts w:ascii="Cambria Math" w:hAnsi="Cambria Math" w:cs="Arial"/>
+                <w:i/>
+                <w:sz w:val="24"/>
+                <w:szCs w:val="24"/>
+              </w:rPr>
+            </m:ctrlPr>
+          </m:sSubSupPr>
+          <m:e>
+            <m:r>
+              <w:rPr>
+                <w:rFonts w:ascii="Cambria Math" w:hAnsi="Cambria Math" w:cs="Arial"/>
+                <w:sz w:val="24"/>
+                <w:szCs w:val="24"/>
+              </w:rPr>
+              <m:t>C</m:t>
+            </m:r>
+          </m:e>
+          <m:sub>
+            <m:r>
+              <w:rPr>
+                <w:rFonts w:ascii="Cambria Math" w:hAnsi="Cambria Math" w:cs="Arial"/>
+                <w:sz w:val="24"/>
+                <w:szCs w:val="24"/>
+              </w:rPr>
+              <m:t>L-1</m:t>
+            </m:r>
+          </m:sub>
+          <m:sup>
+            <m:r>
+              <w:rPr>
+                <w:rFonts w:ascii="Cambria Math" w:hAnsi="Cambria Math" w:cs="Arial"/>
+                <w:sz w:val="24"/>
+                <w:szCs w:val="24"/>
+              </w:rPr>
+              <m:t>n</m:t>
+            </m:r>
+          </m:sup>
+        </m:sSubSup>
+      </m:oMath>
+      <w:r>
+        <w:rPr>
+          <w:rFonts w:ascii="Arial" w:eastAsiaTheme="minorEastAsia" w:hAnsi="Arial" w:cs="Arial"/>
+          <w:sz w:val="24"/>
+          <w:szCs w:val="24"/>
+        </w:rPr>
+        <w:t xml:space="preserve"> </w:t>
+      </w:r>
+      <m:oMath>
+        <m:r>
+          <w:rPr>
+            <w:rFonts w:ascii="Cambria Math" w:eastAsiaTheme="minorEastAsia" w:hAnsi="Cambria Math" w:cs="Arial"/>
+            <w:sz w:val="24"/>
+            <w:szCs w:val="24"/>
+          </w:rPr>
+          <m:t>=-s</m:t>
+        </m:r>
+        <m:sSubSup>
+          <m:sSubSupPr>
+            <m:ctrlPr>
+              <w:rPr>
+                <w:rFonts w:ascii="Cambria Math" w:hAnsi="Cambria Math" w:cs="Arial"/>
+                <w:i/>
+                <w:sz w:val="24"/>
+                <w:szCs w:val="24"/>
+              </w:rPr>
+            </m:ctrlPr>
+          </m:sSubSupPr>
+          <m:e>
+            <m:r>
+              <w:rPr>
+                <w:rFonts w:ascii="Cambria Math" w:hAnsi="Cambria Math" w:cs="Arial"/>
+                <w:sz w:val="24"/>
+                <w:szCs w:val="24"/>
+              </w:rPr>
+              <m:t>C</m:t>
+            </m:r>
+          </m:e>
+          <m:sub>
+            <m:r>
+              <w:rPr>
+                <w:rFonts w:ascii="Cambria Math" w:hAnsi="Cambria Math" w:cs="Arial"/>
+                <w:sz w:val="24"/>
+                <w:szCs w:val="24"/>
+              </w:rPr>
+              <m:t>L</m:t>
+            </m:r>
+            <m:r>
+              <w:rPr>
+                <w:rFonts w:ascii="Cambria Math" w:hAnsi="Cambria Math" w:cs="Arial"/>
+                <w:sz w:val="24"/>
+                <w:szCs w:val="24"/>
+              </w:rPr>
+              <m:t>-1</m:t>
+            </m:r>
+          </m:sub>
+          <m:sup>
+            <m:r>
+              <w:rPr>
+                <w:rFonts w:ascii="Cambria Math" w:hAnsi="Cambria Math" w:cs="Arial"/>
+                <w:sz w:val="24"/>
+                <w:szCs w:val="24"/>
+              </w:rPr>
+              <m:t>n+1</m:t>
+            </m:r>
+          </m:sup>
+        </m:sSubSup>
+        <m:r>
+          <w:rPr>
+            <w:rFonts w:ascii="Cambria Math" w:eastAsiaTheme="minorEastAsia" w:hAnsi="Cambria Math" w:cs="Arial"/>
+            <w:sz w:val="24"/>
+            <w:szCs w:val="24"/>
+          </w:rPr>
+          <m:t>+</m:t>
+        </m:r>
+        <m:d>
+          <m:dPr>
+            <m:ctrlPr>
+              <w:rPr>
+                <w:rFonts w:ascii="Cambria Math" w:eastAsiaTheme="minorEastAsia" w:hAnsi="Cambria Math" w:cs="Arial"/>
+                <w:i/>
+                <w:sz w:val="24"/>
+                <w:szCs w:val="24"/>
+              </w:rPr>
+            </m:ctrlPr>
+          </m:dPr>
+          <m:e>
+            <m:r>
+              <w:rPr>
+                <w:rFonts w:ascii="Cambria Math" w:eastAsiaTheme="minorEastAsia" w:hAnsi="Cambria Math" w:cs="Arial"/>
+                <w:sz w:val="24"/>
+                <w:szCs w:val="24"/>
+              </w:rPr>
+              <m:t>1+2s</m:t>
+            </m:r>
+          </m:e>
+        </m:d>
+        <m:sSubSup>
+          <m:sSubSupPr>
+            <m:ctrlPr>
+              <w:rPr>
+                <w:rFonts w:ascii="Cambria Math" w:hAnsi="Cambria Math" w:cs="Arial"/>
+                <w:i/>
+                <w:sz w:val="24"/>
+                <w:szCs w:val="24"/>
+              </w:rPr>
+            </m:ctrlPr>
+          </m:sSubSupPr>
+          <m:e>
+            <m:r>
+              <w:rPr>
+                <w:rFonts w:ascii="Cambria Math" w:hAnsi="Cambria Math" w:cs="Arial"/>
+                <w:sz w:val="24"/>
+                <w:szCs w:val="24"/>
+              </w:rPr>
+              <m:t>C</m:t>
+            </m:r>
+          </m:e>
+          <m:sub>
+            <m:r>
+              <w:rPr>
+                <w:rFonts w:ascii="Cambria Math" w:hAnsi="Cambria Math" w:cs="Arial"/>
+                <w:sz w:val="24"/>
+                <w:szCs w:val="24"/>
+              </w:rPr>
+              <m:t xml:space="preserve">L-1 </m:t>
+            </m:r>
+          </m:sub>
+          <m:sup>
+            <m:r>
+              <w:rPr>
+                <w:rFonts w:ascii="Cambria Math" w:hAnsi="Cambria Math" w:cs="Arial"/>
+                <w:sz w:val="24"/>
+                <w:szCs w:val="24"/>
+              </w:rPr>
+              <m:t>n+1</m:t>
+            </m:r>
+          </m:sup>
+        </m:sSubSup>
+        <m:r>
+          <w:rPr>
+            <w:rFonts w:ascii="Cambria Math" w:eastAsiaTheme="minorEastAsia" w:hAnsi="Cambria Math" w:cs="Arial"/>
+            <w:sz w:val="24"/>
+            <w:szCs w:val="24"/>
+          </w:rPr>
+          <m:t>-s</m:t>
+        </m:r>
+        <m:sSubSup>
+          <m:sSubSupPr>
+            <m:ctrlPr>
+              <w:rPr>
+                <w:rFonts w:ascii="Cambria Math" w:hAnsi="Cambria Math" w:cs="Arial"/>
+                <w:i/>
+                <w:sz w:val="24"/>
+                <w:szCs w:val="24"/>
+              </w:rPr>
+            </m:ctrlPr>
+          </m:sSubSupPr>
+          <m:e>
+            <m:r>
+              <w:rPr>
+                <w:rFonts w:ascii="Cambria Math" w:hAnsi="Cambria Math" w:cs="Arial"/>
+                <w:sz w:val="24"/>
+                <w:szCs w:val="24"/>
+              </w:rPr>
+              <m:t>C</m:t>
+            </m:r>
+          </m:e>
+          <m:sub>
+            <m:r>
+              <w:rPr>
+                <w:rFonts w:ascii="Cambria Math" w:hAnsi="Cambria Math" w:cs="Arial"/>
+                <w:sz w:val="24"/>
+                <w:szCs w:val="24"/>
+              </w:rPr>
+              <m:t>L-2</m:t>
+            </m:r>
+          </m:sub>
+          <m:sup>
+            <m:r>
+              <w:rPr>
+                <w:rFonts w:ascii="Cambria Math" w:hAnsi="Cambria Math" w:cs="Arial"/>
+                <w:sz w:val="24"/>
+                <w:szCs w:val="24"/>
+              </w:rPr>
+              <m:t>n+1</m:t>
+            </m:r>
+          </m:sup>
+        </m:sSubSup>
+      </m:oMath>
+    </w:p>
+    <w:p>
+      <w:pPr>
+        <w:spacing w:line="360" w:lineRule="auto"/>
+        <w:jc w:val="center"/>
+        <w:rPr>
+          <w:rFonts w:ascii="Arial" w:eastAsiaTheme="minorEastAsia" w:hAnsi="Arial" w:cs="Arial"/>
+          <w:sz w:val="24"/>
+          <w:szCs w:val="24"/>
+        </w:rPr>
+      </w:pPr>
+      <m:oMath>
+        <m:sSubSup>
+          <m:sSubSupPr>
+            <m:ctrlPr>
+              <w:rPr>
+                <w:rFonts w:ascii="Cambria Math" w:hAnsi="Cambria Math" w:cs="Arial"/>
+                <w:i/>
+                <w:sz w:val="24"/>
+                <w:szCs w:val="24"/>
+              </w:rPr>
+            </m:ctrlPr>
+          </m:sSubSupPr>
+          <m:e>
+            <m:r>
+              <w:rPr>
+                <w:rFonts w:ascii="Cambria Math" w:hAnsi="Cambria Math" w:cs="Arial"/>
+                <w:sz w:val="24"/>
+                <w:szCs w:val="24"/>
+              </w:rPr>
+              <m:t>C</m:t>
+            </m:r>
+          </m:e>
+          <m:sub>
+            <m:r>
+              <w:rPr>
+                <w:rFonts w:ascii="Cambria Math" w:hAnsi="Cambria Math" w:cs="Arial"/>
+                <w:sz w:val="24"/>
+                <w:szCs w:val="24"/>
+              </w:rPr>
+              <m:t>L-1</m:t>
+            </m:r>
+          </m:sub>
+          <m:sup>
+            <m:r>
+              <w:rPr>
+                <w:rFonts w:ascii="Cambria Math" w:hAnsi="Cambria Math" w:cs="Arial"/>
+                <w:sz w:val="24"/>
+                <w:szCs w:val="24"/>
+              </w:rPr>
+              <m:t>n</m:t>
+            </m:r>
+          </m:sup>
+        </m:sSubSup>
+      </m:oMath>
+      <w:r>
+        <w:rPr>
+          <w:rFonts w:ascii="Arial" w:eastAsiaTheme="minorEastAsia" w:hAnsi="Arial" w:cs="Arial"/>
+          <w:sz w:val="24"/>
+          <w:szCs w:val="24"/>
+        </w:rPr>
+        <w:t xml:space="preserve"> </w:t>
+      </w:r>
+      <m:oMath>
+        <m:r>
+          <w:rPr>
+            <w:rFonts w:ascii="Cambria Math" w:eastAsiaTheme="minorEastAsia" w:hAnsi="Cambria Math" w:cs="Arial"/>
+            <w:sz w:val="24"/>
+            <w:szCs w:val="24"/>
+          </w:rPr>
+          <m:t>=</m:t>
+        </m:r>
+        <m:d>
+          <m:dPr>
+            <m:ctrlPr>
+              <w:rPr>
+                <w:rFonts w:ascii="Cambria Math" w:eastAsiaTheme="minorEastAsia" w:hAnsi="Cambria Math" w:cs="Arial"/>
+                <w:i/>
+                <w:sz w:val="24"/>
+                <w:szCs w:val="24"/>
+              </w:rPr>
+            </m:ctrlPr>
+          </m:dPr>
+          <m:e>
+            <m:r>
+              <w:rPr>
+                <w:rFonts w:ascii="Cambria Math" w:eastAsiaTheme="minorEastAsia" w:hAnsi="Cambria Math" w:cs="Arial"/>
+                <w:sz w:val="24"/>
+                <w:szCs w:val="24"/>
+              </w:rPr>
+              <m:t>1+s</m:t>
+            </m:r>
+          </m:e>
+        </m:d>
+        <m:sSubSup>
+          <m:sSubSupPr>
+            <m:ctrlPr>
+              <w:rPr>
+                <w:rFonts w:ascii="Cambria Math" w:hAnsi="Cambria Math" w:cs="Arial"/>
+                <w:i/>
+                <w:sz w:val="24"/>
+                <w:szCs w:val="24"/>
+              </w:rPr>
+            </m:ctrlPr>
+          </m:sSubSupPr>
+          <m:e>
+            <m:r>
+              <w:rPr>
+                <w:rFonts w:ascii="Cambria Math" w:hAnsi="Cambria Math" w:cs="Arial"/>
+                <w:sz w:val="24"/>
+                <w:szCs w:val="24"/>
+              </w:rPr>
+              <m:t>C</m:t>
+            </m:r>
+          </m:e>
+          <m:sub>
+            <m:r>
+              <w:rPr>
+                <w:rFonts w:ascii="Cambria Math" w:hAnsi="Cambria Math" w:cs="Arial"/>
+                <w:sz w:val="24"/>
+                <w:szCs w:val="24"/>
+              </w:rPr>
+              <m:t xml:space="preserve">L-1 </m:t>
+            </m:r>
+          </m:sub>
+          <m:sup>
+            <m:r>
+              <w:rPr>
+                <w:rFonts w:ascii="Cambria Math" w:hAnsi="Cambria Math" w:cs="Arial"/>
+                <w:sz w:val="24"/>
+                <w:szCs w:val="24"/>
+              </w:rPr>
+              <m:t>n+1</m:t>
+            </m:r>
+          </m:sup>
+        </m:sSubSup>
+        <m:r>
+          <w:rPr>
+            <w:rFonts w:ascii="Cambria Math" w:eastAsiaTheme="minorEastAsia" w:hAnsi="Cambria Math" w:cs="Arial"/>
+            <w:sz w:val="24"/>
+            <w:szCs w:val="24"/>
+          </w:rPr>
+          <m:t>-s</m:t>
+        </m:r>
+        <m:sSubSup>
+          <m:sSubSupPr>
+            <m:ctrlPr>
+              <w:rPr>
+                <w:rFonts w:ascii="Cambria Math" w:hAnsi="Cambria Math" w:cs="Arial"/>
+                <w:i/>
+                <w:sz w:val="24"/>
+                <w:szCs w:val="24"/>
+              </w:rPr>
+            </m:ctrlPr>
+          </m:sSubSupPr>
+          <m:e>
+            <m:r>
+              <w:rPr>
+                <w:rFonts w:ascii="Cambria Math" w:hAnsi="Cambria Math" w:cs="Arial"/>
+                <w:sz w:val="24"/>
+                <w:szCs w:val="24"/>
+              </w:rPr>
+              <m:t>C</m:t>
+            </m:r>
+          </m:e>
+          <m:sub>
+            <m:r>
+              <w:rPr>
+                <w:rFonts w:ascii="Cambria Math" w:hAnsi="Cambria Math" w:cs="Arial"/>
+                <w:sz w:val="24"/>
+                <w:szCs w:val="24"/>
+              </w:rPr>
+              <m:t>L-2</m:t>
+            </m:r>
+          </m:sub>
+          <m:sup>
+            <m:r>
+              <w:rPr>
+                <w:rFonts w:ascii="Cambria Math" w:hAnsi="Cambria Math" w:cs="Arial"/>
+                <w:sz w:val="24"/>
+                <w:szCs w:val="24"/>
+              </w:rPr>
+              <m:t>n+1</m:t>
+            </m:r>
+          </m:sup>
+        </m:sSubSup>
+      </m:oMath>
+    </w:p>
+    <w:p>
+      <w:pPr>
+        <w:spacing w:line="360" w:lineRule="auto"/>
+        <w:jc w:val="both"/>
+        <w:rPr>
+          <w:rFonts w:ascii="Arial" w:eastAsiaTheme="minorEastAsia" w:hAnsi="Arial" w:cs="Arial"/>
+          <w:sz w:val="24"/>
+          <w:szCs w:val="24"/>
+        </w:rPr>
+      </w:pPr>
+    </w:p>
+    <w:p>
+      <w:pPr>
+        <w:spacing w:line="360" w:lineRule="auto"/>
+        <w:jc w:val="both"/>
+        <w:rPr>
+          <w:rFonts w:ascii="Arial" w:eastAsiaTheme="minorEastAsia" w:hAnsi="Arial" w:cs="Arial"/>
+          <w:sz w:val="24"/>
+          <w:szCs w:val="24"/>
+        </w:rPr>
+      </w:pPr>
+      <w:r>
+        <w:rPr>
+          <w:rFonts w:ascii="Arial" w:eastAsiaTheme="minorEastAsia" w:hAnsi="Arial" w:cs="Arial"/>
+          <w:sz w:val="24"/>
+          <w:szCs w:val="24"/>
+        </w:rPr>
+        <w:t>Com todas as expansões feitas</w:t>
+      </w:r>
+      <w:r>
+        <w:rPr>
+          <w:rFonts w:ascii="Arial" w:eastAsiaTheme="minorEastAsia" w:hAnsi="Arial" w:cs="Arial"/>
+          <w:sz w:val="24"/>
+          <w:szCs w:val="24"/>
+        </w:rPr>
+        <w:t xml:space="preserve"> e as substituições vistas acima,</w:t>
+      </w:r>
+      <w:r>
+        <w:rPr>
+          <w:rFonts w:ascii="Arial" w:eastAsiaTheme="minorEastAsia" w:hAnsi="Arial" w:cs="Arial"/>
+          <w:sz w:val="24"/>
+          <w:szCs w:val="24"/>
+        </w:rPr>
+        <w:t xml:space="preserve"> podemos começar a resolver o sistema de forma computacional. O programa utilizado foi o scilab e para o início dos cálculos utilizando a condição 1, foram usados 61 nós do espaço e 10 nós para o tempo. O tempo total inicial utilizado foi de 10000</w:t>
+      </w:r>
+      <w:r>
+        <w:rPr>
+          <w:rFonts w:ascii="Arial" w:eastAsiaTheme="minorEastAsia" w:hAnsi="Arial" w:cs="Arial"/>
+          <w:sz w:val="24"/>
+          <w:szCs w:val="24"/>
+        </w:rPr>
+        <w:t>s e o método utilizado para a resolução do sistema foi o método de Jacobi.</w:t>
+      </w:r>
+      <w:r>
+        <w:rPr>
+          <w:rFonts w:ascii="Arial" w:eastAsiaTheme="minorEastAsia" w:hAnsi="Arial" w:cs="Arial"/>
+          <w:sz w:val="24"/>
+          <w:szCs w:val="24"/>
+        </w:rPr>
+        <w:t xml:space="preserve"> Abaixo, temos um gráfico desse primeiro teste</w:t>
+      </w:r>
+      <w:r>
+        <w:rPr>
+          <w:rFonts w:ascii="Arial" w:eastAsiaTheme="minorEastAsia" w:hAnsi="Arial" w:cs="Arial"/>
+          <w:sz w:val="24"/>
+          <w:szCs w:val="24"/>
+        </w:rPr>
+        <w:t>.</w:t>
+      </w:r>
+      <w:r>
+        <w:rPr>
+          <w:rFonts w:ascii="Arial" w:eastAsiaTheme="minorEastAsia" w:hAnsi="Arial" w:cs="Arial"/>
+          <w:sz w:val="24"/>
+          <w:szCs w:val="24"/>
+        </w:rPr>
+        <w:t xml:space="preserve"> Nota-se que a concentração no tempo </w:t>
+      </w:r>
+      <w:r>
+        <w:rPr>
+          <w:rFonts w:ascii="Arial" w:eastAsiaTheme="minorEastAsia" w:hAnsi="Arial" w:cs="Arial"/>
+          <w:sz w:val="24"/>
+          <w:szCs w:val="24"/>
+        </w:rPr>
+        <w:lastRenderedPageBreak/>
+        <w:t>escolhido permanece nos extremos, ou seja, a dispersão se concentra nessas áreas.</w:t>
+      </w:r>
+    </w:p>
+    <w:p>
+      <w:pPr>
+        <w:keepNext/>
+        <w:spacing w:line="360" w:lineRule="auto"/>
+        <w:jc w:val="both"/>
+      </w:pPr>
+      <w:r>
+        <w:rPr>
+          <w:noProof/>
+        </w:rPr>
+        <w:drawing>
+          <wp:inline distT="0" distB="0" distL="0" distR="0" wp14:anchorId="371B07FF" wp14:editId="6FBC231A">
+            <wp:extent cx="5400040" cy="4072255"/>
+            <wp:effectExtent l="0" t="0" r="0" b="4445"/>
+            <wp:docPr id="1" name="Imagem 1"/>
+            <wp:cNvGraphicFramePr>
+              <a:graphicFrameLocks xmlns:a="http://schemas.openxmlformats.org/drawingml/2006/main" noChangeAspect="1"/>
+            </wp:cNvGraphicFramePr>
+            <a:graphic xmlns:a="http://schemas.openxmlformats.org/drawingml/2006/main">
+              <a:graphicData uri="http://schemas.openxmlformats.org/drawingml/2006/picture">
+                <pic:pic xmlns:pic="http://schemas.openxmlformats.org/drawingml/2006/picture">
+                  <pic:nvPicPr>
+                    <pic:cNvPr id="0" name="Picture 1"/>
+                    <pic:cNvPicPr>
+                      <a:picLocks noChangeAspect="1" noChangeArrowheads="1"/>
+                    </pic:cNvPicPr>
+                  </pic:nvPicPr>
+                  <pic:blipFill>
+                    <a:blip r:embed="rId4">
+                      <a:extLst>
+                        <a:ext uri="{28A0092B-C50C-407E-A947-70E740481C1C}">
+                          <a14:useLocalDpi xmlns:a14="http://schemas.microsoft.com/office/drawing/2010/main" val="0"/>
+                        </a:ext>
+                      </a:extLst>
+                    </a:blip>
+                    <a:srcRect/>
+                    <a:stretch>
+                      <a:fillRect/>
+                    </a:stretch>
+                  </pic:blipFill>
+                  <pic:spPr bwMode="auto">
+                    <a:xfrm>
+                      <a:off x="0" y="0"/>
+                      <a:ext cx="5400040" cy="4072255"/>
+                    </a:xfrm>
+                    <a:prstGeom prst="rect">
+                      <a:avLst/>
+                    </a:prstGeom>
+                    <a:noFill/>
+                    <a:ln>
+                      <a:noFill/>
+                    </a:ln>
+                  </pic:spPr>
+                </pic:pic>
+              </a:graphicData>
+            </a:graphic>
+          </wp:inline>
+        </w:drawing>
+      </w:r>
+    </w:p>
+    <w:p>
+      <w:pPr>
+        <w:pStyle w:val="Legenda"/>
+        <w:jc w:val="center"/>
+      </w:pPr>
+      <w:r>
+        <w:t xml:space="preserve">Figura </w:t>
+      </w:r>
+      <w:fldSimple w:instr=" SEQ Figura \* ARABIC ">
+        <w:r>
+          <w:rPr>
+            <w:noProof/>
+          </w:rPr>
+          <w:t>1</w:t>
+        </w:r>
+      </w:fldSimple>
+      <w:r>
+        <w:t>- Concentração com tempo total 10000</w:t>
+      </w:r>
+      <w:r>
+        <w:t>s</w:t>
+      </w:r>
+    </w:p>
+    <w:p>
+      <w:r>
+        <w:t xml:space="preserve">Como o próximo teste, variou-se o tamanho do comprimento para 600, utilizando os mesmos dados que o teste anterior. Visualmente, não houve mudança nenhuma, mesmo que a área seja maior. Isso significa que a concentração em 600m ou 300m </w:t>
+      </w:r>
+      <w:r>
+        <w:t>teria a mesma dispersão.</w:t>
+      </w:r>
+    </w:p>
+    <w:p>
+      <w:r>
+        <w:rPr>
+          <w:noProof/>
+        </w:rPr>
+        <w:lastRenderedPageBreak/>
+        <w:drawing>
+          <wp:inline distT="0" distB="0" distL="0" distR="0" wp14:anchorId="3C729F32" wp14:editId="417B9F59">
+            <wp:extent cx="5400040" cy="4072255"/>
+            <wp:effectExtent l="0" t="0" r="0" b="4445"/>
+            <wp:docPr id="8" name="Imagem 8"/>
+            <wp:cNvGraphicFramePr>
+              <a:graphicFrameLocks xmlns:a="http://schemas.openxmlformats.org/drawingml/2006/main" noChangeAspect="1"/>
+            </wp:cNvGraphicFramePr>
+            <a:graphic xmlns:a="http://schemas.openxmlformats.org/drawingml/2006/main">
+              <a:graphicData uri="http://schemas.openxmlformats.org/drawingml/2006/picture">
+                <pic:pic xmlns:pic="http://schemas.openxmlformats.org/drawingml/2006/picture">
+                  <pic:nvPicPr>
+                    <pic:cNvPr id="0" name="Picture 18"/>
+                    <pic:cNvPicPr>
+                      <a:picLocks noChangeAspect="1" noChangeArrowheads="1"/>
+                    </pic:cNvPicPr>
+                  </pic:nvPicPr>
+                  <pic:blipFill>
+                    <a:blip r:embed="rId5">
+                      <a:extLst>
+                        <a:ext uri="{28A0092B-C50C-407E-A947-70E740481C1C}">
+                          <a14:useLocalDpi xmlns:a14="http://schemas.microsoft.com/office/drawing/2010/main" val="0"/>
+                        </a:ext>
+                      </a:extLst>
+                    </a:blip>
+                    <a:srcRect/>
+                    <a:stretch>
+                      <a:fillRect/>
+                    </a:stretch>
+                  </pic:blipFill>
+                  <pic:spPr bwMode="auto">
+                    <a:xfrm>
+                      <a:off x="0" y="0"/>
+                      <a:ext cx="5400040" cy="4072255"/>
+                    </a:xfrm>
+                    <a:prstGeom prst="rect">
+                      <a:avLst/>
+                    </a:prstGeom>
+                    <a:noFill/>
+                    <a:ln>
+                      <a:noFill/>
+                    </a:ln>
+                  </pic:spPr>
+                </pic:pic>
+              </a:graphicData>
+            </a:graphic>
+          </wp:inline>
+        </w:drawing>
+      </w:r>
+    </w:p>
+    <w:p>
+      <w:pPr>
+        <w:spacing w:line="360" w:lineRule="auto"/>
+        <w:jc w:val="both"/>
+        <w:rPr>
+          <w:rFonts w:ascii="Arial" w:eastAsiaTheme="minorEastAsia" w:hAnsi="Arial" w:cs="Arial"/>
+          <w:sz w:val="24"/>
+          <w:szCs w:val="24"/>
+        </w:rPr>
+      </w:pPr>
+    </w:p>
+    <w:p>
+      <w:pPr>
+        <w:spacing w:line="360" w:lineRule="auto"/>
+        <w:jc w:val="both"/>
+        <w:rPr>
+          <w:rFonts w:ascii="Arial" w:eastAsiaTheme="minorEastAsia" w:hAnsi="Arial" w:cs="Arial"/>
+          <w:sz w:val="24"/>
+          <w:szCs w:val="24"/>
+        </w:rPr>
+      </w:pPr>
+      <w:r>
+        <w:rPr>
+          <w:rFonts w:ascii="Arial" w:eastAsiaTheme="minorEastAsia" w:hAnsi="Arial" w:cs="Arial"/>
+          <w:sz w:val="24"/>
+          <w:szCs w:val="24"/>
+        </w:rPr>
+        <w:t xml:space="preserve">Modificando o valor de alfa que inicialmente era </w:t>
+      </w:r>
+      <m:oMath>
+        <m:r>
+          <m:rPr>
+            <m:sty m:val="p"/>
+          </m:rPr>
+          <w:rPr>
+            <w:rFonts w:ascii="Cambria Math" w:eastAsiaTheme="minorEastAsia" w:hAnsi="Cambria Math" w:cs="Arial"/>
+            <w:sz w:val="24"/>
+            <w:szCs w:val="24"/>
+          </w:rPr>
+          <m:t>40x</m:t>
+        </m:r>
+        <m:sSup>
+          <m:sSupPr>
+            <m:ctrlPr>
+              <w:rPr>
+                <w:rFonts w:ascii="Cambria Math" w:eastAsiaTheme="minorEastAsia" w:hAnsi="Cambria Math" w:cs="Arial"/>
+                <w:i/>
+                <w:sz w:val="24"/>
+                <w:szCs w:val="24"/>
+              </w:rPr>
+            </m:ctrlPr>
+          </m:sSupPr>
+          <m:e>
+            <m:r>
+              <w:rPr>
+                <w:rFonts w:ascii="Cambria Math" w:eastAsiaTheme="minorEastAsia" w:hAnsi="Cambria Math" w:cs="Arial"/>
+                <w:sz w:val="24"/>
+                <w:szCs w:val="24"/>
+              </w:rPr>
+              <m:t>10</m:t>
+            </m:r>
+          </m:e>
+          <m:sup>
+            <m:r>
+              <w:rPr>
+                <w:rFonts w:ascii="Cambria Math" w:eastAsiaTheme="minorEastAsia" w:hAnsi="Cambria Math" w:cs="Arial"/>
+                <w:sz w:val="24"/>
+                <w:szCs w:val="24"/>
+              </w:rPr>
+              <m:t>-6</m:t>
+            </m:r>
+          </m:sup>
+        </m:sSup>
+      </m:oMath>
+      <w:r>
+        <w:rPr>
+          <w:rFonts w:ascii="Arial" w:eastAsiaTheme="minorEastAsia" w:hAnsi="Arial" w:cs="Arial"/>
+          <w:sz w:val="24"/>
+          <w:szCs w:val="24"/>
+        </w:rPr>
+        <w:t>, observamos</w:t>
+      </w:r>
+      <w:r>
+        <w:rPr>
+          <w:rFonts w:ascii="Arial" w:eastAsiaTheme="minorEastAsia" w:hAnsi="Arial" w:cs="Arial"/>
+          <w:sz w:val="24"/>
+          <w:szCs w:val="24"/>
+        </w:rPr>
+        <w:t xml:space="preserve"> pouca</w:t>
+      </w:r>
+      <w:r>
+        <w:rPr>
+          <w:rFonts w:ascii="Arial" w:eastAsiaTheme="minorEastAsia" w:hAnsi="Arial" w:cs="Arial"/>
+          <w:sz w:val="24"/>
+          <w:szCs w:val="24"/>
+        </w:rPr>
+        <w:t xml:space="preserve"> mudança</w:t>
+      </w:r>
+      <w:bookmarkStart w:id="0" w:name="_GoBack"/>
+      <w:bookmarkEnd w:id="0"/>
+      <w:r>
+        <w:rPr>
+          <w:rFonts w:ascii="Arial" w:eastAsiaTheme="minorEastAsia" w:hAnsi="Arial" w:cs="Arial"/>
+          <w:sz w:val="24"/>
+          <w:szCs w:val="24"/>
+        </w:rPr>
+        <w:t xml:space="preserve"> quando </w:t>
+      </w:r>
+      <w:r>
+        <w:rPr>
+          <w:rFonts w:ascii="Arial" w:eastAsiaTheme="minorEastAsia" w:hAnsi="Arial" w:cs="Arial"/>
+          <w:sz w:val="24"/>
+          <w:szCs w:val="24"/>
+        </w:rPr>
+        <w:t xml:space="preserve">a potência é mudada para </w:t>
+      </w:r>
+      <m:oMath>
+        <m:sSup>
+          <m:sSupPr>
+            <m:ctrlPr>
+              <w:rPr>
+                <w:rFonts w:ascii="Cambria Math" w:eastAsiaTheme="minorEastAsia" w:hAnsi="Cambria Math" w:cs="Arial"/>
+                <w:i/>
+                <w:sz w:val="24"/>
+                <w:szCs w:val="24"/>
+              </w:rPr>
+            </m:ctrlPr>
+          </m:sSupPr>
+          <m:e>
+            <m:r>
+              <w:rPr>
+                <w:rFonts w:ascii="Cambria Math" w:eastAsiaTheme="minorEastAsia" w:hAnsi="Cambria Math" w:cs="Arial"/>
+                <w:sz w:val="24"/>
+                <w:szCs w:val="24"/>
+              </w:rPr>
+              <m:t>10</m:t>
+            </m:r>
+          </m:e>
+          <m:sup>
+            <m:r>
+              <w:rPr>
+                <w:rFonts w:ascii="Cambria Math" w:eastAsiaTheme="minorEastAsia" w:hAnsi="Cambria Math" w:cs="Arial"/>
+                <w:sz w:val="24"/>
+                <w:szCs w:val="24"/>
+              </w:rPr>
+              <m:t>-8</m:t>
+            </m:r>
+          </m:sup>
+        </m:sSup>
+      </m:oMath>
+      <w:r>
+        <w:rPr>
+          <w:rFonts w:ascii="Arial" w:eastAsiaTheme="minorEastAsia" w:hAnsi="Arial" w:cs="Arial"/>
+          <w:sz w:val="24"/>
+          <w:szCs w:val="24"/>
+        </w:rPr>
+        <w:t>.</w:t>
+      </w:r>
+    </w:p>
+    <w:p>
+      <w:pPr>
+        <w:spacing w:line="360" w:lineRule="auto"/>
+        <w:jc w:val="both"/>
+        <w:rPr>
+          <w:rFonts w:ascii="Arial" w:eastAsiaTheme="minorEastAsia" w:hAnsi="Arial" w:cs="Arial"/>
+          <w:sz w:val="24"/>
+          <w:szCs w:val="24"/>
+        </w:rPr>
+      </w:pPr>
+    </w:p>
+    <w:p>
+      <w:pPr>
+        <w:spacing w:line="360" w:lineRule="auto"/>
+        <w:jc w:val="both"/>
+        <w:rPr>
+          <w:rFonts w:ascii="Arial" w:eastAsiaTheme="minorEastAsia" w:hAnsi="Arial" w:cs="Arial"/>
+          <w:sz w:val="24"/>
+          <w:szCs w:val="24"/>
+        </w:rPr>
+      </w:pPr>
+      <w:r>
+        <w:rPr>
+          <w:noProof/>
+        </w:rPr>
+        <w:lastRenderedPageBreak/>
+        <w:drawing>
+          <wp:inline distT="0" distB="0" distL="0" distR="0" wp14:anchorId="1D06245D" wp14:editId="2FF28666">
+            <wp:extent cx="5400040" cy="4072255"/>
+            <wp:effectExtent l="0" t="0" r="0" b="4445"/>
+            <wp:docPr id="4" name="Imagem 4"/>
+            <wp:cNvGraphicFramePr>
+              <a:graphicFrameLocks xmlns:a="http://schemas.openxmlformats.org/drawingml/2006/main" noChangeAspect="1"/>
+            </wp:cNvGraphicFramePr>
+            <a:graphic xmlns:a="http://schemas.openxmlformats.org/drawingml/2006/main">
+              <a:graphicData uri="http://schemas.openxmlformats.org/drawingml/2006/picture">
+                <pic:pic xmlns:pic="http://schemas.openxmlformats.org/drawingml/2006/picture">
+                  <pic:nvPicPr>
+                    <pic:cNvPr id="0" name="Picture 7"/>
+                    <pic:cNvPicPr>
+                      <a:picLocks noChangeAspect="1" noChangeArrowheads="1"/>
+                    </pic:cNvPicPr>
+                  </pic:nvPicPr>
+                  <pic:blipFill>
+                    <a:blip r:embed="rId6">
+                      <a:extLst>
+                        <a:ext uri="{28A0092B-C50C-407E-A947-70E740481C1C}">
+                          <a14:useLocalDpi xmlns:a14="http://schemas.microsoft.com/office/drawing/2010/main" val="0"/>
+                        </a:ext>
+                      </a:extLst>
+                    </a:blip>
+                    <a:srcRect/>
+                    <a:stretch>
+                      <a:fillRect/>
+                    </a:stretch>
+                  </pic:blipFill>
+                  <pic:spPr bwMode="auto">
+                    <a:xfrm>
+                      <a:off x="0" y="0"/>
+                      <a:ext cx="5400040" cy="4072255"/>
+                    </a:xfrm>
+                    <a:prstGeom prst="rect">
+                      <a:avLst/>
+                    </a:prstGeom>
+                    <a:noFill/>
+                    <a:ln>
+                      <a:noFill/>
+                    </a:ln>
+                  </pic:spPr>
+                </pic:pic>
+              </a:graphicData>
+            </a:graphic>
+          </wp:inline>
+        </w:drawing>
+      </w:r>
+    </w:p>
+    <w:p>
+      <w:pPr>
+        <w:spacing w:line="360" w:lineRule="auto"/>
+        <w:jc w:val="both"/>
+        <w:rPr>
+          <w:rFonts w:ascii="Arial" w:eastAsiaTheme="minorEastAsia" w:hAnsi="Arial" w:cs="Arial"/>
+          <w:sz w:val="24"/>
+          <w:szCs w:val="24"/>
+        </w:rPr>
+      </w:pPr>
+      <w:r>
+        <w:rPr>
+          <w:rFonts w:ascii="Arial" w:eastAsiaTheme="minorEastAsia" w:hAnsi="Arial" w:cs="Arial"/>
+          <w:sz w:val="24"/>
+          <w:szCs w:val="24"/>
+        </w:rPr>
+        <w:t>Nota-se que deixando o alfa menor, o comportamento do gráfico não muda tanto, mas o alfa maior faz as pontas ficarem mais “curvas”.</w:t>
+      </w:r>
+    </w:p>
+    <w:p>
+      <w:pPr>
+        <w:spacing w:line="360" w:lineRule="auto"/>
+        <w:jc w:val="both"/>
+        <w:rPr>
+          <w:rFonts w:ascii="Arial" w:eastAsiaTheme="minorEastAsia" w:hAnsi="Arial" w:cs="Arial"/>
+          <w:sz w:val="24"/>
+          <w:szCs w:val="24"/>
+          <w:u w:val="single"/>
+        </w:rPr>
+      </w:pPr>
+      <w:r>
+        <w:rPr>
+          <w:rFonts w:ascii="Arial" w:eastAsiaTheme="minorEastAsia" w:hAnsi="Arial" w:cs="Arial"/>
+          <w:sz w:val="24"/>
+          <w:szCs w:val="24"/>
+        </w:rPr>
+        <w:t xml:space="preserve">Com alfa </w:t>
+      </w:r>
+      <m:oMath>
+        <m:sSup>
+          <m:sSupPr>
+            <m:ctrlPr>
+              <w:rPr>
+                <w:rFonts w:ascii="Cambria Math" w:eastAsiaTheme="minorEastAsia" w:hAnsi="Cambria Math" w:cs="Arial"/>
+                <w:i/>
+                <w:sz w:val="24"/>
+                <w:szCs w:val="24"/>
+              </w:rPr>
+            </m:ctrlPr>
+          </m:sSupPr>
+          <m:e>
+            <m:r>
+              <w:rPr>
+                <w:rFonts w:ascii="Cambria Math" w:eastAsiaTheme="minorEastAsia" w:hAnsi="Cambria Math" w:cs="Arial"/>
+                <w:sz w:val="24"/>
+                <w:szCs w:val="24"/>
+              </w:rPr>
+              <m:t>10</m:t>
+            </m:r>
+          </m:e>
+          <m:sup>
+            <m:r>
+              <w:rPr>
+                <w:rFonts w:ascii="Cambria Math" w:eastAsiaTheme="minorEastAsia" w:hAnsi="Cambria Math" w:cs="Arial"/>
+                <w:sz w:val="24"/>
+                <w:szCs w:val="24"/>
+              </w:rPr>
+              <m:t>-2</m:t>
+            </m:r>
+          </m:sup>
+        </m:sSup>
+      </m:oMath>
+      <w:r>
+        <w:rPr>
+          <w:rFonts w:ascii="Arial" w:eastAsiaTheme="minorEastAsia" w:hAnsi="Arial" w:cs="Arial"/>
+          <w:sz w:val="24"/>
+          <w:szCs w:val="24"/>
+        </w:rPr>
+        <w:t>, vemos que as pontas ficam mais curvas e a concentração mostra apresentar um comportamento parecido com o de uma parábola</w:t>
+      </w:r>
+      <w:r>
+        <w:rPr>
+          <w:rFonts w:ascii="Arial" w:eastAsiaTheme="minorEastAsia" w:hAnsi="Arial" w:cs="Arial"/>
+          <w:sz w:val="24"/>
+          <w:szCs w:val="24"/>
+        </w:rPr>
+        <w:t>, ou seja,</w:t>
+      </w:r>
+      <w:r>
+        <w:rPr>
+          <w:rFonts w:ascii="Arial" w:eastAsiaTheme="minorEastAsia" w:hAnsi="Arial" w:cs="Arial"/>
+          <w:sz w:val="24"/>
+          <w:szCs w:val="24"/>
+        </w:rPr>
+        <w:t xml:space="preserve"> tem “picos” de variação e um momento de pouca variação, que seria o meio da parábola.</w:t>
+      </w:r>
+    </w:p>
+    <w:p>
+      <w:pPr>
+        <w:spacing w:line="360" w:lineRule="auto"/>
+        <w:jc w:val="both"/>
+        <w:rPr>
+          <w:rFonts w:ascii="Arial" w:eastAsiaTheme="minorEastAsia" w:hAnsi="Arial" w:cs="Arial"/>
+          <w:sz w:val="24"/>
+          <w:szCs w:val="24"/>
+        </w:rPr>
+      </w:pPr>
+    </w:p>
+    <w:p>
+      <w:pPr>
+        <w:spacing w:line="360" w:lineRule="auto"/>
+        <w:jc w:val="both"/>
+        <w:rPr>
+          <w:rFonts w:ascii="Arial" w:eastAsiaTheme="minorEastAsia" w:hAnsi="Arial" w:cs="Arial"/>
+          <w:sz w:val="24"/>
+          <w:szCs w:val="24"/>
+        </w:rPr>
+      </w:pPr>
+      <w:r>
+        <w:rPr>
+          <w:noProof/>
+        </w:rPr>
+        <w:lastRenderedPageBreak/>
+        <w:drawing>
+          <wp:inline distT="0" distB="0" distL="0" distR="0" wp14:anchorId="11284C06" wp14:editId="055D4FC7">
+            <wp:extent cx="5400040" cy="4072255"/>
+            <wp:effectExtent l="0" t="0" r="0" b="4445"/>
+            <wp:docPr id="7" name="Imagem 7"/>
+            <wp:cNvGraphicFramePr>
+              <a:graphicFrameLocks xmlns:a="http://schemas.openxmlformats.org/drawingml/2006/main" noChangeAspect="1"/>
+            </wp:cNvGraphicFramePr>
+            <a:graphic xmlns:a="http://schemas.openxmlformats.org/drawingml/2006/main">
+              <a:graphicData uri="http://schemas.openxmlformats.org/drawingml/2006/picture">
+                <pic:pic xmlns:pic="http://schemas.openxmlformats.org/drawingml/2006/picture">
+                  <pic:nvPicPr>
+                    <pic:cNvPr id="0" name="Picture 16"/>
+                    <pic:cNvPicPr>
+                      <a:picLocks noChangeAspect="1" noChangeArrowheads="1"/>
+                    </pic:cNvPicPr>
+                  </pic:nvPicPr>
+                  <pic:blipFill>
+                    <a:blip r:embed="rId7">
+                      <a:extLst>
+                        <a:ext uri="{28A0092B-C50C-407E-A947-70E740481C1C}">
+                          <a14:useLocalDpi xmlns:a14="http://schemas.microsoft.com/office/drawing/2010/main" val="0"/>
+                        </a:ext>
+                      </a:extLst>
+                    </a:blip>
+                    <a:srcRect/>
+                    <a:stretch>
+                      <a:fillRect/>
+                    </a:stretch>
+                  </pic:blipFill>
+                  <pic:spPr bwMode="auto">
+                    <a:xfrm>
+                      <a:off x="0" y="0"/>
+                      <a:ext cx="5400040" cy="4072255"/>
+                    </a:xfrm>
+                    <a:prstGeom prst="rect">
+                      <a:avLst/>
+                    </a:prstGeom>
+                    <a:noFill/>
+                    <a:ln>
+                      <a:noFill/>
+                    </a:ln>
+                  </pic:spPr>
+                </pic:pic>
+              </a:graphicData>
+            </a:graphic>
+          </wp:inline>
+        </w:drawing>
+      </w:r>
+    </w:p>
+    <w:p>
+      <w:pPr>
+        <w:spacing w:line="360" w:lineRule="auto"/>
+        <w:jc w:val="both"/>
+        <w:rPr>
+          <w:rFonts w:ascii="Arial" w:eastAsiaTheme="minorEastAsia" w:hAnsi="Arial" w:cs="Arial"/>
+          <w:sz w:val="24"/>
+          <w:szCs w:val="24"/>
+        </w:rPr>
+      </w:pPr>
+      <w:r>
+        <w:rPr>
+          <w:rFonts w:ascii="Arial" w:eastAsiaTheme="minorEastAsia" w:hAnsi="Arial" w:cs="Arial"/>
+          <w:sz w:val="24"/>
+          <w:szCs w:val="24"/>
+        </w:rPr>
+        <w:t xml:space="preserve">Alterou-se também os valores de Ce e Cw para </w:t>
+      </w:r>
+      <w:r>
+        <w:rPr>
+          <w:rFonts w:ascii="Arial" w:eastAsiaTheme="minorEastAsia" w:hAnsi="Arial" w:cs="Arial"/>
+          <w:sz w:val="24"/>
+          <w:szCs w:val="24"/>
+        </w:rPr>
+        <w:t>0. O comportamento pode ser visto abaixo.</w:t>
+      </w:r>
+    </w:p>
+    <w:p>
+      <w:pPr>
+        <w:spacing w:line="360" w:lineRule="auto"/>
+        <w:jc w:val="both"/>
+        <w:rPr>
+          <w:rFonts w:ascii="Arial" w:eastAsiaTheme="minorEastAsia" w:hAnsi="Arial" w:cs="Arial"/>
+          <w:sz w:val="24"/>
+          <w:szCs w:val="24"/>
+        </w:rPr>
+      </w:pPr>
+      <w:r>
+        <w:rPr>
+          <w:noProof/>
+        </w:rPr>
+        <w:lastRenderedPageBreak/>
+        <w:drawing>
+          <wp:inline distT="0" distB="0" distL="0" distR="0" wp14:anchorId="70C2EDCF" wp14:editId="408BDCF8">
+            <wp:extent cx="5400040" cy="4072255"/>
+            <wp:effectExtent l="0" t="0" r="0" b="4445"/>
+            <wp:docPr id="9" name="Imagem 9"/>
+            <wp:cNvGraphicFramePr>
+              <a:graphicFrameLocks xmlns:a="http://schemas.openxmlformats.org/drawingml/2006/main" noChangeAspect="1"/>
+            </wp:cNvGraphicFramePr>
+            <a:graphic xmlns:a="http://schemas.openxmlformats.org/drawingml/2006/main">
+              <a:graphicData uri="http://schemas.openxmlformats.org/drawingml/2006/picture">
+                <pic:pic xmlns:pic="http://schemas.openxmlformats.org/drawingml/2006/picture">
+                  <pic:nvPicPr>
+                    <pic:cNvPr id="0" name="Picture 20"/>
+                    <pic:cNvPicPr>
+                      <a:picLocks noChangeAspect="1" noChangeArrowheads="1"/>
+                    </pic:cNvPicPr>
+                  </pic:nvPicPr>
+                  <pic:blipFill>
+                    <a:blip r:embed="rId8">
+                      <a:extLst>
+                        <a:ext uri="{28A0092B-C50C-407E-A947-70E740481C1C}">
+                          <a14:useLocalDpi xmlns:a14="http://schemas.microsoft.com/office/drawing/2010/main" val="0"/>
+                        </a:ext>
+                      </a:extLst>
+                    </a:blip>
+                    <a:srcRect/>
+                    <a:stretch>
+                      <a:fillRect/>
+                    </a:stretch>
+                  </pic:blipFill>
+                  <pic:spPr bwMode="auto">
+                    <a:xfrm>
+                      <a:off x="0" y="0"/>
+                      <a:ext cx="5400040" cy="4072255"/>
+                    </a:xfrm>
+                    <a:prstGeom prst="rect">
+                      <a:avLst/>
+                    </a:prstGeom>
+                    <a:noFill/>
+                    <a:ln>
+                      <a:noFill/>
+                    </a:ln>
+                  </pic:spPr>
+                </pic:pic>
+              </a:graphicData>
+            </a:graphic>
+          </wp:inline>
+        </w:drawing>
+      </w:r>
+    </w:p>
+    <w:p>
+      <w:pPr>
+        <w:spacing w:line="360" w:lineRule="auto"/>
+        <w:jc w:val="both"/>
+        <w:rPr>
+          <w:rFonts w:ascii="Arial" w:eastAsiaTheme="minorEastAsia" w:hAnsi="Arial" w:cs="Arial"/>
+          <w:sz w:val="24"/>
+          <w:szCs w:val="24"/>
+        </w:rPr>
+      </w:pPr>
+      <w:r>
+        <w:rPr>
+          <w:rFonts w:ascii="Arial" w:eastAsiaTheme="minorEastAsia" w:hAnsi="Arial" w:cs="Arial"/>
+          <w:sz w:val="24"/>
+          <w:szCs w:val="24"/>
+        </w:rPr>
+        <w:t xml:space="preserve">Quando Ce é igual a zero, nota-se que a linha cresce rapidamente em um pequeno espaço de tempo. E o comportamento de Cw é parecido, porém perto de 300, o que </w:t>
+      </w:r>
+      <w:r>
+        <w:rPr>
+          <w:rFonts w:ascii="Arial" w:eastAsiaTheme="minorEastAsia" w:hAnsi="Arial" w:cs="Arial"/>
+          <w:sz w:val="24"/>
+          <w:szCs w:val="24"/>
+        </w:rPr>
+        <w:t xml:space="preserve">é </w:t>
+      </w:r>
+      <w:r>
+        <w:rPr>
+          <w:rFonts w:ascii="Arial" w:eastAsiaTheme="minorEastAsia" w:hAnsi="Arial" w:cs="Arial"/>
+          <w:sz w:val="24"/>
+          <w:szCs w:val="24"/>
+        </w:rPr>
+        <w:t>esperado devido a variação escolhida.</w:t>
+      </w:r>
+    </w:p>
+    <w:p>
+      <w:pPr>
+        <w:spacing w:line="360" w:lineRule="auto"/>
+        <w:jc w:val="both"/>
+        <w:rPr>
+          <w:rFonts w:ascii="Arial" w:eastAsiaTheme="minorEastAsia" w:hAnsi="Arial" w:cs="Arial"/>
+          <w:sz w:val="24"/>
+          <w:szCs w:val="24"/>
+        </w:rPr>
+      </w:pPr>
+      <w:r>
+        <w:rPr>
+          <w:noProof/>
+        </w:rPr>
+        <w:lastRenderedPageBreak/>
+        <w:drawing>
+          <wp:inline distT="0" distB="0" distL="0" distR="0" wp14:anchorId="04B69D58" wp14:editId="557D26A8">
+            <wp:extent cx="5400040" cy="4072255"/>
+            <wp:effectExtent l="0" t="0" r="0" b="4445"/>
+            <wp:docPr id="11" name="Imagem 11"/>
+            <wp:cNvGraphicFramePr>
+              <a:graphicFrameLocks xmlns:a="http://schemas.openxmlformats.org/drawingml/2006/main" noChangeAspect="1"/>
+            </wp:cNvGraphicFramePr>
+            <a:graphic xmlns:a="http://schemas.openxmlformats.org/drawingml/2006/main">
+              <a:graphicData uri="http://schemas.openxmlformats.org/drawingml/2006/picture">
+                <pic:pic xmlns:pic="http://schemas.openxmlformats.org/drawingml/2006/picture">
+                  <pic:nvPicPr>
+                    <pic:cNvPr id="0" name="Picture 24"/>
+                    <pic:cNvPicPr>
+                      <a:picLocks noChangeAspect="1" noChangeArrowheads="1"/>
+                    </pic:cNvPicPr>
+                  </pic:nvPicPr>
+                  <pic:blipFill>
+                    <a:blip r:embed="rId9">
+                      <a:extLst>
+                        <a:ext uri="{28A0092B-C50C-407E-A947-70E740481C1C}">
+                          <a14:useLocalDpi xmlns:a14="http://schemas.microsoft.com/office/drawing/2010/main" val="0"/>
+                        </a:ext>
+                      </a:extLst>
+                    </a:blip>
+                    <a:srcRect/>
+                    <a:stretch>
+                      <a:fillRect/>
+                    </a:stretch>
+                  </pic:blipFill>
+                  <pic:spPr bwMode="auto">
+                    <a:xfrm>
+                      <a:off x="0" y="0"/>
+                      <a:ext cx="5400040" cy="4072255"/>
+                    </a:xfrm>
+                    <a:prstGeom prst="rect">
+                      <a:avLst/>
+                    </a:prstGeom>
+                    <a:noFill/>
+                    <a:ln>
+                      <a:noFill/>
+                    </a:ln>
+                  </pic:spPr>
+                </pic:pic>
+              </a:graphicData>
+            </a:graphic>
+          </wp:inline>
+        </w:drawing>
+      </w:r>
+    </w:p>
+    <w:p>
+      <w:pPr>
+        <w:spacing w:line="360" w:lineRule="auto"/>
+        <w:jc w:val="both"/>
+        <w:rPr>
+          <w:rFonts w:ascii="Arial" w:eastAsiaTheme="minorEastAsia" w:hAnsi="Arial" w:cs="Arial"/>
+          <w:sz w:val="24"/>
+          <w:szCs w:val="24"/>
+        </w:rPr>
+      </w:pPr>
+    </w:p>
+    <w:p>
+      <w:pPr>
+        <w:spacing w:line="360" w:lineRule="auto"/>
+        <w:jc w:val="both"/>
+        <w:rPr>
+          <w:rFonts w:ascii="Arial" w:eastAsiaTheme="minorEastAsia" w:hAnsi="Arial" w:cs="Arial"/>
+          <w:sz w:val="24"/>
+          <w:szCs w:val="24"/>
+        </w:rPr>
+      </w:pPr>
+      <w:r>
+        <w:rPr>
+          <w:rFonts w:ascii="Arial" w:eastAsiaTheme="minorEastAsia" w:hAnsi="Arial" w:cs="Arial"/>
+          <w:sz w:val="24"/>
+          <w:szCs w:val="24"/>
+        </w:rPr>
+        <w:t>Foram feitos testes modificando o valor do tempo total e de nós do tempo, ou seja, do delta t utilizado e o comportamento do gráfico é muito similar ao original. Isso significa que variar esse parâmetro e manter os outros iguais não afeta muito o comportamento da concentração.</w:t>
+      </w:r>
+    </w:p>
+    <w:p>
+      <w:pPr>
+        <w:spacing w:line="360" w:lineRule="auto"/>
+        <w:jc w:val="both"/>
+        <w:rPr>
+          <w:rFonts w:ascii="Arial" w:eastAsiaTheme="minorEastAsia" w:hAnsi="Arial" w:cs="Arial"/>
+          <w:sz w:val="24"/>
+          <w:szCs w:val="24"/>
+        </w:rPr>
+      </w:pPr>
+      <w:r>
+        <w:rPr>
+          <w:rFonts w:ascii="Arial" w:eastAsiaTheme="minorEastAsia" w:hAnsi="Arial" w:cs="Arial"/>
+          <w:sz w:val="24"/>
+          <w:szCs w:val="24"/>
+        </w:rPr>
+        <w:t>Testou-se também o comportamento com a quantidade de nós</w:t>
+      </w:r>
+      <w:r>
+        <w:rPr>
+          <w:rFonts w:ascii="Arial" w:eastAsiaTheme="minorEastAsia" w:hAnsi="Arial" w:cs="Arial"/>
+          <w:sz w:val="24"/>
+          <w:szCs w:val="24"/>
+        </w:rPr>
+        <w:t xml:space="preserve"> do espaço</w:t>
+      </w:r>
+      <w:r>
+        <w:rPr>
+          <w:rFonts w:ascii="Arial" w:eastAsiaTheme="minorEastAsia" w:hAnsi="Arial" w:cs="Arial"/>
+          <w:sz w:val="24"/>
+          <w:szCs w:val="24"/>
+        </w:rPr>
+        <w:t xml:space="preserve"> maior (122) e também com os valores de outro grupo e o escolhido no caso foi o grupo número quatro, onde </w:t>
+      </w:r>
+      <w:r>
+        <w:rPr>
+          <w:rFonts w:ascii="Arial" w:eastAsiaTheme="minorEastAsia" w:hAnsi="Arial" w:cs="Arial"/>
+          <w:sz w:val="24"/>
+          <w:szCs w:val="24"/>
+        </w:rPr>
+        <w:t>C</w:t>
+      </w:r>
+      <w:r>
+        <w:rPr>
+          <w:rFonts w:ascii="Arial" w:eastAsiaTheme="minorEastAsia" w:hAnsi="Arial" w:cs="Arial"/>
+          <w:sz w:val="24"/>
+          <w:szCs w:val="24"/>
+        </w:rPr>
+        <w:t xml:space="preserve">i = 10, </w:t>
+      </w:r>
+      <w:r>
+        <w:rPr>
+          <w:rFonts w:ascii="Arial" w:eastAsiaTheme="minorEastAsia" w:hAnsi="Arial" w:cs="Arial"/>
+          <w:sz w:val="24"/>
+          <w:szCs w:val="24"/>
+        </w:rPr>
+        <w:t>C</w:t>
+      </w:r>
+      <w:r>
+        <w:rPr>
+          <w:rFonts w:ascii="Arial" w:eastAsiaTheme="minorEastAsia" w:hAnsi="Arial" w:cs="Arial"/>
+          <w:sz w:val="24"/>
+          <w:szCs w:val="24"/>
+        </w:rPr>
+        <w:t xml:space="preserve">e = 35, </w:t>
+      </w:r>
+      <w:r>
+        <w:rPr>
+          <w:rFonts w:ascii="Arial" w:eastAsiaTheme="minorEastAsia" w:hAnsi="Arial" w:cs="Arial"/>
+          <w:sz w:val="24"/>
+          <w:szCs w:val="24"/>
+        </w:rPr>
+        <w:t>C</w:t>
+      </w:r>
+      <w:r>
+        <w:rPr>
+          <w:rFonts w:ascii="Arial" w:eastAsiaTheme="minorEastAsia" w:hAnsi="Arial" w:cs="Arial"/>
+          <w:sz w:val="24"/>
+          <w:szCs w:val="24"/>
+        </w:rPr>
+        <w:t>w = 20,</w:t>
+      </w:r>
+      <w:r>
+        <w:rPr>
+          <w:rFonts w:ascii="Arial" w:eastAsiaTheme="minorEastAsia" w:hAnsi="Arial" w:cs="Arial"/>
+          <w:sz w:val="24"/>
+          <w:szCs w:val="24"/>
+        </w:rPr>
+        <w:t xml:space="preserve"> </w:t>
+      </w:r>
+      <m:oMath>
+        <m:r>
+          <w:rPr>
+            <w:rFonts w:ascii="Cambria Math" w:hAnsi="Cambria Math" w:cs="Arial"/>
+            <w:sz w:val="24"/>
+            <w:szCs w:val="24"/>
+          </w:rPr>
+          <m:t>α</m:t>
+        </m:r>
+      </m:oMath>
+      <w:r>
+        <w:rPr>
+          <w:rFonts w:ascii="Arial" w:eastAsiaTheme="minorEastAsia" w:hAnsi="Arial" w:cs="Arial"/>
+          <w:sz w:val="24"/>
+          <w:szCs w:val="24"/>
+        </w:rPr>
+        <w:t xml:space="preserve"> = 30, l = 400</w:t>
+      </w:r>
+      <w:r>
+        <w:rPr>
+          <w:rFonts w:ascii="Arial" w:eastAsiaTheme="minorEastAsia" w:hAnsi="Arial" w:cs="Arial"/>
+          <w:sz w:val="24"/>
+          <w:szCs w:val="24"/>
+        </w:rPr>
+        <w:t>.</w:t>
+      </w:r>
+    </w:p>
+    <w:p>
+      <w:pPr>
+        <w:spacing w:line="360" w:lineRule="auto"/>
+        <w:jc w:val="both"/>
+        <w:rPr>
+          <w:rFonts w:ascii="Arial" w:eastAsiaTheme="minorEastAsia" w:hAnsi="Arial" w:cs="Arial"/>
+          <w:sz w:val="24"/>
+          <w:szCs w:val="24"/>
+        </w:rPr>
+      </w:pPr>
+      <w:r>
+        <w:rPr>
+          <w:noProof/>
+        </w:rPr>
+        <w:lastRenderedPageBreak/>
+        <w:drawing>
+          <wp:inline distT="0" distB="0" distL="0" distR="0" wp14:anchorId="121FEBB8" wp14:editId="3A9E9F7C">
+            <wp:extent cx="5400040" cy="4160520"/>
+            <wp:effectExtent l="0" t="0" r="0" b="0"/>
+            <wp:docPr id="12" name="Imagem 12"/>
+            <wp:cNvGraphicFramePr>
+              <a:graphicFrameLocks xmlns:a="http://schemas.openxmlformats.org/drawingml/2006/main" noChangeAspect="1"/>
+            </wp:cNvGraphicFramePr>
+            <a:graphic xmlns:a="http://schemas.openxmlformats.org/drawingml/2006/main">
+              <a:graphicData uri="http://schemas.openxmlformats.org/drawingml/2006/picture">
+                <pic:pic xmlns:pic="http://schemas.openxmlformats.org/drawingml/2006/picture">
+                  <pic:nvPicPr>
+                    <pic:cNvPr id="0" name="Picture 26"/>
+                    <pic:cNvPicPr>
+                      <a:picLocks noChangeAspect="1" noChangeArrowheads="1"/>
+                    </pic:cNvPicPr>
+                  </pic:nvPicPr>
+                  <pic:blipFill>
+                    <a:blip r:embed="rId10">
+                      <a:extLst>
+                        <a:ext uri="{28A0092B-C50C-407E-A947-70E740481C1C}">
+                          <a14:useLocalDpi xmlns:a14="http://schemas.microsoft.com/office/drawing/2010/main" val="0"/>
+                        </a:ext>
+                      </a:extLst>
+                    </a:blip>
+                    <a:srcRect/>
+                    <a:stretch>
+                      <a:fillRect/>
+                    </a:stretch>
+                  </pic:blipFill>
+                  <pic:spPr bwMode="auto">
+                    <a:xfrm>
+                      <a:off x="0" y="0"/>
+                      <a:ext cx="5400040" cy="4160520"/>
+                    </a:xfrm>
+                    <a:prstGeom prst="rect">
+                      <a:avLst/>
+                    </a:prstGeom>
+                    <a:noFill/>
+                    <a:ln>
+                      <a:noFill/>
+                    </a:ln>
+                  </pic:spPr>
+                </pic:pic>
+              </a:graphicData>
+            </a:graphic>
+          </wp:inline>
+        </w:drawing>
+      </w:r>
+    </w:p>
+    <w:p>
+      <w:pPr>
+        <w:spacing w:line="360" w:lineRule="auto"/>
+        <w:jc w:val="both"/>
+        <w:rPr>
+          <w:rFonts w:ascii="Arial" w:eastAsiaTheme="minorEastAsia" w:hAnsi="Arial" w:cs="Arial"/>
+          <w:sz w:val="24"/>
+          <w:szCs w:val="24"/>
+        </w:rPr>
+      </w:pPr>
+      <w:r>
+        <w:rPr>
+          <w:rFonts w:ascii="Arial" w:eastAsiaTheme="minorEastAsia" w:hAnsi="Arial" w:cs="Arial"/>
+          <w:sz w:val="24"/>
+          <w:szCs w:val="24"/>
+        </w:rPr>
+        <w:t>Como o número de nós do espaço é maior, o delta x diminui e por isso vemos que o espaço nas extremidades também diminui, o que indica mais precisão no resultado.</w:t>
+      </w:r>
+    </w:p>
+    <w:p>
+      <w:pPr>
+        <w:spacing w:line="360" w:lineRule="auto"/>
+        <w:jc w:val="both"/>
+        <w:rPr>
+          <w:rFonts w:ascii="Arial" w:eastAsiaTheme="minorEastAsia" w:hAnsi="Arial" w:cs="Arial"/>
+          <w:sz w:val="24"/>
+          <w:szCs w:val="24"/>
+        </w:rPr>
+      </w:pPr>
+      <w:r>
+        <w:rPr>
+          <w:noProof/>
+        </w:rPr>
+        <w:lastRenderedPageBreak/>
+        <w:drawing>
+          <wp:inline distT="0" distB="0" distL="0" distR="0" wp14:anchorId="253257A5" wp14:editId="2441D391">
+            <wp:extent cx="5400040" cy="4072255"/>
+            <wp:effectExtent l="0" t="0" r="0" b="4445"/>
+            <wp:docPr id="13" name="Imagem 13"/>
+            <wp:cNvGraphicFramePr>
+              <a:graphicFrameLocks xmlns:a="http://schemas.openxmlformats.org/drawingml/2006/main" noChangeAspect="1"/>
+            </wp:cNvGraphicFramePr>
+            <a:graphic xmlns:a="http://schemas.openxmlformats.org/drawingml/2006/main">
+              <a:graphicData uri="http://schemas.openxmlformats.org/drawingml/2006/picture">
+                <pic:pic xmlns:pic="http://schemas.openxmlformats.org/drawingml/2006/picture">
+                  <pic:nvPicPr>
+                    <pic:cNvPr id="0" name="Picture 28"/>
+                    <pic:cNvPicPr>
+                      <a:picLocks noChangeAspect="1" noChangeArrowheads="1"/>
+                    </pic:cNvPicPr>
+                  </pic:nvPicPr>
+                  <pic:blipFill>
+                    <a:blip r:embed="rId11">
+                      <a:extLst>
+                        <a:ext uri="{28A0092B-C50C-407E-A947-70E740481C1C}">
+                          <a14:useLocalDpi xmlns:a14="http://schemas.microsoft.com/office/drawing/2010/main" val="0"/>
+                        </a:ext>
+                      </a:extLst>
+                    </a:blip>
+                    <a:srcRect/>
+                    <a:stretch>
+                      <a:fillRect/>
+                    </a:stretch>
+                  </pic:blipFill>
+                  <pic:spPr bwMode="auto">
+                    <a:xfrm>
+                      <a:off x="0" y="0"/>
+                      <a:ext cx="5400040" cy="4072255"/>
+                    </a:xfrm>
+                    <a:prstGeom prst="rect">
+                      <a:avLst/>
+                    </a:prstGeom>
+                    <a:noFill/>
+                    <a:ln>
+                      <a:noFill/>
+                    </a:ln>
+                  </pic:spPr>
+                </pic:pic>
+              </a:graphicData>
+            </a:graphic>
+          </wp:inline>
+        </w:drawing>
+      </w:r>
+    </w:p>
+    <w:p>
+      <w:pPr>
+        <w:spacing w:line="360" w:lineRule="auto"/>
+        <w:jc w:val="both"/>
+        <w:rPr>
+          <w:rFonts w:ascii="Arial" w:eastAsiaTheme="minorEastAsia" w:hAnsi="Arial" w:cs="Arial"/>
+          <w:sz w:val="24"/>
+          <w:szCs w:val="24"/>
+        </w:rPr>
+      </w:pPr>
+      <w:r>
+        <w:rPr>
+          <w:rFonts w:ascii="Arial" w:eastAsiaTheme="minorEastAsia" w:hAnsi="Arial" w:cs="Arial"/>
+          <w:sz w:val="24"/>
+          <w:szCs w:val="24"/>
+        </w:rPr>
+        <w:t xml:space="preserve">O comportamento do gráfico de um grupo diferente foi bem semelhante </w:t>
+      </w:r>
+      <w:r>
+        <w:rPr>
+          <w:rFonts w:ascii="Arial" w:eastAsiaTheme="minorEastAsia" w:hAnsi="Arial" w:cs="Arial"/>
+          <w:sz w:val="24"/>
+          <w:szCs w:val="24"/>
+        </w:rPr>
+        <w:t>ao original, o que já era esperado, visto que, apesar dos dados diferentes, o problema tratado é o mesmo.</w:t>
+      </w:r>
+    </w:p>
+    <w:p>
+      <w:pPr>
+        <w:spacing w:line="360" w:lineRule="auto"/>
+        <w:jc w:val="both"/>
+        <w:rPr>
+          <w:rFonts w:ascii="Arial" w:eastAsiaTheme="minorEastAsia" w:hAnsi="Arial" w:cs="Arial"/>
+          <w:sz w:val="24"/>
+          <w:szCs w:val="24"/>
+        </w:rPr>
+      </w:pPr>
+    </w:p>
+    <w:p>
+      <w:pPr>
+        <w:spacing w:line="360" w:lineRule="auto"/>
+        <w:jc w:val="both"/>
+        <w:rPr>
+          <w:rFonts w:ascii="Arial" w:eastAsiaTheme="minorEastAsia" w:hAnsi="Arial" w:cs="Arial"/>
+          <w:sz w:val="24"/>
+          <w:szCs w:val="24"/>
+        </w:rPr>
+      </w:pPr>
+    </w:p>
+    <w:p>
+      <w:pPr>
+        <w:spacing w:line="360" w:lineRule="auto"/>
+        <w:jc w:val="both"/>
+        <w:rPr>
+          <w:rFonts w:ascii="Arial" w:eastAsiaTheme="minorEastAsia" w:hAnsi="Arial" w:cs="Arial"/>
+          <w:sz w:val="24"/>
+          <w:szCs w:val="24"/>
+        </w:rPr>
+      </w:pPr>
     </w:p>
     <w:p>
       <w:pPr>
@@ -5397,6 +8469,7 @@
   <w:style w:type="character" w:default="1" w:styleId="Fontepargpadro">
     <w:name w:val="Default Paragraph Font"/>
     <w:uiPriority w:val="1"/>
+    <w:semiHidden/>
     <w:unhideWhenUsed/>
   </w:style>
   <w:style w:type="table" w:default="1" w:styleId="Tabelanormal">
@@ -5428,6 +8501,25 @@
     <w:rsid w:val="008E54B9"/>
     <w:rPr>
       <w:color w:val="808080"/>
+    </w:rPr>
+  </w:style>
+  <w:style w:type="paragraph" w:styleId="Legenda">
+    <w:name w:val="caption"/>
+    <w:basedOn w:val="Normal"/>
+    <w:next w:val="Normal"/>
+    <w:uiPriority w:val="35"/>
+    <w:unhideWhenUsed/>
+    <w:qFormat/>
+    <w:rsid w:val="00E969A0"/>
+    <w:pPr>
+      <w:spacing w:after="200" w:line="240" w:lineRule="auto"/>
+    </w:pPr>
+    <w:rPr>
+      <w:i/>
+      <w:iCs/>
+      <w:color w:val="44546A" w:themeColor="text2"/>
+      <w:sz w:val="18"/>
+      <w:szCs w:val="18"/>
     </w:rPr>
   </w:style>
 </w:styles>

--- a/Universidade Estadual do Rio de Janeiro.docx
+++ b/Universidade Estadual do Rio de Janeiro.docx
@@ -4607,15 +4607,7 @@
           <w:sz w:val="24"/>
           <w:szCs w:val="24"/>
         </w:rPr>
-        <w:t>Assim,</w:t>
-      </w:r>
-      <w:r>
-        <w:rPr>
-          <w:rFonts w:ascii="Arial" w:eastAsiaTheme="minorEastAsia" w:hAnsi="Arial" w:cs="Arial"/>
-          <w:sz w:val="24"/>
-          <w:szCs w:val="24"/>
-        </w:rPr>
-        <w:t xml:space="preserve"> voltando a formulação encontrada</w:t>
+        <w:t>Assim, voltando a formulação encontrada</w:t>
       </w:r>
       <w:r>
         <w:rPr>
@@ -4631,15 +4623,7 @@
           <w:sz w:val="24"/>
           <w:szCs w:val="24"/>
         </w:rPr>
-        <w:t>,</w:t>
-      </w:r>
-      <w:r>
-        <w:rPr>
-          <w:rFonts w:ascii="Arial" w:eastAsiaTheme="minorEastAsia" w:hAnsi="Arial" w:cs="Arial"/>
-          <w:sz w:val="24"/>
-          <w:szCs w:val="24"/>
-        </w:rPr>
-        <w:t xml:space="preserve"> para i =2, teríamos:</w:t>
+        <w:t>, para i =2, teríamos:</w:t>
       </w:r>
     </w:p>
     <w:p>
@@ -5149,23 +5133,7 @@
             <w:sz w:val="24"/>
             <w:szCs w:val="24"/>
           </w:rPr>
-          <m:t>-</m:t>
-        </m:r>
-        <m:r>
-          <w:rPr>
-            <w:rFonts w:ascii="Cambria Math" w:eastAsiaTheme="minorEastAsia" w:hAnsi="Cambria Math" w:cs="Arial"/>
-            <w:sz w:val="24"/>
-            <w:szCs w:val="24"/>
-          </w:rPr>
-          <m:t>10</m:t>
-        </m:r>
-        <m:r>
-          <w:rPr>
-            <w:rFonts w:ascii="Cambria Math" w:eastAsiaTheme="minorEastAsia" w:hAnsi="Cambria Math" w:cs="Arial"/>
-            <w:sz w:val="24"/>
-            <w:szCs w:val="24"/>
-          </w:rPr>
-          <m:t>s</m:t>
+          <m:t>-10s</m:t>
         </m:r>
       </m:oMath>
     </w:p>
@@ -5359,15 +5327,7 @@
                 <w:sz w:val="24"/>
                 <w:szCs w:val="24"/>
               </w:rPr>
-              <m:t>3</m:t>
-            </m:r>
-            <m:r>
-              <w:rPr>
-                <w:rFonts w:ascii="Cambria Math" w:hAnsi="Cambria Math" w:cs="Arial"/>
-                <w:sz w:val="24"/>
-                <w:szCs w:val="24"/>
-              </w:rPr>
-              <m:t xml:space="preserve"> </m:t>
+              <m:t xml:space="preserve">3 </m:t>
             </m:r>
           </m:sub>
           <m:sup>
@@ -5642,15 +5602,7 @@
                 <w:sz w:val="24"/>
                 <w:szCs w:val="24"/>
               </w:rPr>
-              <m:t>L-1</m:t>
-            </m:r>
-            <m:r>
-              <w:rPr>
-                <w:rFonts w:ascii="Cambria Math" w:hAnsi="Cambria Math" w:cs="Arial"/>
-                <w:sz w:val="24"/>
-                <w:szCs w:val="24"/>
-              </w:rPr>
-              <m:t xml:space="preserve"> </m:t>
+              <m:t xml:space="preserve">L-1 </m:t>
             </m:r>
           </m:sub>
           <m:sup>
@@ -5732,15 +5684,7 @@
           <w:sz w:val="24"/>
           <w:szCs w:val="24"/>
         </w:rPr>
-        <w:t>V</w:t>
-      </w:r>
-      <w:r>
-        <w:rPr>
-          <w:rFonts w:ascii="Arial" w:eastAsiaTheme="minorEastAsia" w:hAnsi="Arial" w:cs="Arial"/>
-          <w:sz w:val="24"/>
-          <w:szCs w:val="24"/>
-        </w:rPr>
-        <w:t xml:space="preserve">isto que temos o valor de </w:t>
+        <w:t xml:space="preserve">Visto que temos o valor de </w:t>
       </w:r>
       <m:oMath>
         <m:sSubSup>
@@ -5864,23 +5808,7 @@
             <w:sz w:val="24"/>
             <w:szCs w:val="24"/>
           </w:rPr>
-          <m:t>=-</m:t>
-        </m:r>
-        <m:r>
-          <w:rPr>
-            <w:rFonts w:ascii="Cambria Math" w:eastAsiaTheme="minorEastAsia" w:hAnsi="Cambria Math" w:cs="Arial"/>
-            <w:sz w:val="24"/>
-            <w:szCs w:val="24"/>
-          </w:rPr>
-          <m:t>35</m:t>
-        </m:r>
-        <m:r>
-          <w:rPr>
-            <w:rFonts w:ascii="Cambria Math" w:eastAsiaTheme="minorEastAsia" w:hAnsi="Cambria Math" w:cs="Arial"/>
-            <w:sz w:val="24"/>
-            <w:szCs w:val="24"/>
-          </w:rPr>
-          <m:t>s+</m:t>
+          <m:t>=-35s+</m:t>
         </m:r>
         <m:d>
           <m:dPr>
@@ -6351,23 +6279,7 @@
                 <w:sz w:val="24"/>
                 <w:szCs w:val="24"/>
               </w:rPr>
-              <m:t>L</m:t>
-            </m:r>
-            <m:r>
-              <w:rPr>
-                <w:rFonts w:ascii="Cambria Math" w:hAnsi="Cambria Math" w:cs="Arial"/>
-                <w:sz w:val="24"/>
-                <w:szCs w:val="24"/>
-              </w:rPr>
-              <m:t>-1</m:t>
-            </m:r>
-            <m:r>
-              <w:rPr>
-                <w:rFonts w:ascii="Cambria Math" w:hAnsi="Cambria Math" w:cs="Arial"/>
-                <w:sz w:val="24"/>
-                <w:szCs w:val="24"/>
-              </w:rPr>
-              <m:t xml:space="preserve"> </m:t>
+              <m:t xml:space="preserve">L-1 </m:t>
             </m:r>
           </m:sub>
           <m:sup>
@@ -6490,15 +6402,7 @@
                 <w:sz w:val="24"/>
                 <w:szCs w:val="24"/>
               </w:rPr>
-              <m:t>L</m:t>
-            </m:r>
-            <m:r>
-              <w:rPr>
-                <w:rFonts w:ascii="Cambria Math" w:hAnsi="Cambria Math" w:cs="Arial"/>
-                <w:sz w:val="24"/>
-                <w:szCs w:val="24"/>
-              </w:rPr>
-              <m:t>-1</m:t>
+              <m:t>L-1</m:t>
             </m:r>
           </m:sub>
           <m:sup>
@@ -6837,6 +6741,29 @@
     <w:p>
       <w:pPr>
         <w:spacing w:line="360" w:lineRule="auto"/>
+        <w:jc w:val="center"/>
+        <w:rPr>
+          <w:rFonts w:ascii="Arial" w:eastAsiaTheme="minorEastAsia" w:hAnsi="Arial" w:cs="Arial"/>
+          <w:b/>
+          <w:bCs/>
+          <w:sz w:val="24"/>
+          <w:szCs w:val="24"/>
+        </w:rPr>
+      </w:pPr>
+      <w:r>
+        <w:rPr>
+          <w:rFonts w:ascii="Arial" w:eastAsiaTheme="minorEastAsia" w:hAnsi="Arial" w:cs="Arial"/>
+          <w:b/>
+          <w:bCs/>
+          <w:sz w:val="24"/>
+          <w:szCs w:val="24"/>
+        </w:rPr>
+        <w:t>Caso 1</w:t>
+      </w:r>
+    </w:p>
+    <w:p>
+      <w:pPr>
+        <w:spacing w:line="360" w:lineRule="auto"/>
         <w:jc w:val="both"/>
         <w:rPr>
           <w:rFonts w:ascii="Arial" w:eastAsiaTheme="minorEastAsia" w:hAnsi="Arial" w:cs="Arial"/>
@@ -6882,7 +6809,16 @@
           <w:sz w:val="24"/>
           <w:szCs w:val="24"/>
         </w:rPr>
-        <w:t xml:space="preserve"> Abaixo, temos um gráfico desse primeiro teste</w:t>
+        <w:t xml:space="preserve"> Abaixo, </w:t>
+      </w:r>
+      <w:r>
+        <w:rPr>
+          <w:rFonts w:ascii="Arial" w:eastAsiaTheme="minorEastAsia" w:hAnsi="Arial" w:cs="Arial"/>
+          <w:sz w:val="24"/>
+          <w:szCs w:val="24"/>
+        </w:rPr>
+        <w:lastRenderedPageBreak/>
+        <w:t>temos um gráfico desse primeiro teste</w:t>
       </w:r>
       <w:r>
         <w:rPr>
@@ -6898,16 +6834,7 @@
           <w:sz w:val="24"/>
           <w:szCs w:val="24"/>
         </w:rPr>
-        <w:t xml:space="preserve"> Nota-se que a concentração no tempo </w:t>
-      </w:r>
-      <w:r>
-        <w:rPr>
-          <w:rFonts w:ascii="Arial" w:eastAsiaTheme="minorEastAsia" w:hAnsi="Arial" w:cs="Arial"/>
-          <w:sz w:val="24"/>
-          <w:szCs w:val="24"/>
-        </w:rPr>
-        <w:lastRenderedPageBreak/>
-        <w:t>escolhido permanece nos extremos, ou seja, a dispersão se concentra nessas áreas.</w:t>
+        <w:t xml:space="preserve"> Nota-se que a concentração no tempo escolhido permanece nos extremos, ou seja, a dispersão se concentra nessas áreas.</w:t>
       </w:r>
     </w:p>
     <w:p>
@@ -6978,14 +6905,27 @@
       <w:r>
         <w:t xml:space="preserve">Figura </w:t>
       </w:r>
-      <w:fldSimple w:instr=" SEQ Figura \* ARABIC ">
-        <w:r>
-          <w:rPr>
-            <w:noProof/>
-          </w:rPr>
-          <w:t>1</w:t>
-        </w:r>
-      </w:fldSimple>
+      <w:r>
+        <w:fldChar w:fldCharType="begin"/>
+      </w:r>
+      <w:r>
+        <w:instrText xml:space="preserve"> SEQ Figura \* ARABIC </w:instrText>
+      </w:r>
+      <w:r>
+        <w:fldChar w:fldCharType="separate"/>
+      </w:r>
+      <w:r>
+        <w:rPr>
+          <w:noProof/>
+        </w:rPr>
+        <w:t>1</w:t>
+      </w:r>
+      <w:r>
+        <w:rPr>
+          <w:noProof/>
+        </w:rPr>
+        <w:fldChar w:fldCharType="end"/>
+      </w:r>
       <w:r>
         <w:t>- Concentração com tempo total 10000</w:t>
       </w:r>
@@ -7065,148 +7005,41 @@
           <w:rFonts w:ascii="Arial" w:eastAsiaTheme="minorEastAsia" w:hAnsi="Arial" w:cs="Arial"/>
           <w:sz w:val="24"/>
           <w:szCs w:val="24"/>
-        </w:rPr>
-      </w:pPr>
-    </w:p>
-    <w:p>
-      <w:pPr>
-        <w:spacing w:line="360" w:lineRule="auto"/>
-        <w:jc w:val="both"/>
-        <w:rPr>
-          <w:rFonts w:ascii="Arial" w:eastAsiaTheme="minorEastAsia" w:hAnsi="Arial" w:cs="Arial"/>
-          <w:sz w:val="24"/>
-          <w:szCs w:val="24"/>
-        </w:rPr>
-      </w:pPr>
-      <w:r>
-        <w:rPr>
-          <w:rFonts w:ascii="Arial" w:eastAsiaTheme="minorEastAsia" w:hAnsi="Arial" w:cs="Arial"/>
-          <w:sz w:val="24"/>
-          <w:szCs w:val="24"/>
-        </w:rPr>
-        <w:t xml:space="preserve">Modificando o valor de alfa que inicialmente era </w:t>
-      </w:r>
-      <m:oMath>
-        <m:r>
-          <m:rPr>
-            <m:sty m:val="p"/>
-          </m:rPr>
-          <w:rPr>
-            <w:rFonts w:ascii="Cambria Math" w:eastAsiaTheme="minorEastAsia" w:hAnsi="Cambria Math" w:cs="Arial"/>
-            <w:sz w:val="24"/>
-            <w:szCs w:val="24"/>
-          </w:rPr>
-          <m:t>40x</m:t>
-        </m:r>
-        <m:sSup>
-          <m:sSupPr>
-            <m:ctrlPr>
-              <w:rPr>
-                <w:rFonts w:ascii="Cambria Math" w:eastAsiaTheme="minorEastAsia" w:hAnsi="Cambria Math" w:cs="Arial"/>
-                <w:i/>
-                <w:sz w:val="24"/>
-                <w:szCs w:val="24"/>
-              </w:rPr>
-            </m:ctrlPr>
-          </m:sSupPr>
-          <m:e>
-            <m:r>
-              <w:rPr>
-                <w:rFonts w:ascii="Cambria Math" w:eastAsiaTheme="minorEastAsia" w:hAnsi="Cambria Math" w:cs="Arial"/>
-                <w:sz w:val="24"/>
-                <w:szCs w:val="24"/>
-              </w:rPr>
-              <m:t>10</m:t>
-            </m:r>
-          </m:e>
-          <m:sup>
-            <m:r>
-              <w:rPr>
-                <w:rFonts w:ascii="Cambria Math" w:eastAsiaTheme="minorEastAsia" w:hAnsi="Cambria Math" w:cs="Arial"/>
-                <w:sz w:val="24"/>
-                <w:szCs w:val="24"/>
-              </w:rPr>
-              <m:t>-6</m:t>
-            </m:r>
-          </m:sup>
-        </m:sSup>
-      </m:oMath>
-      <w:r>
-        <w:rPr>
-          <w:rFonts w:ascii="Arial" w:eastAsiaTheme="minorEastAsia" w:hAnsi="Arial" w:cs="Arial"/>
-          <w:sz w:val="24"/>
-          <w:szCs w:val="24"/>
-        </w:rPr>
-        <w:t>, observamos</w:t>
-      </w:r>
-      <w:r>
-        <w:rPr>
-          <w:rFonts w:ascii="Arial" w:eastAsiaTheme="minorEastAsia" w:hAnsi="Arial" w:cs="Arial"/>
-          <w:sz w:val="24"/>
-          <w:szCs w:val="24"/>
-        </w:rPr>
-        <w:t xml:space="preserve"> pouca</w:t>
-      </w:r>
-      <w:r>
-        <w:rPr>
-          <w:rFonts w:ascii="Arial" w:eastAsiaTheme="minorEastAsia" w:hAnsi="Arial" w:cs="Arial"/>
-          <w:sz w:val="24"/>
-          <w:szCs w:val="24"/>
-        </w:rPr>
-        <w:t xml:space="preserve"> mudança</w:t>
-      </w:r>
-      <w:bookmarkStart w:id="0" w:name="_GoBack"/>
-      <w:bookmarkEnd w:id="0"/>
-      <w:r>
-        <w:rPr>
-          <w:rFonts w:ascii="Arial" w:eastAsiaTheme="minorEastAsia" w:hAnsi="Arial" w:cs="Arial"/>
-          <w:sz w:val="24"/>
-          <w:szCs w:val="24"/>
-        </w:rPr>
-        <w:t xml:space="preserve"> quando </w:t>
-      </w:r>
-      <w:r>
-        <w:rPr>
-          <w:rFonts w:ascii="Arial" w:eastAsiaTheme="minorEastAsia" w:hAnsi="Arial" w:cs="Arial"/>
-          <w:sz w:val="24"/>
-          <w:szCs w:val="24"/>
-        </w:rPr>
-        <w:t xml:space="preserve">a potência é mudada para </w:t>
-      </w:r>
-      <m:oMath>
-        <m:sSup>
-          <m:sSupPr>
-            <m:ctrlPr>
-              <w:rPr>
-                <w:rFonts w:ascii="Cambria Math" w:eastAsiaTheme="minorEastAsia" w:hAnsi="Cambria Math" w:cs="Arial"/>
-                <w:i/>
-                <w:sz w:val="24"/>
-                <w:szCs w:val="24"/>
-              </w:rPr>
-            </m:ctrlPr>
-          </m:sSupPr>
-          <m:e>
-            <m:r>
-              <w:rPr>
-                <w:rFonts w:ascii="Cambria Math" w:eastAsiaTheme="minorEastAsia" w:hAnsi="Cambria Math" w:cs="Arial"/>
-                <w:sz w:val="24"/>
-                <w:szCs w:val="24"/>
-              </w:rPr>
-              <m:t>10</m:t>
-            </m:r>
-          </m:e>
-          <m:sup>
-            <m:r>
-              <w:rPr>
-                <w:rFonts w:ascii="Cambria Math" w:eastAsiaTheme="minorEastAsia" w:hAnsi="Cambria Math" w:cs="Arial"/>
-                <w:sz w:val="24"/>
-                <w:szCs w:val="24"/>
-              </w:rPr>
-              <m:t>-8</m:t>
-            </m:r>
-          </m:sup>
-        </m:sSup>
-      </m:oMath>
+          <w:u w:val="single"/>
+        </w:rPr>
+      </w:pPr>
+      <w:r>
+        <w:rPr>
+          <w:rFonts w:ascii="Arial" w:eastAsiaTheme="minorEastAsia" w:hAnsi="Arial" w:cs="Arial"/>
+          <w:sz w:val="24"/>
+          <w:szCs w:val="24"/>
+        </w:rPr>
+        <w:t xml:space="preserve">Aumentando o tempo, notamos que a concentração adota um comportamento bem diferente até por fim virar algo linear, como podemos ver nas imagens abaixo. A primeira foi utilizado o tempo total de </w:t>
+      </w:r>
+      <w:r>
+        <w:rPr>
+          <w:rFonts w:ascii="Arial" w:eastAsiaTheme="minorEastAsia" w:hAnsi="Arial" w:cs="Arial"/>
+          <w:sz w:val="24"/>
+          <w:szCs w:val="24"/>
+        </w:rPr>
+        <w:t>10000000</w:t>
+      </w:r>
+      <w:r>
+        <w:rPr>
+          <w:rFonts w:ascii="Arial" w:eastAsiaTheme="minorEastAsia" w:hAnsi="Arial" w:cs="Arial"/>
+          <w:sz w:val="24"/>
+          <w:szCs w:val="24"/>
+        </w:rPr>
+        <w:t xml:space="preserve">  e a segunda o tempo total de </w:t>
+      </w:r>
+      <w:r>
+        <w:rPr>
+          <w:rFonts w:ascii="Arial" w:eastAsiaTheme="minorEastAsia" w:hAnsi="Arial" w:cs="Arial"/>
+          <w:sz w:val="24"/>
+          <w:szCs w:val="24"/>
+        </w:rPr>
+        <w:t>1000000000</w:t>
+      </w:r>
       <w:r>
         <w:rPr>
           <w:rFonts w:ascii="Arial" w:eastAsiaTheme="minorEastAsia" w:hAnsi="Arial" w:cs="Arial"/>
@@ -7215,17 +7048,6 @@
         </w:rPr>
         <w:t>.</w:t>
       </w:r>
-    </w:p>
-    <w:p>
-      <w:pPr>
-        <w:spacing w:line="360" w:lineRule="auto"/>
-        <w:jc w:val="both"/>
-        <w:rPr>
-          <w:rFonts w:ascii="Arial" w:eastAsiaTheme="minorEastAsia" w:hAnsi="Arial" w:cs="Arial"/>
-          <w:sz w:val="24"/>
-          <w:szCs w:val="24"/>
-        </w:rPr>
-      </w:pPr>
     </w:p>
     <w:p>
       <w:pPr>
@@ -7243,10 +7065,10 @@
         </w:rPr>
         <w:lastRenderedPageBreak/>
         <w:drawing>
-          <wp:inline distT="0" distB="0" distL="0" distR="0" wp14:anchorId="1D06245D" wp14:editId="2FF28666">
+          <wp:inline distT="0" distB="0" distL="0" distR="0" wp14:anchorId="17E0AE27" wp14:editId="720772BB">
             <wp:extent cx="5400040" cy="4072255"/>
             <wp:effectExtent l="0" t="0" r="0" b="4445"/>
-            <wp:docPr id="4" name="Imagem 4"/>
+            <wp:docPr id="2" name="Imagem 2"/>
             <wp:cNvGraphicFramePr>
               <a:graphicFrameLocks xmlns:a="http://schemas.openxmlformats.org/drawingml/2006/main" noChangeAspect="1"/>
             </wp:cNvGraphicFramePr>
@@ -7254,7 +7076,7 @@
               <a:graphicData uri="http://schemas.openxmlformats.org/drawingml/2006/picture">
                 <pic:pic xmlns:pic="http://schemas.openxmlformats.org/drawingml/2006/picture">
                   <pic:nvPicPr>
-                    <pic:cNvPr id="0" name="Picture 7"/>
+                    <pic:cNvPr id="0" name="Picture 1"/>
                     <pic:cNvPicPr>
                       <a:picLocks noChangeAspect="1" noChangeArrowheads="1"/>
                     </pic:cNvPicPr>
@@ -7304,122 +7126,13 @@
       </w:pPr>
       <w:r>
         <w:rPr>
-          <w:rFonts w:ascii="Arial" w:eastAsiaTheme="minorEastAsia" w:hAnsi="Arial" w:cs="Arial"/>
-          <w:sz w:val="24"/>
-          <w:szCs w:val="24"/>
-        </w:rPr>
-        <w:t>Nota-se que deixando o alfa menor, o comportamento do gráfico não muda tanto, mas o alfa maior faz as pontas ficarem mais “curvas”.</w:t>
-      </w:r>
-    </w:p>
-    <w:p>
-      <w:pPr>
-        <w:spacing w:line="360" w:lineRule="auto"/>
-        <w:jc w:val="both"/>
-        <w:rPr>
-          <w:rFonts w:ascii="Arial" w:eastAsiaTheme="minorEastAsia" w:hAnsi="Arial" w:cs="Arial"/>
-          <w:sz w:val="24"/>
-          <w:szCs w:val="24"/>
-          <w:u w:val="single"/>
-        </w:rPr>
-      </w:pPr>
-      <w:r>
-        <w:rPr>
-          <w:rFonts w:ascii="Arial" w:eastAsiaTheme="minorEastAsia" w:hAnsi="Arial" w:cs="Arial"/>
-          <w:sz w:val="24"/>
-          <w:szCs w:val="24"/>
-        </w:rPr>
-        <w:t xml:space="preserve">Com alfa </w:t>
-      </w:r>
-      <m:oMath>
-        <m:sSup>
-          <m:sSupPr>
-            <m:ctrlPr>
-              <w:rPr>
-                <w:rFonts w:ascii="Cambria Math" w:eastAsiaTheme="minorEastAsia" w:hAnsi="Cambria Math" w:cs="Arial"/>
-                <w:i/>
-                <w:sz w:val="24"/>
-                <w:szCs w:val="24"/>
-              </w:rPr>
-            </m:ctrlPr>
-          </m:sSupPr>
-          <m:e>
-            <m:r>
-              <w:rPr>
-                <w:rFonts w:ascii="Cambria Math" w:eastAsiaTheme="minorEastAsia" w:hAnsi="Cambria Math" w:cs="Arial"/>
-                <w:sz w:val="24"/>
-                <w:szCs w:val="24"/>
-              </w:rPr>
-              <m:t>10</m:t>
-            </m:r>
-          </m:e>
-          <m:sup>
-            <m:r>
-              <w:rPr>
-                <w:rFonts w:ascii="Cambria Math" w:eastAsiaTheme="minorEastAsia" w:hAnsi="Cambria Math" w:cs="Arial"/>
-                <w:sz w:val="24"/>
-                <w:szCs w:val="24"/>
-              </w:rPr>
-              <m:t>-2</m:t>
-            </m:r>
-          </m:sup>
-        </m:sSup>
-      </m:oMath>
-      <w:r>
-        <w:rPr>
-          <w:rFonts w:ascii="Arial" w:eastAsiaTheme="minorEastAsia" w:hAnsi="Arial" w:cs="Arial"/>
-          <w:sz w:val="24"/>
-          <w:szCs w:val="24"/>
-        </w:rPr>
-        <w:t>, vemos que as pontas ficam mais curvas e a concentração mostra apresentar um comportamento parecido com o de uma parábola</w:t>
-      </w:r>
-      <w:r>
-        <w:rPr>
-          <w:rFonts w:ascii="Arial" w:eastAsiaTheme="minorEastAsia" w:hAnsi="Arial" w:cs="Arial"/>
-          <w:sz w:val="24"/>
-          <w:szCs w:val="24"/>
-        </w:rPr>
-        <w:t>, ou seja,</w:t>
-      </w:r>
-      <w:r>
-        <w:rPr>
-          <w:rFonts w:ascii="Arial" w:eastAsiaTheme="minorEastAsia" w:hAnsi="Arial" w:cs="Arial"/>
-          <w:sz w:val="24"/>
-          <w:szCs w:val="24"/>
-        </w:rPr>
-        <w:t xml:space="preserve"> tem “picos” de variação e um momento de pouca variação, que seria o meio da parábola.</w:t>
-      </w:r>
-    </w:p>
-    <w:p>
-      <w:pPr>
-        <w:spacing w:line="360" w:lineRule="auto"/>
-        <w:jc w:val="both"/>
-        <w:rPr>
-          <w:rFonts w:ascii="Arial" w:eastAsiaTheme="minorEastAsia" w:hAnsi="Arial" w:cs="Arial"/>
-          <w:sz w:val="24"/>
-          <w:szCs w:val="24"/>
-        </w:rPr>
-      </w:pPr>
-    </w:p>
-    <w:p>
-      <w:pPr>
-        <w:spacing w:line="360" w:lineRule="auto"/>
-        <w:jc w:val="both"/>
-        <w:rPr>
-          <w:rFonts w:ascii="Arial" w:eastAsiaTheme="minorEastAsia" w:hAnsi="Arial" w:cs="Arial"/>
-          <w:sz w:val="24"/>
-          <w:szCs w:val="24"/>
-        </w:rPr>
-      </w:pPr>
-      <w:r>
-        <w:rPr>
           <w:noProof/>
         </w:rPr>
-        <w:lastRenderedPageBreak/>
         <w:drawing>
-          <wp:inline distT="0" distB="0" distL="0" distR="0" wp14:anchorId="11284C06" wp14:editId="055D4FC7">
+          <wp:inline distT="0" distB="0" distL="0" distR="0" wp14:anchorId="58735C17" wp14:editId="315BD63F">
             <wp:extent cx="5400040" cy="4072255"/>
             <wp:effectExtent l="0" t="0" r="0" b="4445"/>
-            <wp:docPr id="7" name="Imagem 7"/>
+            <wp:docPr id="3" name="Imagem 3"/>
             <wp:cNvGraphicFramePr>
               <a:graphicFrameLocks xmlns:a="http://schemas.openxmlformats.org/drawingml/2006/main" noChangeAspect="1"/>
             </wp:cNvGraphicFramePr>
@@ -7427,7 +7140,7 @@
               <a:graphicData uri="http://schemas.openxmlformats.org/drawingml/2006/picture">
                 <pic:pic xmlns:pic="http://schemas.openxmlformats.org/drawingml/2006/picture">
                   <pic:nvPicPr>
-                    <pic:cNvPr id="0" name="Picture 16"/>
+                    <pic:cNvPr id="0" name="Picture 3"/>
                     <pic:cNvPicPr>
                       <a:picLocks noChangeAspect="1" noChangeArrowheads="1"/>
                     </pic:cNvPicPr>
@@ -7473,24 +7186,139 @@
           <w:rFonts w:ascii="Arial" w:eastAsiaTheme="minorEastAsia" w:hAnsi="Arial" w:cs="Arial"/>
           <w:sz w:val="24"/>
           <w:szCs w:val="24"/>
-        </w:rPr>
-      </w:pPr>
-      <w:r>
-        <w:rPr>
-          <w:rFonts w:ascii="Arial" w:eastAsiaTheme="minorEastAsia" w:hAnsi="Arial" w:cs="Arial"/>
-          <w:sz w:val="24"/>
-          <w:szCs w:val="24"/>
-        </w:rPr>
-        <w:t xml:space="preserve">Alterou-se também os valores de Ce e Cw para </w:t>
-      </w:r>
-      <w:r>
-        <w:rPr>
-          <w:rFonts w:ascii="Arial" w:eastAsiaTheme="minorEastAsia" w:hAnsi="Arial" w:cs="Arial"/>
-          <w:sz w:val="24"/>
-          <w:szCs w:val="24"/>
-        </w:rPr>
-        <w:t>0. O comportamento pode ser visto abaixo.</w:t>
-      </w:r>
+          <w:u w:val="single"/>
+        </w:rPr>
+      </w:pPr>
+      <w:r>
+        <w:rPr>
+          <w:rFonts w:ascii="Arial" w:eastAsiaTheme="minorEastAsia" w:hAnsi="Arial" w:cs="Arial"/>
+          <w:sz w:val="24"/>
+          <w:szCs w:val="24"/>
+        </w:rPr>
+        <w:lastRenderedPageBreak/>
+        <w:t xml:space="preserve">Modificando o valor de alfa que inicialmente era </w:t>
+      </w:r>
+      <m:oMath>
+        <m:r>
+          <m:rPr>
+            <m:sty m:val="p"/>
+          </m:rPr>
+          <w:rPr>
+            <w:rFonts w:ascii="Cambria Math" w:eastAsiaTheme="minorEastAsia" w:hAnsi="Cambria Math" w:cs="Arial"/>
+            <w:sz w:val="24"/>
+            <w:szCs w:val="24"/>
+          </w:rPr>
+          <m:t>40x</m:t>
+        </m:r>
+        <m:sSup>
+          <m:sSupPr>
+            <m:ctrlPr>
+              <w:rPr>
+                <w:rFonts w:ascii="Cambria Math" w:eastAsiaTheme="minorEastAsia" w:hAnsi="Cambria Math" w:cs="Arial"/>
+                <w:i/>
+                <w:sz w:val="24"/>
+                <w:szCs w:val="24"/>
+              </w:rPr>
+            </m:ctrlPr>
+          </m:sSupPr>
+          <m:e>
+            <m:r>
+              <w:rPr>
+                <w:rFonts w:ascii="Cambria Math" w:eastAsiaTheme="minorEastAsia" w:hAnsi="Cambria Math" w:cs="Arial"/>
+                <w:sz w:val="24"/>
+                <w:szCs w:val="24"/>
+              </w:rPr>
+              <m:t>10</m:t>
+            </m:r>
+          </m:e>
+          <m:sup>
+            <m:r>
+              <w:rPr>
+                <w:rFonts w:ascii="Cambria Math" w:eastAsiaTheme="minorEastAsia" w:hAnsi="Cambria Math" w:cs="Arial"/>
+                <w:sz w:val="24"/>
+                <w:szCs w:val="24"/>
+              </w:rPr>
+              <m:t>-6</m:t>
+            </m:r>
+          </m:sup>
+        </m:sSup>
+      </m:oMath>
+      <w:r>
+        <w:rPr>
+          <w:rFonts w:ascii="Arial" w:eastAsiaTheme="minorEastAsia" w:hAnsi="Arial" w:cs="Arial"/>
+          <w:sz w:val="24"/>
+          <w:szCs w:val="24"/>
+        </w:rPr>
+        <w:t>, observamos</w:t>
+      </w:r>
+      <w:r>
+        <w:rPr>
+          <w:rFonts w:ascii="Arial" w:eastAsiaTheme="minorEastAsia" w:hAnsi="Arial" w:cs="Arial"/>
+          <w:sz w:val="24"/>
+          <w:szCs w:val="24"/>
+        </w:rPr>
+        <w:t xml:space="preserve"> pouca</w:t>
+      </w:r>
+      <w:r>
+        <w:rPr>
+          <w:rFonts w:ascii="Arial" w:eastAsiaTheme="minorEastAsia" w:hAnsi="Arial" w:cs="Arial"/>
+          <w:sz w:val="24"/>
+          <w:szCs w:val="24"/>
+        </w:rPr>
+        <w:t xml:space="preserve"> mudança quando </w:t>
+      </w:r>
+      <w:r>
+        <w:rPr>
+          <w:rFonts w:ascii="Arial" w:eastAsiaTheme="minorEastAsia" w:hAnsi="Arial" w:cs="Arial"/>
+          <w:sz w:val="24"/>
+          <w:szCs w:val="24"/>
+        </w:rPr>
+        <w:t xml:space="preserve">a potência é mudada para </w:t>
+      </w:r>
+      <m:oMath>
+        <m:sSup>
+          <m:sSupPr>
+            <m:ctrlPr>
+              <w:rPr>
+                <w:rFonts w:ascii="Cambria Math" w:eastAsiaTheme="minorEastAsia" w:hAnsi="Cambria Math" w:cs="Arial"/>
+                <w:i/>
+                <w:sz w:val="24"/>
+                <w:szCs w:val="24"/>
+              </w:rPr>
+            </m:ctrlPr>
+          </m:sSupPr>
+          <m:e>
+            <m:r>
+              <w:rPr>
+                <w:rFonts w:ascii="Cambria Math" w:eastAsiaTheme="minorEastAsia" w:hAnsi="Cambria Math" w:cs="Arial"/>
+                <w:sz w:val="24"/>
+                <w:szCs w:val="24"/>
+              </w:rPr>
+              <m:t>10</m:t>
+            </m:r>
+          </m:e>
+          <m:sup>
+            <m:r>
+              <w:rPr>
+                <w:rFonts w:ascii="Cambria Math" w:eastAsiaTheme="minorEastAsia" w:hAnsi="Cambria Math" w:cs="Arial"/>
+                <w:sz w:val="24"/>
+                <w:szCs w:val="24"/>
+              </w:rPr>
+              <m:t>-8</m:t>
+            </m:r>
+          </m:sup>
+        </m:sSup>
+      </m:oMath>
+      <w:r>
+        <w:rPr>
+          <w:rFonts w:ascii="Arial" w:eastAsiaTheme="minorEastAsia" w:hAnsi="Arial" w:cs="Arial"/>
+          <w:sz w:val="24"/>
+          <w:szCs w:val="24"/>
+        </w:rPr>
+        <w:t xml:space="preserve"> se comparado ao original.</w:t>
+      </w:r>
+      <w:bookmarkStart w:id="0" w:name="_GoBack"/>
+      <w:bookmarkEnd w:id="0"/>
     </w:p>
     <w:p>
       <w:pPr>
@@ -7502,16 +7330,26 @@
           <w:szCs w:val="24"/>
         </w:rPr>
       </w:pPr>
+    </w:p>
+    <w:p>
+      <w:pPr>
+        <w:spacing w:line="360" w:lineRule="auto"/>
+        <w:jc w:val="both"/>
+        <w:rPr>
+          <w:rFonts w:ascii="Arial" w:eastAsiaTheme="minorEastAsia" w:hAnsi="Arial" w:cs="Arial"/>
+          <w:sz w:val="24"/>
+          <w:szCs w:val="24"/>
+        </w:rPr>
+      </w:pPr>
       <w:r>
         <w:rPr>
           <w:noProof/>
         </w:rPr>
-        <w:lastRenderedPageBreak/>
         <w:drawing>
-          <wp:inline distT="0" distB="0" distL="0" distR="0" wp14:anchorId="70C2EDCF" wp14:editId="408BDCF8">
+          <wp:inline distT="0" distB="0" distL="0" distR="0" wp14:anchorId="1D06245D" wp14:editId="2FF28666">
             <wp:extent cx="5400040" cy="4072255"/>
             <wp:effectExtent l="0" t="0" r="0" b="4445"/>
-            <wp:docPr id="9" name="Imagem 9"/>
+            <wp:docPr id="4" name="Imagem 4"/>
             <wp:cNvGraphicFramePr>
               <a:graphicFrameLocks xmlns:a="http://schemas.openxmlformats.org/drawingml/2006/main" noChangeAspect="1"/>
             </wp:cNvGraphicFramePr>
@@ -7519,7 +7357,7 @@
               <a:graphicData uri="http://schemas.openxmlformats.org/drawingml/2006/picture">
                 <pic:pic xmlns:pic="http://schemas.openxmlformats.org/drawingml/2006/picture">
                   <pic:nvPicPr>
-                    <pic:cNvPr id="0" name="Picture 20"/>
+                    <pic:cNvPr id="0" name="Picture 7"/>
                     <pic:cNvPicPr>
                       <a:picLocks noChangeAspect="1" noChangeArrowheads="1"/>
                     </pic:cNvPicPr>
@@ -7573,24 +7411,97 @@
           <w:sz w:val="24"/>
           <w:szCs w:val="24"/>
         </w:rPr>
-        <w:t xml:space="preserve">Quando Ce é igual a zero, nota-se que a linha cresce rapidamente em um pequeno espaço de tempo. E o comportamento de Cw é parecido, porém perto de 300, o que </w:t>
-      </w:r>
-      <w:r>
-        <w:rPr>
-          <w:rFonts w:ascii="Arial" w:eastAsiaTheme="minorEastAsia" w:hAnsi="Arial" w:cs="Arial"/>
-          <w:sz w:val="24"/>
-          <w:szCs w:val="24"/>
-        </w:rPr>
-        <w:t xml:space="preserve">é </w:t>
-      </w:r>
-      <w:r>
-        <w:rPr>
-          <w:rFonts w:ascii="Arial" w:eastAsiaTheme="minorEastAsia" w:hAnsi="Arial" w:cs="Arial"/>
-          <w:sz w:val="24"/>
-          <w:szCs w:val="24"/>
-        </w:rPr>
-        <w:t>esperado devido a variação escolhida.</w:t>
-      </w:r>
+        <w:t>Nota-se que deixando o alfa menor, o comportamento do gráfico não muda tanto, mas o alfa maior faz as pontas ficarem mais “curvas”.</w:t>
+      </w:r>
+    </w:p>
+    <w:p>
+      <w:pPr>
+        <w:spacing w:line="360" w:lineRule="auto"/>
+        <w:jc w:val="both"/>
+        <w:rPr>
+          <w:rFonts w:ascii="Arial" w:eastAsiaTheme="minorEastAsia" w:hAnsi="Arial" w:cs="Arial"/>
+          <w:sz w:val="24"/>
+          <w:szCs w:val="24"/>
+          <w:u w:val="single"/>
+        </w:rPr>
+      </w:pPr>
+      <w:r>
+        <w:rPr>
+          <w:rFonts w:ascii="Arial" w:eastAsiaTheme="minorEastAsia" w:hAnsi="Arial" w:cs="Arial"/>
+          <w:sz w:val="24"/>
+          <w:szCs w:val="24"/>
+        </w:rPr>
+        <w:t xml:space="preserve">Com alfa </w:t>
+      </w:r>
+      <m:oMath>
+        <m:sSup>
+          <m:sSupPr>
+            <m:ctrlPr>
+              <w:rPr>
+                <w:rFonts w:ascii="Cambria Math" w:eastAsiaTheme="minorEastAsia" w:hAnsi="Cambria Math" w:cs="Arial"/>
+                <w:i/>
+                <w:sz w:val="24"/>
+                <w:szCs w:val="24"/>
+              </w:rPr>
+            </m:ctrlPr>
+          </m:sSupPr>
+          <m:e>
+            <m:r>
+              <w:rPr>
+                <w:rFonts w:ascii="Cambria Math" w:eastAsiaTheme="minorEastAsia" w:hAnsi="Cambria Math" w:cs="Arial"/>
+                <w:sz w:val="24"/>
+                <w:szCs w:val="24"/>
+              </w:rPr>
+              <m:t>10</m:t>
+            </m:r>
+          </m:e>
+          <m:sup>
+            <m:r>
+              <w:rPr>
+                <w:rFonts w:ascii="Cambria Math" w:eastAsiaTheme="minorEastAsia" w:hAnsi="Cambria Math" w:cs="Arial"/>
+                <w:sz w:val="24"/>
+                <w:szCs w:val="24"/>
+              </w:rPr>
+              <m:t>-2</m:t>
+            </m:r>
+          </m:sup>
+        </m:sSup>
+      </m:oMath>
+      <w:r>
+        <w:rPr>
+          <w:rFonts w:ascii="Arial" w:eastAsiaTheme="minorEastAsia" w:hAnsi="Arial" w:cs="Arial"/>
+          <w:sz w:val="24"/>
+          <w:szCs w:val="24"/>
+        </w:rPr>
+        <w:t>, vemos que as pontas ficam mais curvas e a concentração mostra apresentar um comportamento parecido com o de uma parábola</w:t>
+      </w:r>
+      <w:r>
+        <w:rPr>
+          <w:rFonts w:ascii="Arial" w:eastAsiaTheme="minorEastAsia" w:hAnsi="Arial" w:cs="Arial"/>
+          <w:sz w:val="24"/>
+          <w:szCs w:val="24"/>
+        </w:rPr>
+        <w:t>, ou seja,</w:t>
+      </w:r>
+      <w:r>
+        <w:rPr>
+          <w:rFonts w:ascii="Arial" w:eastAsiaTheme="minorEastAsia" w:hAnsi="Arial" w:cs="Arial"/>
+          <w:sz w:val="24"/>
+          <w:szCs w:val="24"/>
+        </w:rPr>
+        <w:t xml:space="preserve"> tem “picos” de variação e um momento de pouca variação, que seria o meio da parábola.</w:t>
+      </w:r>
+    </w:p>
+    <w:p>
+      <w:pPr>
+        <w:spacing w:line="360" w:lineRule="auto"/>
+        <w:jc w:val="both"/>
+        <w:rPr>
+          <w:rFonts w:ascii="Arial" w:eastAsiaTheme="minorEastAsia" w:hAnsi="Arial" w:cs="Arial"/>
+          <w:sz w:val="24"/>
+          <w:szCs w:val="24"/>
+        </w:rPr>
+      </w:pPr>
     </w:p>
     <w:p>
       <w:pPr>
@@ -7608,10 +7519,10 @@
         </w:rPr>
         <w:lastRenderedPageBreak/>
         <w:drawing>
-          <wp:inline distT="0" distB="0" distL="0" distR="0" wp14:anchorId="04B69D58" wp14:editId="557D26A8">
+          <wp:inline distT="0" distB="0" distL="0" distR="0" wp14:anchorId="11284C06" wp14:editId="055D4FC7">
             <wp:extent cx="5400040" cy="4072255"/>
             <wp:effectExtent l="0" t="0" r="0" b="4445"/>
-            <wp:docPr id="11" name="Imagem 11"/>
+            <wp:docPr id="7" name="Imagem 7"/>
             <wp:cNvGraphicFramePr>
               <a:graphicFrameLocks xmlns:a="http://schemas.openxmlformats.org/drawingml/2006/main" noChangeAspect="1"/>
             </wp:cNvGraphicFramePr>
@@ -7619,7 +7530,7 @@
               <a:graphicData uri="http://schemas.openxmlformats.org/drawingml/2006/picture">
                 <pic:pic xmlns:pic="http://schemas.openxmlformats.org/drawingml/2006/picture">
                   <pic:nvPicPr>
-                    <pic:cNvPr id="0" name="Picture 24"/>
+                    <pic:cNvPr id="0" name="Picture 16"/>
                     <pic:cNvPicPr>
                       <a:picLocks noChangeAspect="1" noChangeArrowheads="1"/>
                     </pic:cNvPicPr>
@@ -7667,141 +7578,21 @@
           <w:szCs w:val="24"/>
         </w:rPr>
       </w:pPr>
-    </w:p>
-    <w:p>
-      <w:pPr>
-        <w:spacing w:line="360" w:lineRule="auto"/>
-        <w:jc w:val="both"/>
-        <w:rPr>
-          <w:rFonts w:ascii="Arial" w:eastAsiaTheme="minorEastAsia" w:hAnsi="Arial" w:cs="Arial"/>
-          <w:sz w:val="24"/>
-          <w:szCs w:val="24"/>
-        </w:rPr>
-      </w:pPr>
-      <w:r>
-        <w:rPr>
-          <w:rFonts w:ascii="Arial" w:eastAsiaTheme="minorEastAsia" w:hAnsi="Arial" w:cs="Arial"/>
-          <w:sz w:val="24"/>
-          <w:szCs w:val="24"/>
-        </w:rPr>
-        <w:t>Foram feitos testes modificando o valor do tempo total e de nós do tempo, ou seja, do delta t utilizado e o comportamento do gráfico é muito similar ao original. Isso significa que variar esse parâmetro e manter os outros iguais não afeta muito o comportamento da concentração.</w:t>
-      </w:r>
-    </w:p>
-    <w:p>
-      <w:pPr>
-        <w:spacing w:line="360" w:lineRule="auto"/>
-        <w:jc w:val="both"/>
-        <w:rPr>
-          <w:rFonts w:ascii="Arial" w:eastAsiaTheme="minorEastAsia" w:hAnsi="Arial" w:cs="Arial"/>
-          <w:sz w:val="24"/>
-          <w:szCs w:val="24"/>
-        </w:rPr>
-      </w:pPr>
-      <w:r>
-        <w:rPr>
-          <w:rFonts w:ascii="Arial" w:eastAsiaTheme="minorEastAsia" w:hAnsi="Arial" w:cs="Arial"/>
-          <w:sz w:val="24"/>
-          <w:szCs w:val="24"/>
-        </w:rPr>
-        <w:t>Testou-se também o comportamento com a quantidade de nós</w:t>
-      </w:r>
-      <w:r>
-        <w:rPr>
-          <w:rFonts w:ascii="Arial" w:eastAsiaTheme="minorEastAsia" w:hAnsi="Arial" w:cs="Arial"/>
-          <w:sz w:val="24"/>
-          <w:szCs w:val="24"/>
-        </w:rPr>
-        <w:t xml:space="preserve"> do espaço</w:t>
-      </w:r>
-      <w:r>
-        <w:rPr>
-          <w:rFonts w:ascii="Arial" w:eastAsiaTheme="minorEastAsia" w:hAnsi="Arial" w:cs="Arial"/>
-          <w:sz w:val="24"/>
-          <w:szCs w:val="24"/>
-        </w:rPr>
-        <w:t xml:space="preserve"> maior (122) e também com os valores de outro grupo e o escolhido no caso foi o grupo número quatro, onde </w:t>
-      </w:r>
-      <w:r>
-        <w:rPr>
-          <w:rFonts w:ascii="Arial" w:eastAsiaTheme="minorEastAsia" w:hAnsi="Arial" w:cs="Arial"/>
-          <w:sz w:val="24"/>
-          <w:szCs w:val="24"/>
-        </w:rPr>
-        <w:t>C</w:t>
-      </w:r>
-      <w:r>
-        <w:rPr>
-          <w:rFonts w:ascii="Arial" w:eastAsiaTheme="minorEastAsia" w:hAnsi="Arial" w:cs="Arial"/>
-          <w:sz w:val="24"/>
-          <w:szCs w:val="24"/>
-        </w:rPr>
-        <w:t xml:space="preserve">i = 10, </w:t>
-      </w:r>
-      <w:r>
-        <w:rPr>
-          <w:rFonts w:ascii="Arial" w:eastAsiaTheme="minorEastAsia" w:hAnsi="Arial" w:cs="Arial"/>
-          <w:sz w:val="24"/>
-          <w:szCs w:val="24"/>
-        </w:rPr>
-        <w:t>C</w:t>
-      </w:r>
-      <w:r>
-        <w:rPr>
-          <w:rFonts w:ascii="Arial" w:eastAsiaTheme="minorEastAsia" w:hAnsi="Arial" w:cs="Arial"/>
-          <w:sz w:val="24"/>
-          <w:szCs w:val="24"/>
-        </w:rPr>
-        <w:t xml:space="preserve">e = 35, </w:t>
-      </w:r>
-      <w:r>
-        <w:rPr>
-          <w:rFonts w:ascii="Arial" w:eastAsiaTheme="minorEastAsia" w:hAnsi="Arial" w:cs="Arial"/>
-          <w:sz w:val="24"/>
-          <w:szCs w:val="24"/>
-        </w:rPr>
-        <w:t>C</w:t>
-      </w:r>
-      <w:r>
-        <w:rPr>
-          <w:rFonts w:ascii="Arial" w:eastAsiaTheme="minorEastAsia" w:hAnsi="Arial" w:cs="Arial"/>
-          <w:sz w:val="24"/>
-          <w:szCs w:val="24"/>
-        </w:rPr>
-        <w:t>w = 20,</w:t>
-      </w:r>
-      <w:r>
-        <w:rPr>
-          <w:rFonts w:ascii="Arial" w:eastAsiaTheme="minorEastAsia" w:hAnsi="Arial" w:cs="Arial"/>
-          <w:sz w:val="24"/>
-          <w:szCs w:val="24"/>
-        </w:rPr>
-        <w:t xml:space="preserve"> </w:t>
-      </w:r>
-      <m:oMath>
-        <m:r>
-          <w:rPr>
-            <w:rFonts w:ascii="Cambria Math" w:hAnsi="Cambria Math" w:cs="Arial"/>
-            <w:sz w:val="24"/>
-            <w:szCs w:val="24"/>
-          </w:rPr>
-          <m:t>α</m:t>
-        </m:r>
-      </m:oMath>
-      <w:r>
-        <w:rPr>
-          <w:rFonts w:ascii="Arial" w:eastAsiaTheme="minorEastAsia" w:hAnsi="Arial" w:cs="Arial"/>
-          <w:sz w:val="24"/>
-          <w:szCs w:val="24"/>
-        </w:rPr>
-        <w:t xml:space="preserve"> = 30, l = 400</w:t>
-      </w:r>
-      <w:r>
-        <w:rPr>
-          <w:rFonts w:ascii="Arial" w:eastAsiaTheme="minorEastAsia" w:hAnsi="Arial" w:cs="Arial"/>
-          <w:sz w:val="24"/>
-          <w:szCs w:val="24"/>
-        </w:rPr>
-        <w:t>.</w:t>
+      <w:r>
+        <w:rPr>
+          <w:rFonts w:ascii="Arial" w:eastAsiaTheme="minorEastAsia" w:hAnsi="Arial" w:cs="Arial"/>
+          <w:sz w:val="24"/>
+          <w:szCs w:val="24"/>
+        </w:rPr>
+        <w:t xml:space="preserve">Alterou-se também os valores de Ce e Cw para </w:t>
+      </w:r>
+      <w:r>
+        <w:rPr>
+          <w:rFonts w:ascii="Arial" w:eastAsiaTheme="minorEastAsia" w:hAnsi="Arial" w:cs="Arial"/>
+          <w:sz w:val="24"/>
+          <w:szCs w:val="24"/>
+        </w:rPr>
+        <w:t>0. O comportamento pode ser visto abaixo.</w:t>
       </w:r>
     </w:p>
     <w:p>
@@ -7820,10 +7611,10 @@
         </w:rPr>
         <w:lastRenderedPageBreak/>
         <w:drawing>
-          <wp:inline distT="0" distB="0" distL="0" distR="0" wp14:anchorId="121FEBB8" wp14:editId="3A9E9F7C">
-            <wp:extent cx="5400040" cy="4160520"/>
-            <wp:effectExtent l="0" t="0" r="0" b="0"/>
-            <wp:docPr id="12" name="Imagem 12"/>
+          <wp:inline distT="0" distB="0" distL="0" distR="0" wp14:anchorId="70C2EDCF" wp14:editId="408BDCF8">
+            <wp:extent cx="5400040" cy="4072255"/>
+            <wp:effectExtent l="0" t="0" r="0" b="4445"/>
+            <wp:docPr id="9" name="Imagem 9"/>
             <wp:cNvGraphicFramePr>
               <a:graphicFrameLocks xmlns:a="http://schemas.openxmlformats.org/drawingml/2006/main" noChangeAspect="1"/>
             </wp:cNvGraphicFramePr>
@@ -7831,7 +7622,7 @@
               <a:graphicData uri="http://schemas.openxmlformats.org/drawingml/2006/picture">
                 <pic:pic xmlns:pic="http://schemas.openxmlformats.org/drawingml/2006/picture">
                   <pic:nvPicPr>
-                    <pic:cNvPr id="0" name="Picture 26"/>
+                    <pic:cNvPr id="0" name="Picture 20"/>
                     <pic:cNvPicPr>
                       <a:picLocks noChangeAspect="1" noChangeArrowheads="1"/>
                     </pic:cNvPicPr>
@@ -7852,7 +7643,7 @@
                   <pic:spPr bwMode="auto">
                     <a:xfrm>
                       <a:off x="0" y="0"/>
-                      <a:ext cx="5400040" cy="4160520"/>
+                      <a:ext cx="5400040" cy="4072255"/>
                     </a:xfrm>
                     <a:prstGeom prst="rect">
                       <a:avLst/>
@@ -7885,7 +7676,23 @@
           <w:sz w:val="24"/>
           <w:szCs w:val="24"/>
         </w:rPr>
-        <w:t>Como o número de nós do espaço é maior, o delta x diminui e por isso vemos que o espaço nas extremidades também diminui, o que indica mais precisão no resultado.</w:t>
+        <w:t xml:space="preserve">Quando Ce é igual a zero, nota-se que a linha cresce rapidamente em um pequeno espaço de tempo. E o comportamento de Cw é parecido, porém perto de 300, o que </w:t>
+      </w:r>
+      <w:r>
+        <w:rPr>
+          <w:rFonts w:ascii="Arial" w:eastAsiaTheme="minorEastAsia" w:hAnsi="Arial" w:cs="Arial"/>
+          <w:sz w:val="24"/>
+          <w:szCs w:val="24"/>
+        </w:rPr>
+        <w:t xml:space="preserve">é </w:t>
+      </w:r>
+      <w:r>
+        <w:rPr>
+          <w:rFonts w:ascii="Arial" w:eastAsiaTheme="minorEastAsia" w:hAnsi="Arial" w:cs="Arial"/>
+          <w:sz w:val="24"/>
+          <w:szCs w:val="24"/>
+        </w:rPr>
+        <w:t>esperado devido a variação escolhida.</w:t>
       </w:r>
     </w:p>
     <w:p>
@@ -7904,10 +7711,10 @@
         </w:rPr>
         <w:lastRenderedPageBreak/>
         <w:drawing>
-          <wp:inline distT="0" distB="0" distL="0" distR="0" wp14:anchorId="253257A5" wp14:editId="2441D391">
+          <wp:inline distT="0" distB="0" distL="0" distR="0" wp14:anchorId="04B69D58" wp14:editId="557D26A8">
             <wp:extent cx="5400040" cy="4072255"/>
             <wp:effectExtent l="0" t="0" r="0" b="4445"/>
-            <wp:docPr id="13" name="Imagem 13"/>
+            <wp:docPr id="11" name="Imagem 11"/>
             <wp:cNvGraphicFramePr>
               <a:graphicFrameLocks xmlns:a="http://schemas.openxmlformats.org/drawingml/2006/main" noChangeAspect="1"/>
             </wp:cNvGraphicFramePr>
@@ -7915,7 +7722,7 @@
               <a:graphicData uri="http://schemas.openxmlformats.org/drawingml/2006/picture">
                 <pic:pic xmlns:pic="http://schemas.openxmlformats.org/drawingml/2006/picture">
                   <pic:nvPicPr>
-                    <pic:cNvPr id="0" name="Picture 28"/>
+                    <pic:cNvPr id="0" name="Picture 24"/>
                     <pic:cNvPicPr>
                       <a:picLocks noChangeAspect="1" noChangeArrowheads="1"/>
                     </pic:cNvPicPr>
@@ -7963,6 +7770,302 @@
           <w:szCs w:val="24"/>
         </w:rPr>
       </w:pPr>
+    </w:p>
+    <w:p>
+      <w:pPr>
+        <w:spacing w:line="360" w:lineRule="auto"/>
+        <w:jc w:val="both"/>
+        <w:rPr>
+          <w:rFonts w:ascii="Arial" w:eastAsiaTheme="minorEastAsia" w:hAnsi="Arial" w:cs="Arial"/>
+          <w:sz w:val="24"/>
+          <w:szCs w:val="24"/>
+        </w:rPr>
+      </w:pPr>
+      <w:r>
+        <w:rPr>
+          <w:rFonts w:ascii="Arial" w:eastAsiaTheme="minorEastAsia" w:hAnsi="Arial" w:cs="Arial"/>
+          <w:sz w:val="24"/>
+          <w:szCs w:val="24"/>
+        </w:rPr>
+        <w:t>Foram feitos testes modificando o valor do tempo total e de nós do tempo, ou seja, do delta t utilizado e o comportamento do gráfico é muito similar ao original. Isso significa que variar esse parâmetro e manter os outros iguais não afeta muito o comportamento da concentração.</w:t>
+      </w:r>
+    </w:p>
+    <w:p>
+      <w:pPr>
+        <w:spacing w:line="360" w:lineRule="auto"/>
+        <w:jc w:val="both"/>
+        <w:rPr>
+          <w:rFonts w:ascii="Arial" w:eastAsiaTheme="minorEastAsia" w:hAnsi="Arial" w:cs="Arial"/>
+          <w:sz w:val="24"/>
+          <w:szCs w:val="24"/>
+        </w:rPr>
+      </w:pPr>
+      <w:r>
+        <w:rPr>
+          <w:rFonts w:ascii="Arial" w:eastAsiaTheme="minorEastAsia" w:hAnsi="Arial" w:cs="Arial"/>
+          <w:sz w:val="24"/>
+          <w:szCs w:val="24"/>
+        </w:rPr>
+        <w:t>Testou-se também o comportamento com a quantidade de nós</w:t>
+      </w:r>
+      <w:r>
+        <w:rPr>
+          <w:rFonts w:ascii="Arial" w:eastAsiaTheme="minorEastAsia" w:hAnsi="Arial" w:cs="Arial"/>
+          <w:sz w:val="24"/>
+          <w:szCs w:val="24"/>
+        </w:rPr>
+        <w:t xml:space="preserve"> do espaço</w:t>
+      </w:r>
+      <w:r>
+        <w:rPr>
+          <w:rFonts w:ascii="Arial" w:eastAsiaTheme="minorEastAsia" w:hAnsi="Arial" w:cs="Arial"/>
+          <w:sz w:val="24"/>
+          <w:szCs w:val="24"/>
+        </w:rPr>
+        <w:t xml:space="preserve"> maior (122) e também com os valores de outro grupo e o escolhido no caso foi o grupo número quatro, onde </w:t>
+      </w:r>
+      <w:r>
+        <w:rPr>
+          <w:rFonts w:ascii="Arial" w:eastAsiaTheme="minorEastAsia" w:hAnsi="Arial" w:cs="Arial"/>
+          <w:sz w:val="24"/>
+          <w:szCs w:val="24"/>
+        </w:rPr>
+        <w:t>C</w:t>
+      </w:r>
+      <w:r>
+        <w:rPr>
+          <w:rFonts w:ascii="Arial" w:eastAsiaTheme="minorEastAsia" w:hAnsi="Arial" w:cs="Arial"/>
+          <w:sz w:val="24"/>
+          <w:szCs w:val="24"/>
+        </w:rPr>
+        <w:t xml:space="preserve">i = 10, </w:t>
+      </w:r>
+      <w:r>
+        <w:rPr>
+          <w:rFonts w:ascii="Arial" w:eastAsiaTheme="minorEastAsia" w:hAnsi="Arial" w:cs="Arial"/>
+          <w:sz w:val="24"/>
+          <w:szCs w:val="24"/>
+        </w:rPr>
+        <w:t>C</w:t>
+      </w:r>
+      <w:r>
+        <w:rPr>
+          <w:rFonts w:ascii="Arial" w:eastAsiaTheme="minorEastAsia" w:hAnsi="Arial" w:cs="Arial"/>
+          <w:sz w:val="24"/>
+          <w:szCs w:val="24"/>
+        </w:rPr>
+        <w:t xml:space="preserve">e = 35, </w:t>
+      </w:r>
+      <w:r>
+        <w:rPr>
+          <w:rFonts w:ascii="Arial" w:eastAsiaTheme="minorEastAsia" w:hAnsi="Arial" w:cs="Arial"/>
+          <w:sz w:val="24"/>
+          <w:szCs w:val="24"/>
+        </w:rPr>
+        <w:t>C</w:t>
+      </w:r>
+      <w:r>
+        <w:rPr>
+          <w:rFonts w:ascii="Arial" w:eastAsiaTheme="minorEastAsia" w:hAnsi="Arial" w:cs="Arial"/>
+          <w:sz w:val="24"/>
+          <w:szCs w:val="24"/>
+        </w:rPr>
+        <w:t>w = 20,</w:t>
+      </w:r>
+      <w:r>
+        <w:rPr>
+          <w:rFonts w:ascii="Arial" w:eastAsiaTheme="minorEastAsia" w:hAnsi="Arial" w:cs="Arial"/>
+          <w:sz w:val="24"/>
+          <w:szCs w:val="24"/>
+        </w:rPr>
+        <w:t xml:space="preserve"> </w:t>
+      </w:r>
+      <m:oMath>
+        <m:r>
+          <w:rPr>
+            <w:rFonts w:ascii="Cambria Math" w:hAnsi="Cambria Math" w:cs="Arial"/>
+            <w:sz w:val="24"/>
+            <w:szCs w:val="24"/>
+          </w:rPr>
+          <m:t>α</m:t>
+        </m:r>
+      </m:oMath>
+      <w:r>
+        <w:rPr>
+          <w:rFonts w:ascii="Arial" w:eastAsiaTheme="minorEastAsia" w:hAnsi="Arial" w:cs="Arial"/>
+          <w:sz w:val="24"/>
+          <w:szCs w:val="24"/>
+        </w:rPr>
+        <w:t xml:space="preserve"> = 30, l = 400</w:t>
+      </w:r>
+      <w:r>
+        <w:rPr>
+          <w:rFonts w:ascii="Arial" w:eastAsiaTheme="minorEastAsia" w:hAnsi="Arial" w:cs="Arial"/>
+          <w:sz w:val="24"/>
+          <w:szCs w:val="24"/>
+        </w:rPr>
+        <w:t>.</w:t>
+      </w:r>
+    </w:p>
+    <w:p>
+      <w:pPr>
+        <w:spacing w:line="360" w:lineRule="auto"/>
+        <w:jc w:val="both"/>
+        <w:rPr>
+          <w:rFonts w:ascii="Arial" w:eastAsiaTheme="minorEastAsia" w:hAnsi="Arial" w:cs="Arial"/>
+          <w:sz w:val="24"/>
+          <w:szCs w:val="24"/>
+        </w:rPr>
+      </w:pPr>
+      <w:r>
+        <w:rPr>
+          <w:noProof/>
+        </w:rPr>
+        <w:lastRenderedPageBreak/>
+        <w:drawing>
+          <wp:inline distT="0" distB="0" distL="0" distR="0" wp14:anchorId="121FEBB8" wp14:editId="3A9E9F7C">
+            <wp:extent cx="5400040" cy="4160520"/>
+            <wp:effectExtent l="0" t="0" r="0" b="0"/>
+            <wp:docPr id="12" name="Imagem 12"/>
+            <wp:cNvGraphicFramePr>
+              <a:graphicFrameLocks xmlns:a="http://schemas.openxmlformats.org/drawingml/2006/main" noChangeAspect="1"/>
+            </wp:cNvGraphicFramePr>
+            <a:graphic xmlns:a="http://schemas.openxmlformats.org/drawingml/2006/main">
+              <a:graphicData uri="http://schemas.openxmlformats.org/drawingml/2006/picture">
+                <pic:pic xmlns:pic="http://schemas.openxmlformats.org/drawingml/2006/picture">
+                  <pic:nvPicPr>
+                    <pic:cNvPr id="0" name="Picture 26"/>
+                    <pic:cNvPicPr>
+                      <a:picLocks noChangeAspect="1" noChangeArrowheads="1"/>
+                    </pic:cNvPicPr>
+                  </pic:nvPicPr>
+                  <pic:blipFill>
+                    <a:blip r:embed="rId12">
+                      <a:extLst>
+                        <a:ext uri="{28A0092B-C50C-407E-A947-70E740481C1C}">
+                          <a14:useLocalDpi xmlns:a14="http://schemas.microsoft.com/office/drawing/2010/main" val="0"/>
+                        </a:ext>
+                      </a:extLst>
+                    </a:blip>
+                    <a:srcRect/>
+                    <a:stretch>
+                      <a:fillRect/>
+                    </a:stretch>
+                  </pic:blipFill>
+                  <pic:spPr bwMode="auto">
+                    <a:xfrm>
+                      <a:off x="0" y="0"/>
+                      <a:ext cx="5400040" cy="4160520"/>
+                    </a:xfrm>
+                    <a:prstGeom prst="rect">
+                      <a:avLst/>
+                    </a:prstGeom>
+                    <a:noFill/>
+                    <a:ln>
+                      <a:noFill/>
+                    </a:ln>
+                  </pic:spPr>
+                </pic:pic>
+              </a:graphicData>
+            </a:graphic>
+          </wp:inline>
+        </w:drawing>
+      </w:r>
+    </w:p>
+    <w:p>
+      <w:pPr>
+        <w:spacing w:line="360" w:lineRule="auto"/>
+        <w:jc w:val="both"/>
+        <w:rPr>
+          <w:rFonts w:ascii="Arial" w:eastAsiaTheme="minorEastAsia" w:hAnsi="Arial" w:cs="Arial"/>
+          <w:sz w:val="24"/>
+          <w:szCs w:val="24"/>
+        </w:rPr>
+      </w:pPr>
+      <w:r>
+        <w:rPr>
+          <w:rFonts w:ascii="Arial" w:eastAsiaTheme="minorEastAsia" w:hAnsi="Arial" w:cs="Arial"/>
+          <w:sz w:val="24"/>
+          <w:szCs w:val="24"/>
+        </w:rPr>
+        <w:t>Como o número de nós do espaço é maior, o delta x diminui e por isso vemos que o espaço nas extremidades também diminui, o que indica mais precisão no resultado.</w:t>
+      </w:r>
+    </w:p>
+    <w:p>
+      <w:pPr>
+        <w:spacing w:line="360" w:lineRule="auto"/>
+        <w:jc w:val="both"/>
+        <w:rPr>
+          <w:rFonts w:ascii="Arial" w:eastAsiaTheme="minorEastAsia" w:hAnsi="Arial" w:cs="Arial"/>
+          <w:sz w:val="24"/>
+          <w:szCs w:val="24"/>
+        </w:rPr>
+      </w:pPr>
+      <w:r>
+        <w:rPr>
+          <w:noProof/>
+        </w:rPr>
+        <w:lastRenderedPageBreak/>
+        <w:drawing>
+          <wp:inline distT="0" distB="0" distL="0" distR="0" wp14:anchorId="253257A5" wp14:editId="2441D391">
+            <wp:extent cx="5400040" cy="4072255"/>
+            <wp:effectExtent l="0" t="0" r="0" b="4445"/>
+            <wp:docPr id="13" name="Imagem 13"/>
+            <wp:cNvGraphicFramePr>
+              <a:graphicFrameLocks xmlns:a="http://schemas.openxmlformats.org/drawingml/2006/main" noChangeAspect="1"/>
+            </wp:cNvGraphicFramePr>
+            <a:graphic xmlns:a="http://schemas.openxmlformats.org/drawingml/2006/main">
+              <a:graphicData uri="http://schemas.openxmlformats.org/drawingml/2006/picture">
+                <pic:pic xmlns:pic="http://schemas.openxmlformats.org/drawingml/2006/picture">
+                  <pic:nvPicPr>
+                    <pic:cNvPr id="0" name="Picture 28"/>
+                    <pic:cNvPicPr>
+                      <a:picLocks noChangeAspect="1" noChangeArrowheads="1"/>
+                    </pic:cNvPicPr>
+                  </pic:nvPicPr>
+                  <pic:blipFill>
+                    <a:blip r:embed="rId13">
+                      <a:extLst>
+                        <a:ext uri="{28A0092B-C50C-407E-A947-70E740481C1C}">
+                          <a14:useLocalDpi xmlns:a14="http://schemas.microsoft.com/office/drawing/2010/main" val="0"/>
+                        </a:ext>
+                      </a:extLst>
+                    </a:blip>
+                    <a:srcRect/>
+                    <a:stretch>
+                      <a:fillRect/>
+                    </a:stretch>
+                  </pic:blipFill>
+                  <pic:spPr bwMode="auto">
+                    <a:xfrm>
+                      <a:off x="0" y="0"/>
+                      <a:ext cx="5400040" cy="4072255"/>
+                    </a:xfrm>
+                    <a:prstGeom prst="rect">
+                      <a:avLst/>
+                    </a:prstGeom>
+                    <a:noFill/>
+                    <a:ln>
+                      <a:noFill/>
+                    </a:ln>
+                  </pic:spPr>
+                </pic:pic>
+              </a:graphicData>
+            </a:graphic>
+          </wp:inline>
+        </w:drawing>
+      </w:r>
+    </w:p>
+    <w:p>
+      <w:pPr>
+        <w:spacing w:line="360" w:lineRule="auto"/>
+        <w:jc w:val="both"/>
+        <w:rPr>
+          <w:rFonts w:ascii="Arial" w:eastAsiaTheme="minorEastAsia" w:hAnsi="Arial" w:cs="Arial"/>
+          <w:sz w:val="24"/>
+          <w:szCs w:val="24"/>
+        </w:rPr>
+      </w:pPr>
       <w:r>
         <w:rPr>
           <w:rFonts w:ascii="Arial" w:eastAsiaTheme="minorEastAsia" w:hAnsi="Arial" w:cs="Arial"/>
@@ -7990,6 +8093,281 @@
           <w:szCs w:val="24"/>
         </w:rPr>
       </w:pPr>
+    </w:p>
+    <w:p>
+      <w:pPr>
+        <w:spacing w:line="360" w:lineRule="auto"/>
+        <w:jc w:val="both"/>
+        <w:rPr>
+          <w:rFonts w:ascii="Arial" w:eastAsiaTheme="minorEastAsia" w:hAnsi="Arial" w:cs="Arial"/>
+          <w:b/>
+          <w:bCs/>
+          <w:sz w:val="24"/>
+          <w:szCs w:val="24"/>
+        </w:rPr>
+      </w:pPr>
+      <w:r>
+        <w:rPr>
+          <w:rFonts w:ascii="Arial" w:eastAsiaTheme="minorEastAsia" w:hAnsi="Arial" w:cs="Arial"/>
+          <w:sz w:val="24"/>
+          <w:szCs w:val="24"/>
+        </w:rPr>
+        <w:tab/>
+      </w:r>
+      <w:r>
+        <w:rPr>
+          <w:rFonts w:ascii="Arial" w:eastAsiaTheme="minorEastAsia" w:hAnsi="Arial" w:cs="Arial"/>
+          <w:sz w:val="24"/>
+          <w:szCs w:val="24"/>
+        </w:rPr>
+        <w:tab/>
+      </w:r>
+      <w:r>
+        <w:rPr>
+          <w:rFonts w:ascii="Arial" w:eastAsiaTheme="minorEastAsia" w:hAnsi="Arial" w:cs="Arial"/>
+          <w:sz w:val="24"/>
+          <w:szCs w:val="24"/>
+        </w:rPr>
+        <w:tab/>
+      </w:r>
+      <w:r>
+        <w:rPr>
+          <w:rFonts w:ascii="Arial" w:eastAsiaTheme="minorEastAsia" w:hAnsi="Arial" w:cs="Arial"/>
+          <w:sz w:val="24"/>
+          <w:szCs w:val="24"/>
+        </w:rPr>
+        <w:tab/>
+      </w:r>
+      <w:r>
+        <w:rPr>
+          <w:rFonts w:ascii="Arial" w:eastAsiaTheme="minorEastAsia" w:hAnsi="Arial" w:cs="Arial"/>
+          <w:sz w:val="24"/>
+          <w:szCs w:val="24"/>
+        </w:rPr>
+        <w:tab/>
+      </w:r>
+      <w:r>
+        <w:rPr>
+          <w:rFonts w:ascii="Arial" w:eastAsiaTheme="minorEastAsia" w:hAnsi="Arial" w:cs="Arial"/>
+          <w:b/>
+          <w:bCs/>
+          <w:sz w:val="24"/>
+          <w:szCs w:val="24"/>
+        </w:rPr>
+        <w:t xml:space="preserve">Caso </w:t>
+      </w:r>
+      <w:r>
+        <w:rPr>
+          <w:rFonts w:ascii="Arial" w:eastAsiaTheme="minorEastAsia" w:hAnsi="Arial" w:cs="Arial"/>
+          <w:b/>
+          <w:bCs/>
+          <w:sz w:val="24"/>
+          <w:szCs w:val="24"/>
+        </w:rPr>
+        <w:t>2</w:t>
+      </w:r>
+    </w:p>
+    <w:p>
+      <w:pPr>
+        <w:spacing w:line="360" w:lineRule="auto"/>
+        <w:jc w:val="both"/>
+        <w:rPr>
+          <w:rFonts w:ascii="Arial" w:eastAsiaTheme="minorEastAsia" w:hAnsi="Arial" w:cs="Arial"/>
+          <w:sz w:val="24"/>
+          <w:szCs w:val="24"/>
+        </w:rPr>
+      </w:pPr>
+    </w:p>
+    <w:p>
+      <w:pPr>
+        <w:spacing w:line="360" w:lineRule="auto"/>
+        <w:jc w:val="center"/>
+        <w:rPr>
+          <w:rFonts w:ascii="Arial" w:eastAsiaTheme="minorEastAsia" w:hAnsi="Arial" w:cs="Arial"/>
+          <w:b/>
+          <w:bCs/>
+          <w:sz w:val="24"/>
+          <w:szCs w:val="24"/>
+        </w:rPr>
+      </w:pPr>
+    </w:p>
+    <w:p>
+      <w:pPr>
+        <w:spacing w:line="360" w:lineRule="auto"/>
+        <w:jc w:val="center"/>
+        <w:rPr>
+          <w:rFonts w:ascii="Arial" w:eastAsiaTheme="minorEastAsia" w:hAnsi="Arial" w:cs="Arial"/>
+          <w:b/>
+          <w:bCs/>
+          <w:sz w:val="24"/>
+          <w:szCs w:val="24"/>
+        </w:rPr>
+      </w:pPr>
+    </w:p>
+    <w:p>
+      <w:pPr>
+        <w:spacing w:line="360" w:lineRule="auto"/>
+        <w:jc w:val="center"/>
+        <w:rPr>
+          <w:rFonts w:ascii="Arial" w:eastAsiaTheme="minorEastAsia" w:hAnsi="Arial" w:cs="Arial"/>
+          <w:b/>
+          <w:bCs/>
+          <w:sz w:val="24"/>
+          <w:szCs w:val="24"/>
+        </w:rPr>
+      </w:pPr>
+    </w:p>
+    <w:p>
+      <w:pPr>
+        <w:spacing w:line="360" w:lineRule="auto"/>
+        <w:jc w:val="center"/>
+        <w:rPr>
+          <w:rFonts w:ascii="Arial" w:eastAsiaTheme="minorEastAsia" w:hAnsi="Arial" w:cs="Arial"/>
+          <w:b/>
+          <w:bCs/>
+          <w:sz w:val="24"/>
+          <w:szCs w:val="24"/>
+        </w:rPr>
+      </w:pPr>
+    </w:p>
+    <w:p>
+      <w:pPr>
+        <w:spacing w:line="360" w:lineRule="auto"/>
+        <w:jc w:val="center"/>
+        <w:rPr>
+          <w:rFonts w:ascii="Arial" w:eastAsiaTheme="minorEastAsia" w:hAnsi="Arial" w:cs="Arial"/>
+          <w:b/>
+          <w:bCs/>
+          <w:sz w:val="24"/>
+          <w:szCs w:val="24"/>
+        </w:rPr>
+      </w:pPr>
+    </w:p>
+    <w:p>
+      <w:pPr>
+        <w:spacing w:line="360" w:lineRule="auto"/>
+        <w:jc w:val="center"/>
+        <w:rPr>
+          <w:rFonts w:ascii="Arial" w:eastAsiaTheme="minorEastAsia" w:hAnsi="Arial" w:cs="Arial"/>
+          <w:b/>
+          <w:bCs/>
+          <w:sz w:val="24"/>
+          <w:szCs w:val="24"/>
+        </w:rPr>
+      </w:pPr>
+    </w:p>
+    <w:p>
+      <w:pPr>
+        <w:spacing w:line="360" w:lineRule="auto"/>
+        <w:jc w:val="center"/>
+        <w:rPr>
+          <w:rFonts w:ascii="Arial" w:eastAsiaTheme="minorEastAsia" w:hAnsi="Arial" w:cs="Arial"/>
+          <w:b/>
+          <w:bCs/>
+          <w:sz w:val="24"/>
+          <w:szCs w:val="24"/>
+        </w:rPr>
+      </w:pPr>
+    </w:p>
+    <w:p>
+      <w:pPr>
+        <w:spacing w:line="360" w:lineRule="auto"/>
+        <w:jc w:val="center"/>
+        <w:rPr>
+          <w:rFonts w:ascii="Arial" w:eastAsiaTheme="minorEastAsia" w:hAnsi="Arial" w:cs="Arial"/>
+          <w:b/>
+          <w:bCs/>
+          <w:sz w:val="24"/>
+          <w:szCs w:val="24"/>
+        </w:rPr>
+      </w:pPr>
+    </w:p>
+    <w:p>
+      <w:pPr>
+        <w:spacing w:line="360" w:lineRule="auto"/>
+        <w:jc w:val="center"/>
+        <w:rPr>
+          <w:rFonts w:ascii="Arial" w:eastAsiaTheme="minorEastAsia" w:hAnsi="Arial" w:cs="Arial"/>
+          <w:b/>
+          <w:bCs/>
+          <w:sz w:val="24"/>
+          <w:szCs w:val="24"/>
+        </w:rPr>
+      </w:pPr>
+    </w:p>
+    <w:p>
+      <w:pPr>
+        <w:spacing w:line="360" w:lineRule="auto"/>
+        <w:jc w:val="center"/>
+        <w:rPr>
+          <w:rFonts w:ascii="Arial" w:eastAsiaTheme="minorEastAsia" w:hAnsi="Arial" w:cs="Arial"/>
+          <w:b/>
+          <w:bCs/>
+          <w:sz w:val="24"/>
+          <w:szCs w:val="24"/>
+        </w:rPr>
+      </w:pPr>
+      <w:r>
+        <w:rPr>
+          <w:rFonts w:ascii="Arial" w:eastAsiaTheme="minorEastAsia" w:hAnsi="Arial" w:cs="Arial"/>
+          <w:b/>
+          <w:bCs/>
+          <w:sz w:val="24"/>
+          <w:szCs w:val="24"/>
+        </w:rPr>
+        <w:t>Conclusão</w:t>
+      </w:r>
+    </w:p>
+    <w:p>
+      <w:pPr>
+        <w:spacing w:line="360" w:lineRule="auto"/>
+        <w:jc w:val="both"/>
+        <w:rPr>
+          <w:rFonts w:ascii="Arial" w:eastAsiaTheme="minorEastAsia" w:hAnsi="Arial" w:cs="Arial"/>
+          <w:sz w:val="24"/>
+          <w:szCs w:val="24"/>
+        </w:rPr>
+      </w:pPr>
+      <w:r>
+        <w:rPr>
+          <w:rFonts w:ascii="Arial" w:eastAsiaTheme="minorEastAsia" w:hAnsi="Arial" w:cs="Arial"/>
+          <w:sz w:val="24"/>
+          <w:szCs w:val="24"/>
+        </w:rPr>
+        <w:t>Diante de todos os testes feitos para o caso 1 e para o caso 2, notamos que o aumento do tempo é essencial para se observar o comportamento da concentração, que demora a “estabilizar”.</w:t>
+      </w:r>
+      <w:r>
+        <w:rPr>
+          <w:rFonts w:ascii="Arial" w:eastAsiaTheme="minorEastAsia" w:hAnsi="Arial" w:cs="Arial"/>
+          <w:sz w:val="24"/>
+          <w:szCs w:val="24"/>
+        </w:rPr>
+        <w:t xml:space="preserve"> Porém, deve-se ter cuidado ao se aumentar o tempo, porque um delta t muito pequeno aumenta o erro de arredondamento e um delta t muito grande aumenta o erro de truncamento.</w:t>
+      </w:r>
+      <w:r>
+        <w:rPr>
+          <w:rFonts w:ascii="Arial" w:eastAsiaTheme="minorEastAsia" w:hAnsi="Arial" w:cs="Arial"/>
+          <w:sz w:val="24"/>
+          <w:szCs w:val="24"/>
+        </w:rPr>
+        <w:t xml:space="preserve"> Além disso, o valor de alfa influencia diretamente também, o que se explica por ser o coeficiente de difusão.</w:t>
+      </w:r>
+      <w:r>
+        <w:rPr>
+          <w:rFonts w:ascii="Arial" w:eastAsiaTheme="minorEastAsia" w:hAnsi="Arial" w:cs="Arial"/>
+          <w:sz w:val="24"/>
+          <w:szCs w:val="24"/>
+        </w:rPr>
+        <w:t xml:space="preserve"> Além disso, vimos que o comportamento final para o caso 1 é de uma reta, ou seja, dispersão linear e no caso 2, algo mais curvo</w:t>
+      </w:r>
+      <w:r>
+        <w:rPr>
+          <w:rFonts w:ascii="Arial" w:eastAsiaTheme="minorEastAsia" w:hAnsi="Arial" w:cs="Arial"/>
+          <w:sz w:val="24"/>
+          <w:szCs w:val="24"/>
+        </w:rPr>
+        <w:t>, mas que continua crescendo até chegar a um ponto máximo.</w:t>
+      </w:r>
     </w:p>
     <w:p>
       <w:pPr>

--- a/Universidade Estadual do Rio de Janeiro.docx
+++ b/Universidade Estadual do Rio de Janeiro.docx
@@ -133,7 +133,25 @@
           <w:sz w:val="24"/>
           <w:szCs w:val="24"/>
         </w:rPr>
-        <w:t>Bruno Reinoso Teixeira Pinto</w:t>
+        <w:t xml:space="preserve">Bruno </w:t>
+      </w:r>
+      <w:proofErr w:type="spellStart"/>
+      <w:r>
+        <w:rPr>
+          <w:rFonts w:ascii="Arial" w:hAnsi="Arial" w:cs="Arial"/>
+          <w:sz w:val="24"/>
+          <w:szCs w:val="24"/>
+        </w:rPr>
+        <w:t>Reinoso</w:t>
+      </w:r>
+      <w:proofErr w:type="spellEnd"/>
+      <w:r>
+        <w:rPr>
+          <w:rFonts w:ascii="Arial" w:hAnsi="Arial" w:cs="Arial"/>
+          <w:sz w:val="24"/>
+          <w:szCs w:val="24"/>
+        </w:rPr>
+        <w:t xml:space="preserve"> Teixeira Pinto</w:t>
       </w:r>
     </w:p>
     <w:p>
@@ -253,7 +271,25 @@
           <w:sz w:val="24"/>
           <w:szCs w:val="24"/>
         </w:rPr>
-        <w:t>Nova Friburgo, 22 de Junho de 2019</w:t>
+        <w:t xml:space="preserve">Nova Friburgo, 22 de </w:t>
+      </w:r>
+      <w:proofErr w:type="gramStart"/>
+      <w:r>
+        <w:rPr>
+          <w:rFonts w:ascii="Arial" w:hAnsi="Arial" w:cs="Arial"/>
+          <w:sz w:val="24"/>
+          <w:szCs w:val="24"/>
+        </w:rPr>
+        <w:t>Junho</w:t>
+      </w:r>
+      <w:proofErr w:type="gramEnd"/>
+      <w:r>
+        <w:rPr>
+          <w:rFonts w:ascii="Arial" w:hAnsi="Arial" w:cs="Arial"/>
+          <w:sz w:val="24"/>
+          <w:szCs w:val="24"/>
+        </w:rPr>
+        <w:t xml:space="preserve"> de 2019</w:t>
       </w:r>
     </w:p>
     <w:p>
@@ -579,8 +615,36 @@
           <w:sz w:val="24"/>
           <w:szCs w:val="24"/>
         </w:rPr>
-        <w:t>F’(x+h)=</w:t>
-      </w:r>
+        <w:t>F’(</w:t>
+      </w:r>
+      <w:proofErr w:type="spellStart"/>
+      <w:r>
+        <w:rPr>
+          <w:rFonts w:ascii="Arial" w:eastAsiaTheme="minorEastAsia" w:hAnsi="Arial" w:cs="Arial"/>
+          <w:sz w:val="24"/>
+          <w:szCs w:val="24"/>
+        </w:rPr>
+        <w:t>x+</w:t>
+      </w:r>
+      <w:proofErr w:type="gramStart"/>
+      <w:r>
+        <w:rPr>
+          <w:rFonts w:ascii="Arial" w:eastAsiaTheme="minorEastAsia" w:hAnsi="Arial" w:cs="Arial"/>
+          <w:sz w:val="24"/>
+          <w:szCs w:val="24"/>
+        </w:rPr>
+        <w:t>h</w:t>
+      </w:r>
+      <w:proofErr w:type="spellEnd"/>
+      <w:r>
+        <w:rPr>
+          <w:rFonts w:ascii="Arial" w:eastAsiaTheme="minorEastAsia" w:hAnsi="Arial" w:cs="Arial"/>
+          <w:sz w:val="24"/>
+          <w:szCs w:val="24"/>
+        </w:rPr>
+        <w:t>)=</w:t>
+      </w:r>
+      <w:proofErr w:type="gramEnd"/>
       <m:oMath>
         <m:r>
           <w:rPr>
@@ -740,8 +804,18 @@
           <w:sz w:val="24"/>
           <w:szCs w:val="24"/>
         </w:rPr>
-        <w:t>F’(x-h)=</w:t>
-      </w:r>
+        <w:t>F’(x-</w:t>
+      </w:r>
+      <w:proofErr w:type="gramStart"/>
+      <w:r>
+        <w:rPr>
+          <w:rFonts w:ascii="Arial" w:eastAsiaTheme="minorEastAsia" w:hAnsi="Arial" w:cs="Arial"/>
+          <w:sz w:val="24"/>
+          <w:szCs w:val="24"/>
+        </w:rPr>
+        <w:t>h)=</w:t>
+      </w:r>
+      <w:proofErr w:type="gramEnd"/>
       <m:oMath>
         <m:r>
           <w:rPr>
@@ -1586,6 +1660,8 @@
           <w:szCs w:val="24"/>
         </w:rPr>
       </w:pPr>
+      <w:proofErr w:type="spellStart"/>
+      <w:proofErr w:type="gramStart"/>
       <w:r>
         <w:rPr>
           <w:rFonts w:ascii="Arial" w:hAnsi="Arial" w:cs="Arial"/>
@@ -1602,6 +1678,8 @@
         </w:rPr>
         <w:t>,i</w:t>
       </w:r>
+      <w:proofErr w:type="spellEnd"/>
+      <w:proofErr w:type="gramEnd"/>
       <w:r>
         <w:rPr>
           <w:rFonts w:ascii="Arial" w:hAnsi="Arial" w:cs="Arial"/>
@@ -1620,6 +1698,8 @@
           <w:szCs w:val="24"/>
         </w:rPr>
       </w:pPr>
+      <w:proofErr w:type="spellStart"/>
+      <w:proofErr w:type="gramStart"/>
       <w:r>
         <w:rPr>
           <w:rFonts w:ascii="Arial" w:hAnsi="Arial" w:cs="Arial"/>
@@ -1636,6 +1716,8 @@
         </w:rPr>
         <w:t>,n</w:t>
       </w:r>
+      <w:proofErr w:type="spellEnd"/>
+      <w:proofErr w:type="gramEnd"/>
       <w:r>
         <w:rPr>
           <w:rFonts w:ascii="Arial" w:hAnsi="Arial" w:cs="Arial"/>
@@ -1654,21 +1736,59 @@
           <w:szCs w:val="24"/>
         </w:rPr>
       </w:pPr>
+      <w:proofErr w:type="spellStart"/>
       <w:r>
         <w:rPr>
           <w:rFonts w:ascii="Arial" w:hAnsi="Arial" w:cs="Arial"/>
           <w:sz w:val="24"/>
           <w:szCs w:val="24"/>
         </w:rPr>
-        <w:t xml:space="preserve">Ci, Cw e </w:t>
-      </w:r>
+        <w:t>Ci</w:t>
+      </w:r>
+      <w:proofErr w:type="spellEnd"/>
       <w:r>
         <w:rPr>
           <w:rFonts w:ascii="Arial" w:hAnsi="Arial" w:cs="Arial"/>
           <w:sz w:val="24"/>
           <w:szCs w:val="24"/>
         </w:rPr>
-        <w:t>Ce →</w:t>
+        <w:t xml:space="preserve">, </w:t>
+      </w:r>
+      <w:proofErr w:type="spellStart"/>
+      <w:r>
+        <w:rPr>
+          <w:rFonts w:ascii="Arial" w:hAnsi="Arial" w:cs="Arial"/>
+          <w:sz w:val="24"/>
+          <w:szCs w:val="24"/>
+        </w:rPr>
+        <w:t>Cw</w:t>
+      </w:r>
+      <w:proofErr w:type="spellEnd"/>
+      <w:r>
+        <w:rPr>
+          <w:rFonts w:ascii="Arial" w:hAnsi="Arial" w:cs="Arial"/>
+          <w:sz w:val="24"/>
+          <w:szCs w:val="24"/>
+        </w:rPr>
+        <w:t xml:space="preserve"> e </w:t>
+      </w:r>
+      <w:proofErr w:type="spellStart"/>
+      <w:r>
+        <w:rPr>
+          <w:rFonts w:ascii="Arial" w:hAnsi="Arial" w:cs="Arial"/>
+          <w:sz w:val="24"/>
+          <w:szCs w:val="24"/>
+        </w:rPr>
+        <w:t>Ce</w:t>
+      </w:r>
+      <w:proofErr w:type="spellEnd"/>
+      <w:r>
+        <w:rPr>
+          <w:rFonts w:ascii="Arial" w:hAnsi="Arial" w:cs="Arial"/>
+          <w:sz w:val="24"/>
+          <w:szCs w:val="24"/>
+        </w:rPr>
+        <w:t xml:space="preserve"> →</w:t>
       </w:r>
       <w:r>
         <w:rPr>
@@ -1904,7 +2024,25 @@
           <w:sz w:val="24"/>
           <w:szCs w:val="24"/>
         </w:rPr>
-        <w:t>com referência em (i,n+1),</w:t>
+        <w:t>com referência em (</w:t>
+      </w:r>
+      <w:proofErr w:type="gramStart"/>
+      <w:r>
+        <w:rPr>
+          <w:rFonts w:ascii="Arial" w:eastAsiaTheme="minorEastAsia" w:hAnsi="Arial" w:cs="Arial"/>
+          <w:sz w:val="24"/>
+          <w:szCs w:val="24"/>
+        </w:rPr>
+        <w:t>i,n</w:t>
+      </w:r>
+      <w:proofErr w:type="gramEnd"/>
+      <w:r>
+        <w:rPr>
+          <w:rFonts w:ascii="Arial" w:eastAsiaTheme="minorEastAsia" w:hAnsi="Arial" w:cs="Arial"/>
+          <w:sz w:val="24"/>
+          <w:szCs w:val="24"/>
+        </w:rPr>
+        <w:t>+1),</w:t>
       </w:r>
       <w:r>
         <w:rPr>
@@ -3936,7 +4074,25 @@
           <w:sz w:val="24"/>
           <w:szCs w:val="24"/>
         </w:rPr>
-        <w:t>Para o contorno 1, temos uma condição de Dirichlet, porque temos o valor</w:t>
+        <w:t xml:space="preserve">Para o contorno 1, temos uma condição de </w:t>
+      </w:r>
+      <w:proofErr w:type="spellStart"/>
+      <w:r>
+        <w:rPr>
+          <w:rFonts w:ascii="Arial" w:eastAsiaTheme="minorEastAsia" w:hAnsi="Arial" w:cs="Arial"/>
+          <w:sz w:val="24"/>
+          <w:szCs w:val="24"/>
+        </w:rPr>
+        <w:t>Dirichlet</w:t>
+      </w:r>
+      <w:proofErr w:type="spellEnd"/>
+      <w:r>
+        <w:rPr>
+          <w:rFonts w:ascii="Arial" w:eastAsiaTheme="minorEastAsia" w:hAnsi="Arial" w:cs="Arial"/>
+          <w:sz w:val="24"/>
+          <w:szCs w:val="24"/>
+        </w:rPr>
+        <w:t>, porque temos o valor</w:t>
       </w:r>
       <w:r>
         <w:rPr>
@@ -3995,7 +4151,79 @@
           <w:sz w:val="24"/>
           <w:szCs w:val="24"/>
         </w:rPr>
-        <w:t>C(0,t)= Cw , C(L,t)= Ce,</w:t>
+        <w:t>C(</w:t>
+      </w:r>
+      <w:proofErr w:type="gramStart"/>
+      <w:r>
+        <w:rPr>
+          <w:rFonts w:ascii="Arial" w:eastAsiaTheme="minorEastAsia" w:hAnsi="Arial" w:cs="Arial"/>
+          <w:sz w:val="24"/>
+          <w:szCs w:val="24"/>
+        </w:rPr>
+        <w:t>0,t</w:t>
+      </w:r>
+      <w:proofErr w:type="gramEnd"/>
+      <w:r>
+        <w:rPr>
+          <w:rFonts w:ascii="Arial" w:eastAsiaTheme="minorEastAsia" w:hAnsi="Arial" w:cs="Arial"/>
+          <w:sz w:val="24"/>
+          <w:szCs w:val="24"/>
+        </w:rPr>
+        <w:t xml:space="preserve">)= </w:t>
+      </w:r>
+      <w:proofErr w:type="spellStart"/>
+      <w:r>
+        <w:rPr>
+          <w:rFonts w:ascii="Arial" w:eastAsiaTheme="minorEastAsia" w:hAnsi="Arial" w:cs="Arial"/>
+          <w:sz w:val="24"/>
+          <w:szCs w:val="24"/>
+        </w:rPr>
+        <w:t>Cw</w:t>
+      </w:r>
+      <w:proofErr w:type="spellEnd"/>
+      <w:r>
+        <w:rPr>
+          <w:rFonts w:ascii="Arial" w:eastAsiaTheme="minorEastAsia" w:hAnsi="Arial" w:cs="Arial"/>
+          <w:sz w:val="24"/>
+          <w:szCs w:val="24"/>
+        </w:rPr>
+        <w:t xml:space="preserve"> , C(</w:t>
+      </w:r>
+      <w:proofErr w:type="spellStart"/>
+      <w:r>
+        <w:rPr>
+          <w:rFonts w:ascii="Arial" w:eastAsiaTheme="minorEastAsia" w:hAnsi="Arial" w:cs="Arial"/>
+          <w:sz w:val="24"/>
+          <w:szCs w:val="24"/>
+        </w:rPr>
+        <w:t>L,t</w:t>
+      </w:r>
+      <w:proofErr w:type="spellEnd"/>
+      <w:r>
+        <w:rPr>
+          <w:rFonts w:ascii="Arial" w:eastAsiaTheme="minorEastAsia" w:hAnsi="Arial" w:cs="Arial"/>
+          <w:sz w:val="24"/>
+          <w:szCs w:val="24"/>
+        </w:rPr>
+        <w:t xml:space="preserve">)= </w:t>
+      </w:r>
+      <w:proofErr w:type="spellStart"/>
+      <w:r>
+        <w:rPr>
+          <w:rFonts w:ascii="Arial" w:eastAsiaTheme="minorEastAsia" w:hAnsi="Arial" w:cs="Arial"/>
+          <w:sz w:val="24"/>
+          <w:szCs w:val="24"/>
+        </w:rPr>
+        <w:t>Ce</w:t>
+      </w:r>
+      <w:proofErr w:type="spellEnd"/>
+      <w:r>
+        <w:rPr>
+          <w:rFonts w:ascii="Arial" w:eastAsiaTheme="minorEastAsia" w:hAnsi="Arial" w:cs="Arial"/>
+          <w:sz w:val="24"/>
+          <w:szCs w:val="24"/>
+        </w:rPr>
+        <w:t>,</w:t>
       </w:r>
     </w:p>
     <w:p>
@@ -4033,8 +4261,36 @@
           <w:sz w:val="24"/>
           <w:szCs w:val="24"/>
         </w:rPr>
-        <w:t>C(0,t)= Cw</w:t>
-      </w:r>
+        <w:t>C(</w:t>
+      </w:r>
+      <w:proofErr w:type="gramStart"/>
+      <w:r>
+        <w:rPr>
+          <w:rFonts w:ascii="Arial" w:eastAsiaTheme="minorEastAsia" w:hAnsi="Arial" w:cs="Arial"/>
+          <w:sz w:val="24"/>
+          <w:szCs w:val="24"/>
+        </w:rPr>
+        <w:t>0,t</w:t>
+      </w:r>
+      <w:proofErr w:type="gramEnd"/>
+      <w:r>
+        <w:rPr>
+          <w:rFonts w:ascii="Arial" w:eastAsiaTheme="minorEastAsia" w:hAnsi="Arial" w:cs="Arial"/>
+          <w:sz w:val="24"/>
+          <w:szCs w:val="24"/>
+        </w:rPr>
+        <w:t xml:space="preserve">)= </w:t>
+      </w:r>
+      <w:proofErr w:type="spellStart"/>
+      <w:r>
+        <w:rPr>
+          <w:rFonts w:ascii="Arial" w:eastAsiaTheme="minorEastAsia" w:hAnsi="Arial" w:cs="Arial"/>
+          <w:sz w:val="24"/>
+          <w:szCs w:val="24"/>
+        </w:rPr>
+        <w:t>Cw</w:t>
+      </w:r>
+      <w:proofErr w:type="spellEnd"/>
       <w:r>
         <w:rPr>
           <w:rFonts w:ascii="Arial" w:eastAsiaTheme="minorEastAsia" w:hAnsi="Arial" w:cs="Arial"/>
@@ -6793,7 +7049,25 @@
           <w:sz w:val="24"/>
           <w:szCs w:val="24"/>
         </w:rPr>
-        <w:t xml:space="preserve"> podemos começar a resolver o sistema de forma computacional. O programa utilizado foi o scilab e para o início dos cálculos utilizando a condição 1, foram usados 61 nós do espaço e 10 nós para o tempo. O tempo total inicial utilizado foi de 10000</w:t>
+        <w:t xml:space="preserve"> podemos começar a resolver o sistema de forma computacional. O programa utilizado foi o </w:t>
+      </w:r>
+      <w:proofErr w:type="spellStart"/>
+      <w:r>
+        <w:rPr>
+          <w:rFonts w:ascii="Arial" w:eastAsiaTheme="minorEastAsia" w:hAnsi="Arial" w:cs="Arial"/>
+          <w:sz w:val="24"/>
+          <w:szCs w:val="24"/>
+        </w:rPr>
+        <w:t>scilab</w:t>
+      </w:r>
+      <w:proofErr w:type="spellEnd"/>
+      <w:r>
+        <w:rPr>
+          <w:rFonts w:ascii="Arial" w:eastAsiaTheme="minorEastAsia" w:hAnsi="Arial" w:cs="Arial"/>
+          <w:sz w:val="24"/>
+          <w:szCs w:val="24"/>
+        </w:rPr>
+        <w:t xml:space="preserve"> e para o início dos cálculos utilizando a condição 1, foram usados 61 nós do espaço e 10 nós para o tempo. O tempo total inicial utilizado foi de 10000</w:t>
       </w:r>
       <w:r>
         <w:rPr>
@@ -6848,10 +7122,18 @@
           <w:noProof/>
         </w:rPr>
         <w:drawing>
-          <wp:inline distT="0" distB="0" distL="0" distR="0" wp14:anchorId="371B07FF" wp14:editId="6FBC231A">
-            <wp:extent cx="5400040" cy="4072255"/>
-            <wp:effectExtent l="0" t="0" r="0" b="4445"/>
-            <wp:docPr id="1" name="Imagem 1"/>
+          <wp:anchor distT="0" distB="0" distL="114300" distR="114300" simplePos="0" relativeHeight="251658240" behindDoc="0" locked="0" layoutInCell="1" allowOverlap="1" wp14:anchorId="782F81E9" wp14:editId="724A1D33">
+            <wp:simplePos x="0" y="0"/>
+            <wp:positionH relativeFrom="column">
+              <wp:posOffset>2434590</wp:posOffset>
+            </wp:positionH>
+            <wp:positionV relativeFrom="paragraph">
+              <wp:posOffset>3782060</wp:posOffset>
+            </wp:positionV>
+            <wp:extent cx="495300" cy="228600"/>
+            <wp:effectExtent l="0" t="0" r="0" b="0"/>
+            <wp:wrapNone/>
+            <wp:docPr id="5" name="Imagem 5"/>
             <wp:cNvGraphicFramePr>
               <a:graphicFrameLocks xmlns:a="http://schemas.openxmlformats.org/drawingml/2006/main" noChangeAspect="1"/>
             </wp:cNvGraphicFramePr>
@@ -6880,7 +7162,7 @@
                   <pic:spPr bwMode="auto">
                     <a:xfrm>
                       <a:off x="0" y="0"/>
-                      <a:ext cx="5400040" cy="4072255"/>
+                      <a:ext cx="495300" cy="228600"/>
                     </a:xfrm>
                     <a:prstGeom prst="rect">
                       <a:avLst/>
@@ -6893,65 +7175,18 @@
                 </pic:pic>
               </a:graphicData>
             </a:graphic>
-          </wp:inline>
+          </wp:anchor>
         </w:drawing>
       </w:r>
-    </w:p>
-    <w:p>
-      <w:pPr>
-        <w:pStyle w:val="Legenda"/>
-        <w:jc w:val="center"/>
-      </w:pPr>
-      <w:r>
-        <w:t xml:space="preserve">Figura </w:t>
-      </w:r>
-      <w:r>
-        <w:fldChar w:fldCharType="begin"/>
-      </w:r>
-      <w:r>
-        <w:instrText xml:space="preserve"> SEQ Figura \* ARABIC </w:instrText>
-      </w:r>
-      <w:r>
-        <w:fldChar w:fldCharType="separate"/>
-      </w:r>
       <w:r>
         <w:rPr>
           <w:noProof/>
         </w:rPr>
-        <w:t>1</w:t>
-      </w:r>
-      <w:r>
-        <w:rPr>
-          <w:noProof/>
-        </w:rPr>
-        <w:fldChar w:fldCharType="end"/>
-      </w:r>
-      <w:r>
-        <w:t>- Concentração com tempo total 10000</w:t>
-      </w:r>
-      <w:r>
-        <w:t>s</w:t>
-      </w:r>
-    </w:p>
-    <w:p>
-      <w:r>
-        <w:t xml:space="preserve">Como o próximo teste, variou-se o tamanho do comprimento para 600, utilizando os mesmos dados que o teste anterior. Visualmente, não houve mudança nenhuma, mesmo que a área seja maior. Isso significa que a concentração em 600m ou 300m </w:t>
-      </w:r>
-      <w:r>
-        <w:t>teria a mesma dispersão.</w:t>
-      </w:r>
-    </w:p>
-    <w:p>
-      <w:r>
-        <w:rPr>
-          <w:noProof/>
-        </w:rPr>
-        <w:lastRenderedPageBreak/>
         <w:drawing>
-          <wp:inline distT="0" distB="0" distL="0" distR="0" wp14:anchorId="3C729F32" wp14:editId="417B9F59">
+          <wp:inline distT="0" distB="0" distL="0" distR="0" wp14:anchorId="371B07FF" wp14:editId="6FBC231A">
             <wp:extent cx="5400040" cy="4072255"/>
             <wp:effectExtent l="0" t="0" r="0" b="4445"/>
-            <wp:docPr id="8" name="Imagem 8"/>
+            <wp:docPr id="1" name="Imagem 1"/>
             <wp:cNvGraphicFramePr>
               <a:graphicFrameLocks xmlns:a="http://schemas.openxmlformats.org/drawingml/2006/main" noChangeAspect="1"/>
             </wp:cNvGraphicFramePr>
@@ -6959,7 +7194,7 @@
               <a:graphicData uri="http://schemas.openxmlformats.org/drawingml/2006/picture">
                 <pic:pic xmlns:pic="http://schemas.openxmlformats.org/drawingml/2006/picture">
                   <pic:nvPicPr>
-                    <pic:cNvPr id="0" name="Picture 18"/>
+                    <pic:cNvPr id="0" name="Picture 1"/>
                     <pic:cNvPicPr>
                       <a:picLocks noChangeAspect="1" noChangeArrowheads="1"/>
                     </pic:cNvPicPr>
@@ -6999,76 +7234,54 @@
     </w:p>
     <w:p>
       <w:pPr>
-        <w:spacing w:line="360" w:lineRule="auto"/>
-        <w:jc w:val="both"/>
-        <w:rPr>
-          <w:rFonts w:ascii="Arial" w:eastAsiaTheme="minorEastAsia" w:hAnsi="Arial" w:cs="Arial"/>
-          <w:sz w:val="24"/>
-          <w:szCs w:val="24"/>
-          <w:u w:val="single"/>
-        </w:rPr>
-      </w:pPr>
-      <w:r>
-        <w:rPr>
-          <w:rFonts w:ascii="Arial" w:eastAsiaTheme="minorEastAsia" w:hAnsi="Arial" w:cs="Arial"/>
-          <w:sz w:val="24"/>
-          <w:szCs w:val="24"/>
-        </w:rPr>
-        <w:t xml:space="preserve">Aumentando o tempo, notamos que a concentração adota um comportamento bem diferente até por fim virar algo linear, como podemos ver nas imagens abaixo. A primeira foi utilizado o tempo total de </w:t>
-      </w:r>
-      <w:r>
-        <w:rPr>
-          <w:rFonts w:ascii="Arial" w:eastAsiaTheme="minorEastAsia" w:hAnsi="Arial" w:cs="Arial"/>
-          <w:sz w:val="24"/>
-          <w:szCs w:val="24"/>
-        </w:rPr>
-        <w:t>10000000</w:t>
-      </w:r>
-      <w:r>
-        <w:rPr>
-          <w:rFonts w:ascii="Arial" w:eastAsiaTheme="minorEastAsia" w:hAnsi="Arial" w:cs="Arial"/>
-          <w:sz w:val="24"/>
-          <w:szCs w:val="24"/>
-        </w:rPr>
-        <w:t xml:space="preserve">  e a segunda o tempo total de </w:t>
-      </w:r>
-      <w:r>
-        <w:rPr>
-          <w:rFonts w:ascii="Arial" w:eastAsiaTheme="minorEastAsia" w:hAnsi="Arial" w:cs="Arial"/>
-          <w:sz w:val="24"/>
-          <w:szCs w:val="24"/>
-        </w:rPr>
-        <w:t>1000000000</w:t>
-      </w:r>
-      <w:r>
-        <w:rPr>
-          <w:rFonts w:ascii="Arial" w:eastAsiaTheme="minorEastAsia" w:hAnsi="Arial" w:cs="Arial"/>
-          <w:sz w:val="24"/>
-          <w:szCs w:val="24"/>
-        </w:rPr>
-        <w:t>.</w:t>
-      </w:r>
-    </w:p>
-    <w:p>
-      <w:pPr>
-        <w:spacing w:line="360" w:lineRule="auto"/>
-        <w:jc w:val="both"/>
-        <w:rPr>
-          <w:rFonts w:ascii="Arial" w:eastAsiaTheme="minorEastAsia" w:hAnsi="Arial" w:cs="Arial"/>
-          <w:sz w:val="24"/>
-          <w:szCs w:val="24"/>
-        </w:rPr>
-      </w:pPr>
+        <w:pStyle w:val="Legenda"/>
+        <w:jc w:val="center"/>
+      </w:pPr>
+      <w:r>
+        <w:t xml:space="preserve">Figura </w:t>
+      </w:r>
+      <w:fldSimple w:instr=" SEQ Figura \* ARABIC ">
+        <w:r>
+          <w:rPr>
+            <w:noProof/>
+          </w:rPr>
+          <w:t>1</w:t>
+        </w:r>
+      </w:fldSimple>
+      <w:r>
+        <w:t>- Concentração com tempo total 10000</w:t>
+      </w:r>
+      <w:r>
+        <w:t>s</w:t>
+      </w:r>
+    </w:p>
+    <w:p>
+      <w:r>
+        <w:t xml:space="preserve">Como o próximo teste, variou-se o tamanho do comprimento para 600, utilizando os mesmos dados que o teste anterior. Visualmente, não houve mudança nenhuma, mesmo que a área seja maior. Isso significa que a concentração em 600m ou 300m </w:t>
+      </w:r>
+      <w:r>
+        <w:t>teria a mesma dispersão.</w:t>
+      </w:r>
+    </w:p>
+    <w:p>
       <w:r>
         <w:rPr>
           <w:noProof/>
         </w:rPr>
         <w:lastRenderedPageBreak/>
         <w:drawing>
-          <wp:inline distT="0" distB="0" distL="0" distR="0" wp14:anchorId="17E0AE27" wp14:editId="720772BB">
-            <wp:extent cx="5400040" cy="4072255"/>
-            <wp:effectExtent l="0" t="0" r="0" b="4445"/>
-            <wp:docPr id="2" name="Imagem 2"/>
+          <wp:anchor distT="0" distB="0" distL="114300" distR="114300" simplePos="0" relativeHeight="251660288" behindDoc="0" locked="0" layoutInCell="1" allowOverlap="1" wp14:anchorId="23064CF3" wp14:editId="37FA6398">
+            <wp:simplePos x="0" y="0"/>
+            <wp:positionH relativeFrom="column">
+              <wp:posOffset>2419350</wp:posOffset>
+            </wp:positionH>
+            <wp:positionV relativeFrom="paragraph">
+              <wp:posOffset>3789680</wp:posOffset>
+            </wp:positionV>
+            <wp:extent cx="495300" cy="228600"/>
+            <wp:effectExtent l="0" t="0" r="0" b="0"/>
+            <wp:wrapNone/>
+            <wp:docPr id="6" name="Imagem 6"/>
             <wp:cNvGraphicFramePr>
               <a:graphicFrameLocks xmlns:a="http://schemas.openxmlformats.org/drawingml/2006/main" noChangeAspect="1"/>
             </wp:cNvGraphicFramePr>
@@ -7077,6 +7290,59 @@
                 <pic:pic xmlns:pic="http://schemas.openxmlformats.org/drawingml/2006/picture">
                   <pic:nvPicPr>
                     <pic:cNvPr id="0" name="Picture 1"/>
+                    <pic:cNvPicPr>
+                      <a:picLocks noChangeAspect="1" noChangeArrowheads="1"/>
+                    </pic:cNvPicPr>
+                  </pic:nvPicPr>
+                  <pic:blipFill>
+                    <a:blip r:embed="rId4">
+                      <a:extLst>
+                        <a:ext uri="{28A0092B-C50C-407E-A947-70E740481C1C}">
+                          <a14:useLocalDpi xmlns:a14="http://schemas.microsoft.com/office/drawing/2010/main" val="0"/>
+                        </a:ext>
+                      </a:extLst>
+                    </a:blip>
+                    <a:srcRect/>
+                    <a:stretch>
+                      <a:fillRect/>
+                    </a:stretch>
+                  </pic:blipFill>
+                  <pic:spPr bwMode="auto">
+                    <a:xfrm>
+                      <a:off x="0" y="0"/>
+                      <a:ext cx="495300" cy="228600"/>
+                    </a:xfrm>
+                    <a:prstGeom prst="rect">
+                      <a:avLst/>
+                    </a:prstGeom>
+                    <a:noFill/>
+                    <a:ln>
+                      <a:noFill/>
+                    </a:ln>
+                  </pic:spPr>
+                </pic:pic>
+              </a:graphicData>
+            </a:graphic>
+          </wp:anchor>
+        </w:drawing>
+      </w:r>
+      <w:r>
+        <w:rPr>
+          <w:noProof/>
+        </w:rPr>
+        <w:drawing>
+          <wp:inline distT="0" distB="0" distL="0" distR="0" wp14:anchorId="3C729F32" wp14:editId="417B9F59">
+            <wp:extent cx="5400040" cy="4072255"/>
+            <wp:effectExtent l="0" t="0" r="0" b="4445"/>
+            <wp:docPr id="8" name="Imagem 8"/>
+            <wp:cNvGraphicFramePr>
+              <a:graphicFrameLocks xmlns:a="http://schemas.openxmlformats.org/drawingml/2006/main" noChangeAspect="1"/>
+            </wp:cNvGraphicFramePr>
+            <a:graphic xmlns:a="http://schemas.openxmlformats.org/drawingml/2006/main">
+              <a:graphicData uri="http://schemas.openxmlformats.org/drawingml/2006/picture">
+                <pic:pic xmlns:pic="http://schemas.openxmlformats.org/drawingml/2006/picture">
+                  <pic:nvPicPr>
+                    <pic:cNvPr id="0" name="Picture 18"/>
                     <pic:cNvPicPr>
                       <a:picLocks noChangeAspect="1" noChangeArrowheads="1"/>
                     </pic:cNvPicPr>
@@ -7122,17 +7388,94 @@
           <w:rFonts w:ascii="Arial" w:eastAsiaTheme="minorEastAsia" w:hAnsi="Arial" w:cs="Arial"/>
           <w:sz w:val="24"/>
           <w:szCs w:val="24"/>
-        </w:rPr>
-      </w:pPr>
+          <w:u w:val="single"/>
+        </w:rPr>
+      </w:pPr>
+      <w:r>
+        <w:rPr>
+          <w:rFonts w:ascii="Arial" w:eastAsiaTheme="minorEastAsia" w:hAnsi="Arial" w:cs="Arial"/>
+          <w:sz w:val="24"/>
+          <w:szCs w:val="24"/>
+        </w:rPr>
+        <w:t xml:space="preserve">Aumentando o tempo, notamos que a concentração adota um comportamento bem diferente até por fim virar algo linear, como podemos ver nas imagens abaixo. A primeira foi utilizado o tempo total de </w:t>
+      </w:r>
+      <w:proofErr w:type="gramStart"/>
+      <w:r>
+        <w:rPr>
+          <w:rFonts w:ascii="Arial" w:eastAsiaTheme="minorEastAsia" w:hAnsi="Arial" w:cs="Arial"/>
+          <w:sz w:val="24"/>
+          <w:szCs w:val="24"/>
+        </w:rPr>
+        <w:t>10000000</w:t>
+      </w:r>
+      <w:r>
+        <w:rPr>
+          <w:rFonts w:ascii="Arial" w:eastAsiaTheme="minorEastAsia" w:hAnsi="Arial" w:cs="Arial"/>
+          <w:sz w:val="24"/>
+          <w:szCs w:val="24"/>
+        </w:rPr>
+        <w:t xml:space="preserve">  e</w:t>
+      </w:r>
+      <w:proofErr w:type="gramEnd"/>
+      <w:r>
+        <w:rPr>
+          <w:rFonts w:ascii="Arial" w:eastAsiaTheme="minorEastAsia" w:hAnsi="Arial" w:cs="Arial"/>
+          <w:sz w:val="24"/>
+          <w:szCs w:val="24"/>
+        </w:rPr>
+        <w:t xml:space="preserve"> a segunda o tempo total de </w:t>
+      </w:r>
+      <w:r>
+        <w:rPr>
+          <w:rFonts w:ascii="Arial" w:eastAsiaTheme="minorEastAsia" w:hAnsi="Arial" w:cs="Arial"/>
+          <w:sz w:val="24"/>
+          <w:szCs w:val="24"/>
+        </w:rPr>
+        <w:t>1000000000</w:t>
+      </w:r>
+      <w:r>
+        <w:rPr>
+          <w:rFonts w:ascii="Arial" w:eastAsiaTheme="minorEastAsia" w:hAnsi="Arial" w:cs="Arial"/>
+          <w:sz w:val="24"/>
+          <w:szCs w:val="24"/>
+        </w:rPr>
+        <w:t>.</w:t>
+      </w:r>
       <w:r>
         <w:rPr>
           <w:noProof/>
         </w:rPr>
+        <w:t xml:space="preserve"> </w:t>
+      </w:r>
+    </w:p>
+    <w:p>
+      <w:pPr>
+        <w:spacing w:line="360" w:lineRule="auto"/>
+        <w:jc w:val="both"/>
+        <w:rPr>
+          <w:rFonts w:ascii="Arial" w:eastAsiaTheme="minorEastAsia" w:hAnsi="Arial" w:cs="Arial"/>
+          <w:sz w:val="24"/>
+          <w:szCs w:val="24"/>
+        </w:rPr>
+      </w:pPr>
+      <w:r>
+        <w:rPr>
+          <w:noProof/>
+        </w:rPr>
+        <w:lastRenderedPageBreak/>
         <w:drawing>
-          <wp:inline distT="0" distB="0" distL="0" distR="0" wp14:anchorId="58735C17" wp14:editId="315BD63F">
-            <wp:extent cx="5400040" cy="4072255"/>
-            <wp:effectExtent l="0" t="0" r="0" b="4445"/>
-            <wp:docPr id="3" name="Imagem 3"/>
+          <wp:anchor distT="0" distB="0" distL="114300" distR="114300" simplePos="0" relativeHeight="251662336" behindDoc="0" locked="0" layoutInCell="1" allowOverlap="1" wp14:anchorId="30CB0F27" wp14:editId="2AFC26C2">
+            <wp:simplePos x="0" y="0"/>
+            <wp:positionH relativeFrom="margin">
+              <wp:align>center</wp:align>
+            </wp:positionH>
+            <wp:positionV relativeFrom="paragraph">
+              <wp:posOffset>3842385</wp:posOffset>
+            </wp:positionV>
+            <wp:extent cx="495300" cy="228600"/>
+            <wp:effectExtent l="0" t="0" r="0" b="0"/>
+            <wp:wrapNone/>
+            <wp:docPr id="10" name="Imagem 10"/>
             <wp:cNvGraphicFramePr>
               <a:graphicFrameLocks xmlns:a="http://schemas.openxmlformats.org/drawingml/2006/main" noChangeAspect="1"/>
             </wp:cNvGraphicFramePr>
@@ -7140,7 +7483,60 @@
               <a:graphicData uri="http://schemas.openxmlformats.org/drawingml/2006/picture">
                 <pic:pic xmlns:pic="http://schemas.openxmlformats.org/drawingml/2006/picture">
                   <pic:nvPicPr>
-                    <pic:cNvPr id="0" name="Picture 3"/>
+                    <pic:cNvPr id="0" name="Picture 1"/>
+                    <pic:cNvPicPr>
+                      <a:picLocks noChangeAspect="1" noChangeArrowheads="1"/>
+                    </pic:cNvPicPr>
+                  </pic:nvPicPr>
+                  <pic:blipFill>
+                    <a:blip r:embed="rId4">
+                      <a:extLst>
+                        <a:ext uri="{28A0092B-C50C-407E-A947-70E740481C1C}">
+                          <a14:useLocalDpi xmlns:a14="http://schemas.microsoft.com/office/drawing/2010/main" val="0"/>
+                        </a:ext>
+                      </a:extLst>
+                    </a:blip>
+                    <a:srcRect/>
+                    <a:stretch>
+                      <a:fillRect/>
+                    </a:stretch>
+                  </pic:blipFill>
+                  <pic:spPr bwMode="auto">
+                    <a:xfrm>
+                      <a:off x="0" y="0"/>
+                      <a:ext cx="495300" cy="228600"/>
+                    </a:xfrm>
+                    <a:prstGeom prst="rect">
+                      <a:avLst/>
+                    </a:prstGeom>
+                    <a:noFill/>
+                    <a:ln>
+                      <a:noFill/>
+                    </a:ln>
+                  </pic:spPr>
+                </pic:pic>
+              </a:graphicData>
+            </a:graphic>
+          </wp:anchor>
+        </w:drawing>
+      </w:r>
+      <w:r>
+        <w:rPr>
+          <w:noProof/>
+        </w:rPr>
+        <w:drawing>
+          <wp:inline distT="0" distB="0" distL="0" distR="0" wp14:anchorId="17E0AE27" wp14:editId="720772BB">
+            <wp:extent cx="5400040" cy="4072255"/>
+            <wp:effectExtent l="0" t="0" r="0" b="4445"/>
+            <wp:docPr id="2" name="Imagem 2"/>
+            <wp:cNvGraphicFramePr>
+              <a:graphicFrameLocks xmlns:a="http://schemas.openxmlformats.org/drawingml/2006/main" noChangeAspect="1"/>
+            </wp:cNvGraphicFramePr>
+            <a:graphic xmlns:a="http://schemas.openxmlformats.org/drawingml/2006/main">
+              <a:graphicData uri="http://schemas.openxmlformats.org/drawingml/2006/picture">
+                <pic:pic xmlns:pic="http://schemas.openxmlformats.org/drawingml/2006/picture">
+                  <pic:nvPicPr>
+                    <pic:cNvPr id="0" name="Picture 1"/>
                     <pic:cNvPicPr>
                       <a:picLocks noChangeAspect="1" noChangeArrowheads="1"/>
                     </pic:cNvPicPr>
@@ -7186,159 +7582,6 @@
           <w:rFonts w:ascii="Arial" w:eastAsiaTheme="minorEastAsia" w:hAnsi="Arial" w:cs="Arial"/>
           <w:sz w:val="24"/>
           <w:szCs w:val="24"/>
-          <w:u w:val="single"/>
-        </w:rPr>
-      </w:pPr>
-      <w:r>
-        <w:rPr>
-          <w:rFonts w:ascii="Arial" w:eastAsiaTheme="minorEastAsia" w:hAnsi="Arial" w:cs="Arial"/>
-          <w:sz w:val="24"/>
-          <w:szCs w:val="24"/>
-        </w:rPr>
-        <w:lastRenderedPageBreak/>
-        <w:t xml:space="preserve">Modificando o valor de alfa que inicialmente era </w:t>
-      </w:r>
-      <m:oMath>
-        <m:r>
-          <m:rPr>
-            <m:sty m:val="p"/>
-          </m:rPr>
-          <w:rPr>
-            <w:rFonts w:ascii="Cambria Math" w:eastAsiaTheme="minorEastAsia" w:hAnsi="Cambria Math" w:cs="Arial"/>
-            <w:sz w:val="24"/>
-            <w:szCs w:val="24"/>
-          </w:rPr>
-          <m:t>40x</m:t>
-        </m:r>
-        <m:sSup>
-          <m:sSupPr>
-            <m:ctrlPr>
-              <w:rPr>
-                <w:rFonts w:ascii="Cambria Math" w:eastAsiaTheme="minorEastAsia" w:hAnsi="Cambria Math" w:cs="Arial"/>
-                <w:i/>
-                <w:sz w:val="24"/>
-                <w:szCs w:val="24"/>
-              </w:rPr>
-            </m:ctrlPr>
-          </m:sSupPr>
-          <m:e>
-            <m:r>
-              <w:rPr>
-                <w:rFonts w:ascii="Cambria Math" w:eastAsiaTheme="minorEastAsia" w:hAnsi="Cambria Math" w:cs="Arial"/>
-                <w:sz w:val="24"/>
-                <w:szCs w:val="24"/>
-              </w:rPr>
-              <m:t>10</m:t>
-            </m:r>
-          </m:e>
-          <m:sup>
-            <m:r>
-              <w:rPr>
-                <w:rFonts w:ascii="Cambria Math" w:eastAsiaTheme="minorEastAsia" w:hAnsi="Cambria Math" w:cs="Arial"/>
-                <w:sz w:val="24"/>
-                <w:szCs w:val="24"/>
-              </w:rPr>
-              <m:t>-6</m:t>
-            </m:r>
-          </m:sup>
-        </m:sSup>
-      </m:oMath>
-      <w:r>
-        <w:rPr>
-          <w:rFonts w:ascii="Arial" w:eastAsiaTheme="minorEastAsia" w:hAnsi="Arial" w:cs="Arial"/>
-          <w:sz w:val="24"/>
-          <w:szCs w:val="24"/>
-        </w:rPr>
-        <w:t>, observamos</w:t>
-      </w:r>
-      <w:r>
-        <w:rPr>
-          <w:rFonts w:ascii="Arial" w:eastAsiaTheme="minorEastAsia" w:hAnsi="Arial" w:cs="Arial"/>
-          <w:sz w:val="24"/>
-          <w:szCs w:val="24"/>
-        </w:rPr>
-        <w:t xml:space="preserve"> pouca</w:t>
-      </w:r>
-      <w:r>
-        <w:rPr>
-          <w:rFonts w:ascii="Arial" w:eastAsiaTheme="minorEastAsia" w:hAnsi="Arial" w:cs="Arial"/>
-          <w:sz w:val="24"/>
-          <w:szCs w:val="24"/>
-        </w:rPr>
-        <w:t xml:space="preserve"> mudança quando </w:t>
-      </w:r>
-      <w:r>
-        <w:rPr>
-          <w:rFonts w:ascii="Arial" w:eastAsiaTheme="minorEastAsia" w:hAnsi="Arial" w:cs="Arial"/>
-          <w:sz w:val="24"/>
-          <w:szCs w:val="24"/>
-        </w:rPr>
-        <w:t xml:space="preserve">a potência é mudada para </w:t>
-      </w:r>
-      <m:oMath>
-        <m:sSup>
-          <m:sSupPr>
-            <m:ctrlPr>
-              <w:rPr>
-                <w:rFonts w:ascii="Cambria Math" w:eastAsiaTheme="minorEastAsia" w:hAnsi="Cambria Math" w:cs="Arial"/>
-                <w:i/>
-                <w:sz w:val="24"/>
-                <w:szCs w:val="24"/>
-              </w:rPr>
-            </m:ctrlPr>
-          </m:sSupPr>
-          <m:e>
-            <m:r>
-              <w:rPr>
-                <w:rFonts w:ascii="Cambria Math" w:eastAsiaTheme="minorEastAsia" w:hAnsi="Cambria Math" w:cs="Arial"/>
-                <w:sz w:val="24"/>
-                <w:szCs w:val="24"/>
-              </w:rPr>
-              <m:t>10</m:t>
-            </m:r>
-          </m:e>
-          <m:sup>
-            <m:r>
-              <w:rPr>
-                <w:rFonts w:ascii="Cambria Math" w:eastAsiaTheme="minorEastAsia" w:hAnsi="Cambria Math" w:cs="Arial"/>
-                <w:sz w:val="24"/>
-                <w:szCs w:val="24"/>
-              </w:rPr>
-              <m:t>-8</m:t>
-            </m:r>
-          </m:sup>
-        </m:sSup>
-      </m:oMath>
-      <w:r>
-        <w:rPr>
-          <w:rFonts w:ascii="Arial" w:eastAsiaTheme="minorEastAsia" w:hAnsi="Arial" w:cs="Arial"/>
-          <w:sz w:val="24"/>
-          <w:szCs w:val="24"/>
-        </w:rPr>
-        <w:t xml:space="preserve"> se comparado ao original.</w:t>
-      </w:r>
-      <w:bookmarkStart w:id="0" w:name="_GoBack"/>
-      <w:bookmarkEnd w:id="0"/>
-    </w:p>
-    <w:p>
-      <w:pPr>
-        <w:spacing w:line="360" w:lineRule="auto"/>
-        <w:jc w:val="both"/>
-        <w:rPr>
-          <w:rFonts w:ascii="Arial" w:eastAsiaTheme="minorEastAsia" w:hAnsi="Arial" w:cs="Arial"/>
-          <w:sz w:val="24"/>
-          <w:szCs w:val="24"/>
-        </w:rPr>
-      </w:pPr>
-    </w:p>
-    <w:p>
-      <w:pPr>
-        <w:spacing w:line="360" w:lineRule="auto"/>
-        <w:jc w:val="both"/>
-        <w:rPr>
-          <w:rFonts w:ascii="Arial" w:eastAsiaTheme="minorEastAsia" w:hAnsi="Arial" w:cs="Arial"/>
-          <w:sz w:val="24"/>
-          <w:szCs w:val="24"/>
         </w:rPr>
       </w:pPr>
       <w:r>
@@ -7346,10 +7589,18 @@
           <w:noProof/>
         </w:rPr>
         <w:drawing>
-          <wp:inline distT="0" distB="0" distL="0" distR="0" wp14:anchorId="1D06245D" wp14:editId="2FF28666">
-            <wp:extent cx="5400040" cy="4072255"/>
-            <wp:effectExtent l="0" t="0" r="0" b="4445"/>
-            <wp:docPr id="4" name="Imagem 4"/>
+          <wp:anchor distT="0" distB="0" distL="114300" distR="114300" simplePos="0" relativeHeight="251664384" behindDoc="0" locked="0" layoutInCell="1" allowOverlap="1" wp14:anchorId="57A255F2" wp14:editId="2673CC6C">
+            <wp:simplePos x="0" y="0"/>
+            <wp:positionH relativeFrom="margin">
+              <wp:align>center</wp:align>
+            </wp:positionH>
+            <wp:positionV relativeFrom="paragraph">
+              <wp:posOffset>3822065</wp:posOffset>
+            </wp:positionV>
+            <wp:extent cx="495300" cy="228600"/>
+            <wp:effectExtent l="0" t="0" r="0" b="0"/>
+            <wp:wrapNone/>
+            <wp:docPr id="14" name="Imagem 14"/>
             <wp:cNvGraphicFramePr>
               <a:graphicFrameLocks xmlns:a="http://schemas.openxmlformats.org/drawingml/2006/main" noChangeAspect="1"/>
             </wp:cNvGraphicFramePr>
@@ -7357,7 +7608,60 @@
               <a:graphicData uri="http://schemas.openxmlformats.org/drawingml/2006/picture">
                 <pic:pic xmlns:pic="http://schemas.openxmlformats.org/drawingml/2006/picture">
                   <pic:nvPicPr>
-                    <pic:cNvPr id="0" name="Picture 7"/>
+                    <pic:cNvPr id="0" name="Picture 1"/>
+                    <pic:cNvPicPr>
+                      <a:picLocks noChangeAspect="1" noChangeArrowheads="1"/>
+                    </pic:cNvPicPr>
+                  </pic:nvPicPr>
+                  <pic:blipFill>
+                    <a:blip r:embed="rId4">
+                      <a:extLst>
+                        <a:ext uri="{28A0092B-C50C-407E-A947-70E740481C1C}">
+                          <a14:useLocalDpi xmlns:a14="http://schemas.microsoft.com/office/drawing/2010/main" val="0"/>
+                        </a:ext>
+                      </a:extLst>
+                    </a:blip>
+                    <a:srcRect/>
+                    <a:stretch>
+                      <a:fillRect/>
+                    </a:stretch>
+                  </pic:blipFill>
+                  <pic:spPr bwMode="auto">
+                    <a:xfrm>
+                      <a:off x="0" y="0"/>
+                      <a:ext cx="495300" cy="228600"/>
+                    </a:xfrm>
+                    <a:prstGeom prst="rect">
+                      <a:avLst/>
+                    </a:prstGeom>
+                    <a:noFill/>
+                    <a:ln>
+                      <a:noFill/>
+                    </a:ln>
+                  </pic:spPr>
+                </pic:pic>
+              </a:graphicData>
+            </a:graphic>
+          </wp:anchor>
+        </w:drawing>
+      </w:r>
+      <w:r>
+        <w:rPr>
+          <w:noProof/>
+        </w:rPr>
+        <w:drawing>
+          <wp:inline distT="0" distB="0" distL="0" distR="0" wp14:anchorId="58735C17" wp14:editId="315BD63F">
+            <wp:extent cx="5400040" cy="4072255"/>
+            <wp:effectExtent l="0" t="0" r="0" b="4445"/>
+            <wp:docPr id="3" name="Imagem 3"/>
+            <wp:cNvGraphicFramePr>
+              <a:graphicFrameLocks xmlns:a="http://schemas.openxmlformats.org/drawingml/2006/main" noChangeAspect="1"/>
+            </wp:cNvGraphicFramePr>
+            <a:graphic xmlns:a="http://schemas.openxmlformats.org/drawingml/2006/main">
+              <a:graphicData uri="http://schemas.openxmlformats.org/drawingml/2006/picture">
+                <pic:pic xmlns:pic="http://schemas.openxmlformats.org/drawingml/2006/picture">
+                  <pic:nvPicPr>
+                    <pic:cNvPr id="0" name="Picture 3"/>
                     <pic:cNvPicPr>
                       <a:picLocks noChangeAspect="1" noChangeArrowheads="1"/>
                     </pic:cNvPicPr>
@@ -7403,25 +7707,6 @@
           <w:rFonts w:ascii="Arial" w:eastAsiaTheme="minorEastAsia" w:hAnsi="Arial" w:cs="Arial"/>
           <w:sz w:val="24"/>
           <w:szCs w:val="24"/>
-        </w:rPr>
-      </w:pPr>
-      <w:r>
-        <w:rPr>
-          <w:rFonts w:ascii="Arial" w:eastAsiaTheme="minorEastAsia" w:hAnsi="Arial" w:cs="Arial"/>
-          <w:sz w:val="24"/>
-          <w:szCs w:val="24"/>
-        </w:rPr>
-        <w:t>Nota-se que deixando o alfa menor, o comportamento do gráfico não muda tanto, mas o alfa maior faz as pontas ficarem mais “curvas”.</w:t>
-      </w:r>
-    </w:p>
-    <w:p>
-      <w:pPr>
-        <w:spacing w:line="360" w:lineRule="auto"/>
-        <w:jc w:val="both"/>
-        <w:rPr>
-          <w:rFonts w:ascii="Arial" w:eastAsiaTheme="minorEastAsia" w:hAnsi="Arial" w:cs="Arial"/>
-          <w:sz w:val="24"/>
-          <w:szCs w:val="24"/>
           <w:u w:val="single"/>
         </w:rPr>
       </w:pPr>
@@ -7431,7 +7716,85 @@
           <w:sz w:val="24"/>
           <w:szCs w:val="24"/>
         </w:rPr>
-        <w:t xml:space="preserve">Com alfa </w:t>
+        <w:lastRenderedPageBreak/>
+        <w:t xml:space="preserve">Modificando o valor de alfa que inicialmente era </w:t>
+      </w:r>
+      <m:oMath>
+        <m:r>
+          <m:rPr>
+            <m:sty m:val="p"/>
+          </m:rPr>
+          <w:rPr>
+            <w:rFonts w:ascii="Cambria Math" w:eastAsiaTheme="minorEastAsia" w:hAnsi="Cambria Math" w:cs="Arial"/>
+            <w:sz w:val="24"/>
+            <w:szCs w:val="24"/>
+          </w:rPr>
+          <m:t>40x</m:t>
+        </m:r>
+        <m:sSup>
+          <m:sSupPr>
+            <m:ctrlPr>
+              <w:rPr>
+                <w:rFonts w:ascii="Cambria Math" w:eastAsiaTheme="minorEastAsia" w:hAnsi="Cambria Math" w:cs="Arial"/>
+                <w:i/>
+                <w:sz w:val="24"/>
+                <w:szCs w:val="24"/>
+              </w:rPr>
+            </m:ctrlPr>
+          </m:sSupPr>
+          <m:e>
+            <m:r>
+              <w:rPr>
+                <w:rFonts w:ascii="Cambria Math" w:eastAsiaTheme="minorEastAsia" w:hAnsi="Cambria Math" w:cs="Arial"/>
+                <w:sz w:val="24"/>
+                <w:szCs w:val="24"/>
+              </w:rPr>
+              <m:t>10</m:t>
+            </m:r>
+          </m:e>
+          <m:sup>
+            <m:r>
+              <w:rPr>
+                <w:rFonts w:ascii="Cambria Math" w:eastAsiaTheme="minorEastAsia" w:hAnsi="Cambria Math" w:cs="Arial"/>
+                <w:sz w:val="24"/>
+                <w:szCs w:val="24"/>
+              </w:rPr>
+              <m:t>-6</m:t>
+            </m:r>
+          </m:sup>
+        </m:sSup>
+      </m:oMath>
+      <w:r>
+        <w:rPr>
+          <w:rFonts w:ascii="Arial" w:eastAsiaTheme="minorEastAsia" w:hAnsi="Arial" w:cs="Arial"/>
+          <w:sz w:val="24"/>
+          <w:szCs w:val="24"/>
+        </w:rPr>
+        <w:t>, observamos</w:t>
+      </w:r>
+      <w:r>
+        <w:rPr>
+          <w:rFonts w:ascii="Arial" w:eastAsiaTheme="minorEastAsia" w:hAnsi="Arial" w:cs="Arial"/>
+          <w:sz w:val="24"/>
+          <w:szCs w:val="24"/>
+        </w:rPr>
+        <w:t xml:space="preserve"> pouca</w:t>
+      </w:r>
+      <w:r>
+        <w:rPr>
+          <w:rFonts w:ascii="Arial" w:eastAsiaTheme="minorEastAsia" w:hAnsi="Arial" w:cs="Arial"/>
+          <w:sz w:val="24"/>
+          <w:szCs w:val="24"/>
+        </w:rPr>
+        <w:t xml:space="preserve"> mudança quando </w:t>
+      </w:r>
+      <w:r>
+        <w:rPr>
+          <w:rFonts w:ascii="Arial" w:eastAsiaTheme="minorEastAsia" w:hAnsi="Arial" w:cs="Arial"/>
+          <w:sz w:val="24"/>
+          <w:szCs w:val="24"/>
+        </w:rPr>
+        <w:t xml:space="preserve">a potência é mudada para </w:t>
       </w:r>
       <m:oMath>
         <m:sSup>
@@ -7462,7 +7825,7 @@
                 <w:sz w:val="24"/>
                 <w:szCs w:val="24"/>
               </w:rPr>
-              <m:t>-2</m:t>
+              <m:t>-8</m:t>
             </m:r>
           </m:sup>
         </m:sSup>
@@ -7473,23 +7836,7 @@
           <w:sz w:val="24"/>
           <w:szCs w:val="24"/>
         </w:rPr>
-        <w:t>, vemos que as pontas ficam mais curvas e a concentração mostra apresentar um comportamento parecido com o de uma parábola</w:t>
-      </w:r>
-      <w:r>
-        <w:rPr>
-          <w:rFonts w:ascii="Arial" w:eastAsiaTheme="minorEastAsia" w:hAnsi="Arial" w:cs="Arial"/>
-          <w:sz w:val="24"/>
-          <w:szCs w:val="24"/>
-        </w:rPr>
-        <w:t>, ou seja,</w:t>
-      </w:r>
-      <w:r>
-        <w:rPr>
-          <w:rFonts w:ascii="Arial" w:eastAsiaTheme="minorEastAsia" w:hAnsi="Arial" w:cs="Arial"/>
-          <w:sz w:val="24"/>
-          <w:szCs w:val="24"/>
-        </w:rPr>
-        <w:t xml:space="preserve"> tem “picos” de variação e um momento de pouca variação, que seria o meio da parábola.</w:t>
+        <w:t xml:space="preserve"> se comparado ao original.</w:t>
       </w:r>
     </w:p>
     <w:p>
@@ -7517,12 +7864,19 @@
         <w:rPr>
           <w:noProof/>
         </w:rPr>
-        <w:lastRenderedPageBreak/>
         <w:drawing>
-          <wp:inline distT="0" distB="0" distL="0" distR="0" wp14:anchorId="11284C06" wp14:editId="055D4FC7">
-            <wp:extent cx="5400040" cy="4072255"/>
-            <wp:effectExtent l="0" t="0" r="0" b="4445"/>
-            <wp:docPr id="7" name="Imagem 7"/>
+          <wp:anchor distT="0" distB="0" distL="114300" distR="114300" simplePos="0" relativeHeight="251666432" behindDoc="0" locked="0" layoutInCell="1" allowOverlap="1" wp14:anchorId="71A626A7" wp14:editId="44F48D17">
+            <wp:simplePos x="0" y="0"/>
+            <wp:positionH relativeFrom="margin">
+              <wp:align>center</wp:align>
+            </wp:positionH>
+            <wp:positionV relativeFrom="paragraph">
+              <wp:posOffset>3830955</wp:posOffset>
+            </wp:positionV>
+            <wp:extent cx="495300" cy="228600"/>
+            <wp:effectExtent l="0" t="0" r="0" b="0"/>
+            <wp:wrapNone/>
+            <wp:docPr id="15" name="Imagem 15"/>
             <wp:cNvGraphicFramePr>
               <a:graphicFrameLocks xmlns:a="http://schemas.openxmlformats.org/drawingml/2006/main" noChangeAspect="1"/>
             </wp:cNvGraphicFramePr>
@@ -7530,7 +7884,60 @@
               <a:graphicData uri="http://schemas.openxmlformats.org/drawingml/2006/picture">
                 <pic:pic xmlns:pic="http://schemas.openxmlformats.org/drawingml/2006/picture">
                   <pic:nvPicPr>
-                    <pic:cNvPr id="0" name="Picture 16"/>
+                    <pic:cNvPr id="0" name="Picture 1"/>
+                    <pic:cNvPicPr>
+                      <a:picLocks noChangeAspect="1" noChangeArrowheads="1"/>
+                    </pic:cNvPicPr>
+                  </pic:nvPicPr>
+                  <pic:blipFill>
+                    <a:blip r:embed="rId4">
+                      <a:extLst>
+                        <a:ext uri="{28A0092B-C50C-407E-A947-70E740481C1C}">
+                          <a14:useLocalDpi xmlns:a14="http://schemas.microsoft.com/office/drawing/2010/main" val="0"/>
+                        </a:ext>
+                      </a:extLst>
+                    </a:blip>
+                    <a:srcRect/>
+                    <a:stretch>
+                      <a:fillRect/>
+                    </a:stretch>
+                  </pic:blipFill>
+                  <pic:spPr bwMode="auto">
+                    <a:xfrm>
+                      <a:off x="0" y="0"/>
+                      <a:ext cx="495300" cy="228600"/>
+                    </a:xfrm>
+                    <a:prstGeom prst="rect">
+                      <a:avLst/>
+                    </a:prstGeom>
+                    <a:noFill/>
+                    <a:ln>
+                      <a:noFill/>
+                    </a:ln>
+                  </pic:spPr>
+                </pic:pic>
+              </a:graphicData>
+            </a:graphic>
+          </wp:anchor>
+        </w:drawing>
+      </w:r>
+      <w:r>
+        <w:rPr>
+          <w:noProof/>
+        </w:rPr>
+        <w:drawing>
+          <wp:inline distT="0" distB="0" distL="0" distR="0" wp14:anchorId="1D06245D" wp14:editId="2FF28666">
+            <wp:extent cx="5400040" cy="4072255"/>
+            <wp:effectExtent l="0" t="0" r="0" b="4445"/>
+            <wp:docPr id="4" name="Imagem 4"/>
+            <wp:cNvGraphicFramePr>
+              <a:graphicFrameLocks xmlns:a="http://schemas.openxmlformats.org/drawingml/2006/main" noChangeAspect="1"/>
+            </wp:cNvGraphicFramePr>
+            <a:graphic xmlns:a="http://schemas.openxmlformats.org/drawingml/2006/main">
+              <a:graphicData uri="http://schemas.openxmlformats.org/drawingml/2006/picture">
+                <pic:pic xmlns:pic="http://schemas.openxmlformats.org/drawingml/2006/picture">
+                  <pic:nvPicPr>
+                    <pic:cNvPr id="0" name="Picture 7"/>
                     <pic:cNvPicPr>
                       <a:picLocks noChangeAspect="1" noChangeArrowheads="1"/>
                     </pic:cNvPicPr>
@@ -7584,16 +7991,97 @@
           <w:sz w:val="24"/>
           <w:szCs w:val="24"/>
         </w:rPr>
-        <w:t xml:space="preserve">Alterou-se também os valores de Ce e Cw para </w:t>
-      </w:r>
-      <w:r>
-        <w:rPr>
-          <w:rFonts w:ascii="Arial" w:eastAsiaTheme="minorEastAsia" w:hAnsi="Arial" w:cs="Arial"/>
-          <w:sz w:val="24"/>
-          <w:szCs w:val="24"/>
-        </w:rPr>
-        <w:t>0. O comportamento pode ser visto abaixo.</w:t>
-      </w:r>
+        <w:t>Nota-se que deixando o alfa menor, o comportamento do gráfico não muda tanto, mas o alfa maior faz as pontas ficarem mais “curvas”.</w:t>
+      </w:r>
+    </w:p>
+    <w:p>
+      <w:pPr>
+        <w:spacing w:line="360" w:lineRule="auto"/>
+        <w:jc w:val="both"/>
+        <w:rPr>
+          <w:rFonts w:ascii="Arial" w:eastAsiaTheme="minorEastAsia" w:hAnsi="Arial" w:cs="Arial"/>
+          <w:sz w:val="24"/>
+          <w:szCs w:val="24"/>
+          <w:u w:val="single"/>
+        </w:rPr>
+      </w:pPr>
+      <w:r>
+        <w:rPr>
+          <w:rFonts w:ascii="Arial" w:eastAsiaTheme="minorEastAsia" w:hAnsi="Arial" w:cs="Arial"/>
+          <w:sz w:val="24"/>
+          <w:szCs w:val="24"/>
+        </w:rPr>
+        <w:t xml:space="preserve">Com alfa </w:t>
+      </w:r>
+      <m:oMath>
+        <m:sSup>
+          <m:sSupPr>
+            <m:ctrlPr>
+              <w:rPr>
+                <w:rFonts w:ascii="Cambria Math" w:eastAsiaTheme="minorEastAsia" w:hAnsi="Cambria Math" w:cs="Arial"/>
+                <w:i/>
+                <w:sz w:val="24"/>
+                <w:szCs w:val="24"/>
+              </w:rPr>
+            </m:ctrlPr>
+          </m:sSupPr>
+          <m:e>
+            <m:r>
+              <w:rPr>
+                <w:rFonts w:ascii="Cambria Math" w:eastAsiaTheme="minorEastAsia" w:hAnsi="Cambria Math" w:cs="Arial"/>
+                <w:sz w:val="24"/>
+                <w:szCs w:val="24"/>
+              </w:rPr>
+              <m:t>10</m:t>
+            </m:r>
+          </m:e>
+          <m:sup>
+            <m:r>
+              <w:rPr>
+                <w:rFonts w:ascii="Cambria Math" w:eastAsiaTheme="minorEastAsia" w:hAnsi="Cambria Math" w:cs="Arial"/>
+                <w:sz w:val="24"/>
+                <w:szCs w:val="24"/>
+              </w:rPr>
+              <m:t>-2</m:t>
+            </m:r>
+          </m:sup>
+        </m:sSup>
+      </m:oMath>
+      <w:r>
+        <w:rPr>
+          <w:rFonts w:ascii="Arial" w:eastAsiaTheme="minorEastAsia" w:hAnsi="Arial" w:cs="Arial"/>
+          <w:sz w:val="24"/>
+          <w:szCs w:val="24"/>
+        </w:rPr>
+        <w:t>, vemos que as pontas ficam mais curvas e a concentração mostra apresentar um comportamento parecido com o de uma parábola</w:t>
+      </w:r>
+      <w:r>
+        <w:rPr>
+          <w:rFonts w:ascii="Arial" w:eastAsiaTheme="minorEastAsia" w:hAnsi="Arial" w:cs="Arial"/>
+          <w:sz w:val="24"/>
+          <w:szCs w:val="24"/>
+        </w:rPr>
+        <w:t>, ou seja,</w:t>
+      </w:r>
+      <w:r>
+        <w:rPr>
+          <w:rFonts w:ascii="Arial" w:eastAsiaTheme="minorEastAsia" w:hAnsi="Arial" w:cs="Arial"/>
+          <w:sz w:val="24"/>
+          <w:szCs w:val="24"/>
+        </w:rPr>
+        <w:t xml:space="preserve"> tem “picos” de variação e um momento de pouca variação, que seria o meio da parábola.</w:t>
+      </w:r>
+    </w:p>
+    <w:p>
+      <w:pPr>
+        <w:spacing w:line="360" w:lineRule="auto"/>
+        <w:jc w:val="both"/>
+        <w:rPr>
+          <w:rFonts w:ascii="Arial" w:eastAsiaTheme="minorEastAsia" w:hAnsi="Arial" w:cs="Arial"/>
+          <w:sz w:val="24"/>
+          <w:szCs w:val="24"/>
+        </w:rPr>
+      </w:pPr>
     </w:p>
     <w:p>
       <w:pPr>
@@ -7611,10 +8099,18 @@
         </w:rPr>
         <w:lastRenderedPageBreak/>
         <w:drawing>
-          <wp:inline distT="0" distB="0" distL="0" distR="0" wp14:anchorId="70C2EDCF" wp14:editId="408BDCF8">
-            <wp:extent cx="5400040" cy="4072255"/>
-            <wp:effectExtent l="0" t="0" r="0" b="4445"/>
-            <wp:docPr id="9" name="Imagem 9"/>
+          <wp:anchor distT="0" distB="0" distL="114300" distR="114300" simplePos="0" relativeHeight="251668480" behindDoc="0" locked="0" layoutInCell="1" allowOverlap="1" wp14:anchorId="3DB72899" wp14:editId="01FE3B9D">
+            <wp:simplePos x="0" y="0"/>
+            <wp:positionH relativeFrom="margin">
+              <wp:align>center</wp:align>
+            </wp:positionH>
+            <wp:positionV relativeFrom="paragraph">
+              <wp:posOffset>3821430</wp:posOffset>
+            </wp:positionV>
+            <wp:extent cx="495300" cy="228600"/>
+            <wp:effectExtent l="0" t="0" r="0" b="0"/>
+            <wp:wrapNone/>
+            <wp:docPr id="16" name="Imagem 16"/>
             <wp:cNvGraphicFramePr>
               <a:graphicFrameLocks xmlns:a="http://schemas.openxmlformats.org/drawingml/2006/main" noChangeAspect="1"/>
             </wp:cNvGraphicFramePr>
@@ -7622,7 +8118,60 @@
               <a:graphicData uri="http://schemas.openxmlformats.org/drawingml/2006/picture">
                 <pic:pic xmlns:pic="http://schemas.openxmlformats.org/drawingml/2006/picture">
                   <pic:nvPicPr>
-                    <pic:cNvPr id="0" name="Picture 20"/>
+                    <pic:cNvPr id="0" name="Picture 1"/>
+                    <pic:cNvPicPr>
+                      <a:picLocks noChangeAspect="1" noChangeArrowheads="1"/>
+                    </pic:cNvPicPr>
+                  </pic:nvPicPr>
+                  <pic:blipFill>
+                    <a:blip r:embed="rId4">
+                      <a:extLst>
+                        <a:ext uri="{28A0092B-C50C-407E-A947-70E740481C1C}">
+                          <a14:useLocalDpi xmlns:a14="http://schemas.microsoft.com/office/drawing/2010/main" val="0"/>
+                        </a:ext>
+                      </a:extLst>
+                    </a:blip>
+                    <a:srcRect/>
+                    <a:stretch>
+                      <a:fillRect/>
+                    </a:stretch>
+                  </pic:blipFill>
+                  <pic:spPr bwMode="auto">
+                    <a:xfrm>
+                      <a:off x="0" y="0"/>
+                      <a:ext cx="495300" cy="228600"/>
+                    </a:xfrm>
+                    <a:prstGeom prst="rect">
+                      <a:avLst/>
+                    </a:prstGeom>
+                    <a:noFill/>
+                    <a:ln>
+                      <a:noFill/>
+                    </a:ln>
+                  </pic:spPr>
+                </pic:pic>
+              </a:graphicData>
+            </a:graphic>
+          </wp:anchor>
+        </w:drawing>
+      </w:r>
+      <w:r>
+        <w:rPr>
+          <w:noProof/>
+        </w:rPr>
+        <w:drawing>
+          <wp:inline distT="0" distB="0" distL="0" distR="0" wp14:anchorId="11284C06" wp14:editId="055D4FC7">
+            <wp:extent cx="5400040" cy="4072255"/>
+            <wp:effectExtent l="0" t="0" r="0" b="4445"/>
+            <wp:docPr id="7" name="Imagem 7"/>
+            <wp:cNvGraphicFramePr>
+              <a:graphicFrameLocks xmlns:a="http://schemas.openxmlformats.org/drawingml/2006/main" noChangeAspect="1"/>
+            </wp:cNvGraphicFramePr>
+            <a:graphic xmlns:a="http://schemas.openxmlformats.org/drawingml/2006/main">
+              <a:graphicData uri="http://schemas.openxmlformats.org/drawingml/2006/picture">
+                <pic:pic xmlns:pic="http://schemas.openxmlformats.org/drawingml/2006/picture">
+                  <pic:nvPicPr>
+                    <pic:cNvPr id="0" name="Picture 16"/>
                     <pic:cNvPicPr>
                       <a:picLocks noChangeAspect="1" noChangeArrowheads="1"/>
                     </pic:cNvPicPr>
@@ -7676,23 +8225,57 @@
           <w:sz w:val="24"/>
           <w:szCs w:val="24"/>
         </w:rPr>
-        <w:t xml:space="preserve">Quando Ce é igual a zero, nota-se que a linha cresce rapidamente em um pequeno espaço de tempo. E o comportamento de Cw é parecido, porém perto de 300, o que </w:t>
-      </w:r>
-      <w:r>
-        <w:rPr>
-          <w:rFonts w:ascii="Arial" w:eastAsiaTheme="minorEastAsia" w:hAnsi="Arial" w:cs="Arial"/>
-          <w:sz w:val="24"/>
-          <w:szCs w:val="24"/>
-        </w:rPr>
-        <w:t xml:space="preserve">é </w:t>
-      </w:r>
-      <w:r>
-        <w:rPr>
-          <w:rFonts w:ascii="Arial" w:eastAsiaTheme="minorEastAsia" w:hAnsi="Arial" w:cs="Arial"/>
-          <w:sz w:val="24"/>
-          <w:szCs w:val="24"/>
-        </w:rPr>
-        <w:t>esperado devido a variação escolhida.</w:t>
+        <w:t xml:space="preserve">Alterou-se também os valores de </w:t>
+      </w:r>
+      <w:proofErr w:type="spellStart"/>
+      <w:r>
+        <w:rPr>
+          <w:rFonts w:ascii="Arial" w:eastAsiaTheme="minorEastAsia" w:hAnsi="Arial" w:cs="Arial"/>
+          <w:sz w:val="24"/>
+          <w:szCs w:val="24"/>
+        </w:rPr>
+        <w:t>Ce</w:t>
+      </w:r>
+      <w:proofErr w:type="spellEnd"/>
+      <w:r>
+        <w:rPr>
+          <w:rFonts w:ascii="Arial" w:eastAsiaTheme="minorEastAsia" w:hAnsi="Arial" w:cs="Arial"/>
+          <w:sz w:val="24"/>
+          <w:szCs w:val="24"/>
+        </w:rPr>
+        <w:t xml:space="preserve"> e </w:t>
+      </w:r>
+      <w:proofErr w:type="spellStart"/>
+      <w:r>
+        <w:rPr>
+          <w:rFonts w:ascii="Arial" w:eastAsiaTheme="minorEastAsia" w:hAnsi="Arial" w:cs="Arial"/>
+          <w:sz w:val="24"/>
+          <w:szCs w:val="24"/>
+        </w:rPr>
+        <w:t>Cw</w:t>
+      </w:r>
+      <w:proofErr w:type="spellEnd"/>
+      <w:r>
+        <w:rPr>
+          <w:rFonts w:ascii="Arial" w:eastAsiaTheme="minorEastAsia" w:hAnsi="Arial" w:cs="Arial"/>
+          <w:sz w:val="24"/>
+          <w:szCs w:val="24"/>
+        </w:rPr>
+        <w:t xml:space="preserve"> para </w:t>
+      </w:r>
+      <w:r>
+        <w:rPr>
+          <w:rFonts w:ascii="Arial" w:eastAsiaTheme="minorEastAsia" w:hAnsi="Arial" w:cs="Arial"/>
+          <w:sz w:val="24"/>
+          <w:szCs w:val="24"/>
+        </w:rPr>
+        <w:t>0. O comportamento pode ser visto abaixo.</w:t>
+      </w:r>
+      <w:r>
+        <w:rPr>
+          <w:noProof/>
+        </w:rPr>
+        <w:t xml:space="preserve"> </w:t>
       </w:r>
     </w:p>
     <w:p>
@@ -7711,10 +8294,18 @@
         </w:rPr>
         <w:lastRenderedPageBreak/>
         <w:drawing>
-          <wp:inline distT="0" distB="0" distL="0" distR="0" wp14:anchorId="04B69D58" wp14:editId="557D26A8">
-            <wp:extent cx="5400040" cy="4072255"/>
-            <wp:effectExtent l="0" t="0" r="0" b="4445"/>
-            <wp:docPr id="11" name="Imagem 11"/>
+          <wp:anchor distT="0" distB="0" distL="114300" distR="114300" simplePos="0" relativeHeight="251670528" behindDoc="0" locked="0" layoutInCell="1" allowOverlap="1" wp14:anchorId="1F55D52A" wp14:editId="2EDA4F17">
+            <wp:simplePos x="0" y="0"/>
+            <wp:positionH relativeFrom="margin">
+              <wp:align>center</wp:align>
+            </wp:positionH>
+            <wp:positionV relativeFrom="paragraph">
+              <wp:posOffset>3810000</wp:posOffset>
+            </wp:positionV>
+            <wp:extent cx="495300" cy="228600"/>
+            <wp:effectExtent l="0" t="0" r="0" b="0"/>
+            <wp:wrapNone/>
+            <wp:docPr id="17" name="Imagem 17"/>
             <wp:cNvGraphicFramePr>
               <a:graphicFrameLocks xmlns:a="http://schemas.openxmlformats.org/drawingml/2006/main" noChangeAspect="1"/>
             </wp:cNvGraphicFramePr>
@@ -7722,7 +8313,60 @@
               <a:graphicData uri="http://schemas.openxmlformats.org/drawingml/2006/picture">
                 <pic:pic xmlns:pic="http://schemas.openxmlformats.org/drawingml/2006/picture">
                   <pic:nvPicPr>
-                    <pic:cNvPr id="0" name="Picture 24"/>
+                    <pic:cNvPr id="0" name="Picture 1"/>
+                    <pic:cNvPicPr>
+                      <a:picLocks noChangeAspect="1" noChangeArrowheads="1"/>
+                    </pic:cNvPicPr>
+                  </pic:nvPicPr>
+                  <pic:blipFill>
+                    <a:blip r:embed="rId4">
+                      <a:extLst>
+                        <a:ext uri="{28A0092B-C50C-407E-A947-70E740481C1C}">
+                          <a14:useLocalDpi xmlns:a14="http://schemas.microsoft.com/office/drawing/2010/main" val="0"/>
+                        </a:ext>
+                      </a:extLst>
+                    </a:blip>
+                    <a:srcRect/>
+                    <a:stretch>
+                      <a:fillRect/>
+                    </a:stretch>
+                  </pic:blipFill>
+                  <pic:spPr bwMode="auto">
+                    <a:xfrm>
+                      <a:off x="0" y="0"/>
+                      <a:ext cx="495300" cy="228600"/>
+                    </a:xfrm>
+                    <a:prstGeom prst="rect">
+                      <a:avLst/>
+                    </a:prstGeom>
+                    <a:noFill/>
+                    <a:ln>
+                      <a:noFill/>
+                    </a:ln>
+                  </pic:spPr>
+                </pic:pic>
+              </a:graphicData>
+            </a:graphic>
+          </wp:anchor>
+        </w:drawing>
+      </w:r>
+      <w:r>
+        <w:rPr>
+          <w:noProof/>
+        </w:rPr>
+        <w:drawing>
+          <wp:inline distT="0" distB="0" distL="0" distR="0" wp14:anchorId="70C2EDCF" wp14:editId="0766B1DB">
+            <wp:extent cx="5400040" cy="4072255"/>
+            <wp:effectExtent l="0" t="0" r="0" b="4445"/>
+            <wp:docPr id="9" name="Imagem 9"/>
+            <wp:cNvGraphicFramePr>
+              <a:graphicFrameLocks xmlns:a="http://schemas.openxmlformats.org/drawingml/2006/main" noChangeAspect="1"/>
+            </wp:cNvGraphicFramePr>
+            <a:graphic xmlns:a="http://schemas.openxmlformats.org/drawingml/2006/main">
+              <a:graphicData uri="http://schemas.openxmlformats.org/drawingml/2006/picture">
+                <pic:pic xmlns:pic="http://schemas.openxmlformats.org/drawingml/2006/picture">
+                  <pic:nvPicPr>
+                    <pic:cNvPr id="0" name="Picture 20"/>
                     <pic:cNvPicPr>
                       <a:picLocks noChangeAspect="1" noChangeArrowheads="1"/>
                     </pic:cNvPicPr>
@@ -7770,6 +8414,72 @@
           <w:szCs w:val="24"/>
         </w:rPr>
       </w:pPr>
+      <w:r>
+        <w:rPr>
+          <w:rFonts w:ascii="Arial" w:eastAsiaTheme="minorEastAsia" w:hAnsi="Arial" w:cs="Arial"/>
+          <w:sz w:val="24"/>
+          <w:szCs w:val="24"/>
+        </w:rPr>
+        <w:t xml:space="preserve">Quando </w:t>
+      </w:r>
+      <w:proofErr w:type="spellStart"/>
+      <w:r>
+        <w:rPr>
+          <w:rFonts w:ascii="Arial" w:eastAsiaTheme="minorEastAsia" w:hAnsi="Arial" w:cs="Arial"/>
+          <w:sz w:val="24"/>
+          <w:szCs w:val="24"/>
+        </w:rPr>
+        <w:t>Ce</w:t>
+      </w:r>
+      <w:proofErr w:type="spellEnd"/>
+      <w:r>
+        <w:rPr>
+          <w:rFonts w:ascii="Arial" w:eastAsiaTheme="minorEastAsia" w:hAnsi="Arial" w:cs="Arial"/>
+          <w:sz w:val="24"/>
+          <w:szCs w:val="24"/>
+        </w:rPr>
+        <w:t xml:space="preserve"> é igual a zero, nota-se que a linha cresce rapidamente em um pequeno espaço de tempo. E o comportamento de </w:t>
+      </w:r>
+      <w:proofErr w:type="spellStart"/>
+      <w:r>
+        <w:rPr>
+          <w:rFonts w:ascii="Arial" w:eastAsiaTheme="minorEastAsia" w:hAnsi="Arial" w:cs="Arial"/>
+          <w:sz w:val="24"/>
+          <w:szCs w:val="24"/>
+        </w:rPr>
+        <w:t>Cw</w:t>
+      </w:r>
+      <w:proofErr w:type="spellEnd"/>
+      <w:r>
+        <w:rPr>
+          <w:rFonts w:ascii="Arial" w:eastAsiaTheme="minorEastAsia" w:hAnsi="Arial" w:cs="Arial"/>
+          <w:sz w:val="24"/>
+          <w:szCs w:val="24"/>
+        </w:rPr>
+        <w:t xml:space="preserve"> é parecido, porém perto de 300, o que </w:t>
+      </w:r>
+      <w:r>
+        <w:rPr>
+          <w:rFonts w:ascii="Arial" w:eastAsiaTheme="minorEastAsia" w:hAnsi="Arial" w:cs="Arial"/>
+          <w:sz w:val="24"/>
+          <w:szCs w:val="24"/>
+        </w:rPr>
+        <w:t xml:space="preserve">é </w:t>
+      </w:r>
+      <w:r>
+        <w:rPr>
+          <w:rFonts w:ascii="Arial" w:eastAsiaTheme="minorEastAsia" w:hAnsi="Arial" w:cs="Arial"/>
+          <w:sz w:val="24"/>
+          <w:szCs w:val="24"/>
+        </w:rPr>
+        <w:t>esperado devido a variação escolhida.</w:t>
+      </w:r>
+      <w:r>
+        <w:rPr>
+          <w:noProof/>
+        </w:rPr>
+        <w:t xml:space="preserve"> </w:t>
+      </w:r>
     </w:p>
     <w:p>
       <w:pPr>
@@ -7783,6 +8493,143 @@
       </w:pPr>
       <w:r>
         <w:rPr>
+          <w:noProof/>
+        </w:rPr>
+        <w:lastRenderedPageBreak/>
+        <w:drawing>
+          <wp:anchor distT="0" distB="0" distL="114300" distR="114300" simplePos="0" relativeHeight="251672576" behindDoc="0" locked="0" layoutInCell="1" allowOverlap="1" wp14:anchorId="3F11D4B8" wp14:editId="293E3DCA">
+            <wp:simplePos x="0" y="0"/>
+            <wp:positionH relativeFrom="margin">
+              <wp:align>center</wp:align>
+            </wp:positionH>
+            <wp:positionV relativeFrom="paragraph">
+              <wp:posOffset>3808095</wp:posOffset>
+            </wp:positionV>
+            <wp:extent cx="495300" cy="228600"/>
+            <wp:effectExtent l="0" t="0" r="0" b="0"/>
+            <wp:wrapNone/>
+            <wp:docPr id="18" name="Imagem 18"/>
+            <wp:cNvGraphicFramePr>
+              <a:graphicFrameLocks xmlns:a="http://schemas.openxmlformats.org/drawingml/2006/main" noChangeAspect="1"/>
+            </wp:cNvGraphicFramePr>
+            <a:graphic xmlns:a="http://schemas.openxmlformats.org/drawingml/2006/main">
+              <a:graphicData uri="http://schemas.openxmlformats.org/drawingml/2006/picture">
+                <pic:pic xmlns:pic="http://schemas.openxmlformats.org/drawingml/2006/picture">
+                  <pic:nvPicPr>
+                    <pic:cNvPr id="0" name="Picture 1"/>
+                    <pic:cNvPicPr>
+                      <a:picLocks noChangeAspect="1" noChangeArrowheads="1"/>
+                    </pic:cNvPicPr>
+                  </pic:nvPicPr>
+                  <pic:blipFill>
+                    <a:blip r:embed="rId4">
+                      <a:extLst>
+                        <a:ext uri="{28A0092B-C50C-407E-A947-70E740481C1C}">
+                          <a14:useLocalDpi xmlns:a14="http://schemas.microsoft.com/office/drawing/2010/main" val="0"/>
+                        </a:ext>
+                      </a:extLst>
+                    </a:blip>
+                    <a:srcRect/>
+                    <a:stretch>
+                      <a:fillRect/>
+                    </a:stretch>
+                  </pic:blipFill>
+                  <pic:spPr bwMode="auto">
+                    <a:xfrm>
+                      <a:off x="0" y="0"/>
+                      <a:ext cx="495300" cy="228600"/>
+                    </a:xfrm>
+                    <a:prstGeom prst="rect">
+                      <a:avLst/>
+                    </a:prstGeom>
+                    <a:noFill/>
+                    <a:ln>
+                      <a:noFill/>
+                    </a:ln>
+                  </pic:spPr>
+                </pic:pic>
+              </a:graphicData>
+            </a:graphic>
+          </wp:anchor>
+        </w:drawing>
+      </w:r>
+      <w:r>
+        <w:rPr>
+          <w:noProof/>
+        </w:rPr>
+        <w:drawing>
+          <wp:inline distT="0" distB="0" distL="0" distR="0" wp14:anchorId="04B69D58" wp14:editId="557D26A8">
+            <wp:extent cx="5400040" cy="4072255"/>
+            <wp:effectExtent l="0" t="0" r="0" b="4445"/>
+            <wp:docPr id="11" name="Imagem 11"/>
+            <wp:cNvGraphicFramePr>
+              <a:graphicFrameLocks xmlns:a="http://schemas.openxmlformats.org/drawingml/2006/main" noChangeAspect="1"/>
+            </wp:cNvGraphicFramePr>
+            <a:graphic xmlns:a="http://schemas.openxmlformats.org/drawingml/2006/main">
+              <a:graphicData uri="http://schemas.openxmlformats.org/drawingml/2006/picture">
+                <pic:pic xmlns:pic="http://schemas.openxmlformats.org/drawingml/2006/picture">
+                  <pic:nvPicPr>
+                    <pic:cNvPr id="0" name="Picture 24"/>
+                    <pic:cNvPicPr>
+                      <a:picLocks noChangeAspect="1" noChangeArrowheads="1"/>
+                    </pic:cNvPicPr>
+                  </pic:nvPicPr>
+                  <pic:blipFill>
+                    <a:blip r:embed="rId12">
+                      <a:extLst>
+                        <a:ext uri="{28A0092B-C50C-407E-A947-70E740481C1C}">
+                          <a14:useLocalDpi xmlns:a14="http://schemas.microsoft.com/office/drawing/2010/main" val="0"/>
+                        </a:ext>
+                      </a:extLst>
+                    </a:blip>
+                    <a:srcRect/>
+                    <a:stretch>
+                      <a:fillRect/>
+                    </a:stretch>
+                  </pic:blipFill>
+                  <pic:spPr bwMode="auto">
+                    <a:xfrm>
+                      <a:off x="0" y="0"/>
+                      <a:ext cx="5400040" cy="4072255"/>
+                    </a:xfrm>
+                    <a:prstGeom prst="rect">
+                      <a:avLst/>
+                    </a:prstGeom>
+                    <a:noFill/>
+                    <a:ln>
+                      <a:noFill/>
+                    </a:ln>
+                  </pic:spPr>
+                </pic:pic>
+              </a:graphicData>
+            </a:graphic>
+          </wp:inline>
+        </w:drawing>
+      </w:r>
+    </w:p>
+    <w:p>
+      <w:pPr>
+        <w:spacing w:line="360" w:lineRule="auto"/>
+        <w:jc w:val="both"/>
+        <w:rPr>
+          <w:rFonts w:ascii="Arial" w:eastAsiaTheme="minorEastAsia" w:hAnsi="Arial" w:cs="Arial"/>
+          <w:sz w:val="24"/>
+          <w:szCs w:val="24"/>
+        </w:rPr>
+      </w:pPr>
+    </w:p>
+    <w:p>
+      <w:pPr>
+        <w:spacing w:line="360" w:lineRule="auto"/>
+        <w:jc w:val="both"/>
+        <w:rPr>
+          <w:rFonts w:ascii="Arial" w:eastAsiaTheme="minorEastAsia" w:hAnsi="Arial" w:cs="Arial"/>
+          <w:sz w:val="24"/>
+          <w:szCs w:val="24"/>
+        </w:rPr>
+      </w:pPr>
+      <w:r>
+        <w:rPr>
           <w:rFonts w:ascii="Arial" w:eastAsiaTheme="minorEastAsia" w:hAnsi="Arial" w:cs="Arial"/>
           <w:sz w:val="24"/>
           <w:szCs w:val="24"/>
@@ -7824,6 +8671,7 @@
         </w:rPr>
         <w:t xml:space="preserve"> maior (122) e também com os valores de outro grupo e o escolhido no caso foi o grupo número quatro, onde </w:t>
       </w:r>
+      <w:proofErr w:type="spellStart"/>
       <w:r>
         <w:rPr>
           <w:rFonts w:ascii="Arial" w:eastAsiaTheme="minorEastAsia" w:hAnsi="Arial" w:cs="Arial"/>
@@ -7838,8 +8686,18 @@
           <w:sz w:val="24"/>
           <w:szCs w:val="24"/>
         </w:rPr>
-        <w:t xml:space="preserve">i = 10, </w:t>
-      </w:r>
+        <w:t>i</w:t>
+      </w:r>
+      <w:proofErr w:type="spellEnd"/>
+      <w:r>
+        <w:rPr>
+          <w:rFonts w:ascii="Arial" w:eastAsiaTheme="minorEastAsia" w:hAnsi="Arial" w:cs="Arial"/>
+          <w:sz w:val="24"/>
+          <w:szCs w:val="24"/>
+        </w:rPr>
+        <w:t xml:space="preserve"> = 10, </w:t>
+      </w:r>
+      <w:proofErr w:type="spellStart"/>
       <w:r>
         <w:rPr>
           <w:rFonts w:ascii="Arial" w:eastAsiaTheme="minorEastAsia" w:hAnsi="Arial" w:cs="Arial"/>
@@ -7854,8 +8712,18 @@
           <w:sz w:val="24"/>
           <w:szCs w:val="24"/>
         </w:rPr>
-        <w:t xml:space="preserve">e = 35, </w:t>
-      </w:r>
+        <w:t>e</w:t>
+      </w:r>
+      <w:proofErr w:type="spellEnd"/>
+      <w:r>
+        <w:rPr>
+          <w:rFonts w:ascii="Arial" w:eastAsiaTheme="minorEastAsia" w:hAnsi="Arial" w:cs="Arial"/>
+          <w:sz w:val="24"/>
+          <w:szCs w:val="24"/>
+        </w:rPr>
+        <w:t xml:space="preserve"> = 35, </w:t>
+      </w:r>
+      <w:proofErr w:type="spellStart"/>
       <w:r>
         <w:rPr>
           <w:rFonts w:ascii="Arial" w:eastAsiaTheme="minorEastAsia" w:hAnsi="Arial" w:cs="Arial"/>
@@ -7870,7 +8738,16 @@
           <w:sz w:val="24"/>
           <w:szCs w:val="24"/>
         </w:rPr>
-        <w:t>w = 20,</w:t>
+        <w:t>w</w:t>
+      </w:r>
+      <w:proofErr w:type="spellEnd"/>
+      <w:r>
+        <w:rPr>
+          <w:rFonts w:ascii="Arial" w:eastAsiaTheme="minorEastAsia" w:hAnsi="Arial" w:cs="Arial"/>
+          <w:sz w:val="24"/>
+          <w:szCs w:val="24"/>
+        </w:rPr>
+        <w:t xml:space="preserve"> = 20,</w:t>
       </w:r>
       <w:r>
         <w:rPr>
@@ -7922,6 +8799,67 @@
           <w:noProof/>
         </w:rPr>
         <w:lastRenderedPageBreak/>
+        <w:drawing>
+          <wp:anchor distT="0" distB="0" distL="114300" distR="114300" simplePos="0" relativeHeight="251674624" behindDoc="0" locked="0" layoutInCell="1" allowOverlap="1" wp14:anchorId="3846441F" wp14:editId="7E3E2D79">
+            <wp:simplePos x="0" y="0"/>
+            <wp:positionH relativeFrom="margin">
+              <wp:align>center</wp:align>
+            </wp:positionH>
+            <wp:positionV relativeFrom="paragraph">
+              <wp:posOffset>3910965</wp:posOffset>
+            </wp:positionV>
+            <wp:extent cx="495300" cy="228600"/>
+            <wp:effectExtent l="0" t="0" r="0" b="0"/>
+            <wp:wrapNone/>
+            <wp:docPr id="19" name="Imagem 19"/>
+            <wp:cNvGraphicFramePr>
+              <a:graphicFrameLocks xmlns:a="http://schemas.openxmlformats.org/drawingml/2006/main" noChangeAspect="1"/>
+            </wp:cNvGraphicFramePr>
+            <a:graphic xmlns:a="http://schemas.openxmlformats.org/drawingml/2006/main">
+              <a:graphicData uri="http://schemas.openxmlformats.org/drawingml/2006/picture">
+                <pic:pic xmlns:pic="http://schemas.openxmlformats.org/drawingml/2006/picture">
+                  <pic:nvPicPr>
+                    <pic:cNvPr id="0" name="Picture 1"/>
+                    <pic:cNvPicPr>
+                      <a:picLocks noChangeAspect="1" noChangeArrowheads="1"/>
+                    </pic:cNvPicPr>
+                  </pic:nvPicPr>
+                  <pic:blipFill>
+                    <a:blip r:embed="rId4">
+                      <a:extLst>
+                        <a:ext uri="{28A0092B-C50C-407E-A947-70E740481C1C}">
+                          <a14:useLocalDpi xmlns:a14="http://schemas.microsoft.com/office/drawing/2010/main" val="0"/>
+                        </a:ext>
+                      </a:extLst>
+                    </a:blip>
+                    <a:srcRect/>
+                    <a:stretch>
+                      <a:fillRect/>
+                    </a:stretch>
+                  </pic:blipFill>
+                  <pic:spPr bwMode="auto">
+                    <a:xfrm>
+                      <a:off x="0" y="0"/>
+                      <a:ext cx="495300" cy="228600"/>
+                    </a:xfrm>
+                    <a:prstGeom prst="rect">
+                      <a:avLst/>
+                    </a:prstGeom>
+                    <a:noFill/>
+                    <a:ln>
+                      <a:noFill/>
+                    </a:ln>
+                  </pic:spPr>
+                </pic:pic>
+              </a:graphicData>
+            </a:graphic>
+          </wp:anchor>
+        </w:drawing>
+      </w:r>
+      <w:r>
+        <w:rPr>
+          <w:noProof/>
+        </w:rPr>
         <w:drawing>
           <wp:inline distT="0" distB="0" distL="0" distR="0" wp14:anchorId="121FEBB8" wp14:editId="3A9E9F7C">
             <wp:extent cx="5400040" cy="4160520"/>
@@ -7940,7 +8878,7 @@
                     </pic:cNvPicPr>
                   </pic:nvPicPr>
                   <pic:blipFill>
-                    <a:blip r:embed="rId12">
+                    <a:blip r:embed="rId13">
                       <a:extLst>
                         <a:ext uri="{28A0092B-C50C-407E-A947-70E740481C1C}">
                           <a14:useLocalDpi xmlns:a14="http://schemas.microsoft.com/office/drawing/2010/main" val="0"/>
@@ -7990,6 +8928,12 @@
         </w:rPr>
         <w:t>Como o número de nós do espaço é maior, o delta x diminui e por isso vemos que o espaço nas extremidades também diminui, o que indica mais precisão no resultado.</w:t>
       </w:r>
+      <w:r>
+        <w:rPr>
+          <w:noProof/>
+        </w:rPr>
+        <w:t xml:space="preserve"> </w:t>
+      </w:r>
     </w:p>
     <w:p>
       <w:pPr>
@@ -8006,6 +8950,67 @@
           <w:noProof/>
         </w:rPr>
         <w:lastRenderedPageBreak/>
+        <w:drawing>
+          <wp:anchor distT="0" distB="0" distL="114300" distR="114300" simplePos="0" relativeHeight="251676672" behindDoc="0" locked="0" layoutInCell="1" allowOverlap="1" wp14:anchorId="2E393D0E" wp14:editId="4D627A56">
+            <wp:simplePos x="0" y="0"/>
+            <wp:positionH relativeFrom="margin">
+              <wp:align>center</wp:align>
+            </wp:positionH>
+            <wp:positionV relativeFrom="paragraph">
+              <wp:posOffset>3801745</wp:posOffset>
+            </wp:positionV>
+            <wp:extent cx="495300" cy="228600"/>
+            <wp:effectExtent l="0" t="0" r="0" b="0"/>
+            <wp:wrapNone/>
+            <wp:docPr id="20" name="Imagem 20"/>
+            <wp:cNvGraphicFramePr>
+              <a:graphicFrameLocks xmlns:a="http://schemas.openxmlformats.org/drawingml/2006/main" noChangeAspect="1"/>
+            </wp:cNvGraphicFramePr>
+            <a:graphic xmlns:a="http://schemas.openxmlformats.org/drawingml/2006/main">
+              <a:graphicData uri="http://schemas.openxmlformats.org/drawingml/2006/picture">
+                <pic:pic xmlns:pic="http://schemas.openxmlformats.org/drawingml/2006/picture">
+                  <pic:nvPicPr>
+                    <pic:cNvPr id="0" name="Picture 1"/>
+                    <pic:cNvPicPr>
+                      <a:picLocks noChangeAspect="1" noChangeArrowheads="1"/>
+                    </pic:cNvPicPr>
+                  </pic:nvPicPr>
+                  <pic:blipFill>
+                    <a:blip r:embed="rId4">
+                      <a:extLst>
+                        <a:ext uri="{28A0092B-C50C-407E-A947-70E740481C1C}">
+                          <a14:useLocalDpi xmlns:a14="http://schemas.microsoft.com/office/drawing/2010/main" val="0"/>
+                        </a:ext>
+                      </a:extLst>
+                    </a:blip>
+                    <a:srcRect/>
+                    <a:stretch>
+                      <a:fillRect/>
+                    </a:stretch>
+                  </pic:blipFill>
+                  <pic:spPr bwMode="auto">
+                    <a:xfrm>
+                      <a:off x="0" y="0"/>
+                      <a:ext cx="495300" cy="228600"/>
+                    </a:xfrm>
+                    <a:prstGeom prst="rect">
+                      <a:avLst/>
+                    </a:prstGeom>
+                    <a:noFill/>
+                    <a:ln>
+                      <a:noFill/>
+                    </a:ln>
+                  </pic:spPr>
+                </pic:pic>
+              </a:graphicData>
+            </a:graphic>
+          </wp:anchor>
+        </w:drawing>
+      </w:r>
+      <w:r>
+        <w:rPr>
+          <w:noProof/>
+        </w:rPr>
         <w:drawing>
           <wp:inline distT="0" distB="0" distL="0" distR="0" wp14:anchorId="253257A5" wp14:editId="2441D391">
             <wp:extent cx="5400040" cy="4072255"/>
@@ -8024,7 +9029,7 @@
                     </pic:cNvPicPr>
                   </pic:nvPicPr>
                   <pic:blipFill>
-                    <a:blip r:embed="rId13">
+                    <a:blip r:embed="rId14">
                       <a:extLst>
                         <a:ext uri="{28A0092B-C50C-407E-A947-70E740481C1C}">
                           <a14:useLocalDpi xmlns:a14="http://schemas.microsoft.com/office/drawing/2010/main" val="0"/>
@@ -8190,6 +9195,8 @@
           <w:szCs w:val="24"/>
         </w:rPr>
       </w:pPr>
+      <w:bookmarkStart w:id="0" w:name="_GoBack"/>
+      <w:bookmarkEnd w:id="0"/>
     </w:p>
     <w:p>
       <w:pPr>

--- a/Universidade Estadual do Rio de Janeiro.docx
+++ b/Universidade Estadual do Rio de Janeiro.docx
@@ -1194,7 +1194,23 @@
           <w:sz w:val="24"/>
           <w:szCs w:val="24"/>
         </w:rPr>
-        <w:t>E por último, temos a diferença atrasada, que é dada por:</w:t>
+        <w:t>E por último, temos a diferença</w:t>
+      </w:r>
+      <w:r>
+        <w:rPr>
+          <w:rFonts w:ascii="Arial" w:eastAsiaTheme="minorEastAsia" w:hAnsi="Arial" w:cs="Arial"/>
+          <w:sz w:val="24"/>
+          <w:szCs w:val="24"/>
+        </w:rPr>
+        <w:t xml:space="preserve"> recuada</w:t>
+      </w:r>
+      <w:r>
+        <w:rPr>
+          <w:rFonts w:ascii="Arial" w:eastAsiaTheme="minorEastAsia" w:hAnsi="Arial" w:cs="Arial"/>
+          <w:sz w:val="24"/>
+          <w:szCs w:val="24"/>
+        </w:rPr>
+        <w:t>, que é dada por:</w:t>
       </w:r>
     </w:p>
     <w:p>
@@ -1896,7 +1912,23 @@
           <w:sz w:val="24"/>
           <w:szCs w:val="24"/>
         </w:rPr>
-        <w:t xml:space="preserve">Com a equação e utilizando o método de diferenças finitas já explicadas, </w:t>
+        <w:t>Com a equação</w:t>
+      </w:r>
+      <w:r>
+        <w:rPr>
+          <w:rFonts w:ascii="Arial" w:eastAsiaTheme="minorEastAsia" w:hAnsi="Arial" w:cs="Arial"/>
+          <w:sz w:val="24"/>
+          <w:szCs w:val="24"/>
+        </w:rPr>
+        <w:t>,</w:t>
+      </w:r>
+      <w:r>
+        <w:rPr>
+          <w:rFonts w:ascii="Arial" w:eastAsiaTheme="minorEastAsia" w:hAnsi="Arial" w:cs="Arial"/>
+          <w:sz w:val="24"/>
+          <w:szCs w:val="24"/>
+        </w:rPr>
+        <w:t xml:space="preserve"> e utilizando o método de diferenças finitas já explicadas, </w:t>
       </w:r>
       <w:r>
         <w:rPr>
@@ -1905,6 +1937,14 @@
           <w:szCs w:val="24"/>
         </w:rPr>
         <w:t>com referência em (i,n+1),</w:t>
+      </w:r>
+      <w:r>
+        <w:rPr>
+          <w:rFonts w:ascii="Arial" w:eastAsiaTheme="minorEastAsia" w:hAnsi="Arial" w:cs="Arial"/>
+          <w:sz w:val="24"/>
+          <w:szCs w:val="24"/>
+        </w:rPr>
+        <w:t xml:space="preserve"> </w:t>
       </w:r>
       <w:r>
         <w:rPr>
@@ -4196,15 +4236,15 @@
           <w:sz w:val="24"/>
           <w:szCs w:val="24"/>
         </w:rPr>
-        <w:t xml:space="preserve"> uma aproximação </w:t>
-      </w:r>
-      <w:r>
-        <w:rPr>
-          <w:rFonts w:ascii="Arial" w:eastAsiaTheme="minorEastAsia" w:hAnsi="Arial" w:cs="Arial"/>
-          <w:sz w:val="24"/>
-          <w:szCs w:val="24"/>
-        </w:rPr>
-        <w:t>atrasada</w:t>
+        <w:t xml:space="preserve"> uma aproximação</w:t>
+      </w:r>
+      <w:r>
+        <w:rPr>
+          <w:rFonts w:ascii="Arial" w:eastAsiaTheme="minorEastAsia" w:hAnsi="Arial" w:cs="Arial"/>
+          <w:sz w:val="24"/>
+          <w:szCs w:val="24"/>
+        </w:rPr>
+        <w:t xml:space="preserve"> recuada</w:t>
       </w:r>
       <w:r>
         <w:rPr>
@@ -4623,7 +4663,23 @@
           <w:sz w:val="24"/>
           <w:szCs w:val="24"/>
         </w:rPr>
-        <w:t>, para i =2, teríamos:</w:t>
+        <w:t>, para i =</w:t>
+      </w:r>
+      <w:r>
+        <w:rPr>
+          <w:rFonts w:ascii="Arial" w:eastAsiaTheme="minorEastAsia" w:hAnsi="Arial" w:cs="Arial"/>
+          <w:sz w:val="24"/>
+          <w:szCs w:val="24"/>
+        </w:rPr>
+        <w:t xml:space="preserve"> </w:t>
+      </w:r>
+      <w:r>
+        <w:rPr>
+          <w:rFonts w:ascii="Arial" w:eastAsiaTheme="minorEastAsia" w:hAnsi="Arial" w:cs="Arial"/>
+          <w:sz w:val="24"/>
+          <w:szCs w:val="24"/>
+        </w:rPr>
+        <w:t>2, teríamos:</w:t>
       </w:r>
     </w:p>
     <w:p>
@@ -5430,17 +5486,6 @@
           <w:szCs w:val="24"/>
         </w:rPr>
       </w:pPr>
-    </w:p>
-    <w:p>
-      <w:pPr>
-        <w:spacing w:line="360" w:lineRule="auto"/>
-        <w:jc w:val="center"/>
-        <w:rPr>
-          <w:rFonts w:ascii="Arial" w:eastAsiaTheme="minorEastAsia" w:hAnsi="Arial" w:cs="Arial"/>
-          <w:sz w:val="24"/>
-          <w:szCs w:val="24"/>
-        </w:rPr>
-      </w:pPr>
       <m:oMath>
         <m:sSubSup>
           <m:sSubSupPr>
@@ -6793,23 +6838,87 @@
           <w:sz w:val="24"/>
           <w:szCs w:val="24"/>
         </w:rPr>
-        <w:t xml:space="preserve"> podemos começar a resolver o sistema de forma computacional. O programa utilizado foi o scilab e para o início dos cálculos utilizando a condição 1, foram usados 61 nós do espaço e 10 nós para o tempo. O tempo total inicial utilizado foi de 10000</w:t>
-      </w:r>
-      <w:r>
-        <w:rPr>
-          <w:rFonts w:ascii="Arial" w:eastAsiaTheme="minorEastAsia" w:hAnsi="Arial" w:cs="Arial"/>
-          <w:sz w:val="24"/>
-          <w:szCs w:val="24"/>
-        </w:rPr>
-        <w:t>s e o método utilizado para a resolução do sistema foi o método de Jacobi.</w:t>
-      </w:r>
-      <w:r>
-        <w:rPr>
-          <w:rFonts w:ascii="Arial" w:eastAsiaTheme="minorEastAsia" w:hAnsi="Arial" w:cs="Arial"/>
-          <w:sz w:val="24"/>
-          <w:szCs w:val="24"/>
-        </w:rPr>
-        <w:t xml:space="preserve"> Abaixo, </w:t>
+        <w:t xml:space="preserve"> podemos começar a resolver o sistema de forma computacional. O programa utilizado foi o </w:t>
+      </w:r>
+      <w:r>
+        <w:rPr>
+          <w:rFonts w:ascii="Arial" w:eastAsiaTheme="minorEastAsia" w:hAnsi="Arial" w:cs="Arial"/>
+          <w:sz w:val="24"/>
+          <w:szCs w:val="24"/>
+        </w:rPr>
+        <w:t>S</w:t>
+      </w:r>
+      <w:r>
+        <w:rPr>
+          <w:rFonts w:ascii="Arial" w:eastAsiaTheme="minorEastAsia" w:hAnsi="Arial" w:cs="Arial"/>
+          <w:sz w:val="24"/>
+          <w:szCs w:val="24"/>
+        </w:rPr>
+        <w:t>cilab e para o início dos cálculos utilizando a condição 1, foram usados 61 nós do espaço</w:t>
+      </w:r>
+      <w:r>
+        <w:rPr>
+          <w:rFonts w:ascii="Arial" w:eastAsiaTheme="minorEastAsia" w:hAnsi="Arial" w:cs="Arial"/>
+          <w:sz w:val="24"/>
+          <w:szCs w:val="24"/>
+        </w:rPr>
+        <w:t>,</w:t>
+      </w:r>
+      <w:r>
+        <w:rPr>
+          <w:rFonts w:ascii="Arial" w:eastAsiaTheme="minorEastAsia" w:hAnsi="Arial" w:cs="Arial"/>
+          <w:sz w:val="24"/>
+          <w:szCs w:val="24"/>
+        </w:rPr>
+        <w:t xml:space="preserve"> 10 nós para o tempo</w:t>
+      </w:r>
+      <w:r>
+        <w:rPr>
+          <w:rFonts w:ascii="Arial" w:eastAsiaTheme="minorEastAsia" w:hAnsi="Arial" w:cs="Arial"/>
+          <w:sz w:val="24"/>
+          <w:szCs w:val="24"/>
+        </w:rPr>
+        <w:t xml:space="preserve"> e o</w:t>
+      </w:r>
+      <w:r>
+        <w:rPr>
+          <w:rFonts w:ascii="Arial" w:eastAsiaTheme="minorEastAsia" w:hAnsi="Arial" w:cs="Arial"/>
+          <w:sz w:val="24"/>
+          <w:szCs w:val="24"/>
+        </w:rPr>
+        <w:t xml:space="preserve"> tempo total inicial utilizado foi de 10000</w:t>
+      </w:r>
+      <w:r>
+        <w:rPr>
+          <w:rFonts w:ascii="Arial" w:eastAsiaTheme="minorEastAsia" w:hAnsi="Arial" w:cs="Arial"/>
+          <w:sz w:val="24"/>
+          <w:szCs w:val="24"/>
+        </w:rPr>
+        <w:t>s.</w:t>
+      </w:r>
+      <w:r>
+        <w:rPr>
+          <w:rFonts w:ascii="Arial" w:eastAsiaTheme="minorEastAsia" w:hAnsi="Arial" w:cs="Arial"/>
+          <w:sz w:val="24"/>
+          <w:szCs w:val="24"/>
+        </w:rPr>
+        <w:t xml:space="preserve"> Abaixo, temos um gráfico desse primeiro teste</w:t>
+      </w:r>
+      <w:r>
+        <w:rPr>
+          <w:rFonts w:ascii="Arial" w:eastAsiaTheme="minorEastAsia" w:hAnsi="Arial" w:cs="Arial"/>
+          <w:sz w:val="24"/>
+          <w:szCs w:val="24"/>
+        </w:rPr>
+        <w:t>.</w:t>
+      </w:r>
+      <w:r>
+        <w:rPr>
+          <w:rFonts w:ascii="Arial" w:eastAsiaTheme="minorEastAsia" w:hAnsi="Arial" w:cs="Arial"/>
+          <w:sz w:val="24"/>
+          <w:szCs w:val="24"/>
+        </w:rPr>
+        <w:t xml:space="preserve"> Nota-se que a concentração no </w:t>
       </w:r>
       <w:r>
         <w:rPr>
@@ -6818,101 +6927,32 @@
           <w:szCs w:val="24"/>
         </w:rPr>
         <w:lastRenderedPageBreak/>
-        <w:t>temos um gráfico desse primeiro teste</w:t>
-      </w:r>
-      <w:r>
-        <w:rPr>
-          <w:rFonts w:ascii="Arial" w:eastAsiaTheme="minorEastAsia" w:hAnsi="Arial" w:cs="Arial"/>
-          <w:sz w:val="24"/>
-          <w:szCs w:val="24"/>
-        </w:rPr>
-        <w:t>.</w:t>
-      </w:r>
-      <w:r>
-        <w:rPr>
-          <w:rFonts w:ascii="Arial" w:eastAsiaTheme="minorEastAsia" w:hAnsi="Arial" w:cs="Arial"/>
-          <w:sz w:val="24"/>
-          <w:szCs w:val="24"/>
-        </w:rPr>
-        <w:t xml:space="preserve"> Nota-se que a concentração no tempo escolhido permanece nos extremos, ou seja, a dispersão se concentra nessas áreas.</w:t>
+        <w:t>tempo escolhido permanece nos extremos, ou seja, a dispersão se concentra nessas áreas.</w:t>
       </w:r>
     </w:p>
     <w:p>
       <w:pPr>
         <w:keepNext/>
         <w:spacing w:line="360" w:lineRule="auto"/>
-        <w:jc w:val="both"/>
+        <w:jc w:val="center"/>
       </w:pPr>
       <w:r>
         <w:rPr>
           <w:noProof/>
         </w:rPr>
         <w:drawing>
-          <wp:anchor distT="0" distB="0" distL="114300" distR="114300" simplePos="0" relativeHeight="251658240" behindDoc="0" locked="0" layoutInCell="1" allowOverlap="1" wp14:anchorId="782F81E9" wp14:editId="724A1D33">
+          <wp:anchor distT="0" distB="0" distL="114300" distR="114300" simplePos="0" relativeHeight="251658240" behindDoc="0" locked="0" layoutInCell="1" allowOverlap="1" wp14:anchorId="782F81E9" wp14:editId="59928265">
             <wp:simplePos x="0" y="0"/>
-            <wp:positionH relativeFrom="column">
-              <wp:posOffset>2434590</wp:posOffset>
+            <wp:positionH relativeFrom="margin">
+              <wp:posOffset>2552219</wp:posOffset>
             </wp:positionH>
             <wp:positionV relativeFrom="paragraph">
-              <wp:posOffset>3782060</wp:posOffset>
+              <wp:posOffset>2278582</wp:posOffset>
             </wp:positionV>
-            <wp:extent cx="495300" cy="228600"/>
-            <wp:effectExtent l="0" t="0" r="0" b="0"/>
+            <wp:extent cx="261257" cy="120580"/>
+            <wp:effectExtent l="0" t="0" r="5715" b="0"/>
             <wp:wrapNone/>
             <wp:docPr id="5" name="Imagem 5"/>
-            <wp:cNvGraphicFramePr>
-              <a:graphicFrameLocks xmlns:a="http://schemas.openxmlformats.org/drawingml/2006/main" noChangeAspect="1"/>
-            </wp:cNvGraphicFramePr>
-            <a:graphic xmlns:a="http://schemas.openxmlformats.org/drawingml/2006/main">
-              <a:graphicData uri="http://schemas.openxmlformats.org/drawingml/2006/picture">
-                <pic:pic xmlns:pic="http://schemas.openxmlformats.org/drawingml/2006/picture">
-                  <pic:nvPicPr>
-                    <pic:cNvPr id="0" name="Picture 1"/>
-                    <pic:cNvPicPr>
-                      <a:picLocks noChangeAspect="1" noChangeArrowheads="1"/>
-                    </pic:cNvPicPr>
-                  </pic:nvPicPr>
-                  <pic:blipFill>
-                    <a:blip r:embed="rId4">
-                      <a:extLst>
-                        <a:ext uri="{28A0092B-C50C-407E-A947-70E740481C1C}">
-                          <a14:useLocalDpi xmlns:a14="http://schemas.microsoft.com/office/drawing/2010/main" val="0"/>
-                        </a:ext>
-                      </a:extLst>
-                    </a:blip>
-                    <a:srcRect/>
-                    <a:stretch>
-                      <a:fillRect/>
-                    </a:stretch>
-                  </pic:blipFill>
-                  <pic:spPr bwMode="auto">
-                    <a:xfrm>
-                      <a:off x="0" y="0"/>
-                      <a:ext cx="495300" cy="228600"/>
-                    </a:xfrm>
-                    <a:prstGeom prst="rect">
-                      <a:avLst/>
-                    </a:prstGeom>
-                    <a:noFill/>
-                    <a:ln>
-                      <a:noFill/>
-                    </a:ln>
-                  </pic:spPr>
-                </pic:pic>
-              </a:graphicData>
-            </a:graphic>
-          </wp:anchor>
-        </w:drawing>
-      </w:r>
-      <w:r>
-        <w:rPr>
-          <w:noProof/>
-        </w:rPr>
-        <w:drawing>
-          <wp:inline distT="0" distB="0" distL="0" distR="0" wp14:anchorId="371B07FF" wp14:editId="6FBC231A">
-            <wp:extent cx="5400040" cy="4072255"/>
-            <wp:effectExtent l="0" t="0" r="0" b="4445"/>
-            <wp:docPr id="1" name="Imagem 1"/>
             <wp:cNvGraphicFramePr>
               <a:graphicFrameLocks xmlns:a="http://schemas.openxmlformats.org/drawingml/2006/main" noChangeAspect="1"/>
             </wp:cNvGraphicFramePr>
@@ -6941,7 +6981,7 @@
                   <pic:spPr bwMode="auto">
                     <a:xfrm>
                       <a:off x="0" y="0"/>
-                      <a:ext cx="5400040" cy="4072255"/>
+                      <a:ext cx="261257" cy="120580"/>
                     </a:xfrm>
                     <a:prstGeom prst="rect">
                       <a:avLst/>
@@ -6954,60 +6994,24 @@
                 </pic:pic>
               </a:graphicData>
             </a:graphic>
-          </wp:inline>
+            <wp14:sizeRelH relativeFrom="margin">
+              <wp14:pctWidth>0</wp14:pctWidth>
+            </wp14:sizeRelH>
+            <wp14:sizeRelV relativeFrom="margin">
+              <wp14:pctHeight>0</wp14:pctHeight>
+            </wp14:sizeRelV>
+          </wp:anchor>
         </w:drawing>
       </w:r>
-    </w:p>
-    <w:p>
-      <w:pPr>
-        <w:pStyle w:val="Legenda"/>
-        <w:jc w:val="center"/>
-      </w:pPr>
-      <w:r>
-        <w:t xml:space="preserve">Figura </w:t>
-      </w:r>
-      <w:fldSimple w:instr=" SEQ Figura \* ARABIC ">
-        <w:r>
-          <w:rPr>
-            <w:noProof/>
-          </w:rPr>
-          <w:t>1</w:t>
-        </w:r>
-      </w:fldSimple>
-      <w:r>
-        <w:t>- Concentração com tempo total 10000</w:t>
-      </w:r>
-      <w:r>
-        <w:t>s</w:t>
-      </w:r>
-    </w:p>
-    <w:p>
-      <w:r>
-        <w:t xml:space="preserve">Como o próximo teste, variou-se o tamanho do comprimento para 600, utilizando os mesmos dados que o teste anterior. Visualmente, não houve mudança nenhuma, mesmo que a área seja maior. Isso significa que a concentração em 600m ou 300m </w:t>
-      </w:r>
-      <w:r>
-        <w:t>teria a mesma dispersão.</w:t>
-      </w:r>
-    </w:p>
-    <w:p>
       <w:r>
         <w:rPr>
           <w:noProof/>
         </w:rPr>
-        <w:lastRenderedPageBreak/>
         <w:drawing>
-          <wp:anchor distT="0" distB="0" distL="114300" distR="114300" simplePos="0" relativeHeight="251660288" behindDoc="0" locked="0" layoutInCell="1" allowOverlap="1" wp14:anchorId="23064CF3" wp14:editId="37FA6398">
-            <wp:simplePos x="0" y="0"/>
-            <wp:positionH relativeFrom="column">
-              <wp:posOffset>2419350</wp:posOffset>
-            </wp:positionH>
-            <wp:positionV relativeFrom="paragraph">
-              <wp:posOffset>3789680</wp:posOffset>
-            </wp:positionV>
-            <wp:extent cx="495300" cy="228600"/>
+          <wp:inline distT="0" distB="0" distL="0" distR="0" wp14:anchorId="371B07FF" wp14:editId="74177667">
+            <wp:extent cx="3260690" cy="2458938"/>
             <wp:effectExtent l="0" t="0" r="0" b="0"/>
-            <wp:wrapNone/>
-            <wp:docPr id="6" name="Imagem 6"/>
+            <wp:docPr id="1" name="Imagem 1"/>
             <wp:cNvGraphicFramePr>
               <a:graphicFrameLocks xmlns:a="http://schemas.openxmlformats.org/drawingml/2006/main" noChangeAspect="1"/>
             </wp:cNvGraphicFramePr>
@@ -7016,59 +7020,6 @@
                 <pic:pic xmlns:pic="http://schemas.openxmlformats.org/drawingml/2006/picture">
                   <pic:nvPicPr>
                     <pic:cNvPr id="0" name="Picture 1"/>
-                    <pic:cNvPicPr>
-                      <a:picLocks noChangeAspect="1" noChangeArrowheads="1"/>
-                    </pic:cNvPicPr>
-                  </pic:nvPicPr>
-                  <pic:blipFill>
-                    <a:blip r:embed="rId4">
-                      <a:extLst>
-                        <a:ext uri="{28A0092B-C50C-407E-A947-70E740481C1C}">
-                          <a14:useLocalDpi xmlns:a14="http://schemas.microsoft.com/office/drawing/2010/main" val="0"/>
-                        </a:ext>
-                      </a:extLst>
-                    </a:blip>
-                    <a:srcRect/>
-                    <a:stretch>
-                      <a:fillRect/>
-                    </a:stretch>
-                  </pic:blipFill>
-                  <pic:spPr bwMode="auto">
-                    <a:xfrm>
-                      <a:off x="0" y="0"/>
-                      <a:ext cx="495300" cy="228600"/>
-                    </a:xfrm>
-                    <a:prstGeom prst="rect">
-                      <a:avLst/>
-                    </a:prstGeom>
-                    <a:noFill/>
-                    <a:ln>
-                      <a:noFill/>
-                    </a:ln>
-                  </pic:spPr>
-                </pic:pic>
-              </a:graphicData>
-            </a:graphic>
-          </wp:anchor>
-        </w:drawing>
-      </w:r>
-      <w:r>
-        <w:rPr>
-          <w:noProof/>
-        </w:rPr>
-        <w:drawing>
-          <wp:inline distT="0" distB="0" distL="0" distR="0" wp14:anchorId="3C729F32" wp14:editId="417B9F59">
-            <wp:extent cx="5400040" cy="4072255"/>
-            <wp:effectExtent l="0" t="0" r="0" b="4445"/>
-            <wp:docPr id="8" name="Imagem 8"/>
-            <wp:cNvGraphicFramePr>
-              <a:graphicFrameLocks xmlns:a="http://schemas.openxmlformats.org/drawingml/2006/main" noChangeAspect="1"/>
-            </wp:cNvGraphicFramePr>
-            <a:graphic xmlns:a="http://schemas.openxmlformats.org/drawingml/2006/main">
-              <a:graphicData uri="http://schemas.openxmlformats.org/drawingml/2006/picture">
-                <pic:pic xmlns:pic="http://schemas.openxmlformats.org/drawingml/2006/picture">
-                  <pic:nvPicPr>
-                    <pic:cNvPr id="0" name="Picture 18"/>
                     <pic:cNvPicPr>
                       <a:picLocks noChangeAspect="1" noChangeArrowheads="1"/>
                     </pic:cNvPicPr>
@@ -7089,7 +7040,7 @@
                   <pic:spPr bwMode="auto">
                     <a:xfrm>
                       <a:off x="0" y="0"/>
-                      <a:ext cx="5400040" cy="4072255"/>
+                      <a:ext cx="3301468" cy="2489690"/>
                     </a:xfrm>
                     <a:prstGeom prst="rect">
                       <a:avLst/>
@@ -7108,90 +7059,56 @@
     </w:p>
     <w:p>
       <w:pPr>
-        <w:spacing w:line="360" w:lineRule="auto"/>
-        <w:jc w:val="both"/>
-        <w:rPr>
-          <w:rFonts w:ascii="Arial" w:eastAsiaTheme="minorEastAsia" w:hAnsi="Arial" w:cs="Arial"/>
-          <w:sz w:val="24"/>
-          <w:szCs w:val="24"/>
-          <w:u w:val="single"/>
-        </w:rPr>
-      </w:pPr>
-      <w:r>
-        <w:rPr>
-          <w:rFonts w:ascii="Arial" w:eastAsiaTheme="minorEastAsia" w:hAnsi="Arial" w:cs="Arial"/>
-          <w:sz w:val="24"/>
-          <w:szCs w:val="24"/>
-        </w:rPr>
-        <w:t xml:space="preserve">Aumentando o tempo, notamos que a concentração adota um comportamento bem diferente até por fim virar algo linear, como podemos ver nas imagens abaixo. A primeira foi utilizado o tempo total de </w:t>
-      </w:r>
-      <w:r>
-        <w:rPr>
-          <w:rFonts w:ascii="Arial" w:eastAsiaTheme="minorEastAsia" w:hAnsi="Arial" w:cs="Arial"/>
-          <w:sz w:val="24"/>
-          <w:szCs w:val="24"/>
-        </w:rPr>
-        <w:t>10000000</w:t>
-      </w:r>
-      <w:r>
-        <w:rPr>
-          <w:rFonts w:ascii="Arial" w:eastAsiaTheme="minorEastAsia" w:hAnsi="Arial" w:cs="Arial"/>
-          <w:sz w:val="24"/>
-          <w:szCs w:val="24"/>
-        </w:rPr>
-        <w:t xml:space="preserve">  e a segunda o tempo total de </w:t>
-      </w:r>
-      <w:r>
-        <w:rPr>
-          <w:rFonts w:ascii="Arial" w:eastAsiaTheme="minorEastAsia" w:hAnsi="Arial" w:cs="Arial"/>
-          <w:sz w:val="24"/>
-          <w:szCs w:val="24"/>
-        </w:rPr>
-        <w:t>1000000000</w:t>
-      </w:r>
-      <w:r>
-        <w:rPr>
-          <w:rFonts w:ascii="Arial" w:eastAsiaTheme="minorEastAsia" w:hAnsi="Arial" w:cs="Arial"/>
-          <w:sz w:val="24"/>
-          <w:szCs w:val="24"/>
-        </w:rPr>
-        <w:t>.</w:t>
-      </w:r>
+        <w:pStyle w:val="Legenda"/>
+        <w:jc w:val="center"/>
+      </w:pPr>
+      <w:r>
+        <w:t xml:space="preserve">Figura </w:t>
+      </w:r>
+      <w:fldSimple w:instr=" SEQ Figura \* ARABIC ">
+        <w:r>
+          <w:rPr>
+            <w:noProof/>
+          </w:rPr>
+          <w:t>1</w:t>
+        </w:r>
+      </w:fldSimple>
+      <w:r>
+        <w:t>- Concentração com tempo total 10000</w:t>
+      </w:r>
+      <w:r>
+        <w:t>s</w:t>
+      </w:r>
+    </w:p>
+    <w:p>
+      <w:r>
+        <w:t xml:space="preserve">Como o próximo teste, variou-se o tamanho do comprimento para 600, utilizando os mesmos dados que o teste anterior. Visualmente, não houve mudança nenhuma, mesmo que a área seja maior. Isso significa que a concentração em 600m ou 300m </w:t>
+      </w:r>
+      <w:r>
+        <w:t>teria a mesma dispersão.</w:t>
+      </w:r>
+    </w:p>
+    <w:p>
+      <w:pPr>
+        <w:jc w:val="center"/>
+      </w:pPr>
       <w:r>
         <w:rPr>
           <w:noProof/>
         </w:rPr>
-        <w:t xml:space="preserve"> </w:t>
-      </w:r>
-    </w:p>
-    <w:p>
-      <w:pPr>
-        <w:spacing w:line="360" w:lineRule="auto"/>
-        <w:jc w:val="both"/>
-        <w:rPr>
-          <w:rFonts w:ascii="Arial" w:eastAsiaTheme="minorEastAsia" w:hAnsi="Arial" w:cs="Arial"/>
-          <w:sz w:val="24"/>
-          <w:szCs w:val="24"/>
-        </w:rPr>
-      </w:pPr>
-      <w:r>
-        <w:rPr>
-          <w:noProof/>
-        </w:rPr>
-        <w:lastRenderedPageBreak/>
         <w:drawing>
-          <wp:anchor distT="0" distB="0" distL="114300" distR="114300" simplePos="0" relativeHeight="251662336" behindDoc="0" locked="0" layoutInCell="1" allowOverlap="1" wp14:anchorId="30CB0F27" wp14:editId="2AFC26C2">
+          <wp:anchor distT="0" distB="0" distL="114300" distR="114300" simplePos="0" relativeHeight="251660288" behindDoc="0" locked="0" layoutInCell="1" allowOverlap="1" wp14:anchorId="23064CF3" wp14:editId="4617AB7E">
             <wp:simplePos x="0" y="0"/>
             <wp:positionH relativeFrom="margin">
               <wp:align>center</wp:align>
             </wp:positionH>
             <wp:positionV relativeFrom="paragraph">
-              <wp:posOffset>3842385</wp:posOffset>
+              <wp:posOffset>2340254</wp:posOffset>
             </wp:positionV>
-            <wp:extent cx="495300" cy="228600"/>
-            <wp:effectExtent l="0" t="0" r="0" b="0"/>
+            <wp:extent cx="326571" cy="150725"/>
+            <wp:effectExtent l="0" t="0" r="0" b="1905"/>
             <wp:wrapNone/>
-            <wp:docPr id="10" name="Imagem 10"/>
+            <wp:docPr id="6" name="Imagem 6"/>
             <wp:cNvGraphicFramePr>
               <a:graphicFrameLocks xmlns:a="http://schemas.openxmlformats.org/drawingml/2006/main" noChangeAspect="1"/>
             </wp:cNvGraphicFramePr>
@@ -7205,7 +7122,7 @@
                     </pic:cNvPicPr>
                   </pic:nvPicPr>
                   <pic:blipFill>
-                    <a:blip r:embed="rId4">
+                    <a:blip r:embed="rId5">
                       <a:extLst>
                         <a:ext uri="{28A0092B-C50C-407E-A947-70E740481C1C}">
                           <a14:useLocalDpi xmlns:a14="http://schemas.microsoft.com/office/drawing/2010/main" val="0"/>
@@ -7220,7 +7137,7 @@
                   <pic:spPr bwMode="auto">
                     <a:xfrm>
                       <a:off x="0" y="0"/>
-                      <a:ext cx="495300" cy="228600"/>
+                      <a:ext cx="326571" cy="150725"/>
                     </a:xfrm>
                     <a:prstGeom prst="rect">
                       <a:avLst/>
@@ -7233,6 +7150,9 @@
                 </pic:pic>
               </a:graphicData>
             </a:graphic>
+            <wp14:sizeRelH relativeFrom="margin">
+              <wp14:pctWidth>0</wp14:pctWidth>
+            </wp14:sizeRelH>
           </wp:anchor>
         </w:drawing>
       </w:r>
@@ -7241,10 +7161,10 @@
           <w:noProof/>
         </w:rPr>
         <w:drawing>
-          <wp:inline distT="0" distB="0" distL="0" distR="0" wp14:anchorId="17E0AE27" wp14:editId="720772BB">
-            <wp:extent cx="5400040" cy="4072255"/>
-            <wp:effectExtent l="0" t="0" r="0" b="4445"/>
-            <wp:docPr id="2" name="Imagem 2"/>
+          <wp:inline distT="0" distB="0" distL="0" distR="0" wp14:anchorId="3C729F32" wp14:editId="64CBFDDD">
+            <wp:extent cx="3320980" cy="2504403"/>
+            <wp:effectExtent l="0" t="0" r="0" b="0"/>
+            <wp:docPr id="8" name="Imagem 8"/>
             <wp:cNvGraphicFramePr>
               <a:graphicFrameLocks xmlns:a="http://schemas.openxmlformats.org/drawingml/2006/main" noChangeAspect="1"/>
             </wp:cNvGraphicFramePr>
@@ -7252,7 +7172,7 @@
               <a:graphicData uri="http://schemas.openxmlformats.org/drawingml/2006/picture">
                 <pic:pic xmlns:pic="http://schemas.openxmlformats.org/drawingml/2006/picture">
                   <pic:nvPicPr>
-                    <pic:cNvPr id="0" name="Picture 1"/>
+                    <pic:cNvPr id="0" name="Picture 18"/>
                     <pic:cNvPicPr>
                       <a:picLocks noChangeAspect="1" noChangeArrowheads="1"/>
                     </pic:cNvPicPr>
@@ -7273,7 +7193,7 @@
                   <pic:spPr bwMode="auto">
                     <a:xfrm>
                       <a:off x="0" y="0"/>
-                      <a:ext cx="5400040" cy="4072255"/>
+                      <a:ext cx="3354757" cy="2529875"/>
                     </a:xfrm>
                     <a:prstGeom prst="rect">
                       <a:avLst/>
@@ -7298,25 +7218,124 @@
           <w:rFonts w:ascii="Arial" w:eastAsiaTheme="minorEastAsia" w:hAnsi="Arial" w:cs="Arial"/>
           <w:sz w:val="24"/>
           <w:szCs w:val="24"/>
-        </w:rPr>
-      </w:pPr>
+          <w:u w:val="single"/>
+        </w:rPr>
+      </w:pPr>
+      <w:r>
+        <w:rPr>
+          <w:rFonts w:ascii="Arial" w:eastAsiaTheme="minorEastAsia" w:hAnsi="Arial" w:cs="Arial"/>
+          <w:sz w:val="24"/>
+          <w:szCs w:val="24"/>
+        </w:rPr>
+        <w:t xml:space="preserve">Aumentando o tempo, notamos que a concentração adota um comportamento bem diferente até por fim virar algo linear, como podemos ver nas imagens abaixo. </w:t>
+      </w:r>
+      <w:r>
+        <w:rPr>
+          <w:rFonts w:ascii="Arial" w:eastAsiaTheme="minorEastAsia" w:hAnsi="Arial" w:cs="Arial"/>
+          <w:sz w:val="24"/>
+          <w:szCs w:val="24"/>
+        </w:rPr>
+        <w:t>Na</w:t>
+      </w:r>
+      <w:r>
+        <w:rPr>
+          <w:rFonts w:ascii="Arial" w:eastAsiaTheme="minorEastAsia" w:hAnsi="Arial" w:cs="Arial"/>
+          <w:sz w:val="24"/>
+          <w:szCs w:val="24"/>
+        </w:rPr>
+        <w:t xml:space="preserve"> primeira foi </w:t>
+      </w:r>
+      <w:r>
+        <w:rPr>
+          <w:rFonts w:ascii="Arial" w:eastAsiaTheme="minorEastAsia" w:hAnsi="Arial" w:cs="Arial"/>
+          <w:sz w:val="24"/>
+          <w:szCs w:val="24"/>
+        </w:rPr>
+        <w:t>utilizada</w:t>
+      </w:r>
+      <w:r>
+        <w:rPr>
+          <w:rFonts w:ascii="Arial" w:eastAsiaTheme="minorEastAsia" w:hAnsi="Arial" w:cs="Arial"/>
+          <w:sz w:val="24"/>
+          <w:szCs w:val="24"/>
+        </w:rPr>
+        <w:t xml:space="preserve"> o tempo total de </w:t>
+      </w:r>
+      <w:r>
+        <w:rPr>
+          <w:rFonts w:ascii="Arial" w:eastAsiaTheme="minorEastAsia" w:hAnsi="Arial" w:cs="Arial"/>
+          <w:sz w:val="24"/>
+          <w:szCs w:val="24"/>
+        </w:rPr>
+        <w:t>10000000</w:t>
+      </w:r>
+      <w:r>
+        <w:rPr>
+          <w:rFonts w:ascii="Arial" w:eastAsiaTheme="minorEastAsia" w:hAnsi="Arial" w:cs="Arial"/>
+          <w:sz w:val="24"/>
+          <w:szCs w:val="24"/>
+        </w:rPr>
+        <w:t>s e</w:t>
+      </w:r>
+      <w:r>
+        <w:rPr>
+          <w:rFonts w:ascii="Arial" w:eastAsiaTheme="minorEastAsia" w:hAnsi="Arial" w:cs="Arial"/>
+          <w:sz w:val="24"/>
+          <w:szCs w:val="24"/>
+        </w:rPr>
+        <w:t xml:space="preserve"> a segunda o tempo total de </w:t>
+      </w:r>
+      <w:r>
+        <w:rPr>
+          <w:rFonts w:ascii="Arial" w:eastAsiaTheme="minorEastAsia" w:hAnsi="Arial" w:cs="Arial"/>
+          <w:sz w:val="24"/>
+          <w:szCs w:val="24"/>
+        </w:rPr>
+        <w:t>1000000000</w:t>
+      </w:r>
+      <w:r>
+        <w:rPr>
+          <w:rFonts w:ascii="Arial" w:eastAsiaTheme="minorEastAsia" w:hAnsi="Arial" w:cs="Arial"/>
+          <w:sz w:val="24"/>
+          <w:szCs w:val="24"/>
+        </w:rPr>
+        <w:t>.</w:t>
+      </w:r>
       <w:r>
         <w:rPr>
           <w:noProof/>
         </w:rPr>
+        <w:t xml:space="preserve"> </w:t>
+      </w:r>
+    </w:p>
+    <w:p>
+      <w:pPr>
+        <w:spacing w:line="360" w:lineRule="auto"/>
+        <w:jc w:val="center"/>
+        <w:rPr>
+          <w:rFonts w:ascii="Arial" w:eastAsiaTheme="minorEastAsia" w:hAnsi="Arial" w:cs="Arial"/>
+          <w:sz w:val="24"/>
+          <w:szCs w:val="24"/>
+        </w:rPr>
+      </w:pPr>
+      <w:r>
+        <w:rPr>
+          <w:noProof/>
+        </w:rPr>
+        <w:lastRenderedPageBreak/>
         <w:drawing>
-          <wp:anchor distT="0" distB="0" distL="114300" distR="114300" simplePos="0" relativeHeight="251664384" behindDoc="0" locked="0" layoutInCell="1" allowOverlap="1" wp14:anchorId="57A255F2" wp14:editId="2673CC6C">
+          <wp:anchor distT="0" distB="0" distL="114300" distR="114300" simplePos="0" relativeHeight="251662336" behindDoc="0" locked="0" layoutInCell="1" allowOverlap="1" wp14:anchorId="30CB0F27" wp14:editId="6AAFBDD3">
             <wp:simplePos x="0" y="0"/>
             <wp:positionH relativeFrom="margin">
               <wp:align>center</wp:align>
             </wp:positionH>
             <wp:positionV relativeFrom="paragraph">
-              <wp:posOffset>3822065</wp:posOffset>
+              <wp:posOffset>2491105</wp:posOffset>
             </wp:positionV>
-            <wp:extent cx="495300" cy="228600"/>
+            <wp:extent cx="304801" cy="140677"/>
             <wp:effectExtent l="0" t="0" r="0" b="0"/>
             <wp:wrapNone/>
-            <wp:docPr id="14" name="Imagem 14"/>
+            <wp:docPr id="10" name="Imagem 10"/>
             <wp:cNvGraphicFramePr>
               <a:graphicFrameLocks xmlns:a="http://schemas.openxmlformats.org/drawingml/2006/main" noChangeAspect="1"/>
             </wp:cNvGraphicFramePr>
@@ -7330,7 +7349,7 @@
                     </pic:cNvPicPr>
                   </pic:nvPicPr>
                   <pic:blipFill>
-                    <a:blip r:embed="rId4">
+                    <a:blip r:embed="rId5">
                       <a:extLst>
                         <a:ext uri="{28A0092B-C50C-407E-A947-70E740481C1C}">
                           <a14:useLocalDpi xmlns:a14="http://schemas.microsoft.com/office/drawing/2010/main" val="0"/>
@@ -7345,7 +7364,7 @@
                   <pic:spPr bwMode="auto">
                     <a:xfrm>
                       <a:off x="0" y="0"/>
-                      <a:ext cx="495300" cy="228600"/>
+                      <a:ext cx="304801" cy="140677"/>
                     </a:xfrm>
                     <a:prstGeom prst="rect">
                       <a:avLst/>
@@ -7358,6 +7377,12 @@
                 </pic:pic>
               </a:graphicData>
             </a:graphic>
+            <wp14:sizeRelH relativeFrom="margin">
+              <wp14:pctWidth>0</wp14:pctWidth>
+            </wp14:sizeRelH>
+            <wp14:sizeRelV relativeFrom="margin">
+              <wp14:pctHeight>0</wp14:pctHeight>
+            </wp14:sizeRelV>
           </wp:anchor>
         </w:drawing>
       </w:r>
@@ -7366,10 +7391,10 @@
           <w:noProof/>
         </w:rPr>
         <w:drawing>
-          <wp:inline distT="0" distB="0" distL="0" distR="0" wp14:anchorId="58735C17" wp14:editId="315BD63F">
-            <wp:extent cx="5400040" cy="4072255"/>
-            <wp:effectExtent l="0" t="0" r="0" b="4445"/>
-            <wp:docPr id="3" name="Imagem 3"/>
+          <wp:inline distT="0" distB="0" distL="0" distR="0" wp14:anchorId="17E0AE27" wp14:editId="690679A2">
+            <wp:extent cx="3537020" cy="2667322"/>
+            <wp:effectExtent l="0" t="0" r="6350" b="0"/>
+            <wp:docPr id="2" name="Imagem 2"/>
             <wp:cNvGraphicFramePr>
               <a:graphicFrameLocks xmlns:a="http://schemas.openxmlformats.org/drawingml/2006/main" noChangeAspect="1"/>
             </wp:cNvGraphicFramePr>
@@ -7377,7 +7402,7 @@
               <a:graphicData uri="http://schemas.openxmlformats.org/drawingml/2006/picture">
                 <pic:pic xmlns:pic="http://schemas.openxmlformats.org/drawingml/2006/picture">
                   <pic:nvPicPr>
-                    <pic:cNvPr id="0" name="Picture 3"/>
+                    <pic:cNvPr id="0" name="Picture 1"/>
                     <pic:cNvPicPr>
                       <a:picLocks noChangeAspect="1" noChangeArrowheads="1"/>
                     </pic:cNvPicPr>
@@ -7398,7 +7423,7 @@
                   <pic:spPr bwMode="auto">
                     <a:xfrm>
                       <a:off x="0" y="0"/>
-                      <a:ext cx="5400040" cy="4072255"/>
+                      <a:ext cx="3556302" cy="2681863"/>
                     </a:xfrm>
                     <a:prstGeom prst="rect">
                       <a:avLst/>
@@ -7418,158 +7443,7 @@
     <w:p>
       <w:pPr>
         <w:spacing w:line="360" w:lineRule="auto"/>
-        <w:jc w:val="both"/>
-        <w:rPr>
-          <w:rFonts w:ascii="Arial" w:eastAsiaTheme="minorEastAsia" w:hAnsi="Arial" w:cs="Arial"/>
-          <w:sz w:val="24"/>
-          <w:szCs w:val="24"/>
-          <w:u w:val="single"/>
-        </w:rPr>
-      </w:pPr>
-      <w:r>
-        <w:rPr>
-          <w:rFonts w:ascii="Arial" w:eastAsiaTheme="minorEastAsia" w:hAnsi="Arial" w:cs="Arial"/>
-          <w:sz w:val="24"/>
-          <w:szCs w:val="24"/>
-        </w:rPr>
-        <w:lastRenderedPageBreak/>
-        <w:t xml:space="preserve">Modificando o valor de alfa que inicialmente era </w:t>
-      </w:r>
-      <m:oMath>
-        <m:r>
-          <m:rPr>
-            <m:sty m:val="p"/>
-          </m:rPr>
-          <w:rPr>
-            <w:rFonts w:ascii="Cambria Math" w:eastAsiaTheme="minorEastAsia" w:hAnsi="Cambria Math" w:cs="Arial"/>
-            <w:sz w:val="24"/>
-            <w:szCs w:val="24"/>
-          </w:rPr>
-          <m:t>40x</m:t>
-        </m:r>
-        <m:sSup>
-          <m:sSupPr>
-            <m:ctrlPr>
-              <w:rPr>
-                <w:rFonts w:ascii="Cambria Math" w:eastAsiaTheme="minorEastAsia" w:hAnsi="Cambria Math" w:cs="Arial"/>
-                <w:i/>
-                <w:sz w:val="24"/>
-                <w:szCs w:val="24"/>
-              </w:rPr>
-            </m:ctrlPr>
-          </m:sSupPr>
-          <m:e>
-            <m:r>
-              <w:rPr>
-                <w:rFonts w:ascii="Cambria Math" w:eastAsiaTheme="minorEastAsia" w:hAnsi="Cambria Math" w:cs="Arial"/>
-                <w:sz w:val="24"/>
-                <w:szCs w:val="24"/>
-              </w:rPr>
-              <m:t>10</m:t>
-            </m:r>
-          </m:e>
-          <m:sup>
-            <m:r>
-              <w:rPr>
-                <w:rFonts w:ascii="Cambria Math" w:eastAsiaTheme="minorEastAsia" w:hAnsi="Cambria Math" w:cs="Arial"/>
-                <w:sz w:val="24"/>
-                <w:szCs w:val="24"/>
-              </w:rPr>
-              <m:t>-6</m:t>
-            </m:r>
-          </m:sup>
-        </m:sSup>
-      </m:oMath>
-      <w:r>
-        <w:rPr>
-          <w:rFonts w:ascii="Arial" w:eastAsiaTheme="minorEastAsia" w:hAnsi="Arial" w:cs="Arial"/>
-          <w:sz w:val="24"/>
-          <w:szCs w:val="24"/>
-        </w:rPr>
-        <w:t>, observamos</w:t>
-      </w:r>
-      <w:r>
-        <w:rPr>
-          <w:rFonts w:ascii="Arial" w:eastAsiaTheme="minorEastAsia" w:hAnsi="Arial" w:cs="Arial"/>
-          <w:sz w:val="24"/>
-          <w:szCs w:val="24"/>
-        </w:rPr>
-        <w:t xml:space="preserve"> pouca</w:t>
-      </w:r>
-      <w:r>
-        <w:rPr>
-          <w:rFonts w:ascii="Arial" w:eastAsiaTheme="minorEastAsia" w:hAnsi="Arial" w:cs="Arial"/>
-          <w:sz w:val="24"/>
-          <w:szCs w:val="24"/>
-        </w:rPr>
-        <w:t xml:space="preserve"> mudança quando </w:t>
-      </w:r>
-      <w:r>
-        <w:rPr>
-          <w:rFonts w:ascii="Arial" w:eastAsiaTheme="minorEastAsia" w:hAnsi="Arial" w:cs="Arial"/>
-          <w:sz w:val="24"/>
-          <w:szCs w:val="24"/>
-        </w:rPr>
-        <w:t xml:space="preserve">a potência é mudada para </w:t>
-      </w:r>
-      <m:oMath>
-        <m:sSup>
-          <m:sSupPr>
-            <m:ctrlPr>
-              <w:rPr>
-                <w:rFonts w:ascii="Cambria Math" w:eastAsiaTheme="minorEastAsia" w:hAnsi="Cambria Math" w:cs="Arial"/>
-                <w:i/>
-                <w:sz w:val="24"/>
-                <w:szCs w:val="24"/>
-              </w:rPr>
-            </m:ctrlPr>
-          </m:sSupPr>
-          <m:e>
-            <m:r>
-              <w:rPr>
-                <w:rFonts w:ascii="Cambria Math" w:eastAsiaTheme="minorEastAsia" w:hAnsi="Cambria Math" w:cs="Arial"/>
-                <w:sz w:val="24"/>
-                <w:szCs w:val="24"/>
-              </w:rPr>
-              <m:t>10</m:t>
-            </m:r>
-          </m:e>
-          <m:sup>
-            <m:r>
-              <w:rPr>
-                <w:rFonts w:ascii="Cambria Math" w:eastAsiaTheme="minorEastAsia" w:hAnsi="Cambria Math" w:cs="Arial"/>
-                <w:sz w:val="24"/>
-                <w:szCs w:val="24"/>
-              </w:rPr>
-              <m:t>-8</m:t>
-            </m:r>
-          </m:sup>
-        </m:sSup>
-      </m:oMath>
-      <w:r>
-        <w:rPr>
-          <w:rFonts w:ascii="Arial" w:eastAsiaTheme="minorEastAsia" w:hAnsi="Arial" w:cs="Arial"/>
-          <w:sz w:val="24"/>
-          <w:szCs w:val="24"/>
-        </w:rPr>
-        <w:t xml:space="preserve"> se comparado ao original.</w:t>
-      </w:r>
-    </w:p>
-    <w:p>
-      <w:pPr>
-        <w:spacing w:line="360" w:lineRule="auto"/>
-        <w:jc w:val="both"/>
-        <w:rPr>
-          <w:rFonts w:ascii="Arial" w:eastAsiaTheme="minorEastAsia" w:hAnsi="Arial" w:cs="Arial"/>
-          <w:sz w:val="24"/>
-          <w:szCs w:val="24"/>
-        </w:rPr>
-      </w:pPr>
-    </w:p>
-    <w:p>
-      <w:pPr>
-        <w:spacing w:line="360" w:lineRule="auto"/>
-        <w:jc w:val="both"/>
+        <w:jc w:val="center"/>
         <w:rPr>
           <w:rFonts w:ascii="Arial" w:eastAsiaTheme="minorEastAsia" w:hAnsi="Arial" w:cs="Arial"/>
           <w:sz w:val="24"/>
@@ -7581,18 +7455,18 @@
           <w:noProof/>
         </w:rPr>
         <w:drawing>
-          <wp:anchor distT="0" distB="0" distL="114300" distR="114300" simplePos="0" relativeHeight="251666432" behindDoc="0" locked="0" layoutInCell="1" allowOverlap="1" wp14:anchorId="71A626A7" wp14:editId="44F48D17">
+          <wp:anchor distT="0" distB="0" distL="114300" distR="114300" simplePos="0" relativeHeight="251664384" behindDoc="0" locked="0" layoutInCell="1" allowOverlap="1" wp14:anchorId="57A255F2" wp14:editId="0D64BC8F">
             <wp:simplePos x="0" y="0"/>
             <wp:positionH relativeFrom="margin">
               <wp:align>center</wp:align>
             </wp:positionH>
             <wp:positionV relativeFrom="paragraph">
-              <wp:posOffset>3830955</wp:posOffset>
+              <wp:posOffset>2435748</wp:posOffset>
             </wp:positionV>
-            <wp:extent cx="495300" cy="228600"/>
-            <wp:effectExtent l="0" t="0" r="0" b="0"/>
+            <wp:extent cx="283029" cy="130629"/>
+            <wp:effectExtent l="0" t="0" r="3175" b="3175"/>
             <wp:wrapNone/>
-            <wp:docPr id="15" name="Imagem 15"/>
+            <wp:docPr id="14" name="Imagem 14"/>
             <wp:cNvGraphicFramePr>
               <a:graphicFrameLocks xmlns:a="http://schemas.openxmlformats.org/drawingml/2006/main" noChangeAspect="1"/>
             </wp:cNvGraphicFramePr>
@@ -7606,7 +7480,7 @@
                     </pic:cNvPicPr>
                   </pic:nvPicPr>
                   <pic:blipFill>
-                    <a:blip r:embed="rId4">
+                    <a:blip r:embed="rId5">
                       <a:extLst>
                         <a:ext uri="{28A0092B-C50C-407E-A947-70E740481C1C}">
                           <a14:useLocalDpi xmlns:a14="http://schemas.microsoft.com/office/drawing/2010/main" val="0"/>
@@ -7621,7 +7495,7 @@
                   <pic:spPr bwMode="auto">
                     <a:xfrm>
                       <a:off x="0" y="0"/>
-                      <a:ext cx="495300" cy="228600"/>
+                      <a:ext cx="283029" cy="130629"/>
                     </a:xfrm>
                     <a:prstGeom prst="rect">
                       <a:avLst/>
@@ -7634,6 +7508,12 @@
                 </pic:pic>
               </a:graphicData>
             </a:graphic>
+            <wp14:sizeRelH relativeFrom="margin">
+              <wp14:pctWidth>0</wp14:pctWidth>
+            </wp14:sizeRelH>
+            <wp14:sizeRelV relativeFrom="margin">
+              <wp14:pctHeight>0</wp14:pctHeight>
+            </wp14:sizeRelV>
           </wp:anchor>
         </w:drawing>
       </w:r>
@@ -7642,10 +7522,10 @@
           <w:noProof/>
         </w:rPr>
         <w:drawing>
-          <wp:inline distT="0" distB="0" distL="0" distR="0" wp14:anchorId="1D06245D" wp14:editId="2FF28666">
-            <wp:extent cx="5400040" cy="4072255"/>
-            <wp:effectExtent l="0" t="0" r="0" b="4445"/>
-            <wp:docPr id="4" name="Imagem 4"/>
+          <wp:inline distT="0" distB="0" distL="0" distR="0" wp14:anchorId="58735C17" wp14:editId="3660392D">
+            <wp:extent cx="3457756" cy="2607548"/>
+            <wp:effectExtent l="0" t="0" r="0" b="2540"/>
+            <wp:docPr id="3" name="Imagem 3"/>
             <wp:cNvGraphicFramePr>
               <a:graphicFrameLocks xmlns:a="http://schemas.openxmlformats.org/drawingml/2006/main" noChangeAspect="1"/>
             </wp:cNvGraphicFramePr>
@@ -7653,7 +7533,7 @@
               <a:graphicData uri="http://schemas.openxmlformats.org/drawingml/2006/picture">
                 <pic:pic xmlns:pic="http://schemas.openxmlformats.org/drawingml/2006/picture">
                   <pic:nvPicPr>
-                    <pic:cNvPr id="0" name="Picture 7"/>
+                    <pic:cNvPr id="0" name="Picture 3"/>
                     <pic:cNvPicPr>
                       <a:picLocks noChangeAspect="1" noChangeArrowheads="1"/>
                     </pic:cNvPicPr>
@@ -7674,7 +7554,7 @@
                   <pic:spPr bwMode="auto">
                     <a:xfrm>
                       <a:off x="0" y="0"/>
-                      <a:ext cx="5400040" cy="4072255"/>
+                      <a:ext cx="3474394" cy="2620095"/>
                     </a:xfrm>
                     <a:prstGeom prst="rect">
                       <a:avLst/>
@@ -7699,25 +7579,6 @@
           <w:rFonts w:ascii="Arial" w:eastAsiaTheme="minorEastAsia" w:hAnsi="Arial" w:cs="Arial"/>
           <w:sz w:val="24"/>
           <w:szCs w:val="24"/>
-        </w:rPr>
-      </w:pPr>
-      <w:r>
-        <w:rPr>
-          <w:rFonts w:ascii="Arial" w:eastAsiaTheme="minorEastAsia" w:hAnsi="Arial" w:cs="Arial"/>
-          <w:sz w:val="24"/>
-          <w:szCs w:val="24"/>
-        </w:rPr>
-        <w:t>Nota-se que deixando o alfa menor, o comportamento do gráfico não muda tanto, mas o alfa maior faz as pontas ficarem mais “curvas”.</w:t>
-      </w:r>
-    </w:p>
-    <w:p>
-      <w:pPr>
-        <w:spacing w:line="360" w:lineRule="auto"/>
-        <w:jc w:val="both"/>
-        <w:rPr>
-          <w:rFonts w:ascii="Arial" w:eastAsiaTheme="minorEastAsia" w:hAnsi="Arial" w:cs="Arial"/>
-          <w:sz w:val="24"/>
-          <w:szCs w:val="24"/>
           <w:u w:val="single"/>
         </w:rPr>
       </w:pPr>
@@ -7727,9 +7588,20 @@
           <w:sz w:val="24"/>
           <w:szCs w:val="24"/>
         </w:rPr>
-        <w:t xml:space="preserve">Com alfa </w:t>
+        <w:t xml:space="preserve">Modificando o valor de alfa que inicialmente era </w:t>
       </w:r>
       <m:oMath>
+        <m:r>
+          <m:rPr>
+            <m:sty m:val="p"/>
+          </m:rPr>
+          <w:rPr>
+            <w:rFonts w:ascii="Cambria Math" w:eastAsiaTheme="minorEastAsia" w:hAnsi="Cambria Math" w:cs="Arial"/>
+            <w:sz w:val="24"/>
+            <w:szCs w:val="24"/>
+          </w:rPr>
+          <m:t>40x</m:t>
+        </m:r>
         <m:sSup>
           <m:sSupPr>
             <m:ctrlPr>
@@ -7758,7 +7630,7 @@
                 <w:sz w:val="24"/>
                 <w:szCs w:val="24"/>
               </w:rPr>
-              <m:t>-2</m:t>
+              <m:t>-6</m:t>
             </m:r>
           </m:sup>
         </m:sSup>
@@ -7769,23 +7641,73 @@
           <w:sz w:val="24"/>
           <w:szCs w:val="24"/>
         </w:rPr>
-        <w:t>, vemos que as pontas ficam mais curvas e a concentração mostra apresentar um comportamento parecido com o de uma parábola</w:t>
-      </w:r>
-      <w:r>
-        <w:rPr>
-          <w:rFonts w:ascii="Arial" w:eastAsiaTheme="minorEastAsia" w:hAnsi="Arial" w:cs="Arial"/>
-          <w:sz w:val="24"/>
-          <w:szCs w:val="24"/>
-        </w:rPr>
-        <w:t>, ou seja,</w:t>
-      </w:r>
-      <w:r>
-        <w:rPr>
-          <w:rFonts w:ascii="Arial" w:eastAsiaTheme="minorEastAsia" w:hAnsi="Arial" w:cs="Arial"/>
-          <w:sz w:val="24"/>
-          <w:szCs w:val="24"/>
-        </w:rPr>
-        <w:t xml:space="preserve"> tem “picos” de variação e um momento de pouca variação, que seria o meio da parábola.</w:t>
+        <w:t>, observamos</w:t>
+      </w:r>
+      <w:r>
+        <w:rPr>
+          <w:rFonts w:ascii="Arial" w:eastAsiaTheme="minorEastAsia" w:hAnsi="Arial" w:cs="Arial"/>
+          <w:sz w:val="24"/>
+          <w:szCs w:val="24"/>
+        </w:rPr>
+        <w:t xml:space="preserve"> pouca</w:t>
+      </w:r>
+      <w:r>
+        <w:rPr>
+          <w:rFonts w:ascii="Arial" w:eastAsiaTheme="minorEastAsia" w:hAnsi="Arial" w:cs="Arial"/>
+          <w:sz w:val="24"/>
+          <w:szCs w:val="24"/>
+        </w:rPr>
+        <w:t xml:space="preserve"> mudança quando </w:t>
+      </w:r>
+      <w:r>
+        <w:rPr>
+          <w:rFonts w:ascii="Arial" w:eastAsiaTheme="minorEastAsia" w:hAnsi="Arial" w:cs="Arial"/>
+          <w:sz w:val="24"/>
+          <w:szCs w:val="24"/>
+        </w:rPr>
+        <w:t xml:space="preserve">a potência é mudada para </w:t>
+      </w:r>
+      <m:oMath>
+        <m:sSup>
+          <m:sSupPr>
+            <m:ctrlPr>
+              <w:rPr>
+                <w:rFonts w:ascii="Cambria Math" w:eastAsiaTheme="minorEastAsia" w:hAnsi="Cambria Math" w:cs="Arial"/>
+                <w:i/>
+                <w:sz w:val="24"/>
+                <w:szCs w:val="24"/>
+              </w:rPr>
+            </m:ctrlPr>
+          </m:sSupPr>
+          <m:e>
+            <m:r>
+              <w:rPr>
+                <w:rFonts w:ascii="Cambria Math" w:eastAsiaTheme="minorEastAsia" w:hAnsi="Cambria Math" w:cs="Arial"/>
+                <w:sz w:val="24"/>
+                <w:szCs w:val="24"/>
+              </w:rPr>
+              <m:t>10</m:t>
+            </m:r>
+          </m:e>
+          <m:sup>
+            <m:r>
+              <w:rPr>
+                <w:rFonts w:ascii="Cambria Math" w:eastAsiaTheme="minorEastAsia" w:hAnsi="Cambria Math" w:cs="Arial"/>
+                <w:sz w:val="24"/>
+                <w:szCs w:val="24"/>
+              </w:rPr>
+              <m:t>-8</m:t>
+            </m:r>
+          </m:sup>
+        </m:sSup>
+      </m:oMath>
+      <w:r>
+        <w:rPr>
+          <w:rFonts w:ascii="Arial" w:eastAsiaTheme="minorEastAsia" w:hAnsi="Arial" w:cs="Arial"/>
+          <w:sz w:val="24"/>
+          <w:szCs w:val="24"/>
+        </w:rPr>
+        <w:t xml:space="preserve"> se comparado ao original.</w:t>
       </w:r>
     </w:p>
     <w:p>
@@ -7802,7 +7724,7 @@
     <w:p>
       <w:pPr>
         <w:spacing w:line="360" w:lineRule="auto"/>
-        <w:jc w:val="both"/>
+        <w:jc w:val="center"/>
         <w:rPr>
           <w:rFonts w:ascii="Arial" w:eastAsiaTheme="minorEastAsia" w:hAnsi="Arial" w:cs="Arial"/>
           <w:sz w:val="24"/>
@@ -7813,20 +7735,19 @@
         <w:rPr>
           <w:noProof/>
         </w:rPr>
-        <w:lastRenderedPageBreak/>
         <w:drawing>
-          <wp:anchor distT="0" distB="0" distL="114300" distR="114300" simplePos="0" relativeHeight="251668480" behindDoc="0" locked="0" layoutInCell="1" allowOverlap="1" wp14:anchorId="3DB72899" wp14:editId="01FE3B9D">
+          <wp:anchor distT="0" distB="0" distL="114300" distR="114300" simplePos="0" relativeHeight="251666432" behindDoc="0" locked="0" layoutInCell="1" allowOverlap="1" wp14:anchorId="71A626A7" wp14:editId="1DAA2DF3">
             <wp:simplePos x="0" y="0"/>
             <wp:positionH relativeFrom="margin">
               <wp:align>center</wp:align>
             </wp:positionH>
             <wp:positionV relativeFrom="paragraph">
-              <wp:posOffset>3821430</wp:posOffset>
+              <wp:posOffset>1990306</wp:posOffset>
             </wp:positionV>
-            <wp:extent cx="495300" cy="228600"/>
+            <wp:extent cx="251208" cy="115942"/>
             <wp:effectExtent l="0" t="0" r="0" b="0"/>
             <wp:wrapNone/>
-            <wp:docPr id="16" name="Imagem 16"/>
+            <wp:docPr id="15" name="Imagem 15"/>
             <wp:cNvGraphicFramePr>
               <a:graphicFrameLocks xmlns:a="http://schemas.openxmlformats.org/drawingml/2006/main" noChangeAspect="1"/>
             </wp:cNvGraphicFramePr>
@@ -7840,7 +7761,7 @@
                     </pic:cNvPicPr>
                   </pic:nvPicPr>
                   <pic:blipFill>
-                    <a:blip r:embed="rId4">
+                    <a:blip r:embed="rId5">
                       <a:extLst>
                         <a:ext uri="{28A0092B-C50C-407E-A947-70E740481C1C}">
                           <a14:useLocalDpi xmlns:a14="http://schemas.microsoft.com/office/drawing/2010/main" val="0"/>
@@ -7855,7 +7776,7 @@
                   <pic:spPr bwMode="auto">
                     <a:xfrm>
                       <a:off x="0" y="0"/>
-                      <a:ext cx="495300" cy="228600"/>
+                      <a:ext cx="251208" cy="115942"/>
                     </a:xfrm>
                     <a:prstGeom prst="rect">
                       <a:avLst/>
@@ -7868,6 +7789,12 @@
                 </pic:pic>
               </a:graphicData>
             </a:graphic>
+            <wp14:sizeRelH relativeFrom="margin">
+              <wp14:pctWidth>0</wp14:pctWidth>
+            </wp14:sizeRelH>
+            <wp14:sizeRelV relativeFrom="margin">
+              <wp14:pctHeight>0</wp14:pctHeight>
+            </wp14:sizeRelV>
           </wp:anchor>
         </w:drawing>
       </w:r>
@@ -7876,10 +7803,10 @@
           <w:noProof/>
         </w:rPr>
         <w:drawing>
-          <wp:inline distT="0" distB="0" distL="0" distR="0" wp14:anchorId="11284C06" wp14:editId="055D4FC7">
-            <wp:extent cx="5400040" cy="4072255"/>
-            <wp:effectExtent l="0" t="0" r="0" b="4445"/>
-            <wp:docPr id="7" name="Imagem 7"/>
+          <wp:inline distT="0" distB="0" distL="0" distR="0" wp14:anchorId="1D06245D" wp14:editId="5E94EF83">
+            <wp:extent cx="2851483" cy="2150348"/>
+            <wp:effectExtent l="0" t="0" r="6350" b="2540"/>
+            <wp:docPr id="4" name="Imagem 4"/>
             <wp:cNvGraphicFramePr>
               <a:graphicFrameLocks xmlns:a="http://schemas.openxmlformats.org/drawingml/2006/main" noChangeAspect="1"/>
             </wp:cNvGraphicFramePr>
@@ -7887,7 +7814,7 @@
               <a:graphicData uri="http://schemas.openxmlformats.org/drawingml/2006/picture">
                 <pic:pic xmlns:pic="http://schemas.openxmlformats.org/drawingml/2006/picture">
                   <pic:nvPicPr>
-                    <pic:cNvPr id="0" name="Picture 16"/>
+                    <pic:cNvPr id="0" name="Picture 7"/>
                     <pic:cNvPicPr>
                       <a:picLocks noChangeAspect="1" noChangeArrowheads="1"/>
                     </pic:cNvPicPr>
@@ -7908,7 +7835,7 @@
                   <pic:spPr bwMode="auto">
                     <a:xfrm>
                       <a:off x="0" y="0"/>
-                      <a:ext cx="5400040" cy="4072255"/>
+                      <a:ext cx="2919590" cy="2201709"/>
                     </a:xfrm>
                     <a:prstGeom prst="rect">
                       <a:avLst/>
@@ -7941,21 +7868,8 @@
           <w:sz w:val="24"/>
           <w:szCs w:val="24"/>
         </w:rPr>
-        <w:t xml:space="preserve">Alterou-se também os valores de Ce e Cw para </w:t>
-      </w:r>
-      <w:r>
-        <w:rPr>
-          <w:rFonts w:ascii="Arial" w:eastAsiaTheme="minorEastAsia" w:hAnsi="Arial" w:cs="Arial"/>
-          <w:sz w:val="24"/>
-          <w:szCs w:val="24"/>
-        </w:rPr>
-        <w:t>0. O comportamento pode ser visto abaixo.</w:t>
-      </w:r>
-      <w:r>
-        <w:rPr>
-          <w:noProof/>
-        </w:rPr>
-        <w:t xml:space="preserve"> </w:t>
+        <w:lastRenderedPageBreak/>
+        <w:t>Nota-se que deixando o alfa menor, o comportamento do gráfico não muda tanto, mas o alfa maior faz as pontas ficarem mais “curvas”.</w:t>
       </w:r>
     </w:p>
     <w:p>
@@ -7966,26 +7880,130 @@
           <w:rFonts w:ascii="Arial" w:eastAsiaTheme="minorEastAsia" w:hAnsi="Arial" w:cs="Arial"/>
           <w:sz w:val="24"/>
           <w:szCs w:val="24"/>
+          <w:u w:val="single"/>
+        </w:rPr>
+      </w:pPr>
+      <w:r>
+        <w:rPr>
+          <w:rFonts w:ascii="Arial" w:eastAsiaTheme="minorEastAsia" w:hAnsi="Arial" w:cs="Arial"/>
+          <w:sz w:val="24"/>
+          <w:szCs w:val="24"/>
+        </w:rPr>
+        <w:t xml:space="preserve">Com </w:t>
+      </w:r>
+      <w:r>
+        <w:rPr>
+          <w:rFonts w:ascii="Arial" w:eastAsiaTheme="minorEastAsia" w:hAnsi="Arial" w:cs="Arial"/>
+          <w:sz w:val="24"/>
+          <w:szCs w:val="24"/>
+        </w:rPr>
+        <w:t>a potência de alfa sendo</w:t>
+      </w:r>
+      <w:r>
+        <w:rPr>
+          <w:rFonts w:ascii="Arial" w:eastAsiaTheme="minorEastAsia" w:hAnsi="Arial" w:cs="Arial"/>
+          <w:sz w:val="24"/>
+          <w:szCs w:val="24"/>
+        </w:rPr>
+        <w:t xml:space="preserve"> </w:t>
+      </w:r>
+      <m:oMath>
+        <m:sSup>
+          <m:sSupPr>
+            <m:ctrlPr>
+              <w:rPr>
+                <w:rFonts w:ascii="Cambria Math" w:eastAsiaTheme="minorEastAsia" w:hAnsi="Cambria Math" w:cs="Arial"/>
+                <w:i/>
+                <w:sz w:val="24"/>
+                <w:szCs w:val="24"/>
+              </w:rPr>
+            </m:ctrlPr>
+          </m:sSupPr>
+          <m:e>
+            <m:r>
+              <w:rPr>
+                <w:rFonts w:ascii="Cambria Math" w:eastAsiaTheme="minorEastAsia" w:hAnsi="Cambria Math" w:cs="Arial"/>
+                <w:sz w:val="24"/>
+                <w:szCs w:val="24"/>
+              </w:rPr>
+              <m:t>10</m:t>
+            </m:r>
+          </m:e>
+          <m:sup>
+            <m:r>
+              <w:rPr>
+                <w:rFonts w:ascii="Cambria Math" w:eastAsiaTheme="minorEastAsia" w:hAnsi="Cambria Math" w:cs="Arial"/>
+                <w:sz w:val="24"/>
+                <w:szCs w:val="24"/>
+              </w:rPr>
+              <m:t>-2</m:t>
+            </m:r>
+          </m:sup>
+        </m:sSup>
+      </m:oMath>
+      <w:r>
+        <w:rPr>
+          <w:rFonts w:ascii="Arial" w:eastAsiaTheme="minorEastAsia" w:hAnsi="Arial" w:cs="Arial"/>
+          <w:sz w:val="24"/>
+          <w:szCs w:val="24"/>
+        </w:rPr>
+        <w:t>, vemos que as pontas ficam mais curvas e a concentração mostra apresentar um comportamento parecido com o de uma parábola</w:t>
+      </w:r>
+      <w:r>
+        <w:rPr>
+          <w:rFonts w:ascii="Arial" w:eastAsiaTheme="minorEastAsia" w:hAnsi="Arial" w:cs="Arial"/>
+          <w:sz w:val="24"/>
+          <w:szCs w:val="24"/>
+        </w:rPr>
+        <w:t>, ou seja,</w:t>
+      </w:r>
+      <w:r>
+        <w:rPr>
+          <w:rFonts w:ascii="Arial" w:eastAsiaTheme="minorEastAsia" w:hAnsi="Arial" w:cs="Arial"/>
+          <w:sz w:val="24"/>
+          <w:szCs w:val="24"/>
+        </w:rPr>
+        <w:t xml:space="preserve"> tem “picos” de variação e um momento de pouca variação, que seria o meio da parábola.</w:t>
+      </w:r>
+    </w:p>
+    <w:p>
+      <w:pPr>
+        <w:spacing w:line="360" w:lineRule="auto"/>
+        <w:jc w:val="both"/>
+        <w:rPr>
+          <w:rFonts w:ascii="Arial" w:eastAsiaTheme="minorEastAsia" w:hAnsi="Arial" w:cs="Arial"/>
+          <w:sz w:val="24"/>
+          <w:szCs w:val="24"/>
+        </w:rPr>
+      </w:pPr>
+    </w:p>
+    <w:p>
+      <w:pPr>
+        <w:spacing w:line="360" w:lineRule="auto"/>
+        <w:jc w:val="center"/>
+        <w:rPr>
+          <w:rFonts w:ascii="Arial" w:eastAsiaTheme="minorEastAsia" w:hAnsi="Arial" w:cs="Arial"/>
+          <w:sz w:val="24"/>
+          <w:szCs w:val="24"/>
         </w:rPr>
       </w:pPr>
       <w:r>
         <w:rPr>
           <w:noProof/>
         </w:rPr>
-        <w:lastRenderedPageBreak/>
         <w:drawing>
-          <wp:anchor distT="0" distB="0" distL="114300" distR="114300" simplePos="0" relativeHeight="251670528" behindDoc="0" locked="0" layoutInCell="1" allowOverlap="1" wp14:anchorId="1F55D52A" wp14:editId="2EDA4F17">
+          <wp:anchor distT="0" distB="0" distL="114300" distR="114300" simplePos="0" relativeHeight="251668480" behindDoc="0" locked="0" layoutInCell="1" allowOverlap="1" wp14:anchorId="3DB72899" wp14:editId="587CA475">
             <wp:simplePos x="0" y="0"/>
             <wp:positionH relativeFrom="margin">
               <wp:align>center</wp:align>
             </wp:positionH>
             <wp:positionV relativeFrom="paragraph">
-              <wp:posOffset>3810000</wp:posOffset>
+              <wp:posOffset>2288149</wp:posOffset>
             </wp:positionV>
-            <wp:extent cx="495300" cy="228600"/>
-            <wp:effectExtent l="0" t="0" r="0" b="0"/>
+            <wp:extent cx="261257" cy="120580"/>
+            <wp:effectExtent l="0" t="0" r="5715" b="0"/>
             <wp:wrapNone/>
-            <wp:docPr id="17" name="Imagem 17"/>
+            <wp:docPr id="16" name="Imagem 16"/>
             <wp:cNvGraphicFramePr>
               <a:graphicFrameLocks xmlns:a="http://schemas.openxmlformats.org/drawingml/2006/main" noChangeAspect="1"/>
             </wp:cNvGraphicFramePr>
@@ -7999,7 +8017,7 @@
                     </pic:cNvPicPr>
                   </pic:nvPicPr>
                   <pic:blipFill>
-                    <a:blip r:embed="rId4">
+                    <a:blip r:embed="rId5">
                       <a:extLst>
                         <a:ext uri="{28A0092B-C50C-407E-A947-70E740481C1C}">
                           <a14:useLocalDpi xmlns:a14="http://schemas.microsoft.com/office/drawing/2010/main" val="0"/>
@@ -8014,7 +8032,7 @@
                   <pic:spPr bwMode="auto">
                     <a:xfrm>
                       <a:off x="0" y="0"/>
-                      <a:ext cx="495300" cy="228600"/>
+                      <a:ext cx="261257" cy="120580"/>
                     </a:xfrm>
                     <a:prstGeom prst="rect">
                       <a:avLst/>
@@ -8027,6 +8045,12 @@
                 </pic:pic>
               </a:graphicData>
             </a:graphic>
+            <wp14:sizeRelH relativeFrom="margin">
+              <wp14:pctWidth>0</wp14:pctWidth>
+            </wp14:sizeRelH>
+            <wp14:sizeRelV relativeFrom="margin">
+              <wp14:pctHeight>0</wp14:pctHeight>
+            </wp14:sizeRelV>
           </wp:anchor>
         </w:drawing>
       </w:r>
@@ -8035,10 +8059,10 @@
           <w:noProof/>
         </w:rPr>
         <w:drawing>
-          <wp:inline distT="0" distB="0" distL="0" distR="0" wp14:anchorId="70C2EDCF" wp14:editId="0766B1DB">
-            <wp:extent cx="5400040" cy="4072255"/>
-            <wp:effectExtent l="0" t="0" r="0" b="4445"/>
-            <wp:docPr id="9" name="Imagem 9"/>
+          <wp:inline distT="0" distB="0" distL="0" distR="0" wp14:anchorId="11284C06" wp14:editId="6731C0C5">
+            <wp:extent cx="3224573" cy="2431701"/>
+            <wp:effectExtent l="0" t="0" r="0" b="6985"/>
+            <wp:docPr id="7" name="Imagem 7"/>
             <wp:cNvGraphicFramePr>
               <a:graphicFrameLocks xmlns:a="http://schemas.openxmlformats.org/drawingml/2006/main" noChangeAspect="1"/>
             </wp:cNvGraphicFramePr>
@@ -8046,7 +8070,7 @@
               <a:graphicData uri="http://schemas.openxmlformats.org/drawingml/2006/picture">
                 <pic:pic xmlns:pic="http://schemas.openxmlformats.org/drawingml/2006/picture">
                   <pic:nvPicPr>
-                    <pic:cNvPr id="0" name="Picture 20"/>
+                    <pic:cNvPr id="0" name="Picture 16"/>
                     <pic:cNvPicPr>
                       <a:picLocks noChangeAspect="1" noChangeArrowheads="1"/>
                     </pic:cNvPicPr>
@@ -8067,7 +8091,7 @@
                   <pic:spPr bwMode="auto">
                     <a:xfrm>
                       <a:off x="0" y="0"/>
-                      <a:ext cx="5400040" cy="4072255"/>
+                      <a:ext cx="3246404" cy="2448164"/>
                     </a:xfrm>
                     <a:prstGeom prst="rect">
                       <a:avLst/>
@@ -8100,23 +8124,31 @@
           <w:sz w:val="24"/>
           <w:szCs w:val="24"/>
         </w:rPr>
-        <w:t xml:space="preserve">Quando Ce é igual a zero, nota-se que a linha cresce rapidamente em um pequeno espaço de tempo. E o comportamento de Cw é parecido, porém perto de 300, o que </w:t>
-      </w:r>
-      <w:r>
-        <w:rPr>
-          <w:rFonts w:ascii="Arial" w:eastAsiaTheme="minorEastAsia" w:hAnsi="Arial" w:cs="Arial"/>
-          <w:sz w:val="24"/>
-          <w:szCs w:val="24"/>
-        </w:rPr>
-        <w:t xml:space="preserve">é </w:t>
-      </w:r>
-      <w:r>
-        <w:rPr>
-          <w:rFonts w:ascii="Arial" w:eastAsiaTheme="minorEastAsia" w:hAnsi="Arial" w:cs="Arial"/>
-          <w:sz w:val="24"/>
-          <w:szCs w:val="24"/>
-        </w:rPr>
-        <w:t>esperado devido a variação escolhida.</w:t>
+        <w:t xml:space="preserve">Alterou-se também os valores de Ce e Cw para </w:t>
+      </w:r>
+      <w:r>
+        <w:rPr>
+          <w:rFonts w:ascii="Arial" w:eastAsiaTheme="minorEastAsia" w:hAnsi="Arial" w:cs="Arial"/>
+          <w:sz w:val="24"/>
+          <w:szCs w:val="24"/>
+        </w:rPr>
+        <w:t>0</w:t>
+      </w:r>
+      <w:r>
+        <w:rPr>
+          <w:rFonts w:ascii="Arial" w:eastAsiaTheme="minorEastAsia" w:hAnsi="Arial" w:cs="Arial"/>
+          <w:sz w:val="24"/>
+          <w:szCs w:val="24"/>
+        </w:rPr>
+        <w:t>, um de cada vez</w:t>
+      </w:r>
+      <w:r>
+        <w:rPr>
+          <w:rFonts w:ascii="Arial" w:eastAsiaTheme="minorEastAsia" w:hAnsi="Arial" w:cs="Arial"/>
+          <w:sz w:val="24"/>
+          <w:szCs w:val="24"/>
+        </w:rPr>
+        <w:t>. O comportamento pode ser visto abaixo.</w:t>
       </w:r>
       <w:r>
         <w:rPr>
@@ -8128,7 +8160,7 @@
     <w:p>
       <w:pPr>
         <w:spacing w:line="360" w:lineRule="auto"/>
-        <w:jc w:val="both"/>
+        <w:jc w:val="center"/>
         <w:rPr>
           <w:rFonts w:ascii="Arial" w:eastAsiaTheme="minorEastAsia" w:hAnsi="Arial" w:cs="Arial"/>
           <w:sz w:val="24"/>
@@ -8139,20 +8171,19 @@
         <w:rPr>
           <w:noProof/>
         </w:rPr>
-        <w:lastRenderedPageBreak/>
         <w:drawing>
-          <wp:anchor distT="0" distB="0" distL="114300" distR="114300" simplePos="0" relativeHeight="251672576" behindDoc="0" locked="0" layoutInCell="1" allowOverlap="1" wp14:anchorId="3F11D4B8" wp14:editId="293E3DCA">
+          <wp:anchor distT="0" distB="0" distL="114300" distR="114300" simplePos="0" relativeHeight="251670528" behindDoc="0" locked="0" layoutInCell="1" allowOverlap="1" wp14:anchorId="1F55D52A" wp14:editId="61038E27">
             <wp:simplePos x="0" y="0"/>
             <wp:positionH relativeFrom="margin">
               <wp:align>center</wp:align>
             </wp:positionH>
             <wp:positionV relativeFrom="paragraph">
-              <wp:posOffset>3808095</wp:posOffset>
+              <wp:posOffset>2516170</wp:posOffset>
             </wp:positionV>
-            <wp:extent cx="495300" cy="228600"/>
-            <wp:effectExtent l="0" t="0" r="0" b="0"/>
+            <wp:extent cx="276329" cy="127536"/>
+            <wp:effectExtent l="0" t="0" r="0" b="6350"/>
             <wp:wrapNone/>
-            <wp:docPr id="18" name="Imagem 18"/>
+            <wp:docPr id="17" name="Imagem 17"/>
             <wp:cNvGraphicFramePr>
               <a:graphicFrameLocks xmlns:a="http://schemas.openxmlformats.org/drawingml/2006/main" noChangeAspect="1"/>
             </wp:cNvGraphicFramePr>
@@ -8166,7 +8197,7 @@
                     </pic:cNvPicPr>
                   </pic:nvPicPr>
                   <pic:blipFill>
-                    <a:blip r:embed="rId4">
+                    <a:blip r:embed="rId5">
                       <a:extLst>
                         <a:ext uri="{28A0092B-C50C-407E-A947-70E740481C1C}">
                           <a14:useLocalDpi xmlns:a14="http://schemas.microsoft.com/office/drawing/2010/main" val="0"/>
@@ -8181,7 +8212,7 @@
                   <pic:spPr bwMode="auto">
                     <a:xfrm>
                       <a:off x="0" y="0"/>
-                      <a:ext cx="495300" cy="228600"/>
+                      <a:ext cx="276329" cy="127536"/>
                     </a:xfrm>
                     <a:prstGeom prst="rect">
                       <a:avLst/>
@@ -8194,6 +8225,12 @@
                 </pic:pic>
               </a:graphicData>
             </a:graphic>
+            <wp14:sizeRelH relativeFrom="margin">
+              <wp14:pctWidth>0</wp14:pctWidth>
+            </wp14:sizeRelH>
+            <wp14:sizeRelV relativeFrom="margin">
+              <wp14:pctHeight>0</wp14:pctHeight>
+            </wp14:sizeRelV>
           </wp:anchor>
         </w:drawing>
       </w:r>
@@ -8202,10 +8239,10 @@
           <w:noProof/>
         </w:rPr>
         <w:drawing>
-          <wp:inline distT="0" distB="0" distL="0" distR="0" wp14:anchorId="04B69D58" wp14:editId="557D26A8">
-            <wp:extent cx="5400040" cy="4072255"/>
-            <wp:effectExtent l="0" t="0" r="0" b="4445"/>
-            <wp:docPr id="11" name="Imagem 11"/>
+          <wp:inline distT="0" distB="0" distL="0" distR="0" wp14:anchorId="70C2EDCF" wp14:editId="1AA9B3E0">
+            <wp:extent cx="3562140" cy="2686266"/>
+            <wp:effectExtent l="0" t="0" r="635" b="0"/>
+            <wp:docPr id="9" name="Imagem 9"/>
             <wp:cNvGraphicFramePr>
               <a:graphicFrameLocks xmlns:a="http://schemas.openxmlformats.org/drawingml/2006/main" noChangeAspect="1"/>
             </wp:cNvGraphicFramePr>
@@ -8213,7 +8250,7 @@
               <a:graphicData uri="http://schemas.openxmlformats.org/drawingml/2006/picture">
                 <pic:pic xmlns:pic="http://schemas.openxmlformats.org/drawingml/2006/picture">
                   <pic:nvPicPr>
-                    <pic:cNvPr id="0" name="Picture 24"/>
+                    <pic:cNvPr id="0" name="Picture 20"/>
                     <pic:cNvPicPr>
                       <a:picLocks noChangeAspect="1" noChangeArrowheads="1"/>
                     </pic:cNvPicPr>
@@ -8234,7 +8271,7 @@
                   <pic:spPr bwMode="auto">
                     <a:xfrm>
                       <a:off x="0" y="0"/>
-                      <a:ext cx="5400040" cy="4072255"/>
+                      <a:ext cx="3583521" cy="2702389"/>
                     </a:xfrm>
                     <a:prstGeom prst="rect">
                       <a:avLst/>
@@ -8261,147 +8298,74 @@
           <w:szCs w:val="24"/>
         </w:rPr>
       </w:pPr>
+      <w:r>
+        <w:rPr>
+          <w:rFonts w:ascii="Arial" w:eastAsiaTheme="minorEastAsia" w:hAnsi="Arial" w:cs="Arial"/>
+          <w:sz w:val="24"/>
+          <w:szCs w:val="24"/>
+        </w:rPr>
+        <w:lastRenderedPageBreak/>
+        <w:t xml:space="preserve">Quando Ce é igual a zero, nota-se que a linha </w:t>
+      </w:r>
+      <w:r>
+        <w:rPr>
+          <w:rFonts w:ascii="Arial" w:eastAsiaTheme="minorEastAsia" w:hAnsi="Arial" w:cs="Arial"/>
+          <w:sz w:val="24"/>
+          <w:szCs w:val="24"/>
+        </w:rPr>
+        <w:t>de</w:t>
+      </w:r>
+      <w:r>
+        <w:rPr>
+          <w:rFonts w:ascii="Arial" w:eastAsiaTheme="minorEastAsia" w:hAnsi="Arial" w:cs="Arial"/>
+          <w:sz w:val="24"/>
+          <w:szCs w:val="24"/>
+        </w:rPr>
+        <w:t>cresce rapidamente em um pequeno espaço de tempo. E o comportamento de Cw é parecido, porém</w:t>
+      </w:r>
+      <w:r>
+        <w:rPr>
+          <w:rFonts w:ascii="Arial" w:eastAsiaTheme="minorEastAsia" w:hAnsi="Arial" w:cs="Arial"/>
+          <w:sz w:val="24"/>
+          <w:szCs w:val="24"/>
+        </w:rPr>
+        <w:t xml:space="preserve"> inverso,</w:t>
+      </w:r>
+      <w:r>
+        <w:rPr>
+          <w:rFonts w:ascii="Arial" w:eastAsiaTheme="minorEastAsia" w:hAnsi="Arial" w:cs="Arial"/>
+          <w:sz w:val="24"/>
+          <w:szCs w:val="24"/>
+        </w:rPr>
+        <w:t xml:space="preserve"> perto de 300, o que </w:t>
+      </w:r>
+      <w:r>
+        <w:rPr>
+          <w:rFonts w:ascii="Arial" w:eastAsiaTheme="minorEastAsia" w:hAnsi="Arial" w:cs="Arial"/>
+          <w:sz w:val="24"/>
+          <w:szCs w:val="24"/>
+        </w:rPr>
+        <w:t xml:space="preserve">é </w:t>
+      </w:r>
+      <w:r>
+        <w:rPr>
+          <w:rFonts w:ascii="Arial" w:eastAsiaTheme="minorEastAsia" w:hAnsi="Arial" w:cs="Arial"/>
+          <w:sz w:val="24"/>
+          <w:szCs w:val="24"/>
+        </w:rPr>
+        <w:t>esperado devido a variação escolhida.</w:t>
+      </w:r>
+      <w:r>
+        <w:rPr>
+          <w:noProof/>
+        </w:rPr>
+        <w:t xml:space="preserve"> </w:t>
+      </w:r>
     </w:p>
     <w:p>
       <w:pPr>
         <w:spacing w:line="360" w:lineRule="auto"/>
-        <w:jc w:val="both"/>
-        <w:rPr>
-          <w:rFonts w:ascii="Arial" w:eastAsiaTheme="minorEastAsia" w:hAnsi="Arial" w:cs="Arial"/>
-          <w:sz w:val="24"/>
-          <w:szCs w:val="24"/>
-        </w:rPr>
-      </w:pPr>
-      <w:r>
-        <w:rPr>
-          <w:rFonts w:ascii="Arial" w:eastAsiaTheme="minorEastAsia" w:hAnsi="Arial" w:cs="Arial"/>
-          <w:sz w:val="24"/>
-          <w:szCs w:val="24"/>
-        </w:rPr>
-        <w:t>Foram feitos testes modificando o valor do tempo total e de nós do tempo, ou seja, do delta t utilizado e o comportamento do gráfico é muito similar ao original. Isso significa que variar esse parâmetro e manter os outros iguais não afeta muito o comportamento da concentração.</w:t>
-      </w:r>
-    </w:p>
-    <w:p>
-      <w:pPr>
-        <w:spacing w:line="360" w:lineRule="auto"/>
-        <w:jc w:val="both"/>
-        <w:rPr>
-          <w:rFonts w:ascii="Arial" w:eastAsiaTheme="minorEastAsia" w:hAnsi="Arial" w:cs="Arial"/>
-          <w:sz w:val="24"/>
-          <w:szCs w:val="24"/>
-        </w:rPr>
-      </w:pPr>
-      <w:r>
-        <w:rPr>
-          <w:rFonts w:ascii="Arial" w:eastAsiaTheme="minorEastAsia" w:hAnsi="Arial" w:cs="Arial"/>
-          <w:sz w:val="24"/>
-          <w:szCs w:val="24"/>
-        </w:rPr>
-        <w:t>Testou-se também o comportamento com a quantidade de nós</w:t>
-      </w:r>
-      <w:r>
-        <w:rPr>
-          <w:rFonts w:ascii="Arial" w:eastAsiaTheme="minorEastAsia" w:hAnsi="Arial" w:cs="Arial"/>
-          <w:sz w:val="24"/>
-          <w:szCs w:val="24"/>
-        </w:rPr>
-        <w:t xml:space="preserve"> do espaço</w:t>
-      </w:r>
-      <w:r>
-        <w:rPr>
-          <w:rFonts w:ascii="Arial" w:eastAsiaTheme="minorEastAsia" w:hAnsi="Arial" w:cs="Arial"/>
-          <w:sz w:val="24"/>
-          <w:szCs w:val="24"/>
-        </w:rPr>
-        <w:t xml:space="preserve"> maior (122) e também com os valores de outro grupo e o escolhido no caso foi o grupo número quatro, onde </w:t>
-      </w:r>
-      <w:r>
-        <w:rPr>
-          <w:rFonts w:ascii="Arial" w:eastAsiaTheme="minorEastAsia" w:hAnsi="Arial" w:cs="Arial"/>
-          <w:sz w:val="24"/>
-          <w:szCs w:val="24"/>
-        </w:rPr>
-        <w:t>C</w:t>
-      </w:r>
-      <w:r>
-        <w:rPr>
-          <w:rFonts w:ascii="Arial" w:eastAsiaTheme="minorEastAsia" w:hAnsi="Arial" w:cs="Arial"/>
-          <w:sz w:val="24"/>
-          <w:szCs w:val="24"/>
-        </w:rPr>
-        <w:t xml:space="preserve">i = 10, </w:t>
-      </w:r>
-      <w:r>
-        <w:rPr>
-          <w:rFonts w:ascii="Arial" w:eastAsiaTheme="minorEastAsia" w:hAnsi="Arial" w:cs="Arial"/>
-          <w:sz w:val="24"/>
-          <w:szCs w:val="24"/>
-        </w:rPr>
-        <w:t>C</w:t>
-      </w:r>
-      <w:r>
-        <w:rPr>
-          <w:rFonts w:ascii="Arial" w:eastAsiaTheme="minorEastAsia" w:hAnsi="Arial" w:cs="Arial"/>
-          <w:sz w:val="24"/>
-          <w:szCs w:val="24"/>
-        </w:rPr>
-        <w:t xml:space="preserve">e = 35, </w:t>
-      </w:r>
-      <w:r>
-        <w:rPr>
-          <w:rFonts w:ascii="Arial" w:eastAsiaTheme="minorEastAsia" w:hAnsi="Arial" w:cs="Arial"/>
-          <w:sz w:val="24"/>
-          <w:szCs w:val="24"/>
-        </w:rPr>
-        <w:t>C</w:t>
-      </w:r>
-      <w:r>
-        <w:rPr>
-          <w:rFonts w:ascii="Arial" w:eastAsiaTheme="minorEastAsia" w:hAnsi="Arial" w:cs="Arial"/>
-          <w:sz w:val="24"/>
-          <w:szCs w:val="24"/>
-        </w:rPr>
-        <w:t>w = 20,</w:t>
-      </w:r>
-      <w:r>
-        <w:rPr>
-          <w:rFonts w:ascii="Arial" w:eastAsiaTheme="minorEastAsia" w:hAnsi="Arial" w:cs="Arial"/>
-          <w:sz w:val="24"/>
-          <w:szCs w:val="24"/>
-        </w:rPr>
-        <w:t xml:space="preserve"> </w:t>
-      </w:r>
-      <m:oMath>
-        <m:r>
-          <w:rPr>
-            <w:rFonts w:ascii="Cambria Math" w:hAnsi="Cambria Math" w:cs="Arial"/>
-            <w:sz w:val="24"/>
-            <w:szCs w:val="24"/>
-          </w:rPr>
-          <m:t>α</m:t>
-        </m:r>
-      </m:oMath>
-      <w:r>
-        <w:rPr>
-          <w:rFonts w:ascii="Arial" w:eastAsiaTheme="minorEastAsia" w:hAnsi="Arial" w:cs="Arial"/>
-          <w:sz w:val="24"/>
-          <w:szCs w:val="24"/>
-        </w:rPr>
-        <w:t xml:space="preserve"> = 30, l = 400</w:t>
-      </w:r>
-      <w:r>
-        <w:rPr>
-          <w:rFonts w:ascii="Arial" w:eastAsiaTheme="minorEastAsia" w:hAnsi="Arial" w:cs="Arial"/>
-          <w:sz w:val="24"/>
-          <w:szCs w:val="24"/>
-        </w:rPr>
-        <w:t>.</w:t>
-      </w:r>
-    </w:p>
-    <w:p>
-      <w:pPr>
-        <w:spacing w:line="360" w:lineRule="auto"/>
-        <w:jc w:val="both"/>
+        <w:jc w:val="center"/>
         <w:rPr>
           <w:rFonts w:ascii="Arial" w:eastAsiaTheme="minorEastAsia" w:hAnsi="Arial" w:cs="Arial"/>
           <w:sz w:val="24"/>
@@ -8412,20 +8376,19 @@
         <w:rPr>
           <w:noProof/>
         </w:rPr>
-        <w:lastRenderedPageBreak/>
         <w:drawing>
-          <wp:anchor distT="0" distB="0" distL="114300" distR="114300" simplePos="0" relativeHeight="251674624" behindDoc="0" locked="0" layoutInCell="1" allowOverlap="1" wp14:anchorId="3846441F" wp14:editId="7E3E2D79">
+          <wp:anchor distT="0" distB="0" distL="114300" distR="114300" simplePos="0" relativeHeight="251672576" behindDoc="0" locked="0" layoutInCell="1" allowOverlap="1" wp14:anchorId="3F11D4B8" wp14:editId="1313CC0B">
             <wp:simplePos x="0" y="0"/>
             <wp:positionH relativeFrom="margin">
-              <wp:align>center</wp:align>
+              <wp:posOffset>2571750</wp:posOffset>
             </wp:positionH>
             <wp:positionV relativeFrom="paragraph">
-              <wp:posOffset>3910965</wp:posOffset>
+              <wp:posOffset>2445720</wp:posOffset>
             </wp:positionV>
-            <wp:extent cx="495300" cy="228600"/>
+            <wp:extent cx="256233" cy="118261"/>
             <wp:effectExtent l="0" t="0" r="0" b="0"/>
             <wp:wrapNone/>
-            <wp:docPr id="19" name="Imagem 19"/>
+            <wp:docPr id="18" name="Imagem 18"/>
             <wp:cNvGraphicFramePr>
               <a:graphicFrameLocks xmlns:a="http://schemas.openxmlformats.org/drawingml/2006/main" noChangeAspect="1"/>
             </wp:cNvGraphicFramePr>
@@ -8439,7 +8402,7 @@
                     </pic:cNvPicPr>
                   </pic:nvPicPr>
                   <pic:blipFill>
-                    <a:blip r:embed="rId4">
+                    <a:blip r:embed="rId5">
                       <a:extLst>
                         <a:ext uri="{28A0092B-C50C-407E-A947-70E740481C1C}">
                           <a14:useLocalDpi xmlns:a14="http://schemas.microsoft.com/office/drawing/2010/main" val="0"/>
@@ -8454,7 +8417,7 @@
                   <pic:spPr bwMode="auto">
                     <a:xfrm>
                       <a:off x="0" y="0"/>
-                      <a:ext cx="495300" cy="228600"/>
+                      <a:ext cx="256233" cy="118261"/>
                     </a:xfrm>
                     <a:prstGeom prst="rect">
                       <a:avLst/>
@@ -8467,6 +8430,12 @@
                 </pic:pic>
               </a:graphicData>
             </a:graphic>
+            <wp14:sizeRelH relativeFrom="margin">
+              <wp14:pctWidth>0</wp14:pctWidth>
+            </wp14:sizeRelH>
+            <wp14:sizeRelV relativeFrom="margin">
+              <wp14:pctHeight>0</wp14:pctHeight>
+            </wp14:sizeRelV>
           </wp:anchor>
         </w:drawing>
       </w:r>
@@ -8475,10 +8444,10 @@
           <w:noProof/>
         </w:rPr>
         <w:drawing>
-          <wp:inline distT="0" distB="0" distL="0" distR="0" wp14:anchorId="121FEBB8" wp14:editId="3A9E9F7C">
-            <wp:extent cx="5400040" cy="4160520"/>
-            <wp:effectExtent l="0" t="0" r="0" b="0"/>
-            <wp:docPr id="12" name="Imagem 12"/>
+          <wp:inline distT="0" distB="0" distL="0" distR="0" wp14:anchorId="04B69D58" wp14:editId="572447A3">
+            <wp:extent cx="3477742" cy="2622620"/>
+            <wp:effectExtent l="0" t="0" r="8890" b="6350"/>
+            <wp:docPr id="11" name="Imagem 11"/>
             <wp:cNvGraphicFramePr>
               <a:graphicFrameLocks xmlns:a="http://schemas.openxmlformats.org/drawingml/2006/main" noChangeAspect="1"/>
             </wp:cNvGraphicFramePr>
@@ -8486,7 +8455,7 @@
               <a:graphicData uri="http://schemas.openxmlformats.org/drawingml/2006/picture">
                 <pic:pic xmlns:pic="http://schemas.openxmlformats.org/drawingml/2006/picture">
                   <pic:nvPicPr>
-                    <pic:cNvPr id="0" name="Picture 26"/>
+                    <pic:cNvPr id="0" name="Picture 24"/>
                     <pic:cNvPicPr>
                       <a:picLocks noChangeAspect="1" noChangeArrowheads="1"/>
                     </pic:cNvPicPr>
@@ -8507,7 +8476,7 @@
                   <pic:spPr bwMode="auto">
                     <a:xfrm>
                       <a:off x="0" y="0"/>
-                      <a:ext cx="5400040" cy="4160520"/>
+                      <a:ext cx="3499820" cy="2639269"/>
                     </a:xfrm>
                     <a:prstGeom prst="rect">
                       <a:avLst/>
@@ -8534,20 +8503,6 @@
           <w:szCs w:val="24"/>
         </w:rPr>
       </w:pPr>
-      <w:r>
-        <w:rPr>
-          <w:rFonts w:ascii="Arial" w:eastAsiaTheme="minorEastAsia" w:hAnsi="Arial" w:cs="Arial"/>
-          <w:sz w:val="24"/>
-          <w:szCs w:val="24"/>
-        </w:rPr>
-        <w:t>Como o número de nós do espaço é maior, o delta x diminui e por isso vemos que o espaço nas extremidades também diminui, o que indica mais precisão no resultado.</w:t>
-      </w:r>
-      <w:r>
-        <w:rPr>
-          <w:noProof/>
-        </w:rPr>
-        <w:t xml:space="preserve"> </w:t>
-      </w:r>
     </w:p>
     <w:p>
       <w:pPr>
@@ -8561,22 +8516,173 @@
       </w:pPr>
       <w:r>
         <w:rPr>
+          <w:rFonts w:ascii="Arial" w:eastAsiaTheme="minorEastAsia" w:hAnsi="Arial" w:cs="Arial"/>
+          <w:sz w:val="24"/>
+          <w:szCs w:val="24"/>
+        </w:rPr>
+        <w:t xml:space="preserve">Foram feitos testes modificando o valor do tempo total e de nós do tempo, ou seja, do delta t utilizado e o comportamento do gráfico é muito similar ao </w:t>
+      </w:r>
+      <w:r>
+        <w:rPr>
+          <w:rFonts w:ascii="Arial" w:eastAsiaTheme="minorEastAsia" w:hAnsi="Arial" w:cs="Arial"/>
+          <w:sz w:val="24"/>
+          <w:szCs w:val="24"/>
+        </w:rPr>
+        <w:t>já observado</w:t>
+      </w:r>
+      <w:r>
+        <w:rPr>
+          <w:rFonts w:ascii="Arial" w:eastAsiaTheme="minorEastAsia" w:hAnsi="Arial" w:cs="Arial"/>
+          <w:sz w:val="24"/>
+          <w:szCs w:val="24"/>
+        </w:rPr>
+        <w:t>. Isso significa que variar esse parâmetro e manter os outros iguais não afeta muito o comportamento da concentração.</w:t>
+      </w:r>
+    </w:p>
+    <w:p>
+      <w:pPr>
+        <w:spacing w:line="360" w:lineRule="auto"/>
+        <w:jc w:val="both"/>
+        <w:rPr>
+          <w:rFonts w:ascii="Arial" w:eastAsiaTheme="minorEastAsia" w:hAnsi="Arial" w:cs="Arial"/>
+          <w:sz w:val="24"/>
+          <w:szCs w:val="24"/>
+        </w:rPr>
+      </w:pPr>
+      <w:r>
+        <w:rPr>
+          <w:rFonts w:ascii="Arial" w:eastAsiaTheme="minorEastAsia" w:hAnsi="Arial" w:cs="Arial"/>
+          <w:sz w:val="24"/>
+          <w:szCs w:val="24"/>
+        </w:rPr>
+        <w:t>Testou-se também o comportamento com a quantidade de nós</w:t>
+      </w:r>
+      <w:r>
+        <w:rPr>
+          <w:rFonts w:ascii="Arial" w:eastAsiaTheme="minorEastAsia" w:hAnsi="Arial" w:cs="Arial"/>
+          <w:sz w:val="24"/>
+          <w:szCs w:val="24"/>
+        </w:rPr>
+        <w:t xml:space="preserve"> do espaço</w:t>
+      </w:r>
+      <w:r>
+        <w:rPr>
+          <w:rFonts w:ascii="Arial" w:eastAsiaTheme="minorEastAsia" w:hAnsi="Arial" w:cs="Arial"/>
+          <w:sz w:val="24"/>
+          <w:szCs w:val="24"/>
+        </w:rPr>
+        <w:t xml:space="preserve"> maior (122) e também com os valores de outro grupo e o escolhido no caso foi o grupo número quatro, onde </w:t>
+      </w:r>
+      <w:r>
+        <w:rPr>
+          <w:rFonts w:ascii="Arial" w:eastAsiaTheme="minorEastAsia" w:hAnsi="Arial" w:cs="Arial"/>
+          <w:sz w:val="24"/>
+          <w:szCs w:val="24"/>
+        </w:rPr>
+        <w:t>C</w:t>
+      </w:r>
+      <w:r>
+        <w:rPr>
+          <w:rFonts w:ascii="Arial" w:eastAsiaTheme="minorEastAsia" w:hAnsi="Arial" w:cs="Arial"/>
+          <w:sz w:val="24"/>
+          <w:szCs w:val="24"/>
+        </w:rPr>
+        <w:t xml:space="preserve">i = 10, </w:t>
+      </w:r>
+      <w:r>
+        <w:rPr>
+          <w:rFonts w:ascii="Arial" w:eastAsiaTheme="minorEastAsia" w:hAnsi="Arial" w:cs="Arial"/>
+          <w:sz w:val="24"/>
+          <w:szCs w:val="24"/>
+        </w:rPr>
+        <w:t>C</w:t>
+      </w:r>
+      <w:r>
+        <w:rPr>
+          <w:rFonts w:ascii="Arial" w:eastAsiaTheme="minorEastAsia" w:hAnsi="Arial" w:cs="Arial"/>
+          <w:sz w:val="24"/>
+          <w:szCs w:val="24"/>
+        </w:rPr>
+        <w:t xml:space="preserve">e = 35, </w:t>
+      </w:r>
+      <w:r>
+        <w:rPr>
+          <w:rFonts w:ascii="Arial" w:eastAsiaTheme="minorEastAsia" w:hAnsi="Arial" w:cs="Arial"/>
+          <w:sz w:val="24"/>
+          <w:szCs w:val="24"/>
+        </w:rPr>
+        <w:t>C</w:t>
+      </w:r>
+      <w:r>
+        <w:rPr>
+          <w:rFonts w:ascii="Arial" w:eastAsiaTheme="minorEastAsia" w:hAnsi="Arial" w:cs="Arial"/>
+          <w:sz w:val="24"/>
+          <w:szCs w:val="24"/>
+        </w:rPr>
+        <w:t>w = 20,</w:t>
+      </w:r>
+      <w:r>
+        <w:rPr>
+          <w:rFonts w:ascii="Arial" w:eastAsiaTheme="minorEastAsia" w:hAnsi="Arial" w:cs="Arial"/>
+          <w:sz w:val="24"/>
+          <w:szCs w:val="24"/>
+        </w:rPr>
+        <w:t xml:space="preserve"> </w:t>
+      </w:r>
+      <m:oMath>
+        <m:r>
+          <w:rPr>
+            <w:rFonts w:ascii="Cambria Math" w:hAnsi="Cambria Math" w:cs="Arial"/>
+            <w:sz w:val="24"/>
+            <w:szCs w:val="24"/>
+          </w:rPr>
+          <m:t>α</m:t>
+        </m:r>
+      </m:oMath>
+      <w:r>
+        <w:rPr>
+          <w:rFonts w:ascii="Arial" w:eastAsiaTheme="minorEastAsia" w:hAnsi="Arial" w:cs="Arial"/>
+          <w:sz w:val="24"/>
+          <w:szCs w:val="24"/>
+        </w:rPr>
+        <w:t xml:space="preserve"> = 30, l = 400</w:t>
+      </w:r>
+      <w:r>
+        <w:rPr>
+          <w:rFonts w:ascii="Arial" w:eastAsiaTheme="minorEastAsia" w:hAnsi="Arial" w:cs="Arial"/>
+          <w:sz w:val="24"/>
+          <w:szCs w:val="24"/>
+        </w:rPr>
+        <w:t>.</w:t>
+      </w:r>
+    </w:p>
+    <w:p>
+      <w:pPr>
+        <w:spacing w:line="360" w:lineRule="auto"/>
+        <w:jc w:val="center"/>
+        <w:rPr>
+          <w:rFonts w:ascii="Arial" w:eastAsiaTheme="minorEastAsia" w:hAnsi="Arial" w:cs="Arial"/>
+          <w:sz w:val="24"/>
+          <w:szCs w:val="24"/>
+        </w:rPr>
+      </w:pPr>
+      <w:r>
+        <w:rPr>
           <w:noProof/>
         </w:rPr>
-        <w:lastRenderedPageBreak/>
         <w:drawing>
-          <wp:anchor distT="0" distB="0" distL="114300" distR="114300" simplePos="0" relativeHeight="251676672" behindDoc="0" locked="0" layoutInCell="1" allowOverlap="1" wp14:anchorId="2E393D0E" wp14:editId="4D627A56">
+          <wp:anchor distT="0" distB="0" distL="114300" distR="114300" simplePos="0" relativeHeight="251674624" behindDoc="0" locked="0" layoutInCell="1" allowOverlap="1" wp14:anchorId="3846441F" wp14:editId="46EC5C9A">
             <wp:simplePos x="0" y="0"/>
             <wp:positionH relativeFrom="margin">
               <wp:align>center</wp:align>
             </wp:positionH>
             <wp:positionV relativeFrom="paragraph">
-              <wp:posOffset>3801745</wp:posOffset>
+              <wp:posOffset>2265045</wp:posOffset>
             </wp:positionV>
-            <wp:extent cx="495300" cy="228600"/>
-            <wp:effectExtent l="0" t="0" r="0" b="0"/>
+            <wp:extent cx="246184" cy="113623"/>
+            <wp:effectExtent l="0" t="0" r="1905" b="1270"/>
             <wp:wrapNone/>
-            <wp:docPr id="20" name="Imagem 20"/>
+            <wp:docPr id="19" name="Imagem 19"/>
             <wp:cNvGraphicFramePr>
               <a:graphicFrameLocks xmlns:a="http://schemas.openxmlformats.org/drawingml/2006/main" noChangeAspect="1"/>
             </wp:cNvGraphicFramePr>
@@ -8590,7 +8696,7 @@
                     </pic:cNvPicPr>
                   </pic:nvPicPr>
                   <pic:blipFill>
-                    <a:blip r:embed="rId4">
+                    <a:blip r:embed="rId5">
                       <a:extLst>
                         <a:ext uri="{28A0092B-C50C-407E-A947-70E740481C1C}">
                           <a14:useLocalDpi xmlns:a14="http://schemas.microsoft.com/office/drawing/2010/main" val="0"/>
@@ -8605,7 +8711,7 @@
                   <pic:spPr bwMode="auto">
                     <a:xfrm>
                       <a:off x="0" y="0"/>
-                      <a:ext cx="495300" cy="228600"/>
+                      <a:ext cx="246184" cy="113623"/>
                     </a:xfrm>
                     <a:prstGeom prst="rect">
                       <a:avLst/>
@@ -8618,6 +8724,12 @@
                 </pic:pic>
               </a:graphicData>
             </a:graphic>
+            <wp14:sizeRelH relativeFrom="margin">
+              <wp14:pctWidth>0</wp14:pctWidth>
+            </wp14:sizeRelH>
+            <wp14:sizeRelV relativeFrom="margin">
+              <wp14:pctHeight>0</wp14:pctHeight>
+            </wp14:sizeRelV>
           </wp:anchor>
         </w:drawing>
       </w:r>
@@ -8626,10 +8738,10 @@
           <w:noProof/>
         </w:rPr>
         <w:drawing>
-          <wp:inline distT="0" distB="0" distL="0" distR="0" wp14:anchorId="253257A5" wp14:editId="2441D391">
-            <wp:extent cx="5400040" cy="4072255"/>
-            <wp:effectExtent l="0" t="0" r="0" b="4445"/>
-            <wp:docPr id="13" name="Imagem 13"/>
+          <wp:inline distT="0" distB="0" distL="0" distR="0" wp14:anchorId="121FEBB8" wp14:editId="649EA665">
+            <wp:extent cx="3155182" cy="2430945"/>
+            <wp:effectExtent l="0" t="0" r="7620" b="7620"/>
+            <wp:docPr id="12" name="Imagem 12"/>
             <wp:cNvGraphicFramePr>
               <a:graphicFrameLocks xmlns:a="http://schemas.openxmlformats.org/drawingml/2006/main" noChangeAspect="1"/>
             </wp:cNvGraphicFramePr>
@@ -8637,7 +8749,7 @@
               <a:graphicData uri="http://schemas.openxmlformats.org/drawingml/2006/picture">
                 <pic:pic xmlns:pic="http://schemas.openxmlformats.org/drawingml/2006/picture">
                   <pic:nvPicPr>
-                    <pic:cNvPr id="0" name="Picture 28"/>
+                    <pic:cNvPr id="0" name="Picture 26"/>
                     <pic:cNvPicPr>
                       <a:picLocks noChangeAspect="1" noChangeArrowheads="1"/>
                     </pic:cNvPicPr>
@@ -8658,7 +8770,7 @@
                   <pic:spPr bwMode="auto">
                     <a:xfrm>
                       <a:off x="0" y="0"/>
-                      <a:ext cx="5400040" cy="4072255"/>
+                      <a:ext cx="3187898" cy="2456152"/>
                     </a:xfrm>
                     <a:prstGeom prst="rect">
                       <a:avLst/>
@@ -8691,15 +8803,145 @@
           <w:sz w:val="24"/>
           <w:szCs w:val="24"/>
         </w:rPr>
-        <w:t xml:space="preserve">O comportamento do gráfico de um grupo diferente foi bem semelhante </w:t>
-      </w:r>
-      <w:r>
-        <w:rPr>
-          <w:rFonts w:ascii="Arial" w:eastAsiaTheme="minorEastAsia" w:hAnsi="Arial" w:cs="Arial"/>
-          <w:sz w:val="24"/>
-          <w:szCs w:val="24"/>
-        </w:rPr>
-        <w:t>ao original, o que já era esperado, visto que, apesar dos dados diferentes, o problema tratado é o mesmo.</w:t>
+        <w:lastRenderedPageBreak/>
+        <w:t>Como o número de nós do espaço é maior, o delta x diminui e por isso vemos que o espaço nas extremidades também diminui, o que indica mais precisão no resultado.</w:t>
+      </w:r>
+      <w:r>
+        <w:rPr>
+          <w:noProof/>
+        </w:rPr>
+        <w:t xml:space="preserve"> </w:t>
+      </w:r>
+    </w:p>
+    <w:p>
+      <w:pPr>
+        <w:spacing w:line="360" w:lineRule="auto"/>
+        <w:jc w:val="center"/>
+        <w:rPr>
+          <w:rFonts w:ascii="Arial" w:eastAsiaTheme="minorEastAsia" w:hAnsi="Arial" w:cs="Arial"/>
+          <w:sz w:val="24"/>
+          <w:szCs w:val="24"/>
+        </w:rPr>
+      </w:pPr>
+      <w:r>
+        <w:rPr>
+          <w:noProof/>
+        </w:rPr>
+        <w:drawing>
+          <wp:anchor distT="0" distB="0" distL="114300" distR="114300" simplePos="0" relativeHeight="251676672" behindDoc="0" locked="0" layoutInCell="1" allowOverlap="1" wp14:anchorId="2E393D0E" wp14:editId="2757822E">
+            <wp:simplePos x="0" y="0"/>
+            <wp:positionH relativeFrom="margin">
+              <wp:align>center</wp:align>
+            </wp:positionH>
+            <wp:positionV relativeFrom="paragraph">
+              <wp:posOffset>2538095</wp:posOffset>
+            </wp:positionV>
+            <wp:extent cx="272144" cy="125605"/>
+            <wp:effectExtent l="0" t="0" r="0" b="8255"/>
+            <wp:wrapNone/>
+            <wp:docPr id="20" name="Imagem 20"/>
+            <wp:cNvGraphicFramePr>
+              <a:graphicFrameLocks xmlns:a="http://schemas.openxmlformats.org/drawingml/2006/main" noChangeAspect="1"/>
+            </wp:cNvGraphicFramePr>
+            <a:graphic xmlns:a="http://schemas.openxmlformats.org/drawingml/2006/main">
+              <a:graphicData uri="http://schemas.openxmlformats.org/drawingml/2006/picture">
+                <pic:pic xmlns:pic="http://schemas.openxmlformats.org/drawingml/2006/picture">
+                  <pic:nvPicPr>
+                    <pic:cNvPr id="0" name="Picture 1"/>
+                    <pic:cNvPicPr>
+                      <a:picLocks noChangeAspect="1" noChangeArrowheads="1"/>
+                    </pic:cNvPicPr>
+                  </pic:nvPicPr>
+                  <pic:blipFill>
+                    <a:blip r:embed="rId5">
+                      <a:extLst>
+                        <a:ext uri="{28A0092B-C50C-407E-A947-70E740481C1C}">
+                          <a14:useLocalDpi xmlns:a14="http://schemas.microsoft.com/office/drawing/2010/main" val="0"/>
+                        </a:ext>
+                      </a:extLst>
+                    </a:blip>
+                    <a:srcRect/>
+                    <a:stretch>
+                      <a:fillRect/>
+                    </a:stretch>
+                  </pic:blipFill>
+                  <pic:spPr bwMode="auto">
+                    <a:xfrm>
+                      <a:off x="0" y="0"/>
+                      <a:ext cx="272144" cy="125605"/>
+                    </a:xfrm>
+                    <a:prstGeom prst="rect">
+                      <a:avLst/>
+                    </a:prstGeom>
+                    <a:noFill/>
+                    <a:ln>
+                      <a:noFill/>
+                    </a:ln>
+                  </pic:spPr>
+                </pic:pic>
+              </a:graphicData>
+            </a:graphic>
+            <wp14:sizeRelH relativeFrom="margin">
+              <wp14:pctWidth>0</wp14:pctWidth>
+            </wp14:sizeRelH>
+            <wp14:sizeRelV relativeFrom="margin">
+              <wp14:pctHeight>0</wp14:pctHeight>
+            </wp14:sizeRelV>
+          </wp:anchor>
+        </w:drawing>
+      </w:r>
+      <w:r>
+        <w:rPr>
+          <w:noProof/>
+        </w:rPr>
+        <w:drawing>
+          <wp:inline distT="0" distB="0" distL="0" distR="0" wp14:anchorId="253257A5" wp14:editId="6A3D2426">
+            <wp:extent cx="3624313" cy="2733151"/>
+            <wp:effectExtent l="0" t="0" r="0" b="0"/>
+            <wp:docPr id="13" name="Imagem 13"/>
+            <wp:cNvGraphicFramePr>
+              <a:graphicFrameLocks xmlns:a="http://schemas.openxmlformats.org/drawingml/2006/main" noChangeAspect="1"/>
+            </wp:cNvGraphicFramePr>
+            <a:graphic xmlns:a="http://schemas.openxmlformats.org/drawingml/2006/main">
+              <a:graphicData uri="http://schemas.openxmlformats.org/drawingml/2006/picture">
+                <pic:pic xmlns:pic="http://schemas.openxmlformats.org/drawingml/2006/picture">
+                  <pic:nvPicPr>
+                    <pic:cNvPr id="0" name="Picture 28"/>
+                    <pic:cNvPicPr>
+                      <a:picLocks noChangeAspect="1" noChangeArrowheads="1"/>
+                    </pic:cNvPicPr>
+                  </pic:nvPicPr>
+                  <pic:blipFill>
+                    <a:blip r:embed="rId15">
+                      <a:extLst>
+                        <a:ext uri="{28A0092B-C50C-407E-A947-70E740481C1C}">
+                          <a14:useLocalDpi xmlns:a14="http://schemas.microsoft.com/office/drawing/2010/main" val="0"/>
+                        </a:ext>
+                      </a:extLst>
+                    </a:blip>
+                    <a:srcRect/>
+                    <a:stretch>
+                      <a:fillRect/>
+                    </a:stretch>
+                  </pic:blipFill>
+                  <pic:spPr bwMode="auto">
+                    <a:xfrm>
+                      <a:off x="0" y="0"/>
+                      <a:ext cx="3637055" cy="2742760"/>
+                    </a:xfrm>
+                    <a:prstGeom prst="rect">
+                      <a:avLst/>
+                    </a:prstGeom>
+                    <a:noFill/>
+                    <a:ln>
+                      <a:noFill/>
+                    </a:ln>
+                  </pic:spPr>
+                </pic:pic>
+              </a:graphicData>
+            </a:graphic>
+          </wp:inline>
+        </w:drawing>
       </w:r>
     </w:p>
     <w:p>
@@ -8712,6 +8954,22 @@
           <w:szCs w:val="24"/>
         </w:rPr>
       </w:pPr>
+      <w:r>
+        <w:rPr>
+          <w:rFonts w:ascii="Arial" w:eastAsiaTheme="minorEastAsia" w:hAnsi="Arial" w:cs="Arial"/>
+          <w:sz w:val="24"/>
+          <w:szCs w:val="24"/>
+        </w:rPr>
+        <w:t xml:space="preserve">O comportamento do gráfico de um grupo diferente foi bem semelhante </w:t>
+      </w:r>
+      <w:r>
+        <w:rPr>
+          <w:rFonts w:ascii="Arial" w:eastAsiaTheme="minorEastAsia" w:hAnsi="Arial" w:cs="Arial"/>
+          <w:sz w:val="24"/>
+          <w:szCs w:val="24"/>
+        </w:rPr>
+        <w:t>ao original, o que já era esperado, visto que, apesar dos dados diferentes, o problema tratado é o mesmo.</w:t>
+      </w:r>
     </w:p>
     <w:p>
       <w:pPr>
@@ -8719,6 +8977,17 @@
         <w:jc w:val="both"/>
         <w:rPr>
           <w:rFonts w:ascii="Arial" w:eastAsiaTheme="minorEastAsia" w:hAnsi="Arial" w:cs="Arial"/>
+          <w:sz w:val="24"/>
+          <w:szCs w:val="24"/>
+        </w:rPr>
+      </w:pPr>
+    </w:p>
+    <w:p>
+      <w:pPr>
+        <w:spacing w:line="360" w:lineRule="auto"/>
+        <w:jc w:val="both"/>
+        <w:rPr>
+          <w:rFonts w:ascii="Arial" w:eastAsiaTheme="minorEastAsia" w:hAnsi="Arial" w:cs="Arial"/>
           <w:b/>
           <w:bCs/>
           <w:sz w:val="24"/>
@@ -8796,6 +9065,70 @@
           <w:szCs w:val="24"/>
         </w:rPr>
       </w:pPr>
+      <w:r>
+        <w:rPr>
+          <w:rFonts w:ascii="Arial" w:eastAsiaTheme="minorEastAsia" w:hAnsi="Arial" w:cs="Arial"/>
+          <w:sz w:val="24"/>
+          <w:szCs w:val="24"/>
+        </w:rPr>
+        <w:t xml:space="preserve">Utilizando os mesmos parâmetros iniciais do Caso 1, </w:t>
+      </w:r>
+      <w:r>
+        <w:rPr>
+          <w:rFonts w:ascii="Arial" w:eastAsiaTheme="minorEastAsia" w:hAnsi="Arial" w:cs="Arial"/>
+          <w:sz w:val="24"/>
+          <w:szCs w:val="24"/>
+        </w:rPr>
+        <w:t xml:space="preserve">mudou-se o caso de contorno </w:t>
+      </w:r>
+      <w:r>
+        <w:rPr>
+          <w:rFonts w:ascii="Arial" w:eastAsiaTheme="minorEastAsia" w:hAnsi="Arial" w:cs="Arial"/>
+          <w:sz w:val="24"/>
+          <w:szCs w:val="24"/>
+        </w:rPr>
+        <w:t>da direita</w:t>
+      </w:r>
+      <w:r>
+        <w:rPr>
+          <w:rFonts w:ascii="Arial" w:eastAsiaTheme="minorEastAsia" w:hAnsi="Arial" w:cs="Arial"/>
+          <w:sz w:val="24"/>
+          <w:szCs w:val="24"/>
+        </w:rPr>
+        <w:t xml:space="preserve"> por uma aproximação recuada no espaço</w:t>
+      </w:r>
+      <w:r>
+        <w:rPr>
+          <w:rFonts w:ascii="Arial" w:eastAsiaTheme="minorEastAsia" w:hAnsi="Arial" w:cs="Arial"/>
+          <w:sz w:val="24"/>
+          <w:szCs w:val="24"/>
+        </w:rPr>
+        <w:t xml:space="preserve"> para a </w:t>
+      </w:r>
+      <w:r>
+        <w:rPr>
+          <w:rFonts w:ascii="Arial" w:eastAsiaTheme="minorEastAsia" w:hAnsi="Arial" w:cs="Arial"/>
+          <w:sz w:val="24"/>
+          <w:szCs w:val="24"/>
+        </w:rPr>
+        <w:t>derivada</w:t>
+      </w:r>
+      <w:r>
+        <w:rPr>
+          <w:rFonts w:ascii="Arial" w:eastAsiaTheme="minorEastAsia" w:hAnsi="Arial" w:cs="Arial"/>
+          <w:sz w:val="24"/>
+          <w:szCs w:val="24"/>
+        </w:rPr>
+        <w:t>.</w:t>
+      </w:r>
+      <w:r>
+        <w:rPr>
+          <w:rFonts w:ascii="Arial" w:eastAsiaTheme="minorEastAsia" w:hAnsi="Arial" w:cs="Arial"/>
+          <w:sz w:val="24"/>
+          <w:szCs w:val="24"/>
+        </w:rPr>
+        <w:t xml:space="preserve"> Abaixo é possível ver esse primeiro teste:</w:t>
+      </w:r>
     </w:p>
     <w:p>
       <w:pPr>
@@ -8809,6 +9142,163 @@
           <w:szCs w:val="24"/>
         </w:rPr>
       </w:pPr>
+      <w:r>
+        <w:rPr>
+          <w:noProof/>
+        </w:rPr>
+        <w:drawing>
+          <wp:anchor distT="0" distB="0" distL="114300" distR="114300" simplePos="0" relativeHeight="251678720" behindDoc="0" locked="0" layoutInCell="1" allowOverlap="1" wp14:anchorId="12403046" wp14:editId="20A5825E">
+            <wp:simplePos x="0" y="0"/>
+            <wp:positionH relativeFrom="margin">
+              <wp:align>center</wp:align>
+            </wp:positionH>
+            <wp:positionV relativeFrom="paragraph">
+              <wp:posOffset>2245172</wp:posOffset>
+            </wp:positionV>
+            <wp:extent cx="261257" cy="120580"/>
+            <wp:effectExtent l="0" t="0" r="5715" b="0"/>
+            <wp:wrapNone/>
+            <wp:docPr id="31" name="Imagem 31"/>
+            <wp:cNvGraphicFramePr>
+              <a:graphicFrameLocks xmlns:a="http://schemas.openxmlformats.org/drawingml/2006/main" noChangeAspect="1"/>
+            </wp:cNvGraphicFramePr>
+            <a:graphic xmlns:a="http://schemas.openxmlformats.org/drawingml/2006/main">
+              <a:graphicData uri="http://schemas.openxmlformats.org/drawingml/2006/picture">
+                <pic:pic xmlns:pic="http://schemas.openxmlformats.org/drawingml/2006/picture">
+                  <pic:nvPicPr>
+                    <pic:cNvPr id="0" name="Picture 1"/>
+                    <pic:cNvPicPr>
+                      <a:picLocks noChangeAspect="1" noChangeArrowheads="1"/>
+                    </pic:cNvPicPr>
+                  </pic:nvPicPr>
+                  <pic:blipFill>
+                    <a:blip r:embed="rId5">
+                      <a:extLst>
+                        <a:ext uri="{28A0092B-C50C-407E-A947-70E740481C1C}">
+                          <a14:useLocalDpi xmlns:a14="http://schemas.microsoft.com/office/drawing/2010/main" val="0"/>
+                        </a:ext>
+                      </a:extLst>
+                    </a:blip>
+                    <a:srcRect/>
+                    <a:stretch>
+                      <a:fillRect/>
+                    </a:stretch>
+                  </pic:blipFill>
+                  <pic:spPr bwMode="auto">
+                    <a:xfrm>
+                      <a:off x="0" y="0"/>
+                      <a:ext cx="261257" cy="120580"/>
+                    </a:xfrm>
+                    <a:prstGeom prst="rect">
+                      <a:avLst/>
+                    </a:prstGeom>
+                    <a:noFill/>
+                    <a:ln>
+                      <a:noFill/>
+                    </a:ln>
+                  </pic:spPr>
+                </pic:pic>
+              </a:graphicData>
+            </a:graphic>
+            <wp14:sizeRelH relativeFrom="margin">
+              <wp14:pctWidth>0</wp14:pctWidth>
+            </wp14:sizeRelH>
+            <wp14:sizeRelV relativeFrom="margin">
+              <wp14:pctHeight>0</wp14:pctHeight>
+            </wp14:sizeRelV>
+          </wp:anchor>
+        </w:drawing>
+      </w:r>
+      <w:r>
+        <w:rPr>
+          <w:noProof/>
+        </w:rPr>
+        <w:drawing>
+          <wp:inline distT="0" distB="0" distL="0" distR="0" wp14:anchorId="3398D6A9" wp14:editId="01DEB58E">
+            <wp:extent cx="3205424" cy="2418014"/>
+            <wp:effectExtent l="0" t="0" r="0" b="1905"/>
+            <wp:docPr id="21" name="Imagem 21"/>
+            <wp:cNvGraphicFramePr>
+              <a:graphicFrameLocks xmlns:a="http://schemas.openxmlformats.org/drawingml/2006/main" noChangeAspect="1"/>
+            </wp:cNvGraphicFramePr>
+            <a:graphic xmlns:a="http://schemas.openxmlformats.org/drawingml/2006/main">
+              <a:graphicData uri="http://schemas.openxmlformats.org/drawingml/2006/picture">
+                <pic:pic xmlns:pic="http://schemas.openxmlformats.org/drawingml/2006/picture">
+                  <pic:nvPicPr>
+                    <pic:cNvPr id="0" name="Picture 2"/>
+                    <pic:cNvPicPr>
+                      <a:picLocks noChangeAspect="1" noChangeArrowheads="1"/>
+                    </pic:cNvPicPr>
+                  </pic:nvPicPr>
+                  <pic:blipFill>
+                    <a:blip r:embed="rId16">
+                      <a:extLst>
+                        <a:ext uri="{28A0092B-C50C-407E-A947-70E740481C1C}">
+                          <a14:useLocalDpi xmlns:a14="http://schemas.microsoft.com/office/drawing/2010/main" val="0"/>
+                        </a:ext>
+                      </a:extLst>
+                    </a:blip>
+                    <a:srcRect/>
+                    <a:stretch>
+                      <a:fillRect/>
+                    </a:stretch>
+                  </pic:blipFill>
+                  <pic:spPr bwMode="auto">
+                    <a:xfrm>
+                      <a:off x="0" y="0"/>
+                      <a:ext cx="3252497" cy="2453523"/>
+                    </a:xfrm>
+                    <a:prstGeom prst="rect">
+                      <a:avLst/>
+                    </a:prstGeom>
+                    <a:noFill/>
+                    <a:ln>
+                      <a:noFill/>
+                    </a:ln>
+                  </pic:spPr>
+                </pic:pic>
+              </a:graphicData>
+            </a:graphic>
+          </wp:inline>
+        </w:drawing>
+      </w:r>
+    </w:p>
+    <w:p>
+      <w:pPr>
+        <w:spacing w:line="360" w:lineRule="auto"/>
+        <w:rPr>
+          <w:rFonts w:ascii="Arial" w:eastAsiaTheme="minorEastAsia" w:hAnsi="Arial" w:cs="Arial"/>
+          <w:sz w:val="24"/>
+          <w:szCs w:val="24"/>
+        </w:rPr>
+      </w:pPr>
+      <w:r>
+        <w:rPr>
+          <w:rFonts w:ascii="Arial" w:eastAsiaTheme="minorEastAsia" w:hAnsi="Arial" w:cs="Arial"/>
+          <w:sz w:val="24"/>
+          <w:szCs w:val="24"/>
+        </w:rPr>
+        <w:lastRenderedPageBreak/>
+        <w:t>Como já era esperado, o comportamento do gráfico foi muito semelhante ao esperado e ao do caso 1. A diferença está exatamente no contorno da direita, que agora não está crescendo como Ce.</w:t>
+      </w:r>
+    </w:p>
+    <w:p>
+      <w:pPr>
+        <w:spacing w:line="360" w:lineRule="auto"/>
+        <w:rPr>
+          <w:rFonts w:ascii="Arial" w:eastAsiaTheme="minorEastAsia" w:hAnsi="Arial" w:cs="Arial"/>
+          <w:sz w:val="24"/>
+          <w:szCs w:val="24"/>
+        </w:rPr>
+      </w:pPr>
+      <w:r>
+        <w:rPr>
+          <w:rFonts w:ascii="Arial" w:eastAsiaTheme="minorEastAsia" w:hAnsi="Arial" w:cs="Arial"/>
+          <w:sz w:val="24"/>
+          <w:szCs w:val="24"/>
+        </w:rPr>
+        <w:t>Abaixo, verifica-se o gráfico que representa uma variação no número de nós do espaço, de 61 para 41.</w:t>
+      </w:r>
     </w:p>
     <w:p>
       <w:pPr>
@@ -8816,12 +9306,1663 @@
         <w:jc w:val="center"/>
         <w:rPr>
           <w:rFonts w:ascii="Arial" w:eastAsiaTheme="minorEastAsia" w:hAnsi="Arial" w:cs="Arial"/>
+          <w:sz w:val="24"/>
+          <w:szCs w:val="24"/>
+        </w:rPr>
+      </w:pPr>
+      <w:r>
+        <w:rPr>
+          <w:noProof/>
+        </w:rPr>
+        <w:drawing>
+          <wp:anchor distT="0" distB="0" distL="114300" distR="114300" simplePos="0" relativeHeight="251680768" behindDoc="0" locked="0" layoutInCell="1" allowOverlap="1" wp14:anchorId="4151EF64" wp14:editId="30406C6E">
+            <wp:simplePos x="0" y="0"/>
+            <wp:positionH relativeFrom="margin">
+              <wp:align>center</wp:align>
+            </wp:positionH>
+            <wp:positionV relativeFrom="paragraph">
+              <wp:posOffset>2204978</wp:posOffset>
+            </wp:positionV>
+            <wp:extent cx="261257" cy="120580"/>
+            <wp:effectExtent l="0" t="0" r="5715" b="0"/>
+            <wp:wrapNone/>
+            <wp:docPr id="32" name="Imagem 32"/>
+            <wp:cNvGraphicFramePr>
+              <a:graphicFrameLocks xmlns:a="http://schemas.openxmlformats.org/drawingml/2006/main" noChangeAspect="1"/>
+            </wp:cNvGraphicFramePr>
+            <a:graphic xmlns:a="http://schemas.openxmlformats.org/drawingml/2006/main">
+              <a:graphicData uri="http://schemas.openxmlformats.org/drawingml/2006/picture">
+                <pic:pic xmlns:pic="http://schemas.openxmlformats.org/drawingml/2006/picture">
+                  <pic:nvPicPr>
+                    <pic:cNvPr id="0" name="Picture 1"/>
+                    <pic:cNvPicPr>
+                      <a:picLocks noChangeAspect="1" noChangeArrowheads="1"/>
+                    </pic:cNvPicPr>
+                  </pic:nvPicPr>
+                  <pic:blipFill>
+                    <a:blip r:embed="rId5">
+                      <a:extLst>
+                        <a:ext uri="{28A0092B-C50C-407E-A947-70E740481C1C}">
+                          <a14:useLocalDpi xmlns:a14="http://schemas.microsoft.com/office/drawing/2010/main" val="0"/>
+                        </a:ext>
+                      </a:extLst>
+                    </a:blip>
+                    <a:srcRect/>
+                    <a:stretch>
+                      <a:fillRect/>
+                    </a:stretch>
+                  </pic:blipFill>
+                  <pic:spPr bwMode="auto">
+                    <a:xfrm>
+                      <a:off x="0" y="0"/>
+                      <a:ext cx="261257" cy="120580"/>
+                    </a:xfrm>
+                    <a:prstGeom prst="rect">
+                      <a:avLst/>
+                    </a:prstGeom>
+                    <a:noFill/>
+                    <a:ln>
+                      <a:noFill/>
+                    </a:ln>
+                  </pic:spPr>
+                </pic:pic>
+              </a:graphicData>
+            </a:graphic>
+            <wp14:sizeRelH relativeFrom="margin">
+              <wp14:pctWidth>0</wp14:pctWidth>
+            </wp14:sizeRelH>
+            <wp14:sizeRelV relativeFrom="margin">
+              <wp14:pctHeight>0</wp14:pctHeight>
+            </wp14:sizeRelV>
+          </wp:anchor>
+        </w:drawing>
+      </w:r>
+      <w:r>
+        <w:rPr>
+          <w:noProof/>
+        </w:rPr>
+        <w:drawing>
+          <wp:inline distT="0" distB="0" distL="0" distR="0" wp14:anchorId="1A9FDA4B" wp14:editId="3D3F4FD9">
+            <wp:extent cx="3136985" cy="2366387"/>
+            <wp:effectExtent l="0" t="0" r="6350" b="0"/>
+            <wp:docPr id="26" name="Imagem 26"/>
+            <wp:cNvGraphicFramePr>
+              <a:graphicFrameLocks xmlns:a="http://schemas.openxmlformats.org/drawingml/2006/main" noChangeAspect="1"/>
+            </wp:cNvGraphicFramePr>
+            <a:graphic xmlns:a="http://schemas.openxmlformats.org/drawingml/2006/main">
+              <a:graphicData uri="http://schemas.openxmlformats.org/drawingml/2006/picture">
+                <pic:pic xmlns:pic="http://schemas.openxmlformats.org/drawingml/2006/picture">
+                  <pic:nvPicPr>
+                    <pic:cNvPr id="0" name="Picture 9"/>
+                    <pic:cNvPicPr>
+                      <a:picLocks noChangeAspect="1" noChangeArrowheads="1"/>
+                    </pic:cNvPicPr>
+                  </pic:nvPicPr>
+                  <pic:blipFill>
+                    <a:blip r:embed="rId17">
+                      <a:extLst>
+                        <a:ext uri="{28A0092B-C50C-407E-A947-70E740481C1C}">
+                          <a14:useLocalDpi xmlns:a14="http://schemas.microsoft.com/office/drawing/2010/main" val="0"/>
+                        </a:ext>
+                      </a:extLst>
+                    </a:blip>
+                    <a:srcRect/>
+                    <a:stretch>
+                      <a:fillRect/>
+                    </a:stretch>
+                  </pic:blipFill>
+                  <pic:spPr bwMode="auto">
+                    <a:xfrm>
+                      <a:off x="0" y="0"/>
+                      <a:ext cx="3193807" cy="2409251"/>
+                    </a:xfrm>
+                    <a:prstGeom prst="rect">
+                      <a:avLst/>
+                    </a:prstGeom>
+                    <a:noFill/>
+                    <a:ln>
+                      <a:noFill/>
+                    </a:ln>
+                  </pic:spPr>
+                </pic:pic>
+              </a:graphicData>
+            </a:graphic>
+          </wp:inline>
+        </w:drawing>
+      </w:r>
+    </w:p>
+    <w:p>
+      <w:pPr>
+        <w:spacing w:line="360" w:lineRule="auto"/>
+        <w:rPr>
+          <w:rFonts w:ascii="Arial" w:eastAsiaTheme="minorEastAsia" w:hAnsi="Arial" w:cs="Arial"/>
+          <w:sz w:val="24"/>
+          <w:szCs w:val="24"/>
+        </w:rPr>
+      </w:pPr>
+      <w:r>
+        <w:rPr>
+          <w:rFonts w:ascii="Arial" w:eastAsiaTheme="minorEastAsia" w:hAnsi="Arial" w:cs="Arial"/>
+          <w:sz w:val="24"/>
+          <w:szCs w:val="24"/>
+        </w:rPr>
+        <w:t>Percebe-se que, neste caso, o gráfico praticamente não foi modificado com esta mudança.</w:t>
+      </w:r>
+      <w:r>
+        <w:rPr>
+          <w:rFonts w:ascii="Arial" w:eastAsiaTheme="minorEastAsia" w:hAnsi="Arial" w:cs="Arial"/>
+          <w:sz w:val="24"/>
+          <w:szCs w:val="24"/>
+        </w:rPr>
+        <w:t xml:space="preserve"> Desta forma, a concentração apenas decresce.</w:t>
+      </w:r>
+    </w:p>
+    <w:p>
+      <w:pPr>
+        <w:spacing w:line="360" w:lineRule="auto"/>
+        <w:rPr>
+          <w:rFonts w:ascii="Arial" w:eastAsiaTheme="minorEastAsia" w:hAnsi="Arial" w:cs="Arial"/>
+          <w:sz w:val="24"/>
+          <w:szCs w:val="24"/>
+        </w:rPr>
+      </w:pPr>
+      <w:r>
+        <w:rPr>
+          <w:rFonts w:ascii="Arial" w:eastAsiaTheme="minorEastAsia" w:hAnsi="Arial" w:cs="Arial"/>
+          <w:sz w:val="24"/>
+          <w:szCs w:val="24"/>
+        </w:rPr>
+        <w:t>Desta vez, variou-se o número de nós do tempo e manteve-se o tempo total de acordo com o teste inicial (10000s). Abaixo vemos o resultado:</w:t>
+      </w:r>
+    </w:p>
+    <w:p>
+      <w:pPr>
+        <w:spacing w:line="360" w:lineRule="auto"/>
+        <w:rPr>
+          <w:rFonts w:ascii="Arial" w:eastAsiaTheme="minorEastAsia" w:hAnsi="Arial" w:cs="Arial"/>
+          <w:sz w:val="24"/>
+          <w:szCs w:val="24"/>
+        </w:rPr>
+      </w:pPr>
+    </w:p>
+    <w:p>
+      <w:pPr>
+        <w:spacing w:line="360" w:lineRule="auto"/>
+        <w:jc w:val="center"/>
+        <w:rPr>
+          <w:rFonts w:ascii="Arial" w:eastAsiaTheme="minorEastAsia" w:hAnsi="Arial" w:cs="Arial"/>
+          <w:sz w:val="24"/>
+          <w:szCs w:val="24"/>
+        </w:rPr>
+      </w:pPr>
+      <w:r>
+        <w:rPr>
+          <w:noProof/>
+        </w:rPr>
+        <w:drawing>
+          <wp:anchor distT="0" distB="0" distL="114300" distR="114300" simplePos="0" relativeHeight="251682816" behindDoc="0" locked="0" layoutInCell="1" allowOverlap="1" wp14:anchorId="5477A604" wp14:editId="1E0AA84D">
+            <wp:simplePos x="0" y="0"/>
+            <wp:positionH relativeFrom="margin">
+              <wp:align>center</wp:align>
+            </wp:positionH>
+            <wp:positionV relativeFrom="paragraph">
+              <wp:posOffset>1938697</wp:posOffset>
+            </wp:positionV>
+            <wp:extent cx="261257" cy="120580"/>
+            <wp:effectExtent l="0" t="0" r="5715" b="0"/>
+            <wp:wrapNone/>
+            <wp:docPr id="33" name="Imagem 33"/>
+            <wp:cNvGraphicFramePr>
+              <a:graphicFrameLocks xmlns:a="http://schemas.openxmlformats.org/drawingml/2006/main" noChangeAspect="1"/>
+            </wp:cNvGraphicFramePr>
+            <a:graphic xmlns:a="http://schemas.openxmlformats.org/drawingml/2006/main">
+              <a:graphicData uri="http://schemas.openxmlformats.org/drawingml/2006/picture">
+                <pic:pic xmlns:pic="http://schemas.openxmlformats.org/drawingml/2006/picture">
+                  <pic:nvPicPr>
+                    <pic:cNvPr id="0" name="Picture 1"/>
+                    <pic:cNvPicPr>
+                      <a:picLocks noChangeAspect="1" noChangeArrowheads="1"/>
+                    </pic:cNvPicPr>
+                  </pic:nvPicPr>
+                  <pic:blipFill>
+                    <a:blip r:embed="rId5">
+                      <a:extLst>
+                        <a:ext uri="{28A0092B-C50C-407E-A947-70E740481C1C}">
+                          <a14:useLocalDpi xmlns:a14="http://schemas.microsoft.com/office/drawing/2010/main" val="0"/>
+                        </a:ext>
+                      </a:extLst>
+                    </a:blip>
+                    <a:srcRect/>
+                    <a:stretch>
+                      <a:fillRect/>
+                    </a:stretch>
+                  </pic:blipFill>
+                  <pic:spPr bwMode="auto">
+                    <a:xfrm>
+                      <a:off x="0" y="0"/>
+                      <a:ext cx="261257" cy="120580"/>
+                    </a:xfrm>
+                    <a:prstGeom prst="rect">
+                      <a:avLst/>
+                    </a:prstGeom>
+                    <a:noFill/>
+                    <a:ln>
+                      <a:noFill/>
+                    </a:ln>
+                  </pic:spPr>
+                </pic:pic>
+              </a:graphicData>
+            </a:graphic>
+            <wp14:sizeRelH relativeFrom="margin">
+              <wp14:pctWidth>0</wp14:pctWidth>
+            </wp14:sizeRelH>
+            <wp14:sizeRelV relativeFrom="margin">
+              <wp14:pctHeight>0</wp14:pctHeight>
+            </wp14:sizeRelV>
+          </wp:anchor>
+        </w:drawing>
+      </w:r>
+      <w:r>
+        <w:rPr>
+          <w:noProof/>
+        </w:rPr>
+        <w:drawing>
+          <wp:inline distT="0" distB="0" distL="0" distR="0" wp14:anchorId="212AA0D9" wp14:editId="4A8305A5">
+            <wp:extent cx="2733151" cy="2061754"/>
+            <wp:effectExtent l="0" t="0" r="0" b="0"/>
+            <wp:docPr id="27" name="Imagem 27"/>
+            <wp:cNvGraphicFramePr>
+              <a:graphicFrameLocks xmlns:a="http://schemas.openxmlformats.org/drawingml/2006/main" noChangeAspect="1"/>
+            </wp:cNvGraphicFramePr>
+            <a:graphic xmlns:a="http://schemas.openxmlformats.org/drawingml/2006/main">
+              <a:graphicData uri="http://schemas.openxmlformats.org/drawingml/2006/picture">
+                <pic:pic xmlns:pic="http://schemas.openxmlformats.org/drawingml/2006/picture">
+                  <pic:nvPicPr>
+                    <pic:cNvPr id="0" name="Picture 11"/>
+                    <pic:cNvPicPr>
+                      <a:picLocks noChangeAspect="1" noChangeArrowheads="1"/>
+                    </pic:cNvPicPr>
+                  </pic:nvPicPr>
+                  <pic:blipFill>
+                    <a:blip r:embed="rId16">
+                      <a:extLst>
+                        <a:ext uri="{28A0092B-C50C-407E-A947-70E740481C1C}">
+                          <a14:useLocalDpi xmlns:a14="http://schemas.microsoft.com/office/drawing/2010/main" val="0"/>
+                        </a:ext>
+                      </a:extLst>
+                    </a:blip>
+                    <a:srcRect/>
+                    <a:stretch>
+                      <a:fillRect/>
+                    </a:stretch>
+                  </pic:blipFill>
+                  <pic:spPr bwMode="auto">
+                    <a:xfrm>
+                      <a:off x="0" y="0"/>
+                      <a:ext cx="2768347" cy="2088304"/>
+                    </a:xfrm>
+                    <a:prstGeom prst="rect">
+                      <a:avLst/>
+                    </a:prstGeom>
+                    <a:noFill/>
+                    <a:ln>
+                      <a:noFill/>
+                    </a:ln>
+                  </pic:spPr>
+                </pic:pic>
+              </a:graphicData>
+            </a:graphic>
+          </wp:inline>
+        </w:drawing>
+      </w:r>
+    </w:p>
+    <w:p>
+      <w:pPr>
+        <w:spacing w:line="360" w:lineRule="auto"/>
+        <w:rPr>
+          <w:rFonts w:ascii="Arial" w:eastAsiaTheme="minorEastAsia" w:hAnsi="Arial" w:cs="Arial"/>
+          <w:sz w:val="24"/>
+          <w:szCs w:val="24"/>
+        </w:rPr>
+      </w:pPr>
+      <w:r>
+        <w:rPr>
+          <w:rFonts w:ascii="Arial" w:eastAsiaTheme="minorEastAsia" w:hAnsi="Arial" w:cs="Arial"/>
+          <w:sz w:val="24"/>
+          <w:szCs w:val="24"/>
+        </w:rPr>
+        <w:t>Nota-se que não ocorreu mudança significativa com esta variação.</w:t>
+      </w:r>
+      <w:r>
+        <w:rPr>
+          <w:rFonts w:ascii="Arial" w:eastAsiaTheme="minorEastAsia" w:hAnsi="Arial" w:cs="Arial"/>
+          <w:sz w:val="24"/>
+          <w:szCs w:val="24"/>
+        </w:rPr>
+        <w:t xml:space="preserve"> Ou seja, a concentração permanece com comportamento decrescente.</w:t>
+      </w:r>
+    </w:p>
+    <w:p>
+      <w:pPr>
+        <w:spacing w:line="360" w:lineRule="auto"/>
+        <w:rPr>
+          <w:rFonts w:ascii="Arial" w:eastAsiaTheme="minorEastAsia" w:hAnsi="Arial" w:cs="Arial"/>
+          <w:sz w:val="24"/>
+          <w:szCs w:val="24"/>
+        </w:rPr>
+      </w:pPr>
+      <w:r>
+        <w:rPr>
+          <w:rFonts w:ascii="Arial" w:eastAsiaTheme="minorEastAsia" w:hAnsi="Arial" w:cs="Arial"/>
+          <w:sz w:val="24"/>
+          <w:szCs w:val="24"/>
+        </w:rPr>
+        <w:lastRenderedPageBreak/>
+        <w:t>Já com o teste de tempo total 100000s, 1000 nós do tempo e ainda com 61 nós do espaço, percebe-se certa mudança:</w:t>
+      </w:r>
+    </w:p>
+    <w:p>
+      <w:pPr>
+        <w:spacing w:line="360" w:lineRule="auto"/>
+        <w:jc w:val="center"/>
+        <w:rPr>
+          <w:rFonts w:ascii="Arial" w:eastAsiaTheme="minorEastAsia" w:hAnsi="Arial" w:cs="Arial"/>
+          <w:sz w:val="24"/>
+          <w:szCs w:val="24"/>
+        </w:rPr>
+      </w:pPr>
+      <w:r>
+        <w:rPr>
+          <w:noProof/>
+        </w:rPr>
+        <w:drawing>
+          <wp:anchor distT="0" distB="0" distL="114300" distR="114300" simplePos="0" relativeHeight="251684864" behindDoc="0" locked="0" layoutInCell="1" allowOverlap="1" wp14:anchorId="58601E73" wp14:editId="71109BB2">
+            <wp:simplePos x="0" y="0"/>
+            <wp:positionH relativeFrom="margin">
+              <wp:posOffset>2571694</wp:posOffset>
+            </wp:positionH>
+            <wp:positionV relativeFrom="paragraph">
+              <wp:posOffset>1968780</wp:posOffset>
+            </wp:positionV>
+            <wp:extent cx="260033" cy="114990"/>
+            <wp:effectExtent l="0" t="0" r="6985" b="0"/>
+            <wp:wrapNone/>
+            <wp:docPr id="34" name="Imagem 34"/>
+            <wp:cNvGraphicFramePr>
+              <a:graphicFrameLocks xmlns:a="http://schemas.openxmlformats.org/drawingml/2006/main" noChangeAspect="1"/>
+            </wp:cNvGraphicFramePr>
+            <a:graphic xmlns:a="http://schemas.openxmlformats.org/drawingml/2006/main">
+              <a:graphicData uri="http://schemas.openxmlformats.org/drawingml/2006/picture">
+                <pic:pic xmlns:pic="http://schemas.openxmlformats.org/drawingml/2006/picture">
+                  <pic:nvPicPr>
+                    <pic:cNvPr id="0" name="Picture 1"/>
+                    <pic:cNvPicPr>
+                      <a:picLocks noChangeAspect="1" noChangeArrowheads="1"/>
+                    </pic:cNvPicPr>
+                  </pic:nvPicPr>
+                  <pic:blipFill>
+                    <a:blip r:embed="rId5">
+                      <a:extLst>
+                        <a:ext uri="{28A0092B-C50C-407E-A947-70E740481C1C}">
+                          <a14:useLocalDpi xmlns:a14="http://schemas.microsoft.com/office/drawing/2010/main" val="0"/>
+                        </a:ext>
+                      </a:extLst>
+                    </a:blip>
+                    <a:srcRect/>
+                    <a:stretch>
+                      <a:fillRect/>
+                    </a:stretch>
+                  </pic:blipFill>
+                  <pic:spPr bwMode="auto">
+                    <a:xfrm>
+                      <a:off x="0" y="0"/>
+                      <a:ext cx="260033" cy="114990"/>
+                    </a:xfrm>
+                    <a:prstGeom prst="rect">
+                      <a:avLst/>
+                    </a:prstGeom>
+                    <a:noFill/>
+                    <a:ln>
+                      <a:noFill/>
+                    </a:ln>
+                  </pic:spPr>
+                </pic:pic>
+              </a:graphicData>
+            </a:graphic>
+            <wp14:sizeRelH relativeFrom="margin">
+              <wp14:pctWidth>0</wp14:pctWidth>
+            </wp14:sizeRelH>
+            <wp14:sizeRelV relativeFrom="margin">
+              <wp14:pctHeight>0</wp14:pctHeight>
+            </wp14:sizeRelV>
+          </wp:anchor>
+        </w:drawing>
+      </w:r>
+      <w:r>
+        <w:rPr>
+          <w:rFonts w:ascii="Arial" w:eastAsiaTheme="minorEastAsia" w:hAnsi="Arial" w:cs="Arial"/>
+          <w:noProof/>
+          <w:sz w:val="24"/>
+          <w:szCs w:val="24"/>
+        </w:rPr>
+        <w:drawing>
+          <wp:inline distT="0" distB="0" distL="0" distR="0" wp14:anchorId="24F135B1" wp14:editId="004FC936">
+            <wp:extent cx="2804616" cy="2115178"/>
+            <wp:effectExtent l="0" t="0" r="0" b="0"/>
+            <wp:docPr id="28" name="Imagem 28"/>
+            <wp:cNvGraphicFramePr>
+              <a:graphicFrameLocks xmlns:a="http://schemas.openxmlformats.org/drawingml/2006/main" noChangeAspect="1"/>
+            </wp:cNvGraphicFramePr>
+            <a:graphic xmlns:a="http://schemas.openxmlformats.org/drawingml/2006/main">
+              <a:graphicData uri="http://schemas.openxmlformats.org/drawingml/2006/picture">
+                <pic:pic xmlns:pic="http://schemas.openxmlformats.org/drawingml/2006/picture">
+                  <pic:nvPicPr>
+                    <pic:cNvPr id="0" name="Picture 13"/>
+                    <pic:cNvPicPr>
+                      <a:picLocks noChangeAspect="1" noChangeArrowheads="1"/>
+                    </pic:cNvPicPr>
+                  </pic:nvPicPr>
+                  <pic:blipFill>
+                    <a:blip r:embed="rId18">
+                      <a:extLst>
+                        <a:ext uri="{28A0092B-C50C-407E-A947-70E740481C1C}">
+                          <a14:useLocalDpi xmlns:a14="http://schemas.microsoft.com/office/drawing/2010/main" val="0"/>
+                        </a:ext>
+                      </a:extLst>
+                    </a:blip>
+                    <a:srcRect/>
+                    <a:stretch>
+                      <a:fillRect/>
+                    </a:stretch>
+                  </pic:blipFill>
+                  <pic:spPr bwMode="auto">
+                    <a:xfrm>
+                      <a:off x="0" y="0"/>
+                      <a:ext cx="2836407" cy="2139154"/>
+                    </a:xfrm>
+                    <a:prstGeom prst="rect">
+                      <a:avLst/>
+                    </a:prstGeom>
+                    <a:noFill/>
+                    <a:ln>
+                      <a:noFill/>
+                    </a:ln>
+                  </pic:spPr>
+                </pic:pic>
+              </a:graphicData>
+            </a:graphic>
+          </wp:inline>
+        </w:drawing>
+      </w:r>
+    </w:p>
+    <w:p>
+      <w:pPr>
+        <w:spacing w:line="360" w:lineRule="auto"/>
+        <w:rPr>
+          <w:rFonts w:ascii="Arial" w:eastAsiaTheme="minorEastAsia" w:hAnsi="Arial" w:cs="Arial"/>
+          <w:sz w:val="24"/>
+          <w:szCs w:val="24"/>
+        </w:rPr>
+      </w:pPr>
+      <w:r>
+        <w:rPr>
+          <w:rFonts w:ascii="Arial" w:eastAsiaTheme="minorEastAsia" w:hAnsi="Arial" w:cs="Arial"/>
+          <w:sz w:val="24"/>
+          <w:szCs w:val="24"/>
+        </w:rPr>
+        <w:t>Como mostrado no gráfico, há uma leve alteração na angulação da curva e, principalmente, no valor próximo ao eixo x.</w:t>
+      </w:r>
+    </w:p>
+    <w:p>
+      <w:pPr>
+        <w:spacing w:line="360" w:lineRule="auto"/>
+        <w:rPr>
+          <w:rFonts w:ascii="Arial" w:eastAsiaTheme="minorEastAsia" w:hAnsi="Arial" w:cs="Arial"/>
+          <w:sz w:val="24"/>
+          <w:szCs w:val="24"/>
+        </w:rPr>
+      </w:pPr>
+      <w:r>
+        <w:rPr>
+          <w:rFonts w:ascii="Arial" w:eastAsiaTheme="minorEastAsia" w:hAnsi="Arial" w:cs="Arial"/>
+          <w:sz w:val="24"/>
+          <w:szCs w:val="24"/>
+        </w:rPr>
+        <w:t xml:space="preserve">Com a potência de alfa sendo </w:t>
+      </w:r>
+      <m:oMath>
+        <m:sSup>
+          <m:sSupPr>
+            <m:ctrlPr>
+              <w:rPr>
+                <w:rFonts w:ascii="Cambria Math" w:eastAsiaTheme="minorEastAsia" w:hAnsi="Cambria Math" w:cs="Arial"/>
+                <w:i/>
+                <w:sz w:val="24"/>
+                <w:szCs w:val="24"/>
+              </w:rPr>
+            </m:ctrlPr>
+          </m:sSupPr>
+          <m:e>
+            <m:r>
+              <w:rPr>
+                <w:rFonts w:ascii="Cambria Math" w:eastAsiaTheme="minorEastAsia" w:hAnsi="Cambria Math" w:cs="Arial"/>
+                <w:sz w:val="24"/>
+                <w:szCs w:val="24"/>
+              </w:rPr>
+              <m:t>10</m:t>
+            </m:r>
+          </m:e>
+          <m:sup>
+            <m:r>
+              <w:rPr>
+                <w:rFonts w:ascii="Cambria Math" w:eastAsiaTheme="minorEastAsia" w:hAnsi="Cambria Math" w:cs="Arial"/>
+                <w:sz w:val="24"/>
+                <w:szCs w:val="24"/>
+              </w:rPr>
+              <m:t>-2</m:t>
+            </m:r>
+          </m:sup>
+        </m:sSup>
+      </m:oMath>
+      <w:r>
+        <w:rPr>
+          <w:rFonts w:ascii="Arial" w:eastAsiaTheme="minorEastAsia" w:hAnsi="Arial" w:cs="Arial"/>
+          <w:sz w:val="24"/>
+          <w:szCs w:val="24"/>
+        </w:rPr>
+        <w:t xml:space="preserve">, </w:t>
+      </w:r>
+      <w:r>
+        <w:rPr>
+          <w:rFonts w:ascii="Arial" w:eastAsiaTheme="minorEastAsia" w:hAnsi="Arial" w:cs="Arial"/>
+          <w:sz w:val="24"/>
+          <w:szCs w:val="24"/>
+        </w:rPr>
+        <w:t>nota-se, como no caso 1, diferença no gráfico:</w:t>
+      </w:r>
+    </w:p>
+    <w:p>
+      <w:pPr>
+        <w:spacing w:line="360" w:lineRule="auto"/>
+        <w:jc w:val="center"/>
+        <w:rPr>
+          <w:rFonts w:ascii="Arial" w:eastAsiaTheme="minorEastAsia" w:hAnsi="Arial" w:cs="Arial"/>
+          <w:sz w:val="24"/>
+          <w:szCs w:val="24"/>
+        </w:rPr>
+      </w:pPr>
+      <w:r>
+        <w:rPr>
+          <w:rFonts w:ascii="Arial" w:eastAsiaTheme="minorEastAsia" w:hAnsi="Arial" w:cs="Arial"/>
+          <w:noProof/>
+          <w:sz w:val="24"/>
+          <w:szCs w:val="24"/>
+        </w:rPr>
+        <w:drawing>
+          <wp:inline distT="0" distB="0" distL="0" distR="0" wp14:anchorId="79862C84" wp14:editId="01FE85CC">
+            <wp:extent cx="2871234" cy="2165420"/>
+            <wp:effectExtent l="0" t="0" r="5715" b="6350"/>
+            <wp:docPr id="29" name="Imagem 29"/>
+            <wp:cNvGraphicFramePr>
+              <a:graphicFrameLocks xmlns:a="http://schemas.openxmlformats.org/drawingml/2006/main" noChangeAspect="1"/>
+            </wp:cNvGraphicFramePr>
+            <a:graphic xmlns:a="http://schemas.openxmlformats.org/drawingml/2006/main">
+              <a:graphicData uri="http://schemas.openxmlformats.org/drawingml/2006/picture">
+                <pic:pic xmlns:pic="http://schemas.openxmlformats.org/drawingml/2006/picture">
+                  <pic:nvPicPr>
+                    <pic:cNvPr id="0" name="Picture 14"/>
+                    <pic:cNvPicPr>
+                      <a:picLocks noChangeAspect="1" noChangeArrowheads="1"/>
+                    </pic:cNvPicPr>
+                  </pic:nvPicPr>
+                  <pic:blipFill>
+                    <a:blip r:embed="rId19">
+                      <a:extLst>
+                        <a:ext uri="{28A0092B-C50C-407E-A947-70E740481C1C}">
+                          <a14:useLocalDpi xmlns:a14="http://schemas.microsoft.com/office/drawing/2010/main" val="0"/>
+                        </a:ext>
+                      </a:extLst>
+                    </a:blip>
+                    <a:srcRect/>
+                    <a:stretch>
+                      <a:fillRect/>
+                    </a:stretch>
+                  </pic:blipFill>
+                  <pic:spPr bwMode="auto">
+                    <a:xfrm>
+                      <a:off x="0" y="0"/>
+                      <a:ext cx="2887955" cy="2178030"/>
+                    </a:xfrm>
+                    <a:prstGeom prst="rect">
+                      <a:avLst/>
+                    </a:prstGeom>
+                    <a:noFill/>
+                    <a:ln>
+                      <a:noFill/>
+                    </a:ln>
+                  </pic:spPr>
+                </pic:pic>
+              </a:graphicData>
+            </a:graphic>
+          </wp:inline>
+        </w:drawing>
+      </w:r>
+    </w:p>
+    <w:p>
+      <w:pPr>
+        <w:spacing w:line="360" w:lineRule="auto"/>
+        <w:rPr>
+          <w:rFonts w:ascii="Arial" w:eastAsiaTheme="minorEastAsia" w:hAnsi="Arial" w:cs="Arial"/>
+          <w:sz w:val="24"/>
+          <w:szCs w:val="24"/>
+        </w:rPr>
+      </w:pPr>
+      <w:r>
+        <w:rPr>
+          <w:rFonts w:ascii="Arial" w:eastAsiaTheme="minorEastAsia" w:hAnsi="Arial" w:cs="Arial"/>
+          <w:sz w:val="24"/>
+          <w:szCs w:val="24"/>
+        </w:rPr>
+        <w:t>Como pode-se observar, a curva da parábola é afetada drasticamente.</w:t>
+      </w:r>
+    </w:p>
+    <w:p>
+      <w:pPr>
+        <w:spacing w:line="360" w:lineRule="auto"/>
+        <w:rPr>
+          <w:rFonts w:ascii="Arial" w:eastAsiaTheme="minorEastAsia" w:hAnsi="Arial" w:cs="Arial"/>
+          <w:sz w:val="24"/>
+          <w:szCs w:val="24"/>
+        </w:rPr>
+      </w:pPr>
+      <w:r>
+        <w:rPr>
+          <w:rFonts w:ascii="Arial" w:eastAsiaTheme="minorEastAsia" w:hAnsi="Arial" w:cs="Arial"/>
+          <w:sz w:val="24"/>
+          <w:szCs w:val="24"/>
+        </w:rPr>
+        <w:t xml:space="preserve">Agora, utilizando alfa com potência </w:t>
+      </w:r>
+      <m:oMath>
+        <m:sSup>
+          <m:sSupPr>
+            <m:ctrlPr>
+              <w:rPr>
+                <w:rFonts w:ascii="Cambria Math" w:eastAsiaTheme="minorEastAsia" w:hAnsi="Cambria Math" w:cs="Arial"/>
+                <w:i/>
+                <w:sz w:val="24"/>
+                <w:szCs w:val="24"/>
+              </w:rPr>
+            </m:ctrlPr>
+          </m:sSupPr>
+          <m:e>
+            <m:r>
+              <w:rPr>
+                <w:rFonts w:ascii="Cambria Math" w:eastAsiaTheme="minorEastAsia" w:hAnsi="Cambria Math" w:cs="Arial"/>
+                <w:sz w:val="24"/>
+                <w:szCs w:val="24"/>
+              </w:rPr>
+              <m:t>10</m:t>
+            </m:r>
+          </m:e>
+          <m:sup>
+            <m:r>
+              <w:rPr>
+                <w:rFonts w:ascii="Cambria Math" w:eastAsiaTheme="minorEastAsia" w:hAnsi="Cambria Math" w:cs="Arial"/>
+                <w:sz w:val="24"/>
+                <w:szCs w:val="24"/>
+              </w:rPr>
+              <m:t>-</m:t>
+            </m:r>
+            <m:r>
+              <w:rPr>
+                <w:rFonts w:ascii="Cambria Math" w:eastAsiaTheme="minorEastAsia" w:hAnsi="Cambria Math" w:cs="Arial"/>
+                <w:sz w:val="24"/>
+                <w:szCs w:val="24"/>
+              </w:rPr>
+              <m:t>8</m:t>
+            </m:r>
+          </m:sup>
+        </m:sSup>
+      </m:oMath>
+      <w:r>
+        <w:rPr>
+          <w:rFonts w:ascii="Arial" w:eastAsiaTheme="minorEastAsia" w:hAnsi="Arial" w:cs="Arial"/>
+          <w:sz w:val="24"/>
+          <w:szCs w:val="24"/>
+        </w:rPr>
+        <w:t xml:space="preserve"> e tempo total de </w:t>
+      </w:r>
+      <w:r>
+        <w:rPr>
+          <w:rFonts w:ascii="Arial" w:eastAsiaTheme="minorEastAsia" w:hAnsi="Arial" w:cs="Arial"/>
+          <w:sz w:val="24"/>
+          <w:szCs w:val="24"/>
+        </w:rPr>
+        <w:t>10000000</w:t>
+      </w:r>
+      <w:r>
+        <w:rPr>
+          <w:rFonts w:ascii="Arial" w:eastAsiaTheme="minorEastAsia" w:hAnsi="Arial" w:cs="Arial"/>
+          <w:sz w:val="24"/>
+          <w:szCs w:val="24"/>
+        </w:rPr>
+        <w:t>s, observa-se o seguinte gráfico:</w:t>
+      </w:r>
+    </w:p>
+    <w:p>
+      <w:pPr>
+        <w:spacing w:line="360" w:lineRule="auto"/>
+        <w:jc w:val="center"/>
+        <w:rPr>
+          <w:rFonts w:ascii="Arial" w:eastAsiaTheme="minorEastAsia" w:hAnsi="Arial" w:cs="Arial"/>
+          <w:sz w:val="24"/>
+          <w:szCs w:val="24"/>
+        </w:rPr>
+      </w:pPr>
+      <w:r>
+        <w:rPr>
+          <w:noProof/>
+        </w:rPr>
+        <w:lastRenderedPageBreak/>
+        <w:drawing>
+          <wp:anchor distT="0" distB="0" distL="114300" distR="114300" simplePos="0" relativeHeight="251686912" behindDoc="0" locked="0" layoutInCell="1" allowOverlap="1" wp14:anchorId="072E4121" wp14:editId="48A44119">
+            <wp:simplePos x="0" y="0"/>
+            <wp:positionH relativeFrom="margin">
+              <wp:align>center</wp:align>
+            </wp:positionH>
+            <wp:positionV relativeFrom="paragraph">
+              <wp:posOffset>2456822</wp:posOffset>
+            </wp:positionV>
+            <wp:extent cx="261257" cy="120580"/>
+            <wp:effectExtent l="0" t="0" r="5715" b="0"/>
+            <wp:wrapNone/>
+            <wp:docPr id="35" name="Imagem 35"/>
+            <wp:cNvGraphicFramePr>
+              <a:graphicFrameLocks xmlns:a="http://schemas.openxmlformats.org/drawingml/2006/main" noChangeAspect="1"/>
+            </wp:cNvGraphicFramePr>
+            <a:graphic xmlns:a="http://schemas.openxmlformats.org/drawingml/2006/main">
+              <a:graphicData uri="http://schemas.openxmlformats.org/drawingml/2006/picture">
+                <pic:pic xmlns:pic="http://schemas.openxmlformats.org/drawingml/2006/picture">
+                  <pic:nvPicPr>
+                    <pic:cNvPr id="0" name="Picture 1"/>
+                    <pic:cNvPicPr>
+                      <a:picLocks noChangeAspect="1" noChangeArrowheads="1"/>
+                    </pic:cNvPicPr>
+                  </pic:nvPicPr>
+                  <pic:blipFill>
+                    <a:blip r:embed="rId5">
+                      <a:extLst>
+                        <a:ext uri="{28A0092B-C50C-407E-A947-70E740481C1C}">
+                          <a14:useLocalDpi xmlns:a14="http://schemas.microsoft.com/office/drawing/2010/main" val="0"/>
+                        </a:ext>
+                      </a:extLst>
+                    </a:blip>
+                    <a:srcRect/>
+                    <a:stretch>
+                      <a:fillRect/>
+                    </a:stretch>
+                  </pic:blipFill>
+                  <pic:spPr bwMode="auto">
+                    <a:xfrm>
+                      <a:off x="0" y="0"/>
+                      <a:ext cx="261257" cy="120580"/>
+                    </a:xfrm>
+                    <a:prstGeom prst="rect">
+                      <a:avLst/>
+                    </a:prstGeom>
+                    <a:noFill/>
+                    <a:ln>
+                      <a:noFill/>
+                    </a:ln>
+                  </pic:spPr>
+                </pic:pic>
+              </a:graphicData>
+            </a:graphic>
+            <wp14:sizeRelH relativeFrom="margin">
+              <wp14:pctWidth>0</wp14:pctWidth>
+            </wp14:sizeRelH>
+            <wp14:sizeRelV relativeFrom="margin">
+              <wp14:pctHeight>0</wp14:pctHeight>
+            </wp14:sizeRelV>
+          </wp:anchor>
+        </w:drawing>
+      </w:r>
+      <w:r>
+        <w:rPr>
+          <w:rFonts w:ascii="Arial" w:eastAsiaTheme="minorEastAsia" w:hAnsi="Arial" w:cs="Arial"/>
+          <w:noProof/>
+          <w:sz w:val="24"/>
+          <w:szCs w:val="24"/>
+        </w:rPr>
+        <w:drawing>
+          <wp:inline distT="0" distB="0" distL="0" distR="0" wp14:anchorId="5DF7C1C5" wp14:editId="0BF1A919">
+            <wp:extent cx="3497442" cy="2637692"/>
+            <wp:effectExtent l="0" t="0" r="8255" b="0"/>
+            <wp:docPr id="30" name="Imagem 30"/>
+            <wp:cNvGraphicFramePr>
+              <a:graphicFrameLocks xmlns:a="http://schemas.openxmlformats.org/drawingml/2006/main" noChangeAspect="1"/>
+            </wp:cNvGraphicFramePr>
+            <a:graphic xmlns:a="http://schemas.openxmlformats.org/drawingml/2006/main">
+              <a:graphicData uri="http://schemas.openxmlformats.org/drawingml/2006/picture">
+                <pic:pic xmlns:pic="http://schemas.openxmlformats.org/drawingml/2006/picture">
+                  <pic:nvPicPr>
+                    <pic:cNvPr id="0" name="Picture 15"/>
+                    <pic:cNvPicPr>
+                      <a:picLocks noChangeAspect="1" noChangeArrowheads="1"/>
+                    </pic:cNvPicPr>
+                  </pic:nvPicPr>
+                  <pic:blipFill>
+                    <a:blip r:embed="rId18">
+                      <a:extLst>
+                        <a:ext uri="{28A0092B-C50C-407E-A947-70E740481C1C}">
+                          <a14:useLocalDpi xmlns:a14="http://schemas.microsoft.com/office/drawing/2010/main" val="0"/>
+                        </a:ext>
+                      </a:extLst>
+                    </a:blip>
+                    <a:srcRect/>
+                    <a:stretch>
+                      <a:fillRect/>
+                    </a:stretch>
+                  </pic:blipFill>
+                  <pic:spPr bwMode="auto">
+                    <a:xfrm>
+                      <a:off x="0" y="0"/>
+                      <a:ext cx="3513575" cy="2649859"/>
+                    </a:xfrm>
+                    <a:prstGeom prst="rect">
+                      <a:avLst/>
+                    </a:prstGeom>
+                    <a:noFill/>
+                    <a:ln>
+                      <a:noFill/>
+                    </a:ln>
+                  </pic:spPr>
+                </pic:pic>
+              </a:graphicData>
+            </a:graphic>
+          </wp:inline>
+        </w:drawing>
+      </w:r>
+    </w:p>
+    <w:p>
+      <w:pPr>
+        <w:spacing w:line="360" w:lineRule="auto"/>
+        <w:rPr>
+          <w:rFonts w:ascii="Arial" w:eastAsiaTheme="minorEastAsia" w:hAnsi="Arial" w:cs="Arial"/>
+          <w:sz w:val="24"/>
+          <w:szCs w:val="24"/>
+        </w:rPr>
+      </w:pPr>
+      <w:r>
+        <w:rPr>
+          <w:rFonts w:ascii="Arial" w:eastAsiaTheme="minorEastAsia" w:hAnsi="Arial" w:cs="Arial"/>
+          <w:sz w:val="24"/>
+          <w:szCs w:val="24"/>
+        </w:rPr>
+        <w:t xml:space="preserve">Nota-se que, mesmo com o aumento do tempo total, o </w:t>
+      </w:r>
+      <w:r>
+        <w:rPr>
+          <w:rFonts w:ascii="Arial" w:eastAsiaTheme="minorEastAsia" w:hAnsi="Arial" w:cs="Arial"/>
+          <w:sz w:val="24"/>
+          <w:szCs w:val="24"/>
+        </w:rPr>
+        <w:t xml:space="preserve">coeficiente de difusão muito pequeno “inibe” </w:t>
+      </w:r>
+      <w:r>
+        <w:rPr>
+          <w:rFonts w:ascii="Arial" w:eastAsiaTheme="minorEastAsia" w:hAnsi="Arial" w:cs="Arial"/>
+          <w:sz w:val="24"/>
+          <w:szCs w:val="24"/>
+        </w:rPr>
+        <w:t>a possível mudança no gráfico</w:t>
+      </w:r>
+      <w:r>
+        <w:rPr>
+          <w:rFonts w:ascii="Arial" w:eastAsiaTheme="minorEastAsia" w:hAnsi="Arial" w:cs="Arial"/>
+          <w:sz w:val="24"/>
+          <w:szCs w:val="24"/>
+        </w:rPr>
+        <w:t xml:space="preserve"> gerada pelo aumento do tempo total</w:t>
+      </w:r>
+      <w:r>
+        <w:rPr>
+          <w:rFonts w:ascii="Arial" w:eastAsiaTheme="minorEastAsia" w:hAnsi="Arial" w:cs="Arial"/>
+          <w:sz w:val="24"/>
+          <w:szCs w:val="24"/>
+        </w:rPr>
+        <w:t>.</w:t>
+      </w:r>
+    </w:p>
+    <w:p>
+      <w:pPr>
+        <w:spacing w:line="360" w:lineRule="auto"/>
+        <w:rPr>
+          <w:rFonts w:ascii="Arial" w:eastAsiaTheme="minorEastAsia" w:hAnsi="Arial" w:cs="Arial"/>
+          <w:sz w:val="24"/>
+          <w:szCs w:val="24"/>
+        </w:rPr>
+      </w:pPr>
+      <w:r>
+        <w:rPr>
+          <w:rFonts w:ascii="Arial" w:eastAsiaTheme="minorEastAsia" w:hAnsi="Arial" w:cs="Arial"/>
+          <w:sz w:val="24"/>
+          <w:szCs w:val="24"/>
+        </w:rPr>
+        <w:t>Para o</w:t>
+      </w:r>
+      <w:r>
+        <w:rPr>
+          <w:rFonts w:ascii="Arial" w:eastAsiaTheme="minorEastAsia" w:hAnsi="Arial" w:cs="Arial"/>
+          <w:sz w:val="24"/>
+          <w:szCs w:val="24"/>
+        </w:rPr>
+        <w:t>s</w:t>
+      </w:r>
+      <w:r>
+        <w:rPr>
+          <w:rFonts w:ascii="Arial" w:eastAsiaTheme="minorEastAsia" w:hAnsi="Arial" w:cs="Arial"/>
+          <w:sz w:val="24"/>
+          <w:szCs w:val="24"/>
+        </w:rPr>
+        <w:t xml:space="preserve"> próximo</w:t>
+      </w:r>
+      <w:r>
+        <w:rPr>
+          <w:rFonts w:ascii="Arial" w:eastAsiaTheme="minorEastAsia" w:hAnsi="Arial" w:cs="Arial"/>
+          <w:sz w:val="24"/>
+          <w:szCs w:val="24"/>
+        </w:rPr>
+        <w:t>s</w:t>
+      </w:r>
+      <w:r>
+        <w:rPr>
+          <w:rFonts w:ascii="Arial" w:eastAsiaTheme="minorEastAsia" w:hAnsi="Arial" w:cs="Arial"/>
+          <w:sz w:val="24"/>
+          <w:szCs w:val="24"/>
+        </w:rPr>
+        <w:t xml:space="preserve"> teste</w:t>
+      </w:r>
+      <w:r>
+        <w:rPr>
+          <w:rFonts w:ascii="Arial" w:eastAsiaTheme="minorEastAsia" w:hAnsi="Arial" w:cs="Arial"/>
+          <w:sz w:val="24"/>
+          <w:szCs w:val="24"/>
+        </w:rPr>
+        <w:t>s</w:t>
+      </w:r>
+      <w:r>
+        <w:rPr>
+          <w:rFonts w:ascii="Arial" w:eastAsiaTheme="minorEastAsia" w:hAnsi="Arial" w:cs="Arial"/>
+          <w:sz w:val="24"/>
+          <w:szCs w:val="24"/>
+        </w:rPr>
+        <w:t xml:space="preserve">, variou-se </w:t>
+      </w:r>
+      <w:r>
+        <w:rPr>
+          <w:rFonts w:ascii="Arial" w:eastAsiaTheme="minorEastAsia" w:hAnsi="Arial" w:cs="Arial"/>
+          <w:sz w:val="24"/>
+          <w:szCs w:val="24"/>
+        </w:rPr>
+        <w:t xml:space="preserve">apenas </w:t>
+      </w:r>
+      <w:r>
+        <w:rPr>
+          <w:rFonts w:ascii="Arial" w:eastAsiaTheme="minorEastAsia" w:hAnsi="Arial" w:cs="Arial"/>
+          <w:sz w:val="24"/>
+          <w:szCs w:val="24"/>
+        </w:rPr>
+        <w:t>o tempo total</w:t>
+      </w:r>
+      <w:r>
+        <w:rPr>
+          <w:rFonts w:ascii="Arial" w:eastAsiaTheme="minorEastAsia" w:hAnsi="Arial" w:cs="Arial"/>
+          <w:sz w:val="24"/>
+          <w:szCs w:val="24"/>
+        </w:rPr>
+        <w:t>,</w:t>
+      </w:r>
+      <w:r>
+        <w:rPr>
+          <w:rFonts w:ascii="Arial" w:eastAsiaTheme="minorEastAsia" w:hAnsi="Arial" w:cs="Arial"/>
+          <w:sz w:val="24"/>
+          <w:szCs w:val="24"/>
+        </w:rPr>
+        <w:t xml:space="preserve"> para </w:t>
+      </w:r>
+      <w:r>
+        <w:rPr>
+          <w:rFonts w:ascii="Arial" w:eastAsiaTheme="minorEastAsia" w:hAnsi="Arial" w:cs="Arial"/>
+          <w:sz w:val="24"/>
+          <w:szCs w:val="24"/>
+        </w:rPr>
+        <w:t>10000000</w:t>
+      </w:r>
+      <w:r>
+        <w:rPr>
+          <w:rFonts w:ascii="Arial" w:eastAsiaTheme="minorEastAsia" w:hAnsi="Arial" w:cs="Arial"/>
+          <w:sz w:val="24"/>
+          <w:szCs w:val="24"/>
+        </w:rPr>
+        <w:t>s</w:t>
+      </w:r>
+      <w:r>
+        <w:rPr>
+          <w:rFonts w:ascii="Arial" w:eastAsiaTheme="minorEastAsia" w:hAnsi="Arial" w:cs="Arial"/>
+          <w:sz w:val="24"/>
+          <w:szCs w:val="24"/>
+        </w:rPr>
+        <w:t xml:space="preserve">, </w:t>
+      </w:r>
+      <w:r>
+        <w:rPr>
+          <w:rFonts w:ascii="Arial" w:eastAsiaTheme="minorEastAsia" w:hAnsi="Arial" w:cs="Arial"/>
+          <w:sz w:val="24"/>
+          <w:szCs w:val="24"/>
+        </w:rPr>
+        <w:t>1000000000</w:t>
+      </w:r>
+      <w:r>
+        <w:rPr>
+          <w:rFonts w:ascii="Arial" w:eastAsiaTheme="minorEastAsia" w:hAnsi="Arial" w:cs="Arial"/>
+          <w:sz w:val="24"/>
+          <w:szCs w:val="24"/>
+        </w:rPr>
+        <w:t xml:space="preserve">s e </w:t>
+      </w:r>
+      <w:r>
+        <w:rPr>
+          <w:rFonts w:ascii="Arial" w:eastAsiaTheme="minorEastAsia" w:hAnsi="Arial" w:cs="Arial"/>
+          <w:sz w:val="24"/>
+          <w:szCs w:val="24"/>
+        </w:rPr>
+        <w:t>10000000000000</w:t>
+      </w:r>
+      <w:r>
+        <w:rPr>
+          <w:rFonts w:ascii="Arial" w:eastAsiaTheme="minorEastAsia" w:hAnsi="Arial" w:cs="Arial"/>
+          <w:sz w:val="24"/>
+          <w:szCs w:val="24"/>
+        </w:rPr>
+        <w:t>s, respectivamente.</w:t>
+      </w:r>
+      <w:r>
+        <w:rPr>
+          <w:rFonts w:ascii="Arial" w:eastAsiaTheme="minorEastAsia" w:hAnsi="Arial" w:cs="Arial"/>
+          <w:sz w:val="24"/>
+          <w:szCs w:val="24"/>
+        </w:rPr>
+        <w:t xml:space="preserve"> Segue</w:t>
+      </w:r>
+      <w:r>
+        <w:rPr>
+          <w:rFonts w:ascii="Arial" w:eastAsiaTheme="minorEastAsia" w:hAnsi="Arial" w:cs="Arial"/>
+          <w:sz w:val="24"/>
+          <w:szCs w:val="24"/>
+        </w:rPr>
+        <w:t>m</w:t>
+      </w:r>
+      <w:r>
+        <w:rPr>
+          <w:rFonts w:ascii="Arial" w:eastAsiaTheme="minorEastAsia" w:hAnsi="Arial" w:cs="Arial"/>
+          <w:sz w:val="24"/>
+          <w:szCs w:val="24"/>
+        </w:rPr>
+        <w:t xml:space="preserve"> abaixo </w:t>
+      </w:r>
+      <w:r>
+        <w:rPr>
+          <w:rFonts w:ascii="Arial" w:eastAsiaTheme="minorEastAsia" w:hAnsi="Arial" w:cs="Arial"/>
+          <w:sz w:val="24"/>
+          <w:szCs w:val="24"/>
+        </w:rPr>
+        <w:t>os gráficos</w:t>
+      </w:r>
+      <w:r>
+        <w:rPr>
+          <w:rFonts w:ascii="Arial" w:eastAsiaTheme="minorEastAsia" w:hAnsi="Arial" w:cs="Arial"/>
+          <w:sz w:val="24"/>
+          <w:szCs w:val="24"/>
+        </w:rPr>
+        <w:t xml:space="preserve"> obtido</w:t>
+      </w:r>
+      <w:r>
+        <w:rPr>
+          <w:rFonts w:ascii="Arial" w:eastAsiaTheme="minorEastAsia" w:hAnsi="Arial" w:cs="Arial"/>
+          <w:sz w:val="24"/>
+          <w:szCs w:val="24"/>
+        </w:rPr>
+        <w:t>s</w:t>
+      </w:r>
+      <w:r>
+        <w:rPr>
+          <w:rFonts w:ascii="Arial" w:eastAsiaTheme="minorEastAsia" w:hAnsi="Arial" w:cs="Arial"/>
+          <w:sz w:val="24"/>
+          <w:szCs w:val="24"/>
+        </w:rPr>
+        <w:t>:</w:t>
+      </w:r>
+    </w:p>
+    <w:p>
+      <w:pPr>
+        <w:spacing w:line="360" w:lineRule="auto"/>
+        <w:jc w:val="center"/>
+        <w:rPr>
+          <w:rFonts w:ascii="Arial" w:eastAsiaTheme="minorEastAsia" w:hAnsi="Arial" w:cs="Arial"/>
+          <w:sz w:val="24"/>
+          <w:szCs w:val="24"/>
+        </w:rPr>
+      </w:pPr>
+      <w:r>
+        <w:rPr>
+          <w:noProof/>
+        </w:rPr>
+        <w:drawing>
+          <wp:anchor distT="0" distB="0" distL="114300" distR="114300" simplePos="0" relativeHeight="251688960" behindDoc="0" locked="0" layoutInCell="1" allowOverlap="1" wp14:anchorId="34AF99E8" wp14:editId="358539B0">
+            <wp:simplePos x="0" y="0"/>
+            <wp:positionH relativeFrom="margin">
+              <wp:align>center</wp:align>
+            </wp:positionH>
+            <wp:positionV relativeFrom="paragraph">
+              <wp:posOffset>2426042</wp:posOffset>
+            </wp:positionV>
+            <wp:extent cx="261257" cy="120580"/>
+            <wp:effectExtent l="0" t="0" r="5715" b="0"/>
+            <wp:wrapNone/>
+            <wp:docPr id="36" name="Imagem 36"/>
+            <wp:cNvGraphicFramePr>
+              <a:graphicFrameLocks xmlns:a="http://schemas.openxmlformats.org/drawingml/2006/main" noChangeAspect="1"/>
+            </wp:cNvGraphicFramePr>
+            <a:graphic xmlns:a="http://schemas.openxmlformats.org/drawingml/2006/main">
+              <a:graphicData uri="http://schemas.openxmlformats.org/drawingml/2006/picture">
+                <pic:pic xmlns:pic="http://schemas.openxmlformats.org/drawingml/2006/picture">
+                  <pic:nvPicPr>
+                    <pic:cNvPr id="0" name="Picture 1"/>
+                    <pic:cNvPicPr>
+                      <a:picLocks noChangeAspect="1" noChangeArrowheads="1"/>
+                    </pic:cNvPicPr>
+                  </pic:nvPicPr>
+                  <pic:blipFill>
+                    <a:blip r:embed="rId5">
+                      <a:extLst>
+                        <a:ext uri="{28A0092B-C50C-407E-A947-70E740481C1C}">
+                          <a14:useLocalDpi xmlns:a14="http://schemas.microsoft.com/office/drawing/2010/main" val="0"/>
+                        </a:ext>
+                      </a:extLst>
+                    </a:blip>
+                    <a:srcRect/>
+                    <a:stretch>
+                      <a:fillRect/>
+                    </a:stretch>
+                  </pic:blipFill>
+                  <pic:spPr bwMode="auto">
+                    <a:xfrm>
+                      <a:off x="0" y="0"/>
+                      <a:ext cx="261257" cy="120580"/>
+                    </a:xfrm>
+                    <a:prstGeom prst="rect">
+                      <a:avLst/>
+                    </a:prstGeom>
+                    <a:noFill/>
+                    <a:ln>
+                      <a:noFill/>
+                    </a:ln>
+                  </pic:spPr>
+                </pic:pic>
+              </a:graphicData>
+            </a:graphic>
+            <wp14:sizeRelH relativeFrom="margin">
+              <wp14:pctWidth>0</wp14:pctWidth>
+            </wp14:sizeRelH>
+            <wp14:sizeRelV relativeFrom="margin">
+              <wp14:pctHeight>0</wp14:pctHeight>
+            </wp14:sizeRelV>
+          </wp:anchor>
+        </w:drawing>
+      </w:r>
+      <w:r>
+        <w:rPr>
+          <w:noProof/>
+        </w:rPr>
+        <w:drawing>
+          <wp:inline distT="0" distB="0" distL="0" distR="0" wp14:anchorId="248312F4" wp14:editId="3F9FFF09">
+            <wp:extent cx="3446584" cy="2599934"/>
+            <wp:effectExtent l="0" t="0" r="1905" b="0"/>
+            <wp:docPr id="22" name="Imagem 22"/>
+            <wp:cNvGraphicFramePr>
+              <a:graphicFrameLocks xmlns:a="http://schemas.openxmlformats.org/drawingml/2006/main" noChangeAspect="1"/>
+            </wp:cNvGraphicFramePr>
+            <a:graphic xmlns:a="http://schemas.openxmlformats.org/drawingml/2006/main">
+              <a:graphicData uri="http://schemas.openxmlformats.org/drawingml/2006/picture">
+                <pic:pic xmlns:pic="http://schemas.openxmlformats.org/drawingml/2006/picture">
+                  <pic:nvPicPr>
+                    <pic:cNvPr id="0" name="Picture 4"/>
+                    <pic:cNvPicPr>
+                      <a:picLocks noChangeAspect="1" noChangeArrowheads="1"/>
+                    </pic:cNvPicPr>
+                  </pic:nvPicPr>
+                  <pic:blipFill>
+                    <a:blip r:embed="rId20">
+                      <a:extLst>
+                        <a:ext uri="{28A0092B-C50C-407E-A947-70E740481C1C}">
+                          <a14:useLocalDpi xmlns:a14="http://schemas.microsoft.com/office/drawing/2010/main" val="0"/>
+                        </a:ext>
+                      </a:extLst>
+                    </a:blip>
+                    <a:srcRect/>
+                    <a:stretch>
+                      <a:fillRect/>
+                    </a:stretch>
+                  </pic:blipFill>
+                  <pic:spPr bwMode="auto">
+                    <a:xfrm>
+                      <a:off x="0" y="0"/>
+                      <a:ext cx="3469379" cy="2617129"/>
+                    </a:xfrm>
+                    <a:prstGeom prst="rect">
+                      <a:avLst/>
+                    </a:prstGeom>
+                    <a:noFill/>
+                    <a:ln>
+                      <a:noFill/>
+                    </a:ln>
+                  </pic:spPr>
+                </pic:pic>
+              </a:graphicData>
+            </a:graphic>
+          </wp:inline>
+        </w:drawing>
+      </w:r>
+    </w:p>
+    <w:p>
+      <w:pPr>
+        <w:spacing w:line="360" w:lineRule="auto"/>
+        <w:jc w:val="center"/>
+        <w:rPr>
+          <w:rFonts w:ascii="Arial" w:eastAsiaTheme="minorEastAsia" w:hAnsi="Arial" w:cs="Arial"/>
+          <w:sz w:val="24"/>
+          <w:szCs w:val="24"/>
+        </w:rPr>
+      </w:pPr>
+      <w:r>
+        <w:rPr>
+          <w:noProof/>
+        </w:rPr>
+        <w:lastRenderedPageBreak/>
+        <w:drawing>
+          <wp:anchor distT="0" distB="0" distL="114300" distR="114300" simplePos="0" relativeHeight="251691008" behindDoc="0" locked="0" layoutInCell="1" allowOverlap="1" wp14:anchorId="2ECC254A" wp14:editId="524E7680">
+            <wp:simplePos x="0" y="0"/>
+            <wp:positionH relativeFrom="margin">
+              <wp:posOffset>2567354</wp:posOffset>
+            </wp:positionH>
+            <wp:positionV relativeFrom="paragraph">
+              <wp:posOffset>2356526</wp:posOffset>
+            </wp:positionV>
+            <wp:extent cx="261257" cy="120580"/>
+            <wp:effectExtent l="0" t="0" r="5715" b="0"/>
+            <wp:wrapNone/>
+            <wp:docPr id="37" name="Imagem 37"/>
+            <wp:cNvGraphicFramePr>
+              <a:graphicFrameLocks xmlns:a="http://schemas.openxmlformats.org/drawingml/2006/main" noChangeAspect="1"/>
+            </wp:cNvGraphicFramePr>
+            <a:graphic xmlns:a="http://schemas.openxmlformats.org/drawingml/2006/main">
+              <a:graphicData uri="http://schemas.openxmlformats.org/drawingml/2006/picture">
+                <pic:pic xmlns:pic="http://schemas.openxmlformats.org/drawingml/2006/picture">
+                  <pic:nvPicPr>
+                    <pic:cNvPr id="0" name="Picture 1"/>
+                    <pic:cNvPicPr>
+                      <a:picLocks noChangeAspect="1" noChangeArrowheads="1"/>
+                    </pic:cNvPicPr>
+                  </pic:nvPicPr>
+                  <pic:blipFill>
+                    <a:blip r:embed="rId5">
+                      <a:extLst>
+                        <a:ext uri="{28A0092B-C50C-407E-A947-70E740481C1C}">
+                          <a14:useLocalDpi xmlns:a14="http://schemas.microsoft.com/office/drawing/2010/main" val="0"/>
+                        </a:ext>
+                      </a:extLst>
+                    </a:blip>
+                    <a:srcRect/>
+                    <a:stretch>
+                      <a:fillRect/>
+                    </a:stretch>
+                  </pic:blipFill>
+                  <pic:spPr bwMode="auto">
+                    <a:xfrm>
+                      <a:off x="0" y="0"/>
+                      <a:ext cx="261257" cy="120580"/>
+                    </a:xfrm>
+                    <a:prstGeom prst="rect">
+                      <a:avLst/>
+                    </a:prstGeom>
+                    <a:noFill/>
+                    <a:ln>
+                      <a:noFill/>
+                    </a:ln>
+                  </pic:spPr>
+                </pic:pic>
+              </a:graphicData>
+            </a:graphic>
+            <wp14:sizeRelH relativeFrom="margin">
+              <wp14:pctWidth>0</wp14:pctWidth>
+            </wp14:sizeRelH>
+            <wp14:sizeRelV relativeFrom="margin">
+              <wp14:pctHeight>0</wp14:pctHeight>
+            </wp14:sizeRelV>
+          </wp:anchor>
+        </w:drawing>
+      </w:r>
+      <w:r>
+        <w:rPr>
+          <w:rFonts w:ascii="Arial" w:eastAsiaTheme="minorEastAsia" w:hAnsi="Arial" w:cs="Arial"/>
+          <w:noProof/>
+          <w:sz w:val="24"/>
+          <w:szCs w:val="24"/>
+        </w:rPr>
+        <w:drawing>
+          <wp:inline distT="0" distB="0" distL="0" distR="0" wp14:anchorId="40BDAEFE" wp14:editId="427598A7">
+            <wp:extent cx="3330898" cy="2512088"/>
+            <wp:effectExtent l="0" t="0" r="3175" b="2540"/>
+            <wp:docPr id="24" name="Imagem 24"/>
+            <wp:cNvGraphicFramePr>
+              <a:graphicFrameLocks xmlns:a="http://schemas.openxmlformats.org/drawingml/2006/main" noChangeAspect="1"/>
+            </wp:cNvGraphicFramePr>
+            <a:graphic xmlns:a="http://schemas.openxmlformats.org/drawingml/2006/main">
+              <a:graphicData uri="http://schemas.openxmlformats.org/drawingml/2006/picture">
+                <pic:pic xmlns:pic="http://schemas.openxmlformats.org/drawingml/2006/picture">
+                  <pic:nvPicPr>
+                    <pic:cNvPr id="0" name="Picture 7"/>
+                    <pic:cNvPicPr>
+                      <a:picLocks noChangeAspect="1" noChangeArrowheads="1"/>
+                    </pic:cNvPicPr>
+                  </pic:nvPicPr>
+                  <pic:blipFill>
+                    <a:blip r:embed="rId21">
+                      <a:extLst>
+                        <a:ext uri="{28A0092B-C50C-407E-A947-70E740481C1C}">
+                          <a14:useLocalDpi xmlns:a14="http://schemas.microsoft.com/office/drawing/2010/main" val="0"/>
+                        </a:ext>
+                      </a:extLst>
+                    </a:blip>
+                    <a:srcRect/>
+                    <a:stretch>
+                      <a:fillRect/>
+                    </a:stretch>
+                  </pic:blipFill>
+                  <pic:spPr bwMode="auto">
+                    <a:xfrm>
+                      <a:off x="0" y="0"/>
+                      <a:ext cx="3365882" cy="2538472"/>
+                    </a:xfrm>
+                    <a:prstGeom prst="rect">
+                      <a:avLst/>
+                    </a:prstGeom>
+                    <a:noFill/>
+                    <a:ln>
+                      <a:noFill/>
+                    </a:ln>
+                  </pic:spPr>
+                </pic:pic>
+              </a:graphicData>
+            </a:graphic>
+          </wp:inline>
+        </w:drawing>
+      </w:r>
+    </w:p>
+    <w:p>
+      <w:pPr>
+        <w:spacing w:line="360" w:lineRule="auto"/>
+        <w:jc w:val="center"/>
+        <w:rPr>
+          <w:rFonts w:ascii="Arial" w:eastAsiaTheme="minorEastAsia" w:hAnsi="Arial" w:cs="Arial"/>
+          <w:sz w:val="24"/>
+          <w:szCs w:val="24"/>
+        </w:rPr>
+      </w:pPr>
+      <w:r>
+        <w:rPr>
+          <w:noProof/>
+        </w:rPr>
+        <w:drawing>
+          <wp:anchor distT="0" distB="0" distL="114300" distR="114300" simplePos="0" relativeHeight="251693056" behindDoc="0" locked="0" layoutInCell="1" allowOverlap="1" wp14:anchorId="692CB252" wp14:editId="30B5BD7C">
+            <wp:simplePos x="0" y="0"/>
+            <wp:positionH relativeFrom="margin">
+              <wp:align>center</wp:align>
+            </wp:positionH>
+            <wp:positionV relativeFrom="paragraph">
+              <wp:posOffset>2235123</wp:posOffset>
+            </wp:positionV>
+            <wp:extent cx="261257" cy="120580"/>
+            <wp:effectExtent l="0" t="0" r="5715" b="0"/>
+            <wp:wrapNone/>
+            <wp:docPr id="38" name="Imagem 38"/>
+            <wp:cNvGraphicFramePr>
+              <a:graphicFrameLocks xmlns:a="http://schemas.openxmlformats.org/drawingml/2006/main" noChangeAspect="1"/>
+            </wp:cNvGraphicFramePr>
+            <a:graphic xmlns:a="http://schemas.openxmlformats.org/drawingml/2006/main">
+              <a:graphicData uri="http://schemas.openxmlformats.org/drawingml/2006/picture">
+                <pic:pic xmlns:pic="http://schemas.openxmlformats.org/drawingml/2006/picture">
+                  <pic:nvPicPr>
+                    <pic:cNvPr id="0" name="Picture 1"/>
+                    <pic:cNvPicPr>
+                      <a:picLocks noChangeAspect="1" noChangeArrowheads="1"/>
+                    </pic:cNvPicPr>
+                  </pic:nvPicPr>
+                  <pic:blipFill>
+                    <a:blip r:embed="rId5">
+                      <a:extLst>
+                        <a:ext uri="{28A0092B-C50C-407E-A947-70E740481C1C}">
+                          <a14:useLocalDpi xmlns:a14="http://schemas.microsoft.com/office/drawing/2010/main" val="0"/>
+                        </a:ext>
+                      </a:extLst>
+                    </a:blip>
+                    <a:srcRect/>
+                    <a:stretch>
+                      <a:fillRect/>
+                    </a:stretch>
+                  </pic:blipFill>
+                  <pic:spPr bwMode="auto">
+                    <a:xfrm>
+                      <a:off x="0" y="0"/>
+                      <a:ext cx="261257" cy="120580"/>
+                    </a:xfrm>
+                    <a:prstGeom prst="rect">
+                      <a:avLst/>
+                    </a:prstGeom>
+                    <a:noFill/>
+                    <a:ln>
+                      <a:noFill/>
+                    </a:ln>
+                  </pic:spPr>
+                </pic:pic>
+              </a:graphicData>
+            </a:graphic>
+            <wp14:sizeRelH relativeFrom="margin">
+              <wp14:pctWidth>0</wp14:pctWidth>
+            </wp14:sizeRelH>
+            <wp14:sizeRelV relativeFrom="margin">
+              <wp14:pctHeight>0</wp14:pctHeight>
+            </wp14:sizeRelV>
+          </wp:anchor>
+        </w:drawing>
+      </w:r>
+      <w:r>
+        <w:rPr>
+          <w:rFonts w:ascii="Arial" w:eastAsiaTheme="minorEastAsia" w:hAnsi="Arial" w:cs="Arial"/>
+          <w:noProof/>
+          <w:sz w:val="24"/>
+          <w:szCs w:val="24"/>
+        </w:rPr>
+        <w:drawing>
+          <wp:inline distT="0" distB="0" distL="0" distR="0" wp14:anchorId="45545353" wp14:editId="0076AE21">
+            <wp:extent cx="3177677" cy="2396532"/>
+            <wp:effectExtent l="0" t="0" r="3810" b="3810"/>
+            <wp:docPr id="25" name="Imagem 25"/>
+            <wp:cNvGraphicFramePr>
+              <a:graphicFrameLocks xmlns:a="http://schemas.openxmlformats.org/drawingml/2006/main" noChangeAspect="1"/>
+            </wp:cNvGraphicFramePr>
+            <a:graphic xmlns:a="http://schemas.openxmlformats.org/drawingml/2006/main">
+              <a:graphicData uri="http://schemas.openxmlformats.org/drawingml/2006/picture">
+                <pic:pic xmlns:pic="http://schemas.openxmlformats.org/drawingml/2006/picture">
+                  <pic:nvPicPr>
+                    <pic:cNvPr id="0" name="Picture 8"/>
+                    <pic:cNvPicPr>
+                      <a:picLocks noChangeAspect="1" noChangeArrowheads="1"/>
+                    </pic:cNvPicPr>
+                  </pic:nvPicPr>
+                  <pic:blipFill>
+                    <a:blip r:embed="rId22">
+                      <a:extLst>
+                        <a:ext uri="{28A0092B-C50C-407E-A947-70E740481C1C}">
+                          <a14:useLocalDpi xmlns:a14="http://schemas.microsoft.com/office/drawing/2010/main" val="0"/>
+                        </a:ext>
+                      </a:extLst>
+                    </a:blip>
+                    <a:srcRect/>
+                    <a:stretch>
+                      <a:fillRect/>
+                    </a:stretch>
+                  </pic:blipFill>
+                  <pic:spPr bwMode="auto">
+                    <a:xfrm>
+                      <a:off x="0" y="0"/>
+                      <a:ext cx="3202655" cy="2415370"/>
+                    </a:xfrm>
+                    <a:prstGeom prst="rect">
+                      <a:avLst/>
+                    </a:prstGeom>
+                    <a:noFill/>
+                    <a:ln>
+                      <a:noFill/>
+                    </a:ln>
+                  </pic:spPr>
+                </pic:pic>
+              </a:graphicData>
+            </a:graphic>
+          </wp:inline>
+        </w:drawing>
+      </w:r>
+    </w:p>
+    <w:p>
+      <w:pPr>
+        <w:spacing w:line="360" w:lineRule="auto"/>
+        <w:rPr>
+          <w:rFonts w:ascii="Arial" w:eastAsiaTheme="minorEastAsia" w:hAnsi="Arial" w:cs="Arial"/>
+          <w:sz w:val="24"/>
+          <w:szCs w:val="24"/>
+        </w:rPr>
+      </w:pPr>
+      <w:r>
+        <w:rPr>
+          <w:rFonts w:ascii="Arial" w:eastAsiaTheme="minorEastAsia" w:hAnsi="Arial" w:cs="Arial"/>
+          <w:sz w:val="24"/>
+          <w:szCs w:val="24"/>
+        </w:rPr>
+        <w:t xml:space="preserve">Neste caso é possível perceber a acentuação da curva da parábola, </w:t>
+      </w:r>
+      <w:r>
+        <w:rPr>
+          <w:rFonts w:ascii="Arial" w:eastAsiaTheme="minorEastAsia" w:hAnsi="Arial" w:cs="Arial"/>
+          <w:sz w:val="24"/>
+          <w:szCs w:val="24"/>
+        </w:rPr>
+        <w:t>além de observar que cada vez a concentração sofre menos mudança de acordo com o espaço.</w:t>
+      </w:r>
+    </w:p>
+    <w:p>
+      <w:pPr>
+        <w:spacing w:line="360" w:lineRule="auto"/>
+        <w:jc w:val="center"/>
+        <w:rPr>
+          <w:rFonts w:ascii="Arial" w:eastAsiaTheme="minorEastAsia" w:hAnsi="Arial" w:cs="Arial"/>
           <w:b/>
           <w:bCs/>
           <w:sz w:val="24"/>
           <w:szCs w:val="24"/>
         </w:rPr>
       </w:pPr>
+      <w:r>
+        <w:rPr>
+          <w:rFonts w:ascii="Arial" w:eastAsiaTheme="minorEastAsia" w:hAnsi="Arial" w:cs="Arial"/>
+          <w:b/>
+          <w:bCs/>
+          <w:sz w:val="24"/>
+          <w:szCs w:val="24"/>
+        </w:rPr>
+        <w:t>Conclusão</w:t>
+      </w:r>
+    </w:p>
+    <w:p>
+      <w:pPr>
+        <w:spacing w:line="360" w:lineRule="auto"/>
+        <w:ind w:firstLine="708"/>
+        <w:jc w:val="both"/>
+        <w:rPr>
+          <w:rFonts w:ascii="Arial" w:eastAsiaTheme="minorEastAsia" w:hAnsi="Arial" w:cs="Arial"/>
+          <w:sz w:val="24"/>
+          <w:szCs w:val="24"/>
+        </w:rPr>
+      </w:pPr>
+      <w:r>
+        <w:rPr>
+          <w:rFonts w:ascii="Arial" w:eastAsiaTheme="minorEastAsia" w:hAnsi="Arial" w:cs="Arial"/>
+          <w:sz w:val="24"/>
+          <w:szCs w:val="24"/>
+        </w:rPr>
+        <w:t xml:space="preserve">Diante de todos os testes feitos para o caso 1 e para o caso 2, notamos que o aumento do tempo </w:t>
+      </w:r>
+      <w:r>
+        <w:rPr>
+          <w:rFonts w:ascii="Arial" w:eastAsiaTheme="minorEastAsia" w:hAnsi="Arial" w:cs="Arial"/>
+          <w:sz w:val="24"/>
+          <w:szCs w:val="24"/>
+        </w:rPr>
+        <w:t xml:space="preserve">total </w:t>
+      </w:r>
+      <w:r>
+        <w:rPr>
+          <w:rFonts w:ascii="Arial" w:eastAsiaTheme="minorEastAsia" w:hAnsi="Arial" w:cs="Arial"/>
+          <w:sz w:val="24"/>
+          <w:szCs w:val="24"/>
+        </w:rPr>
+        <w:t>é essencial para se observar o comportamento da concentração, que demora a “estabilizar”.</w:t>
+      </w:r>
+      <w:r>
+        <w:rPr>
+          <w:rFonts w:ascii="Arial" w:eastAsiaTheme="minorEastAsia" w:hAnsi="Arial" w:cs="Arial"/>
+          <w:sz w:val="24"/>
+          <w:szCs w:val="24"/>
+        </w:rPr>
+        <w:t xml:space="preserve"> Porém, deve-se ter cuidado ao se aumentar o tempo, porque um delta t muito pequeno aumenta o erro de arredondamento e um delta t muito grande aumenta o erro de truncamento.</w:t>
+      </w:r>
+      <w:r>
+        <w:rPr>
+          <w:rFonts w:ascii="Arial" w:eastAsiaTheme="minorEastAsia" w:hAnsi="Arial" w:cs="Arial"/>
+          <w:sz w:val="24"/>
+          <w:szCs w:val="24"/>
+        </w:rPr>
+        <w:t xml:space="preserve"> Além disso, o valor de alfa influencia diretamente também, o que se explica por ser o coeficiente de difusão.</w:t>
+      </w:r>
+      <w:r>
+        <w:rPr>
+          <w:rFonts w:ascii="Arial" w:eastAsiaTheme="minorEastAsia" w:hAnsi="Arial" w:cs="Arial"/>
+          <w:sz w:val="24"/>
+          <w:szCs w:val="24"/>
+        </w:rPr>
+        <w:t xml:space="preserve"> Além disso, vimos que o comportamento final para o caso 1 é de uma reta, ou seja, dispersão linear e no caso 2, algo mais curvo</w:t>
+      </w:r>
+      <w:r>
+        <w:rPr>
+          <w:rFonts w:ascii="Arial" w:eastAsiaTheme="minorEastAsia" w:hAnsi="Arial" w:cs="Arial"/>
+          <w:sz w:val="24"/>
+          <w:szCs w:val="24"/>
+        </w:rPr>
+        <w:t>, mas que continua crescendo até chegar a um ponto máximo.</w:t>
+      </w:r>
+      <w:bookmarkStart w:id="0" w:name="_GoBack"/>
+      <w:bookmarkEnd w:id="0"/>
     </w:p>
     <w:p>
       <w:pPr>
@@ -8835,11 +10976,7 @@
           <w:szCs w:val="24"/>
         </w:rPr>
       </w:pPr>
-    </w:p>
-    <w:p>
-      <w:pPr>
-        <w:spacing w:line="360" w:lineRule="auto"/>
-        <w:jc w:val="center"/>
+      <w:r>
         <w:rPr>
           <w:rFonts w:ascii="Arial" w:eastAsiaTheme="minorEastAsia" w:hAnsi="Arial" w:cs="Arial"/>
           <w:b/>
@@ -8847,182 +10984,9 @@
           <w:sz w:val="24"/>
           <w:szCs w:val="24"/>
         </w:rPr>
-      </w:pPr>
-    </w:p>
-    <w:p>
-      <w:pPr>
-        <w:spacing w:line="360" w:lineRule="auto"/>
-        <w:jc w:val="center"/>
-        <w:rPr>
-          <w:rFonts w:ascii="Arial" w:eastAsiaTheme="minorEastAsia" w:hAnsi="Arial" w:cs="Arial"/>
-          <w:b/>
-          <w:bCs/>
-          <w:sz w:val="24"/>
-          <w:szCs w:val="24"/>
-        </w:rPr>
-      </w:pPr>
-    </w:p>
-    <w:p>
-      <w:pPr>
-        <w:spacing w:line="360" w:lineRule="auto"/>
-        <w:jc w:val="center"/>
-        <w:rPr>
-          <w:rFonts w:ascii="Arial" w:eastAsiaTheme="minorEastAsia" w:hAnsi="Arial" w:cs="Arial"/>
-          <w:b/>
-          <w:bCs/>
-          <w:sz w:val="24"/>
-          <w:szCs w:val="24"/>
-        </w:rPr>
-      </w:pPr>
-    </w:p>
-    <w:p>
-      <w:pPr>
-        <w:spacing w:line="360" w:lineRule="auto"/>
-        <w:jc w:val="center"/>
-        <w:rPr>
-          <w:rFonts w:ascii="Arial" w:eastAsiaTheme="minorEastAsia" w:hAnsi="Arial" w:cs="Arial"/>
-          <w:b/>
-          <w:bCs/>
-          <w:sz w:val="24"/>
-          <w:szCs w:val="24"/>
-        </w:rPr>
-      </w:pPr>
-    </w:p>
-    <w:p>
-      <w:pPr>
-        <w:spacing w:line="360" w:lineRule="auto"/>
-        <w:jc w:val="center"/>
-        <w:rPr>
-          <w:rFonts w:ascii="Arial" w:eastAsiaTheme="minorEastAsia" w:hAnsi="Arial" w:cs="Arial"/>
-          <w:b/>
-          <w:bCs/>
-          <w:sz w:val="24"/>
-          <w:szCs w:val="24"/>
-        </w:rPr>
-      </w:pPr>
-    </w:p>
-    <w:p>
-      <w:pPr>
-        <w:spacing w:line="360" w:lineRule="auto"/>
-        <w:jc w:val="center"/>
-        <w:rPr>
-          <w:rFonts w:ascii="Arial" w:eastAsiaTheme="minorEastAsia" w:hAnsi="Arial" w:cs="Arial"/>
-          <w:b/>
-          <w:bCs/>
-          <w:sz w:val="24"/>
-          <w:szCs w:val="24"/>
-        </w:rPr>
-      </w:pPr>
-    </w:p>
-    <w:p>
-      <w:pPr>
-        <w:spacing w:line="360" w:lineRule="auto"/>
-        <w:jc w:val="center"/>
-        <w:rPr>
-          <w:rFonts w:ascii="Arial" w:eastAsiaTheme="minorEastAsia" w:hAnsi="Arial" w:cs="Arial"/>
-          <w:b/>
-          <w:bCs/>
-          <w:sz w:val="24"/>
-          <w:szCs w:val="24"/>
-        </w:rPr>
-      </w:pPr>
-      <w:r>
-        <w:rPr>
-          <w:rFonts w:ascii="Arial" w:eastAsiaTheme="minorEastAsia" w:hAnsi="Arial" w:cs="Arial"/>
-          <w:b/>
-          <w:bCs/>
-          <w:sz w:val="24"/>
-          <w:szCs w:val="24"/>
-        </w:rPr>
-        <w:t>Conclusão</w:t>
-      </w:r>
-    </w:p>
-    <w:p>
-      <w:pPr>
-        <w:spacing w:line="360" w:lineRule="auto"/>
-        <w:jc w:val="both"/>
-        <w:rPr>
-          <w:rFonts w:ascii="Arial" w:eastAsiaTheme="minorEastAsia" w:hAnsi="Arial" w:cs="Arial"/>
-          <w:sz w:val="24"/>
-          <w:szCs w:val="24"/>
-        </w:rPr>
-      </w:pPr>
-      <w:r>
-        <w:rPr>
-          <w:rFonts w:ascii="Arial" w:eastAsiaTheme="minorEastAsia" w:hAnsi="Arial" w:cs="Arial"/>
-          <w:sz w:val="24"/>
-          <w:szCs w:val="24"/>
-        </w:rPr>
-        <w:t>Diante de todos os testes feitos para o caso 1 e para o caso 2, notamos que o aumento do tempo é essencial para se observar o comportamento da concentração, que demora a “estabilizar”.</w:t>
-      </w:r>
-      <w:r>
-        <w:rPr>
-          <w:rFonts w:ascii="Arial" w:eastAsiaTheme="minorEastAsia" w:hAnsi="Arial" w:cs="Arial"/>
-          <w:sz w:val="24"/>
-          <w:szCs w:val="24"/>
-        </w:rPr>
-        <w:t xml:space="preserve"> Porém, deve-se ter cuidado ao se aumentar o tempo, porque um delta t muito pequeno aumenta o erro de arredondamento e um delta t muito grande aumenta o erro de truncamento.</w:t>
-      </w:r>
-      <w:r>
-        <w:rPr>
-          <w:rFonts w:ascii="Arial" w:eastAsiaTheme="minorEastAsia" w:hAnsi="Arial" w:cs="Arial"/>
-          <w:sz w:val="24"/>
-          <w:szCs w:val="24"/>
-        </w:rPr>
-        <w:t xml:space="preserve"> Além disso, o valor de alfa influencia diretamente também, o que se explica por ser o coeficiente de difusão.</w:t>
-      </w:r>
-      <w:r>
-        <w:rPr>
-          <w:rFonts w:ascii="Arial" w:eastAsiaTheme="minorEastAsia" w:hAnsi="Arial" w:cs="Arial"/>
-          <w:sz w:val="24"/>
-          <w:szCs w:val="24"/>
-        </w:rPr>
-        <w:t xml:space="preserve"> Além disso, vimos que o comportamento final para o caso 1 é de uma reta, ou seja, dispersão linear e no caso 2, algo mais curvo</w:t>
-      </w:r>
-      <w:r>
-        <w:rPr>
-          <w:rFonts w:ascii="Arial" w:eastAsiaTheme="minorEastAsia" w:hAnsi="Arial" w:cs="Arial"/>
-          <w:sz w:val="24"/>
-          <w:szCs w:val="24"/>
-        </w:rPr>
-        <w:t>, mas que continua crescendo até chegar a um ponto máximo.</w:t>
-      </w:r>
-    </w:p>
-    <w:p>
-      <w:pPr>
-        <w:spacing w:line="360" w:lineRule="auto"/>
-        <w:jc w:val="both"/>
-        <w:rPr>
-          <w:rFonts w:ascii="Arial" w:eastAsiaTheme="minorEastAsia" w:hAnsi="Arial" w:cs="Arial"/>
-          <w:sz w:val="24"/>
-          <w:szCs w:val="24"/>
-        </w:rPr>
-      </w:pPr>
-    </w:p>
-    <w:p>
-      <w:pPr>
-        <w:spacing w:line="360" w:lineRule="auto"/>
-        <w:jc w:val="center"/>
-        <w:rPr>
-          <w:rFonts w:ascii="Arial" w:eastAsiaTheme="minorEastAsia" w:hAnsi="Arial" w:cs="Arial"/>
-          <w:b/>
-          <w:bCs/>
-          <w:sz w:val="24"/>
-          <w:szCs w:val="24"/>
-        </w:rPr>
-      </w:pPr>
-      <w:r>
-        <w:rPr>
-          <w:rFonts w:ascii="Arial" w:eastAsiaTheme="minorEastAsia" w:hAnsi="Arial" w:cs="Arial"/>
-          <w:b/>
-          <w:bCs/>
-          <w:sz w:val="24"/>
-          <w:szCs w:val="24"/>
-        </w:rPr>
+        <w:lastRenderedPageBreak/>
         <w:t>Anexo</w:t>
       </w:r>
-      <w:bookmarkStart w:id="0" w:name="_GoBack"/>
-      <w:bookmarkEnd w:id="0"/>
     </w:p>
     <w:p>
       <w:pPr>
@@ -10032,7 +11996,6 @@
           <w:sz w:val="24"/>
           <w:szCs w:val="24"/>
         </w:rPr>
-        <w:lastRenderedPageBreak/>
         <w:t>s</w:t>
       </w:r>
       <w:r>
@@ -11390,6 +13353,7 @@
           <w:sz w:val="24"/>
           <w:szCs w:val="24"/>
         </w:rPr>
+        <w:lastRenderedPageBreak/>
         <w:t>//Resolução</w:t>
       </w:r>
     </w:p>
@@ -16695,7 +18659,6 @@
           <w:szCs w:val="24"/>
           <w:lang w:eastAsia="pt-BR"/>
         </w:rPr>
-        <w:lastRenderedPageBreak/>
         <w:t xml:space="preserve">    </w:t>
       </w:r>
       <w:r>
@@ -19292,6 +21255,7 @@
           <w:szCs w:val="24"/>
           <w:lang w:eastAsia="pt-BR"/>
         </w:rPr>
+        <w:lastRenderedPageBreak/>
         <w:t>end</w:t>
       </w:r>
     </w:p>
@@ -20365,6 +22329,28 @@
     <w:name w:val="Normal"/>
     <w:qFormat/>
   </w:style>
+  <w:style w:type="paragraph" w:styleId="Ttulo1">
+    <w:name w:val="heading 1"/>
+    <w:basedOn w:val="Normal"/>
+    <w:next w:val="Normal"/>
+    <w:link w:val="Ttulo1Char"/>
+    <w:uiPriority w:val="9"/>
+    <w:qFormat/>
+    <w:rsid w:val="002223EF"/>
+    <w:pPr>
+      <w:keepNext/>
+      <w:keepLines/>
+      <w:spacing w:before="240" w:after="0"/>
+      <w:outlineLvl w:val="0"/>
+    </w:pPr>
+    <w:rPr>
+      <w:rFonts w:asciiTheme="majorHAnsi" w:eastAsiaTheme="majorEastAsia" w:hAnsiTheme="majorHAnsi" w:cstheme="majorBidi"/>
+      <w:color w:val="2F5496" w:themeColor="accent1" w:themeShade="BF"/>
+      <w:sz w:val="32"/>
+      <w:szCs w:val="32"/>
+      <w:lang w:eastAsia="pt-BR"/>
+    </w:rPr>
+  </w:style>
   <w:style w:type="character" w:default="1" w:styleId="Fontepargpadro">
     <w:name w:val="Default Paragraph Font"/>
     <w:uiPriority w:val="1"/>
@@ -20468,6 +22454,20 @@
       <w:rFonts w:ascii="Courier New" w:eastAsia="Times New Roman" w:hAnsi="Courier New" w:cs="Courier New"/>
       <w:sz w:val="20"/>
       <w:szCs w:val="20"/>
+      <w:lang w:eastAsia="pt-BR"/>
+    </w:rPr>
+  </w:style>
+  <w:style w:type="character" w:customStyle="1" w:styleId="Ttulo1Char">
+    <w:name w:val="Título 1 Char"/>
+    <w:basedOn w:val="Fontepargpadro"/>
+    <w:link w:val="Ttulo1"/>
+    <w:uiPriority w:val="9"/>
+    <w:rsid w:val="002223EF"/>
+    <w:rPr>
+      <w:rFonts w:asciiTheme="majorHAnsi" w:eastAsiaTheme="majorEastAsia" w:hAnsiTheme="majorHAnsi" w:cstheme="majorBidi"/>
+      <w:color w:val="2F5496" w:themeColor="accent1" w:themeShade="BF"/>
+      <w:sz w:val="32"/>
+      <w:szCs w:val="32"/>
       <w:lang w:eastAsia="pt-BR"/>
     </w:rPr>
   </w:style>
@@ -20767,4 +22767,16 @@
     </a:ext>
   </a:extLst>
 </a:theme>
+</file>
+
+<file path=customXml/item1.xml><?xml version="1.0" encoding="utf-8"?>
+<b:Sources xmlns:b="http://schemas.openxmlformats.org/officeDocument/2006/bibliography" xmlns="http://schemas.openxmlformats.org/officeDocument/2006/bibliography" SelectedStyle="\APASixthEditionOfficeOnline.xsl" StyleName="APA" Version="6"/>
+</file>
+
+<file path=customXml/itemProps1.xml><?xml version="1.0" encoding="utf-8"?>
+<ds:datastoreItem xmlns:ds="http://schemas.openxmlformats.org/officeDocument/2006/customXml" ds:itemID="{201C297C-E91A-4A27-9F4A-E763C903E19F}">
+  <ds:schemaRefs>
+    <ds:schemaRef ds:uri="http://schemas.openxmlformats.org/officeDocument/2006/bibliography"/>
+  </ds:schemaRefs>
+</ds:datastoreItem>
 </file>